--- a/Отчет_Сетевые_СмоляниновЮА.docx
+++ b/Отчет_Сетевые_СмоляниновЮА.docx
@@ -1,6 +1,6 @@
 
 <file path=word/document.xml><?xml version="1.0" encoding="utf-8"?>
-<w:document xmlns:wpc="http://schemas.microsoft.com/office/word/2010/wordprocessingCanvas" xmlns:cx="http://schemas.microsoft.com/office/drawing/2014/chartex" xmlns:cx1="http://schemas.microsoft.com/office/drawing/2015/9/8/chartex" xmlns:cx2="http://schemas.microsoft.com/office/drawing/2015/10/21/chartex" xmlns:cx3="http://schemas.microsoft.com/office/drawing/2016/5/9/chartex" xmlns:cx4="http://schemas.microsoft.com/office/drawing/2016/5/10/chartex" xmlns:cx5="http://schemas.microsoft.com/office/drawing/2016/5/11/chartex" xmlns:cx6="http://schemas.microsoft.com/office/drawing/2016/5/12/chartex" xmlns:cx7="http://schemas.microsoft.com/office/drawing/2016/5/13/chartex" xmlns:cx8="http://schemas.microsoft.com/office/drawing/2016/5/14/chartex" xmlns:mc="http://schemas.openxmlformats.org/markup-compatibility/2006" xmlns:aink="http://schemas.microsoft.com/office/drawing/2016/ink" xmlns:am3d="http://schemas.microsoft.com/office/drawing/2017/model3d" xmlns:o="urn:schemas-microsoft-com:office:office" xmlns:r="http://schemas.openxmlformats.org/officeDocument/2006/relationships" xmlns:m="http://schemas.openxmlformats.org/officeDocument/2006/math" xmlns:v="urn:schemas-microsoft-com:vml" xmlns:wp14="http://schemas.microsoft.com/office/word/2010/wordprocessingDrawing" xmlns:wp="http://schemas.openxmlformats.org/drawingml/2006/wordprocessingDrawing" xmlns:w10="urn:schemas-microsoft-com:office:word" xmlns:w="http://schemas.openxmlformats.org/wordprocessingml/2006/main" xmlns:w14="http://schemas.microsoft.com/office/word/2010/wordml" xmlns:w15="http://schemas.microsoft.com/office/word/2012/wordml" xmlns:w16cex="http://schemas.microsoft.com/office/word/2018/wordml/cex" xmlns:w16cid="http://schemas.microsoft.com/office/word/2016/wordml/cid" xmlns:w16="http://schemas.microsoft.com/office/word/2018/wordml" xmlns:w16se="http://schemas.microsoft.com/office/word/2015/wordml/symex" xmlns:wpg="http://schemas.microsoft.com/office/word/2010/wordprocessingGroup" xmlns:wpi="http://schemas.microsoft.com/office/word/2010/wordprocessingInk" xmlns:wne="http://schemas.microsoft.com/office/word/2006/wordml" xmlns:wps="http://schemas.microsoft.com/office/word/2010/wordprocessingShape" mc:Ignorable="w14 w15 w16se w16cid w16 w16cex wp14">
+<w:document xmlns:wpc="http://schemas.microsoft.com/office/word/2010/wordprocessingCanvas" xmlns:cx="http://schemas.microsoft.com/office/drawing/2014/chartex" xmlns:mc="http://schemas.openxmlformats.org/markup-compatibility/2006" xmlns:o="urn:schemas-microsoft-com:office:office" xmlns:r="http://schemas.openxmlformats.org/officeDocument/2006/relationships" xmlns:m="http://schemas.openxmlformats.org/officeDocument/2006/math" xmlns:v="urn:schemas-microsoft-com:vml" xmlns:wp14="http://schemas.microsoft.com/office/word/2010/wordprocessingDrawing" xmlns:wp="http://schemas.openxmlformats.org/drawingml/2006/wordprocessingDrawing" xmlns:w10="urn:schemas-microsoft-com:office:word" xmlns:w="http://schemas.openxmlformats.org/wordprocessingml/2006/main" xmlns:w14="http://schemas.microsoft.com/office/word/2010/wordml" xmlns:w15="http://schemas.microsoft.com/office/word/2012/wordml" xmlns:w16se="http://schemas.microsoft.com/office/word/2015/wordml/symex" xmlns:wpg="http://schemas.microsoft.com/office/word/2010/wordprocessingGroup" xmlns:wpi="http://schemas.microsoft.com/office/word/2010/wordprocessingInk" xmlns:wne="http://schemas.microsoft.com/office/word/2006/wordml" xmlns:wps="http://schemas.microsoft.com/office/word/2010/wordprocessingShape" mc:Ignorable="w14 w15 w16se wp14">
   <w:body>
     <w:p>
       <w:pPr>
@@ -254,7 +254,7 @@
               </wp:anchor>
             </w:drawing>
           </mc:Choice>
-          <mc:Fallback>
+          <mc:Fallback xmlns:w16="http://schemas.microsoft.com/office/word/2018/wordml" xmlns:w16cid="http://schemas.microsoft.com/office/word/2016/wordml/cid" xmlns:w16cex="http://schemas.microsoft.com/office/word/2018/wordml/cex" xmlns:am3d="http://schemas.microsoft.com/office/drawing/2017/model3d" xmlns:aink="http://schemas.microsoft.com/office/drawing/2016/ink" xmlns:cx8="http://schemas.microsoft.com/office/drawing/2016/5/14/chartex" xmlns:cx7="http://schemas.microsoft.com/office/drawing/2016/5/13/chartex" xmlns:cx6="http://schemas.microsoft.com/office/drawing/2016/5/12/chartex" xmlns:cx5="http://schemas.microsoft.com/office/drawing/2016/5/11/chartex" xmlns:cx4="http://schemas.microsoft.com/office/drawing/2016/5/10/chartex" xmlns:cx3="http://schemas.microsoft.com/office/drawing/2016/5/9/chartex" xmlns:cx2="http://schemas.microsoft.com/office/drawing/2015/10/21/chartex" xmlns:cx1="http://schemas.microsoft.com/office/drawing/2015/9/8/chartex">
             <w:pict>
               <v:line w14:anchorId="3686A749" id="Line 2" o:spid="_x0000_s1026" style="position:absolute;flip:y;z-index:251659264;visibility:visible;mso-wrap-style:square;mso-width-percent:0;mso-height-percent:0;mso-wrap-distance-left:9pt;mso-wrap-distance-top:0;mso-wrap-distance-right:9pt;mso-wrap-distance-bottom:0;mso-position-horizontal:absolute;mso-position-horizontal-relative:text;mso-position-vertical:absolute;mso-position-vertical-relative:text;mso-width-percent:0;mso-height-percent:0;mso-width-relative:page;mso-height-relative:page" from="-7.65pt,7.55pt" to="468pt,9.7pt" o:gfxdata="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" strokeweight="4.5pt">
                 <v:stroke linestyle="thickThin"/>
@@ -476,7 +476,16 @@
           <w:szCs w:val="28"/>
           <w:lang w:eastAsia="ru-RU"/>
         </w:rPr>
-        <w:t xml:space="preserve"> АЭРОПОРТОМ</w:t>
+        <w:t xml:space="preserve"> АЭРОПОРТ</w:t>
+      </w:r>
+      <w:r>
+        <w:rPr>
+          <w:rFonts w:eastAsia="Times New Roman" w:cs="Times New Roman"/>
+          <w:bCs/>
+          <w:szCs w:val="28"/>
+          <w:lang w:eastAsia="ru-RU"/>
+        </w:rPr>
+        <w:t>А</w:t>
       </w:r>
     </w:p>
     <w:p>
@@ -1863,6 +1872,13 @@
     </w:p>
     <w:sdt>
       <w:sdtPr>
+        <w:rPr>
+          <w:rFonts w:ascii="Times New Roman" w:eastAsiaTheme="minorHAnsi" w:hAnsi="Times New Roman" w:cstheme="minorBidi"/>
+          <w:color w:val="auto"/>
+          <w:sz w:val="28"/>
+          <w:szCs w:val="22"/>
+          <w:lang w:eastAsia="en-US"/>
+        </w:rPr>
         <w:id w:val="-985233308"/>
         <w:docPartObj>
           <w:docPartGallery w:val="Table of Contents"/>
@@ -1871,13 +1887,8 @@
       </w:sdtPr>
       <w:sdtEndPr>
         <w:rPr>
-          <w:rFonts w:ascii="Times New Roman" w:eastAsiaTheme="minorHAnsi" w:hAnsi="Times New Roman" w:cstheme="minorBidi"/>
           <w:b/>
           <w:bCs/>
-          <w:color w:val="auto"/>
-          <w:sz w:val="28"/>
-          <w:szCs w:val="22"/>
-          <w:lang w:eastAsia="en-US"/>
         </w:rPr>
       </w:sdtEndPr>
       <w:sdtContent>
@@ -2025,27 +2036,125 @@
     </w:p>
     <w:p>
       <w:r>
-        <w:t>Онлайн</w:t>
-      </w:r>
-      <w:r>
-        <w:t>-</w:t>
-      </w:r>
-      <w:r>
-        <w:t>сервис для покупки билетов на ави</w:t>
-      </w:r>
-      <w:r>
-        <w:t>а</w:t>
-      </w:r>
-      <w:r>
-        <w:t>рейс</w:t>
-      </w:r>
-      <w:r>
-        <w:t xml:space="preserve"> и менеджмента аэропортом предоставляет удобные, быстрые, а главное автоматизированные возможности для покупки билетов и отслеживания состояния самолетов, принадлежащих аэропорту.</w:t>
+        <w:t>Данный онлайн-сервис позволяет решить следующие проблемы:</w:t>
+      </w:r>
+    </w:p>
+    <w:p>
+      <w:pPr>
+        <w:pStyle w:val="aa"/>
+        <w:numPr>
+          <w:ilvl w:val="0"/>
+          <w:numId w:val="2"/>
+        </w:numPr>
+        <w:ind w:left="0" w:firstLine="709"/>
+      </w:pPr>
+      <w:r>
+        <w:t>Покупки билетов на авиарейс онлайн;</w:t>
+      </w:r>
+    </w:p>
+    <w:p>
+      <w:pPr>
+        <w:pStyle w:val="aa"/>
+        <w:numPr>
+          <w:ilvl w:val="0"/>
+          <w:numId w:val="2"/>
+        </w:numPr>
+        <w:ind w:left="0" w:firstLine="709"/>
+      </w:pPr>
+      <w:r>
+        <w:t>Отслеживание состояние самолетов;</w:t>
+      </w:r>
+    </w:p>
+    <w:p>
+      <w:pPr>
+        <w:pStyle w:val="aa"/>
+        <w:numPr>
+          <w:ilvl w:val="0"/>
+          <w:numId w:val="2"/>
+        </w:numPr>
+        <w:ind w:left="0" w:firstLine="709"/>
+      </w:pPr>
+      <w:r>
+        <w:t>Менеджмент самолетов, принадлежащих аэропорту;</w:t>
+      </w:r>
+    </w:p>
+    <w:p>
+      <w:pPr>
+        <w:pStyle w:val="aa"/>
+        <w:numPr>
+          <w:ilvl w:val="0"/>
+          <w:numId w:val="2"/>
+        </w:numPr>
+        <w:ind w:left="0" w:firstLine="709"/>
+      </w:pPr>
+      <w:r>
+        <w:t>Менеджмент обслуживающих бригад аэропорта.</w:t>
       </w:r>
     </w:p>
     <w:p>
       <w:r>
         <w:t>Цели создания онлайн-сервиса:</w:t>
+      </w:r>
+    </w:p>
+    <w:p>
+      <w:pPr>
+        <w:pStyle w:val="aa"/>
+        <w:numPr>
+          <w:ilvl w:val="0"/>
+          <w:numId w:val="4"/>
+        </w:numPr>
+        <w:ind w:left="0" w:firstLine="709"/>
+      </w:pPr>
+      <w:r>
+        <w:t>Обеспечить пассажирам возможность покупки билетов на авиарейс;</w:t>
+      </w:r>
+    </w:p>
+    <w:p>
+      <w:pPr>
+        <w:pStyle w:val="aa"/>
+        <w:numPr>
+          <w:ilvl w:val="0"/>
+          <w:numId w:val="4"/>
+        </w:numPr>
+        <w:ind w:left="0" w:firstLine="709"/>
+      </w:pPr>
+      <w:r>
+        <w:t>Обеспечить обслуживающим бригадам возможность отслеживания состояния самолетов;</w:t>
+      </w:r>
+    </w:p>
+    <w:p>
+      <w:pPr>
+        <w:pStyle w:val="aa"/>
+        <w:numPr>
+          <w:ilvl w:val="0"/>
+          <w:numId w:val="4"/>
+        </w:numPr>
+        <w:ind w:left="0" w:firstLine="709"/>
+      </w:pPr>
+      <w:r>
+        <w:t>Обеспечить директору аэропорта возможност</w:t>
+      </w:r>
+      <w:r>
+        <w:t>и</w:t>
+      </w:r>
+      <w:r>
+        <w:t xml:space="preserve"> </w:t>
+      </w:r>
+      <w:r>
+        <w:t>добавлять, удалять и изменять данные о самолетах, принадлежащих аэропорту;</w:t>
+      </w:r>
+    </w:p>
+    <w:p>
+      <w:pPr>
+        <w:pStyle w:val="aa"/>
+        <w:numPr>
+          <w:ilvl w:val="0"/>
+          <w:numId w:val="4"/>
+        </w:numPr>
+        <w:ind w:left="0" w:firstLine="709"/>
+      </w:pPr>
+      <w:r>
+        <w:t>Обеспечить директору аэропорта возможности добавлять, удалять и изменять данные о обслуживающих бригадах.</w:t>
       </w:r>
     </w:p>
     <w:p>
@@ -2053,14 +2162,8 @@
         <w:spacing w:after="160" w:line="259" w:lineRule="auto"/>
         <w:ind w:firstLine="0"/>
         <w:jc w:val="left"/>
-        <w:rPr>
-          <w:lang w:val="en-US"/>
-        </w:rPr>
-      </w:pPr>
-      <w:r>
-        <w:rPr>
-          <w:lang w:val="en-US"/>
-        </w:rPr>
+      </w:pPr>
+      <w:r>
         <w:br w:type="page"/>
       </w:r>
     </w:p>
@@ -2069,9 +2172,6 @@
         <w:pStyle w:val="1"/>
       </w:pPr>
       <w:r>
-        <w:rPr>
-          <w:lang w:val="en-US"/>
-        </w:rPr>
         <w:lastRenderedPageBreak/>
         <w:t>1</w:t>
       </w:r>
@@ -2079,6 +2179,11 @@
         <w:t>. Проектирование онлайн-сервиса</w:t>
       </w:r>
     </w:p>
+    <w:p>
+      <w:r>
+        <w:t>В рамках данной главы был проведен анализ предметной области «Покупки билетов на авиарейс и менеджмента аэропорта»</w:t>
+      </w:r>
+    </w:p>
     <w:p/>
     <w:p>
       <w:pPr>
@@ -2087,6 +2192,12 @@
       <w:r>
         <w:t>1.1 Описание предметной области</w:t>
       </w:r>
+      <w:r>
+        <w:t xml:space="preserve"> </w:t>
+      </w:r>
+      <w:r>
+        <w:t>«Покупки билетов на авиарейс и менеджмента аэропорта»</w:t>
+      </w:r>
     </w:p>
     <w:p>
       <w:r>
@@ -2132,13 +2243,7 @@
     </w:p>
     <w:p>
       <w:r>
-        <w:rPr>
-          <w:spacing w:val="100"/>
-        </w:rPr>
-        <w:t>Таблица</w:t>
-      </w:r>
-      <w:r>
-        <w:t xml:space="preserve"> 1 – метод персонажа.</w:t>
+        <w:t>1. Бригадир, работающий с доверенными ему самолетами</w:t>
       </w:r>
     </w:p>
     <w:tbl>
@@ -2148,181 +2253,1403 @@
         <w:tblLook w:val="04A0" w:firstRow="1" w:lastRow="0" w:firstColumn="1" w:lastColumn="0" w:noHBand="0" w:noVBand="1"/>
       </w:tblPr>
       <w:tblGrid>
-        <w:gridCol w:w="3115"/>
-        <w:gridCol w:w="3115"/>
-        <w:gridCol w:w="3115"/>
+        <w:gridCol w:w="2689"/>
+        <w:gridCol w:w="6656"/>
       </w:tblGrid>
       <w:tr>
-        <w:trPr>
-          <w:tblHeader/>
-        </w:trPr>
-        <w:tc>
-          <w:tcPr>
-            <w:tcW w:w="3115" w:type="dxa"/>
+        <w:tc>
+          <w:tcPr>
+            <w:tcW w:w="2689" w:type="dxa"/>
           </w:tcPr>
           <w:p>
             <w:pPr>
               <w:ind w:firstLine="0"/>
+              <w:jc w:val="left"/>
+              <w:rPr>
+                <w:sz w:val="24"/>
+                <w:szCs w:val="24"/>
+              </w:rPr>
+            </w:pPr>
+            <w:r>
               <w:rPr>
                 <w:b/>
                 <w:bCs/>
+                <w:sz w:val="24"/>
+                <w:szCs w:val="24"/>
+              </w:rPr>
+              <w:t>Характеристика</w:t>
+            </w:r>
+          </w:p>
+        </w:tc>
+        <w:tc>
+          <w:tcPr>
+            <w:tcW w:w="6656" w:type="dxa"/>
+          </w:tcPr>
+          <w:p>
+            <w:pPr>
+              <w:ind w:firstLine="0"/>
+              <w:rPr>
+                <w:sz w:val="24"/>
+                <w:szCs w:val="24"/>
+              </w:rPr>
+            </w:pPr>
+            <w:r>
+              <w:rPr>
+                <w:sz w:val="24"/>
+                <w:szCs w:val="24"/>
+              </w:rPr>
+              <w:t>35 лет, мужчина, высшее техническое образование</w:t>
+            </w:r>
+          </w:p>
+        </w:tc>
+      </w:tr>
+      <w:tr>
+        <w:tc>
+          <w:tcPr>
+            <w:tcW w:w="2689" w:type="dxa"/>
+          </w:tcPr>
+          <w:p>
+            <w:pPr>
+              <w:ind w:firstLine="0"/>
+              <w:rPr>
+                <w:sz w:val="24"/>
+                <w:szCs w:val="24"/>
               </w:rPr>
             </w:pPr>
             <w:r>
               <w:rPr>
                 <w:b/>
                 <w:bCs/>
-              </w:rPr>
-              <w:t>Бригадир, работающий с самолетами</w:t>
+                <w:sz w:val="24"/>
+                <w:szCs w:val="24"/>
+              </w:rPr>
+              <w:t>Что делает?</w:t>
             </w:r>
           </w:p>
         </w:tc>
         <w:tc>
           <w:tcPr>
-            <w:tcW w:w="3115" w:type="dxa"/>
+            <w:tcW w:w="6656" w:type="dxa"/>
           </w:tcPr>
           <w:p>
             <w:pPr>
               <w:ind w:firstLine="0"/>
+              <w:rPr>
+                <w:sz w:val="24"/>
+                <w:szCs w:val="24"/>
+              </w:rPr>
+            </w:pPr>
+            <w:r>
+              <w:rPr>
+                <w:sz w:val="24"/>
+                <w:szCs w:val="24"/>
+              </w:rPr>
+              <w:t>Следит за состоянием доверенных ему самолетов. В случае неисправностей производит ремонт самолетов</w:t>
+            </w:r>
+          </w:p>
+        </w:tc>
+      </w:tr>
+      <w:tr>
+        <w:tc>
+          <w:tcPr>
+            <w:tcW w:w="2689" w:type="dxa"/>
+          </w:tcPr>
+          <w:p>
+            <w:pPr>
+              <w:ind w:firstLine="0"/>
+              <w:rPr>
+                <w:sz w:val="24"/>
+                <w:szCs w:val="24"/>
+              </w:rPr>
+            </w:pPr>
+            <w:r>
               <w:rPr>
                 <w:b/>
                 <w:bCs/>
+                <w:sz w:val="24"/>
+                <w:szCs w:val="24"/>
+              </w:rPr>
+              <w:t>Важно:</w:t>
+            </w:r>
+          </w:p>
+        </w:tc>
+        <w:tc>
+          <w:tcPr>
+            <w:tcW w:w="6656" w:type="dxa"/>
+          </w:tcPr>
+          <w:p>
+            <w:pPr>
+              <w:ind w:firstLine="0"/>
+              <w:rPr>
+                <w:sz w:val="24"/>
+                <w:szCs w:val="24"/>
               </w:rPr>
             </w:pPr>
             <w:r>
               <w:rPr>
-                <w:b/>
-                <w:bCs/>
-              </w:rPr>
-              <w:t>Директор аэропорта</w:t>
-            </w:r>
-          </w:p>
-        </w:tc>
-        <w:tc>
-          <w:tcPr>
-            <w:tcW w:w="3115" w:type="dxa"/>
-          </w:tcPr>
-          <w:p>
-            <w:pPr>
-              <w:ind w:firstLine="0"/>
-              <w:rPr>
-                <w:b/>
-                <w:bCs/>
-              </w:rPr>
-            </w:pPr>
-            <w:r>
-              <w:rPr>
-                <w:b/>
-                <w:bCs/>
-              </w:rPr>
-              <w:t>Пассажир, направляющий в «Путино»</w:t>
-            </w:r>
-          </w:p>
-        </w:tc>
-      </w:tr>
-      <w:tr>
-        <w:tc>
-          <w:tcPr>
-            <w:tcW w:w="3115" w:type="dxa"/>
-          </w:tcPr>
-          <w:p>
-            <w:pPr>
-              <w:ind w:firstLine="0"/>
-              <w:jc w:val="left"/>
-            </w:pPr>
-            <w:r>
-              <w:rPr>
-                <w:b/>
-                <w:bCs/>
-              </w:rPr>
-              <w:t>Характеристика</w:t>
+                <w:sz w:val="24"/>
+                <w:szCs w:val="24"/>
+              </w:rPr>
+              <w:t>Б</w:t>
             </w:r>
             <w:r>
-              <w:t>: 35 лет, мужчина, высшее техническое образование</w:t>
+              <w:rPr>
+                <w:sz w:val="24"/>
+                <w:szCs w:val="24"/>
+              </w:rPr>
+              <w:t>ыстро находить информацию о состояниях доверенных ему самолетов</w:t>
             </w:r>
-          </w:p>
-          <w:p>
-            <w:pPr>
-              <w:ind w:firstLine="0"/>
-              <w:jc w:val="left"/>
-            </w:pPr>
-          </w:p>
-          <w:p>
-            <w:pPr>
-              <w:ind w:firstLine="0"/>
-              <w:jc w:val="left"/>
-            </w:pPr>
-            <w:r>
-              <w:rPr>
-                <w:b/>
-                <w:bCs/>
-              </w:rPr>
-              <w:lastRenderedPageBreak/>
-              <w:t>Что делает?</w:t>
-            </w:r>
-            <w:r>
-              <w:t xml:space="preserve"> Следит за состоянием доверенных ему самолетов</w:t>
-            </w:r>
-            <w:r>
-              <w:t>. В случае неисправностей производит ремонт самолетов.</w:t>
-            </w:r>
-          </w:p>
-          <w:p>
-            <w:pPr>
-              <w:ind w:firstLine="0"/>
-              <w:jc w:val="left"/>
-            </w:pPr>
-          </w:p>
-          <w:p>
-            <w:pPr>
-              <w:ind w:firstLine="0"/>
-              <w:jc w:val="left"/>
-            </w:pPr>
-            <w:r>
-              <w:rPr>
-                <w:b/>
-                <w:bCs/>
-              </w:rPr>
-              <w:t>Важно:</w:t>
-            </w:r>
-            <w:r>
-              <w:t xml:space="preserve"> </w:t>
-            </w:r>
-            <w:r>
-              <w:t>быстро находить информацию о состояниях доверенных ему самолетов</w:t>
-            </w:r>
-          </w:p>
-        </w:tc>
-        <w:tc>
-          <w:tcPr>
-            <w:tcW w:w="3115" w:type="dxa"/>
-          </w:tcPr>
-          <w:p>
-            <w:pPr>
-              <w:ind w:firstLine="0"/>
-            </w:pPr>
-            <w:r>
-              <w:lastRenderedPageBreak/>
-              <w:t xml:space="preserve">Характеристика: </w:t>
-            </w:r>
-          </w:p>
-        </w:tc>
-        <w:tc>
-          <w:tcPr>
-            <w:tcW w:w="3115" w:type="dxa"/>
-          </w:tcPr>
-          <w:p>
-            <w:pPr>
-              <w:ind w:firstLine="0"/>
-            </w:pPr>
           </w:p>
         </w:tc>
       </w:tr>
     </w:tbl>
     <w:p/>
+    <w:p>
+      <w:pPr>
+        <w:spacing w:after="160" w:line="259" w:lineRule="auto"/>
+        <w:ind w:firstLine="0"/>
+        <w:jc w:val="left"/>
+      </w:pPr>
+      <w:r>
+        <w:br w:type="page"/>
+      </w:r>
+    </w:p>
+    <w:p>
+      <w:r>
+        <w:lastRenderedPageBreak/>
+        <w:t>2</w:t>
+      </w:r>
+      <w:r>
+        <w:t>. Директор аэропорта</w:t>
+      </w:r>
+    </w:p>
+    <w:tbl>
+      <w:tblPr>
+        <w:tblStyle w:val="a9"/>
+        <w:tblW w:w="0" w:type="auto"/>
+        <w:tblLook w:val="04A0" w:firstRow="1" w:lastRow="0" w:firstColumn="1" w:lastColumn="0" w:noHBand="0" w:noVBand="1"/>
+      </w:tblPr>
+      <w:tblGrid>
+        <w:gridCol w:w="2689"/>
+        <w:gridCol w:w="6656"/>
+      </w:tblGrid>
+      <w:tr>
+        <w:tc>
+          <w:tcPr>
+            <w:tcW w:w="2689" w:type="dxa"/>
+          </w:tcPr>
+          <w:p>
+            <w:pPr>
+              <w:ind w:firstLine="0"/>
+              <w:jc w:val="left"/>
+              <w:rPr>
+                <w:sz w:val="24"/>
+                <w:szCs w:val="24"/>
+              </w:rPr>
+            </w:pPr>
+            <w:r>
+              <w:rPr>
+                <w:b/>
+                <w:bCs/>
+                <w:sz w:val="24"/>
+                <w:szCs w:val="24"/>
+              </w:rPr>
+              <w:t>Характеристика</w:t>
+            </w:r>
+          </w:p>
+        </w:tc>
+        <w:tc>
+          <w:tcPr>
+            <w:tcW w:w="6656" w:type="dxa"/>
+          </w:tcPr>
+          <w:p>
+            <w:pPr>
+              <w:ind w:firstLine="0"/>
+              <w:rPr>
+                <w:sz w:val="24"/>
+                <w:szCs w:val="24"/>
+              </w:rPr>
+            </w:pPr>
+            <w:r>
+              <w:rPr>
+                <w:sz w:val="24"/>
+                <w:szCs w:val="24"/>
+              </w:rPr>
+              <w:t>Человек, 29 лет, занимающий должность директора аэропорта</w:t>
+            </w:r>
+          </w:p>
+        </w:tc>
+      </w:tr>
+      <w:tr>
+        <w:tc>
+          <w:tcPr>
+            <w:tcW w:w="2689" w:type="dxa"/>
+          </w:tcPr>
+          <w:p>
+            <w:pPr>
+              <w:ind w:firstLine="0"/>
+              <w:rPr>
+                <w:sz w:val="24"/>
+                <w:szCs w:val="24"/>
+              </w:rPr>
+            </w:pPr>
+            <w:r>
+              <w:rPr>
+                <w:b/>
+                <w:bCs/>
+                <w:sz w:val="24"/>
+                <w:szCs w:val="24"/>
+              </w:rPr>
+              <w:t>Что делает?</w:t>
+            </w:r>
+          </w:p>
+        </w:tc>
+        <w:tc>
+          <w:tcPr>
+            <w:tcW w:w="6656" w:type="dxa"/>
+          </w:tcPr>
+          <w:p>
+            <w:pPr>
+              <w:ind w:firstLine="0"/>
+              <w:rPr>
+                <w:sz w:val="24"/>
+                <w:szCs w:val="24"/>
+              </w:rPr>
+            </w:pPr>
+            <w:r>
+              <w:rPr>
+                <w:sz w:val="24"/>
+                <w:szCs w:val="24"/>
+              </w:rPr>
+              <w:t>Введет учет самолетов для авиарейсов, обслуживающих бригад</w:t>
+            </w:r>
+            <w:r>
+              <w:rPr>
+                <w:sz w:val="24"/>
+                <w:szCs w:val="24"/>
+              </w:rPr>
+              <w:t xml:space="preserve"> и билетов на авиарейс</w:t>
+            </w:r>
+          </w:p>
+        </w:tc>
+      </w:tr>
+      <w:tr>
+        <w:tc>
+          <w:tcPr>
+            <w:tcW w:w="2689" w:type="dxa"/>
+          </w:tcPr>
+          <w:p>
+            <w:pPr>
+              <w:ind w:firstLine="0"/>
+              <w:rPr>
+                <w:sz w:val="24"/>
+                <w:szCs w:val="24"/>
+              </w:rPr>
+            </w:pPr>
+            <w:r>
+              <w:rPr>
+                <w:b/>
+                <w:bCs/>
+                <w:sz w:val="24"/>
+                <w:szCs w:val="24"/>
+              </w:rPr>
+              <w:t>Важно:</w:t>
+            </w:r>
+          </w:p>
+        </w:tc>
+        <w:tc>
+          <w:tcPr>
+            <w:tcW w:w="6656" w:type="dxa"/>
+          </w:tcPr>
+          <w:p>
+            <w:pPr>
+              <w:ind w:firstLine="0"/>
+              <w:rPr>
+                <w:sz w:val="24"/>
+                <w:szCs w:val="24"/>
+              </w:rPr>
+            </w:pPr>
+            <w:r>
+              <w:rPr>
+                <w:sz w:val="24"/>
+                <w:szCs w:val="24"/>
+              </w:rPr>
+              <w:t>Добавлять/удалять/изменять данные о самолетах, обслуживающи</w:t>
+            </w:r>
+            <w:r>
+              <w:rPr>
+                <w:sz w:val="24"/>
+                <w:szCs w:val="24"/>
+              </w:rPr>
+              <w:t>х бригадах и билетов пассажиров</w:t>
+            </w:r>
+          </w:p>
+        </w:tc>
+      </w:tr>
+    </w:tbl>
+    <w:p>
+      <w:r>
+        <w:t>3. Пассажир</w:t>
+      </w:r>
+    </w:p>
+    <w:tbl>
+      <w:tblPr>
+        <w:tblStyle w:val="a9"/>
+        <w:tblW w:w="0" w:type="auto"/>
+        <w:tblLook w:val="04A0" w:firstRow="1" w:lastRow="0" w:firstColumn="1" w:lastColumn="0" w:noHBand="0" w:noVBand="1"/>
+      </w:tblPr>
+      <w:tblGrid>
+        <w:gridCol w:w="2689"/>
+        <w:gridCol w:w="6656"/>
+      </w:tblGrid>
+      <w:tr>
+        <w:tc>
+          <w:tcPr>
+            <w:tcW w:w="2689" w:type="dxa"/>
+          </w:tcPr>
+          <w:p>
+            <w:pPr>
+              <w:ind w:firstLine="0"/>
+              <w:jc w:val="left"/>
+              <w:rPr>
+                <w:sz w:val="24"/>
+                <w:szCs w:val="24"/>
+              </w:rPr>
+            </w:pPr>
+            <w:r>
+              <w:rPr>
+                <w:b/>
+                <w:bCs/>
+                <w:sz w:val="24"/>
+                <w:szCs w:val="24"/>
+              </w:rPr>
+              <w:t>Характеристика</w:t>
+            </w:r>
+          </w:p>
+        </w:tc>
+        <w:tc>
+          <w:tcPr>
+            <w:tcW w:w="6656" w:type="dxa"/>
+          </w:tcPr>
+          <w:p>
+            <w:pPr>
+              <w:ind w:firstLine="0"/>
+              <w:rPr>
+                <w:sz w:val="24"/>
+                <w:szCs w:val="24"/>
+              </w:rPr>
+            </w:pPr>
+            <w:r>
+              <w:rPr>
+                <w:sz w:val="24"/>
+                <w:szCs w:val="24"/>
+              </w:rPr>
+              <w:t xml:space="preserve">Человек, </w:t>
+            </w:r>
+            <w:r>
+              <w:rPr>
+                <w:sz w:val="24"/>
+                <w:szCs w:val="24"/>
+              </w:rPr>
+              <w:t>в возрасте от 18 до 99 лет</w:t>
+            </w:r>
+            <w:r>
+              <w:rPr>
+                <w:sz w:val="24"/>
+                <w:szCs w:val="24"/>
+              </w:rPr>
+              <w:t>,</w:t>
+            </w:r>
+            <w:r>
+              <w:rPr>
+                <w:sz w:val="24"/>
+                <w:szCs w:val="24"/>
+              </w:rPr>
+              <w:t xml:space="preserve"> покупающий билет на авиарейс</w:t>
+            </w:r>
+          </w:p>
+        </w:tc>
+      </w:tr>
+      <w:tr>
+        <w:tc>
+          <w:tcPr>
+            <w:tcW w:w="2689" w:type="dxa"/>
+          </w:tcPr>
+          <w:p>
+            <w:pPr>
+              <w:ind w:firstLine="0"/>
+              <w:rPr>
+                <w:sz w:val="24"/>
+                <w:szCs w:val="24"/>
+              </w:rPr>
+            </w:pPr>
+            <w:r>
+              <w:rPr>
+                <w:b/>
+                <w:bCs/>
+                <w:sz w:val="24"/>
+                <w:szCs w:val="24"/>
+              </w:rPr>
+              <w:t>Что делает?</w:t>
+            </w:r>
+          </w:p>
+        </w:tc>
+        <w:tc>
+          <w:tcPr>
+            <w:tcW w:w="6656" w:type="dxa"/>
+          </w:tcPr>
+          <w:p>
+            <w:pPr>
+              <w:ind w:firstLine="0"/>
+              <w:rPr>
+                <w:sz w:val="24"/>
+                <w:szCs w:val="24"/>
+              </w:rPr>
+            </w:pPr>
+            <w:r>
+              <w:rPr>
+                <w:sz w:val="24"/>
+                <w:szCs w:val="24"/>
+              </w:rPr>
+              <w:t>Покупает билет на авиарейс, может отказаться от купленного билета, просмотреть свои купленные билеты</w:t>
+            </w:r>
+          </w:p>
+        </w:tc>
+      </w:tr>
+      <w:tr>
+        <w:tc>
+          <w:tcPr>
+            <w:tcW w:w="2689" w:type="dxa"/>
+          </w:tcPr>
+          <w:p>
+            <w:pPr>
+              <w:ind w:firstLine="0"/>
+              <w:rPr>
+                <w:sz w:val="24"/>
+                <w:szCs w:val="24"/>
+              </w:rPr>
+            </w:pPr>
+            <w:r>
+              <w:rPr>
+                <w:b/>
+                <w:bCs/>
+                <w:sz w:val="24"/>
+                <w:szCs w:val="24"/>
+              </w:rPr>
+              <w:t>Важно:</w:t>
+            </w:r>
+          </w:p>
+        </w:tc>
+        <w:tc>
+          <w:tcPr>
+            <w:tcW w:w="6656" w:type="dxa"/>
+          </w:tcPr>
+          <w:p>
+            <w:pPr>
+              <w:ind w:firstLine="0"/>
+              <w:rPr>
+                <w:sz w:val="24"/>
+                <w:szCs w:val="24"/>
+              </w:rPr>
+            </w:pPr>
+            <w:r>
+              <w:rPr>
+                <w:sz w:val="24"/>
+                <w:szCs w:val="24"/>
+              </w:rPr>
+              <w:t>Купить билет на авиарейс</w:t>
+            </w:r>
+          </w:p>
+        </w:tc>
+      </w:tr>
+    </w:tbl>
+    <w:p/>
+    <w:p>
+      <w:pPr>
+        <w:pStyle w:val="2"/>
+      </w:pPr>
+      <w:r>
+        <w:t xml:space="preserve">1.3 Сценарии использования онлайн-сервиса </w:t>
+      </w:r>
+      <w:r>
+        <w:t>«Покупки билетов на авиарейс и менеджмента аэропорта»</w:t>
+      </w:r>
+    </w:p>
+    <w:p>
+      <w:r>
+        <w:t>Исходя из потребностей бригадира, можно выделить следующий сценарий использования:</w:t>
+      </w:r>
+    </w:p>
+    <w:p>
+      <w:bookmarkStart w:id="1" w:name="_GoBack"/>
+      <w:bookmarkEnd w:id="1"/>
+    </w:p>
+    <w:p/>
+    <w:p>
+      <w:pPr>
+        <w:pStyle w:val="2"/>
+      </w:pPr>
+      <w:r>
+        <w:t>1.5 Проектирование базы данных</w:t>
+      </w:r>
+    </w:p>
+    <w:p>
+      <w:r>
+        <w:t xml:space="preserve">В результате анализа предметной области </w:t>
+      </w:r>
+      <w:r>
+        <w:t>«Покупки билетов на авиарейс и менеджмента аэропорта»</w:t>
+      </w:r>
+      <w:r>
+        <w:t xml:space="preserve"> можно выделить следующие информационные объекты:</w:t>
+      </w:r>
+    </w:p>
+    <w:p>
+      <w:pPr>
+        <w:pStyle w:val="aa"/>
+        <w:numPr>
+          <w:ilvl w:val="0"/>
+          <w:numId w:val="5"/>
+        </w:numPr>
+        <w:ind w:left="0" w:firstLine="709"/>
+      </w:pPr>
+      <w:r>
+        <w:t>Обслуживаю</w:t>
+      </w:r>
+      <w:r>
+        <w:t>щая бригада (</w:t>
+      </w:r>
+      <w:proofErr w:type="spellStart"/>
+      <w:r>
+        <w:t>maintenance_crew</w:t>
+      </w:r>
+      <w:proofErr w:type="spellEnd"/>
+      <w:r>
+        <w:t>);</w:t>
+      </w:r>
+    </w:p>
+    <w:p>
+      <w:pPr>
+        <w:pStyle w:val="aa"/>
+        <w:numPr>
+          <w:ilvl w:val="0"/>
+          <w:numId w:val="5"/>
+        </w:numPr>
+        <w:ind w:left="0" w:firstLine="709"/>
+      </w:pPr>
+      <w:r>
+        <w:t>Самолеты (</w:t>
+      </w:r>
+      <w:proofErr w:type="spellStart"/>
+      <w:r>
+        <w:t>airplane</w:t>
+      </w:r>
+      <w:proofErr w:type="spellEnd"/>
+      <w:r>
+        <w:t>)</w:t>
+      </w:r>
+      <w:r>
+        <w:t>;</w:t>
+      </w:r>
+    </w:p>
+    <w:p>
+      <w:pPr>
+        <w:pStyle w:val="aa"/>
+        <w:numPr>
+          <w:ilvl w:val="0"/>
+          <w:numId w:val="5"/>
+        </w:numPr>
+        <w:ind w:left="0" w:firstLine="709"/>
+      </w:pPr>
+      <w:r>
+        <w:t>Место прибытия рейса (</w:t>
+      </w:r>
+      <w:proofErr w:type="spellStart"/>
+      <w:r>
+        <w:t>destination</w:t>
+      </w:r>
+      <w:proofErr w:type="spellEnd"/>
+      <w:r>
+        <w:t>)</w:t>
+      </w:r>
+      <w:r>
+        <w:t>;</w:t>
+      </w:r>
+    </w:p>
+    <w:p>
+      <w:pPr>
+        <w:pStyle w:val="aa"/>
+        <w:numPr>
+          <w:ilvl w:val="0"/>
+          <w:numId w:val="5"/>
+        </w:numPr>
+        <w:ind w:left="0" w:firstLine="709"/>
+        <w:rPr>
+          <w:lang w:val="en-US"/>
+        </w:rPr>
+      </w:pPr>
+      <w:r>
+        <w:t>Вылеты</w:t>
+      </w:r>
+      <w:r>
+        <w:rPr>
+          <w:lang w:val="en-US"/>
+        </w:rPr>
+        <w:t xml:space="preserve"> (flight)</w:t>
+      </w:r>
+      <w:r>
+        <w:rPr>
+          <w:lang w:val="en-US"/>
+        </w:rPr>
+        <w:t>;</w:t>
+      </w:r>
+    </w:p>
+    <w:p>
+      <w:pPr>
+        <w:pStyle w:val="aa"/>
+        <w:numPr>
+          <w:ilvl w:val="0"/>
+          <w:numId w:val="5"/>
+        </w:numPr>
+        <w:ind w:left="0" w:firstLine="709"/>
+        <w:rPr>
+          <w:lang w:val="en-US"/>
+        </w:rPr>
+      </w:pPr>
+      <w:r>
+        <w:t>Пассажиры</w:t>
+      </w:r>
+      <w:r>
+        <w:rPr>
+          <w:lang w:val="en-US"/>
+        </w:rPr>
+        <w:t xml:space="preserve"> (passenger)</w:t>
+      </w:r>
+      <w:r>
+        <w:rPr>
+          <w:lang w:val="en-US"/>
+        </w:rPr>
+        <w:t>;</w:t>
+      </w:r>
+    </w:p>
+    <w:p>
+      <w:pPr>
+        <w:pStyle w:val="aa"/>
+        <w:numPr>
+          <w:ilvl w:val="0"/>
+          <w:numId w:val="5"/>
+        </w:numPr>
+        <w:ind w:left="0" w:firstLine="709"/>
+        <w:rPr>
+          <w:lang w:val="en-US"/>
+        </w:rPr>
+      </w:pPr>
+      <w:r>
+        <w:t>Билет</w:t>
+      </w:r>
+      <w:r>
+        <w:rPr>
+          <w:lang w:val="en-US"/>
+        </w:rPr>
+        <w:t xml:space="preserve"> (ticket)</w:t>
+      </w:r>
+    </w:p>
+    <w:p>
+      <w:r>
+        <w:lastRenderedPageBreak/>
+        <w:t>На основе выделенных объектов можно получить следующую концептуальную модель, демонстрирующую связи между объектами</w:t>
+      </w:r>
+      <w:r>
+        <w:t xml:space="preserve"> </w:t>
+      </w:r>
+      <w:r>
+        <w:t>[</w:t>
+      </w:r>
+      <w:r>
+        <w:t>Р</w:t>
+      </w:r>
+      <w:r>
+        <w:t>исунок</w:t>
+      </w:r>
+      <w:r>
+        <w:t>]</w:t>
+      </w:r>
+      <w:r>
+        <w:t>:</w:t>
+      </w:r>
+    </w:p>
+    <w:p>
+      <w:pPr>
+        <w:ind w:firstLine="0"/>
+        <w:jc w:val="center"/>
+      </w:pPr>
+      <w:r>
+        <w:pict w14:anchorId="2F24BA67">
+          <v:shapetype id="_x0000_t75" coordsize="21600,21600" o:spt="75" o:preferrelative="t" path="m@4@5l@4@11@9@11@9@5xe" filled="f" stroked="f">
+            <v:stroke joinstyle="miter"/>
+            <v:formulas>
+              <v:f eqn="if lineDrawn pixelLineWidth 0"/>
+              <v:f eqn="sum @0 1 0"/>
+              <v:f eqn="sum 0 0 @1"/>
+              <v:f eqn="prod @2 1 2"/>
+              <v:f eqn="prod @3 21600 pixelWidth"/>
+              <v:f eqn="prod @3 21600 pixelHeight"/>
+              <v:f eqn="sum @0 0 1"/>
+              <v:f eqn="prod @6 1 2"/>
+              <v:f eqn="prod @7 21600 pixelWidth"/>
+              <v:f eqn="sum @8 21600 0"/>
+              <v:f eqn="prod @7 21600 pixelHeight"/>
+              <v:f eqn="sum @10 21600 0"/>
+            </v:formulas>
+            <v:path o:extrusionok="f" gradientshapeok="t" o:connecttype="rect"/>
+            <o:lock v:ext="edit" aspectratio="t"/>
+          </v:shapetype>
+          <v:shape id="_x0000_i1025" type="#_x0000_t75" style="width:345.6pt;height:278.4pt">
+            <v:imagedata r:id="rId9" o:title="Диаграмма_базы_данных_КМ"/>
+          </v:shape>
+        </w:pict>
+      </w:r>
+    </w:p>
+    <w:p>
+      <w:pPr>
+        <w:rPr>
+          <w:rFonts w:cs="Times New Roman"/>
+          <w:szCs w:val="28"/>
+        </w:rPr>
+      </w:pPr>
+      <w:r>
+        <w:rPr>
+          <w:rFonts w:cs="Times New Roman"/>
+          <w:szCs w:val="28"/>
+        </w:rPr>
+        <w:t xml:space="preserve">Для каждого информационного объекта необходимо сопоставить табличное представление, которое затем должно быть приведено к третьей нормальной форме. </w:t>
+      </w:r>
+    </w:p>
+    <w:p>
+      <w:pPr>
+        <w:rPr>
+          <w:rFonts w:cs="Times New Roman"/>
+          <w:szCs w:val="28"/>
+        </w:rPr>
+      </w:pPr>
+      <w:r>
+        <w:rPr>
+          <w:rFonts w:cs="Times New Roman"/>
+          <w:szCs w:val="28"/>
+        </w:rPr>
+        <w:t>Таким образом, была получена следующая логическая модель:</w:t>
+      </w:r>
+    </w:p>
+    <w:p>
+      <w:pPr>
+        <w:ind w:firstLine="0"/>
+        <w:jc w:val="center"/>
+      </w:pPr>
+      <w:r>
+        <w:lastRenderedPageBreak/>
+        <w:pict w14:anchorId="77A226FD">
+          <v:shape id="_x0000_i1027" type="#_x0000_t75" style="width:424.8pt;height:306pt">
+            <v:imagedata r:id="rId10" o:title="Диаграмма_базы_данных"/>
+          </v:shape>
+        </w:pict>
+      </w:r>
+    </w:p>
+    <w:p>
+      <w:pPr>
+        <w:spacing w:after="160" w:line="259" w:lineRule="auto"/>
+        <w:ind w:firstLine="0"/>
+        <w:jc w:val="left"/>
+      </w:pPr>
+      <w:r>
+        <w:br w:type="page"/>
+      </w:r>
+    </w:p>
+    <w:p>
+      <w:pPr>
+        <w:pStyle w:val="1"/>
+      </w:pPr>
+      <w:r>
+        <w:lastRenderedPageBreak/>
+        <w:t xml:space="preserve">2. Реализация онлайн-сервиса </w:t>
+      </w:r>
+      <w:r>
+        <w:t>«Покупки билетов на авиарейс и менеджмента аэропорта»</w:t>
+      </w:r>
+    </w:p>
+    <w:p>
+      <w:pPr>
+        <w:rPr>
+          <w:rFonts w:cs="Times New Roman"/>
+          <w:szCs w:val="28"/>
+        </w:rPr>
+      </w:pPr>
+      <w:r>
+        <w:rPr>
+          <w:rFonts w:cs="Times New Roman"/>
+          <w:szCs w:val="28"/>
+        </w:rPr>
+        <w:t>В рамках данной главы был</w:t>
+      </w:r>
+      <w:r>
+        <w:rPr>
+          <w:rFonts w:cs="Times New Roman"/>
+          <w:szCs w:val="28"/>
+        </w:rPr>
+        <w:t>а</w:t>
+      </w:r>
+      <w:r>
+        <w:rPr>
+          <w:rFonts w:cs="Times New Roman"/>
+          <w:szCs w:val="28"/>
+        </w:rPr>
+        <w:t xml:space="preserve"> </w:t>
+      </w:r>
+      <w:r>
+        <w:rPr>
+          <w:rFonts w:cs="Times New Roman"/>
+          <w:szCs w:val="28"/>
+        </w:rPr>
+        <w:t xml:space="preserve">описана реализация проекта </w:t>
+      </w:r>
+      <w:r>
+        <w:t>«Покупки билетов на авиарейс и менеджмента аэропорта»</w:t>
+      </w:r>
+      <w:r>
+        <w:rPr>
+          <w:rFonts w:cs="Times New Roman"/>
+          <w:szCs w:val="28"/>
+        </w:rPr>
+        <w:t>: определены функциональные возможности, выбраны средства реализации, сформирован граф сценария диалога.</w:t>
+      </w:r>
+    </w:p>
+    <w:p/>
+    <w:p>
+      <w:pPr>
+        <w:pStyle w:val="2"/>
+      </w:pPr>
+      <w:r>
+        <w:t xml:space="preserve">2.1 Функциональные требования к онлайн-сервису </w:t>
+      </w:r>
+      <w:r>
+        <w:t>«Покупки билетов на авиарейс и менеджмента аэропорта»</w:t>
+      </w:r>
+    </w:p>
+    <w:p>
+      <w:r>
+        <w:t>Функциональные требования:</w:t>
+      </w:r>
+    </w:p>
+    <w:p>
+      <w:pPr>
+        <w:pStyle w:val="aa"/>
+        <w:numPr>
+          <w:ilvl w:val="0"/>
+          <w:numId w:val="6"/>
+        </w:numPr>
+        <w:ind w:left="0" w:firstLine="709"/>
+      </w:pPr>
+      <w:r>
+        <w:t>Обеспечить администраторам возможность добавлять, удалять и изменять данные пассажиров, данные о купленных билетов, самолетов и обслуживающих бригад;</w:t>
+      </w:r>
+    </w:p>
+    <w:p>
+      <w:pPr>
+        <w:pStyle w:val="aa"/>
+        <w:numPr>
+          <w:ilvl w:val="0"/>
+          <w:numId w:val="6"/>
+        </w:numPr>
+        <w:ind w:left="0" w:firstLine="709"/>
+      </w:pPr>
+      <w:r>
+        <w:t>Обеспечить пассажирам возможность просмотра своих билетов;</w:t>
+      </w:r>
+    </w:p>
+    <w:p>
+      <w:pPr>
+        <w:pStyle w:val="aa"/>
+        <w:numPr>
+          <w:ilvl w:val="0"/>
+          <w:numId w:val="6"/>
+        </w:numPr>
+        <w:ind w:left="0" w:firstLine="709"/>
+      </w:pPr>
+      <w:r>
+        <w:t>Обеспечить обслуживающим бригадам возможность просмотра состояния самолета;</w:t>
+      </w:r>
+    </w:p>
+    <w:p>
+      <w:pPr>
+        <w:pStyle w:val="aa"/>
+        <w:numPr>
+          <w:ilvl w:val="0"/>
+          <w:numId w:val="6"/>
+        </w:numPr>
+        <w:ind w:left="0" w:firstLine="709"/>
+      </w:pPr>
+      <w:r>
+        <w:t>Обеспечить пассажирам возможность покупки билетов на авиарейс.</w:t>
+      </w:r>
+    </w:p>
+    <w:p/>
+    <w:p>
+      <w:pPr>
+        <w:pStyle w:val="2"/>
+      </w:pPr>
+      <w:r>
+        <w:t>2.2 Выбор средств реализации</w:t>
+      </w:r>
+    </w:p>
+    <w:p>
+      <w:pPr>
+        <w:tabs>
+          <w:tab w:val="left" w:pos="6076"/>
+        </w:tabs>
+        <w:rPr>
+          <w:rFonts w:cs="Times New Roman"/>
+          <w:szCs w:val="28"/>
+        </w:rPr>
+      </w:pPr>
+      <w:r>
+        <w:rPr>
+          <w:rFonts w:cs="Times New Roman"/>
+          <w:szCs w:val="28"/>
+        </w:rPr>
+        <w:t xml:space="preserve">В основе онлайн-сервиса </w:t>
+      </w:r>
+      <w:r>
+        <w:t>«Покупки билетов на авиарейс и менеджмента аэропорта»</w:t>
+      </w:r>
+      <w:r>
+        <w:t xml:space="preserve"> </w:t>
+      </w:r>
+      <w:r>
+        <w:rPr>
+          <w:rFonts w:cs="Times New Roman"/>
+          <w:szCs w:val="28"/>
+        </w:rPr>
+        <w:t xml:space="preserve">лежит шаблон </w:t>
+      </w:r>
+      <w:r>
+        <w:rPr>
+          <w:rFonts w:cs="Times New Roman"/>
+          <w:i/>
+          <w:iCs/>
+          <w:szCs w:val="28"/>
+          <w:lang w:val="en-US"/>
+        </w:rPr>
+        <w:t>MVC</w:t>
+      </w:r>
+      <w:r>
+        <w:rPr>
+          <w:rFonts w:cs="Times New Roman"/>
+          <w:szCs w:val="28"/>
+        </w:rPr>
+        <w:t xml:space="preserve">, позволяющий </w:t>
+      </w:r>
+      <w:r>
+        <w:rPr>
+          <w:rFonts w:cs="Times New Roman"/>
+          <w:szCs w:val="28"/>
+        </w:rPr>
+        <w:t>отдел</w:t>
+      </w:r>
+      <w:r>
+        <w:rPr>
+          <w:rFonts w:cs="Times New Roman"/>
+          <w:szCs w:val="28"/>
+        </w:rPr>
+        <w:t>ить</w:t>
+      </w:r>
+      <w:r>
+        <w:rPr>
+          <w:rFonts w:cs="Times New Roman"/>
+          <w:szCs w:val="28"/>
+        </w:rPr>
+        <w:t xml:space="preserve"> бизнес-логик</w:t>
+      </w:r>
+      <w:r>
+        <w:rPr>
+          <w:rFonts w:cs="Times New Roman"/>
+          <w:szCs w:val="28"/>
+        </w:rPr>
+        <w:t>у</w:t>
+      </w:r>
+      <w:r>
+        <w:rPr>
+          <w:rFonts w:cs="Times New Roman"/>
+          <w:szCs w:val="28"/>
+        </w:rPr>
+        <w:t xml:space="preserve"> от пользовательского интерфейса</w:t>
+      </w:r>
+      <w:r>
+        <w:rPr>
+          <w:rFonts w:cs="Times New Roman"/>
+          <w:szCs w:val="28"/>
+        </w:rPr>
+        <w:t xml:space="preserve">. </w:t>
+      </w:r>
+    </w:p>
+    <w:p>
+      <w:pPr>
+        <w:tabs>
+          <w:tab w:val="left" w:pos="709"/>
+        </w:tabs>
+        <w:rPr>
+          <w:rFonts w:cs="Times New Roman"/>
+          <w:szCs w:val="28"/>
+        </w:rPr>
+      </w:pPr>
+      <w:r>
+        <w:rPr>
+          <w:rFonts w:cs="Times New Roman"/>
+          <w:szCs w:val="28"/>
+        </w:rPr>
+        <w:t>В этом проекте были использованы мощные инструменты, такие как веб-</w:t>
+      </w:r>
+      <w:proofErr w:type="spellStart"/>
+      <w:r>
+        <w:rPr>
+          <w:rFonts w:cs="Times New Roman"/>
+          <w:szCs w:val="28"/>
+        </w:rPr>
+        <w:t>фреймворк</w:t>
+      </w:r>
+      <w:proofErr w:type="spellEnd"/>
+      <w:r>
+        <w:rPr>
+          <w:rFonts w:cs="Times New Roman"/>
+          <w:szCs w:val="28"/>
+        </w:rPr>
+        <w:t xml:space="preserve"> </w:t>
+      </w:r>
+      <w:proofErr w:type="spellStart"/>
+      <w:r>
+        <w:rPr>
+          <w:rFonts w:cs="Times New Roman"/>
+          <w:szCs w:val="28"/>
+          <w:lang w:val="en-US"/>
+        </w:rPr>
+        <w:t>FastAPI</w:t>
+      </w:r>
+      <w:proofErr w:type="spellEnd"/>
+      <w:r>
+        <w:rPr>
+          <w:rFonts w:cs="Times New Roman"/>
+          <w:szCs w:val="28"/>
+        </w:rPr>
+        <w:t xml:space="preserve">, база данных </w:t>
+      </w:r>
+      <w:r>
+        <w:rPr>
+          <w:rFonts w:cs="Times New Roman"/>
+          <w:szCs w:val="28"/>
+          <w:lang w:val="en-US"/>
+        </w:rPr>
+        <w:t>SQLite</w:t>
+      </w:r>
+      <w:r>
+        <w:rPr>
+          <w:rFonts w:cs="Times New Roman"/>
+          <w:szCs w:val="28"/>
+        </w:rPr>
+        <w:t xml:space="preserve">, ORM </w:t>
+      </w:r>
+      <w:proofErr w:type="spellStart"/>
+      <w:r>
+        <w:rPr>
+          <w:rFonts w:cs="Times New Roman"/>
+          <w:szCs w:val="28"/>
+        </w:rPr>
+        <w:t>SQLAlchem</w:t>
+      </w:r>
+      <w:proofErr w:type="spellEnd"/>
+      <w:r>
+        <w:rPr>
+          <w:rFonts w:cs="Times New Roman"/>
+          <w:szCs w:val="28"/>
+        </w:rPr>
+        <w:t>.</w:t>
+      </w:r>
+    </w:p>
+    <w:p>
+      <w:pPr>
+        <w:tabs>
+          <w:tab w:val="left" w:pos="709"/>
+        </w:tabs>
+        <w:rPr>
+          <w:rFonts w:cs="Times New Roman"/>
+          <w:szCs w:val="28"/>
+        </w:rPr>
+      </w:pPr>
+      <w:proofErr w:type="spellStart"/>
+      <w:r>
+        <w:rPr>
+          <w:rFonts w:cs="Times New Roman"/>
+          <w:szCs w:val="28"/>
+        </w:rPr>
+        <w:t>FastAPI</w:t>
+      </w:r>
+      <w:proofErr w:type="spellEnd"/>
+      <w:r>
+        <w:rPr>
+          <w:rFonts w:cs="Times New Roman"/>
+          <w:szCs w:val="28"/>
+        </w:rPr>
+        <w:t xml:space="preserve"> — веб-</w:t>
+      </w:r>
+      <w:proofErr w:type="spellStart"/>
+      <w:r>
+        <w:rPr>
+          <w:rFonts w:cs="Times New Roman"/>
+          <w:szCs w:val="28"/>
+        </w:rPr>
+        <w:t>фреймворк</w:t>
+      </w:r>
+      <w:proofErr w:type="spellEnd"/>
+      <w:r>
+        <w:rPr>
+          <w:rFonts w:cs="Times New Roman"/>
+          <w:szCs w:val="28"/>
+        </w:rPr>
+        <w:t xml:space="preserve"> для создания API, написанный на </w:t>
+      </w:r>
+      <w:proofErr w:type="spellStart"/>
+      <w:r>
+        <w:rPr>
+          <w:rFonts w:cs="Times New Roman"/>
+          <w:szCs w:val="28"/>
+        </w:rPr>
+        <w:t>Python</w:t>
+      </w:r>
+      <w:proofErr w:type="spellEnd"/>
+      <w:r>
+        <w:rPr>
+          <w:rFonts w:cs="Times New Roman"/>
+          <w:szCs w:val="28"/>
+        </w:rPr>
+        <w:t xml:space="preserve">. Один из самых быстрых и популярных </w:t>
+      </w:r>
+      <w:r>
+        <w:rPr>
+          <w:rFonts w:cs="Times New Roman"/>
+          <w:szCs w:val="28"/>
+        </w:rPr>
+        <w:t>веб-</w:t>
+      </w:r>
+      <w:proofErr w:type="spellStart"/>
+      <w:r>
+        <w:rPr>
+          <w:rFonts w:cs="Times New Roman"/>
+          <w:szCs w:val="28"/>
+        </w:rPr>
+        <w:t>фреймворков</w:t>
+      </w:r>
+      <w:proofErr w:type="spellEnd"/>
+      <w:r>
+        <w:rPr>
+          <w:rFonts w:cs="Times New Roman"/>
+          <w:szCs w:val="28"/>
+        </w:rPr>
+        <w:t>, на</w:t>
+      </w:r>
+      <w:r>
+        <w:rPr>
+          <w:rFonts w:cs="Times New Roman"/>
+          <w:szCs w:val="28"/>
+        </w:rPr>
+        <w:t xml:space="preserve">писанных на </w:t>
+      </w:r>
+      <w:proofErr w:type="spellStart"/>
+      <w:r>
+        <w:rPr>
+          <w:rFonts w:cs="Times New Roman"/>
+          <w:szCs w:val="28"/>
+        </w:rPr>
+        <w:t>Python</w:t>
+      </w:r>
+      <w:proofErr w:type="spellEnd"/>
+      <w:r>
+        <w:rPr>
+          <w:rFonts w:cs="Times New Roman"/>
+          <w:szCs w:val="28"/>
+        </w:rPr>
+        <w:t>.</w:t>
+      </w:r>
+      <w:r>
+        <w:rPr>
+          <w:rFonts w:cs="Times New Roman"/>
+          <w:szCs w:val="28"/>
+        </w:rPr>
+        <w:t xml:space="preserve"> </w:t>
+      </w:r>
+      <w:proofErr w:type="spellStart"/>
+      <w:r>
+        <w:rPr>
+          <w:rFonts w:cs="Times New Roman"/>
+          <w:szCs w:val="28"/>
+        </w:rPr>
+        <w:t>FastAPI</w:t>
+      </w:r>
+      <w:proofErr w:type="spellEnd"/>
+      <w:r>
+        <w:rPr>
+          <w:rFonts w:cs="Times New Roman"/>
+          <w:szCs w:val="28"/>
+        </w:rPr>
+        <w:t xml:space="preserve"> активно использует декораторы, аннотации типов и интроспекцию кода, что позволяет уменьшить количество шаблонного кода в </w:t>
+      </w:r>
+      <w:r>
+        <w:rPr>
+          <w:rFonts w:cs="Times New Roman"/>
+          <w:szCs w:val="28"/>
+        </w:rPr>
+        <w:lastRenderedPageBreak/>
+        <w:t xml:space="preserve">веб-приложении. </w:t>
+      </w:r>
+      <w:proofErr w:type="spellStart"/>
+      <w:r>
+        <w:rPr>
+          <w:rFonts w:cs="Times New Roman"/>
+          <w:szCs w:val="28"/>
+        </w:rPr>
+        <w:t>FastAPI</w:t>
+      </w:r>
+      <w:proofErr w:type="spellEnd"/>
+      <w:r>
+        <w:rPr>
+          <w:rFonts w:cs="Times New Roman"/>
+          <w:szCs w:val="28"/>
+        </w:rPr>
+        <w:t xml:space="preserve"> автоматически генерирует и отображает документацию с</w:t>
+      </w:r>
+      <w:r>
+        <w:rPr>
+          <w:rFonts w:cs="Times New Roman"/>
+          <w:szCs w:val="28"/>
+        </w:rPr>
+        <w:t xml:space="preserve">огласно спецификации </w:t>
+      </w:r>
+      <w:proofErr w:type="spellStart"/>
+      <w:r>
+        <w:rPr>
+          <w:rFonts w:cs="Times New Roman"/>
+          <w:szCs w:val="28"/>
+        </w:rPr>
+        <w:t>OpenAPI</w:t>
+      </w:r>
+      <w:proofErr w:type="spellEnd"/>
+      <w:r>
+        <w:rPr>
+          <w:rFonts w:cs="Times New Roman"/>
+          <w:szCs w:val="28"/>
+        </w:rPr>
+        <w:t>.</w:t>
+      </w:r>
+    </w:p>
+    <w:p>
+      <w:pPr>
+        <w:tabs>
+          <w:tab w:val="left" w:pos="709"/>
+        </w:tabs>
+        <w:rPr>
+          <w:rFonts w:cs="Times New Roman"/>
+          <w:szCs w:val="28"/>
+        </w:rPr>
+      </w:pPr>
+      <w:r>
+        <w:rPr>
+          <w:rFonts w:cs="Times New Roman"/>
+          <w:szCs w:val="28"/>
+        </w:rPr>
+        <w:t xml:space="preserve">Для управления базой данных и взаимодействия с ней был использован ORM </w:t>
+      </w:r>
+      <w:proofErr w:type="spellStart"/>
+      <w:r>
+        <w:rPr>
+          <w:rFonts w:cs="Times New Roman"/>
+          <w:szCs w:val="28"/>
+        </w:rPr>
+        <w:t>SQLAlchemy</w:t>
+      </w:r>
+      <w:proofErr w:type="spellEnd"/>
+      <w:r>
+        <w:rPr>
+          <w:rFonts w:cs="Times New Roman"/>
+          <w:szCs w:val="28"/>
+        </w:rPr>
+        <w:t>. Этот инструмент позволяет удобно работать с базой данных, предоставляя абстракцию от конкретного SQL-синтаксиса и упрощая процесс создания запросов.</w:t>
+      </w:r>
+    </w:p>
+    <w:p>
+      <w:pPr>
+        <w:tabs>
+          <w:tab w:val="left" w:pos="709"/>
+        </w:tabs>
+        <w:rPr>
+          <w:rFonts w:cs="Times New Roman"/>
+          <w:szCs w:val="28"/>
+        </w:rPr>
+      </w:pPr>
+      <w:r>
+        <w:rPr>
+          <w:rFonts w:cs="Times New Roman"/>
+          <w:szCs w:val="28"/>
+        </w:rPr>
+        <w:t xml:space="preserve">Таким образом, в данном проекте комбинация </w:t>
+      </w:r>
+      <w:proofErr w:type="spellStart"/>
+      <w:r>
+        <w:rPr>
+          <w:rFonts w:cs="Times New Roman"/>
+          <w:szCs w:val="28"/>
+          <w:lang w:val="en-US"/>
+        </w:rPr>
+        <w:t>FastAPI</w:t>
+      </w:r>
+      <w:proofErr w:type="spellEnd"/>
+      <w:r>
+        <w:rPr>
+          <w:rFonts w:cs="Times New Roman"/>
+          <w:szCs w:val="28"/>
+        </w:rPr>
+        <w:t xml:space="preserve">, </w:t>
+      </w:r>
+      <w:proofErr w:type="spellStart"/>
+      <w:r>
+        <w:rPr>
+          <w:rFonts w:cs="Times New Roman"/>
+          <w:szCs w:val="28"/>
+        </w:rPr>
+        <w:t>SQLAlchemy</w:t>
+      </w:r>
+      <w:proofErr w:type="spellEnd"/>
+      <w:r>
+        <w:rPr>
+          <w:rFonts w:cs="Times New Roman"/>
+          <w:szCs w:val="28"/>
+        </w:rPr>
+        <w:t xml:space="preserve">, </w:t>
+      </w:r>
+      <w:r>
+        <w:rPr>
+          <w:rFonts w:cs="Times New Roman"/>
+          <w:szCs w:val="28"/>
+          <w:lang w:val="en-US"/>
+        </w:rPr>
+        <w:t>SQLite</w:t>
+      </w:r>
+      <w:r>
+        <w:rPr>
+          <w:rFonts w:cs="Times New Roman"/>
+          <w:szCs w:val="28"/>
+        </w:rPr>
+        <w:t xml:space="preserve"> обеспечивает максимальную эффективность, безопасность и удобство разработки, отвечая потребностям сложных веб-приложений.</w:t>
+      </w:r>
+    </w:p>
     <w:p/>
     <w:sectPr>
-      <w:footerReference w:type="default" r:id="rId9"/>
+      <w:footerReference w:type="default" r:id="rId11"/>
       <w:pgSz w:w="11906" w:h="16838"/>
       <w:pgMar w:top="1134" w:right="850" w:bottom="1134" w:left="1701" w:header="708" w:footer="708" w:gutter="0"/>
       <w:cols w:space="708"/>
@@ -2334,7 +3661,7 @@
 </file>
 
 <file path=word/endnotes.xml><?xml version="1.0" encoding="utf-8"?>
-<w:endnotes xmlns:wpc="http://schemas.microsoft.com/office/word/2010/wordprocessingCanvas" xmlns:cx="http://schemas.microsoft.com/office/drawing/2014/chartex" xmlns:cx1="http://schemas.microsoft.com/office/drawing/2015/9/8/chartex" xmlns:cx2="http://schemas.microsoft.com/office/drawing/2015/10/21/chartex" xmlns:cx3="http://schemas.microsoft.com/office/drawing/2016/5/9/chartex" xmlns:cx4="http://schemas.microsoft.com/office/drawing/2016/5/10/chartex" xmlns:cx5="http://schemas.microsoft.com/office/drawing/2016/5/11/chartex" xmlns:cx6="http://schemas.microsoft.com/office/drawing/2016/5/12/chartex" xmlns:cx7="http://schemas.microsoft.com/office/drawing/2016/5/13/chartex" xmlns:cx8="http://schemas.microsoft.com/office/drawing/2016/5/14/chartex" xmlns:mc="http://schemas.openxmlformats.org/markup-compatibility/2006" xmlns:aink="http://schemas.microsoft.com/office/drawing/2016/ink" xmlns:am3d="http://schemas.microsoft.com/office/drawing/2017/model3d" xmlns:o="urn:schemas-microsoft-com:office:office" xmlns:r="http://schemas.openxmlformats.org/officeDocument/2006/relationships" xmlns:m="http://schemas.openxmlformats.org/officeDocument/2006/math" xmlns:v="urn:schemas-microsoft-com:vml" xmlns:wp14="http://schemas.microsoft.com/office/word/2010/wordprocessingDrawing" xmlns:wp="http://schemas.openxmlformats.org/drawingml/2006/wordprocessingDrawing" xmlns:w10="urn:schemas-microsoft-com:office:word" xmlns:w="http://schemas.openxmlformats.org/wordprocessingml/2006/main" xmlns:w14="http://schemas.microsoft.com/office/word/2010/wordml" xmlns:w15="http://schemas.microsoft.com/office/word/2012/wordml" xmlns:w16cex="http://schemas.microsoft.com/office/word/2018/wordml/cex" xmlns:w16cid="http://schemas.microsoft.com/office/word/2016/wordml/cid" xmlns:w16="http://schemas.microsoft.com/office/word/2018/wordml" xmlns:w16se="http://schemas.microsoft.com/office/word/2015/wordml/symex" xmlns:wpg="http://schemas.microsoft.com/office/word/2010/wordprocessingGroup" xmlns:wpi="http://schemas.microsoft.com/office/word/2010/wordprocessingInk" xmlns:wne="http://schemas.microsoft.com/office/word/2006/wordml" xmlns:wps="http://schemas.microsoft.com/office/word/2010/wordprocessingShape" mc:Ignorable="w14 w15 w16se w16cid w16 w16cex wp14">
+<w:endnotes xmlns:wpc="http://schemas.microsoft.com/office/word/2010/wordprocessingCanvas" xmlns:cx="http://schemas.microsoft.com/office/drawing/2014/chartex" xmlns:mc="http://schemas.openxmlformats.org/markup-compatibility/2006" xmlns:o="urn:schemas-microsoft-com:office:office" xmlns:r="http://schemas.openxmlformats.org/officeDocument/2006/relationships" xmlns:m="http://schemas.openxmlformats.org/officeDocument/2006/math" xmlns:v="urn:schemas-microsoft-com:vml" xmlns:wp14="http://schemas.microsoft.com/office/word/2010/wordprocessingDrawing" xmlns:wp="http://schemas.openxmlformats.org/drawingml/2006/wordprocessingDrawing" xmlns:w10="urn:schemas-microsoft-com:office:word" xmlns:w="http://schemas.openxmlformats.org/wordprocessingml/2006/main" xmlns:w14="http://schemas.microsoft.com/office/word/2010/wordml" xmlns:w15="http://schemas.microsoft.com/office/word/2012/wordml" xmlns:w16se="http://schemas.microsoft.com/office/word/2015/wordml/symex" xmlns:wpg="http://schemas.microsoft.com/office/word/2010/wordprocessingGroup" xmlns:wpi="http://schemas.microsoft.com/office/word/2010/wordprocessingInk" xmlns:wne="http://schemas.microsoft.com/office/word/2006/wordml" xmlns:wps="http://schemas.microsoft.com/office/word/2010/wordprocessingShape" mc:Ignorable="w14 w15 w16se wp14">
   <w:endnote w:type="separator" w:id="-1">
     <w:p>
       <w:pPr>
@@ -2359,7 +3686,7 @@
 </file>
 
 <file path=word/footer1.xml><?xml version="1.0" encoding="utf-8"?>
-<w:ftr xmlns:wpc="http://schemas.microsoft.com/office/word/2010/wordprocessingCanvas" xmlns:cx="http://schemas.microsoft.com/office/drawing/2014/chartex" xmlns:cx1="http://schemas.microsoft.com/office/drawing/2015/9/8/chartex" xmlns:cx2="http://schemas.microsoft.com/office/drawing/2015/10/21/chartex" xmlns:cx3="http://schemas.microsoft.com/office/drawing/2016/5/9/chartex" xmlns:cx4="http://schemas.microsoft.com/office/drawing/2016/5/10/chartex" xmlns:cx5="http://schemas.microsoft.com/office/drawing/2016/5/11/chartex" xmlns:cx6="http://schemas.microsoft.com/office/drawing/2016/5/12/chartex" xmlns:cx7="http://schemas.microsoft.com/office/drawing/2016/5/13/chartex" xmlns:cx8="http://schemas.microsoft.com/office/drawing/2016/5/14/chartex" xmlns:mc="http://schemas.openxmlformats.org/markup-compatibility/2006" xmlns:aink="http://schemas.microsoft.com/office/drawing/2016/ink" xmlns:am3d="http://schemas.microsoft.com/office/drawing/2017/model3d" xmlns:o="urn:schemas-microsoft-com:office:office" xmlns:r="http://schemas.openxmlformats.org/officeDocument/2006/relationships" xmlns:m="http://schemas.openxmlformats.org/officeDocument/2006/math" xmlns:v="urn:schemas-microsoft-com:vml" xmlns:wp14="http://schemas.microsoft.com/office/word/2010/wordprocessingDrawing" xmlns:wp="http://schemas.openxmlformats.org/drawingml/2006/wordprocessingDrawing" xmlns:w10="urn:schemas-microsoft-com:office:word" xmlns:w="http://schemas.openxmlformats.org/wordprocessingml/2006/main" xmlns:w14="http://schemas.microsoft.com/office/word/2010/wordml" xmlns:w15="http://schemas.microsoft.com/office/word/2012/wordml" xmlns:w16cex="http://schemas.microsoft.com/office/word/2018/wordml/cex" xmlns:w16cid="http://schemas.microsoft.com/office/word/2016/wordml/cid" xmlns:w16="http://schemas.microsoft.com/office/word/2018/wordml" xmlns:w16se="http://schemas.microsoft.com/office/word/2015/wordml/symex" xmlns:wpg="http://schemas.microsoft.com/office/word/2010/wordprocessingGroup" xmlns:wpi="http://schemas.microsoft.com/office/word/2010/wordprocessingInk" xmlns:wne="http://schemas.microsoft.com/office/word/2006/wordml" xmlns:wps="http://schemas.microsoft.com/office/word/2010/wordprocessingShape" mc:Ignorable="w14 w15 w16se w16cid w16 w16cex wp14">
+<w:ftr xmlns:wpc="http://schemas.microsoft.com/office/word/2010/wordprocessingCanvas" xmlns:cx="http://schemas.microsoft.com/office/drawing/2014/chartex" xmlns:mc="http://schemas.openxmlformats.org/markup-compatibility/2006" xmlns:o="urn:schemas-microsoft-com:office:office" xmlns:r="http://schemas.openxmlformats.org/officeDocument/2006/relationships" xmlns:m="http://schemas.openxmlformats.org/officeDocument/2006/math" xmlns:v="urn:schemas-microsoft-com:vml" xmlns:wp14="http://schemas.microsoft.com/office/word/2010/wordprocessingDrawing" xmlns:wp="http://schemas.openxmlformats.org/drawingml/2006/wordprocessingDrawing" xmlns:w10="urn:schemas-microsoft-com:office:word" xmlns:w="http://schemas.openxmlformats.org/wordprocessingml/2006/main" xmlns:w14="http://schemas.microsoft.com/office/word/2010/wordml" xmlns:w15="http://schemas.microsoft.com/office/word/2012/wordml" xmlns:w16se="http://schemas.microsoft.com/office/word/2015/wordml/symex" xmlns:wpg="http://schemas.microsoft.com/office/word/2010/wordprocessingGroup" xmlns:wpi="http://schemas.microsoft.com/office/word/2010/wordprocessingInk" xmlns:wne="http://schemas.microsoft.com/office/word/2006/wordml" xmlns:wps="http://schemas.microsoft.com/office/word/2010/wordprocessingShape" mc:Ignorable="w14 w15 w16se wp14">
   <w:sdt>
     <w:sdtPr>
       <w:id w:val="-1359269885"/>
@@ -2368,6 +3695,7 @@
         <w:docPartUnique/>
       </w:docPartObj>
     </w:sdtPr>
+    <w:sdtEndPr/>
     <w:sdtContent>
       <w:p>
         <w:pPr>
@@ -2384,7 +3712,10 @@
           <w:fldChar w:fldCharType="separate"/>
         </w:r>
         <w:r>
-          <w:t>2</w:t>
+          <w:rPr>
+            <w:noProof/>
+          </w:rPr>
+          <w:t>5</w:t>
         </w:r>
         <w:r>
           <w:fldChar w:fldCharType="end"/>
@@ -2401,7 +3732,7 @@
 </file>
 
 <file path=word/footnotes.xml><?xml version="1.0" encoding="utf-8"?>
-<w:footnotes xmlns:wpc="http://schemas.microsoft.com/office/word/2010/wordprocessingCanvas" xmlns:cx="http://schemas.microsoft.com/office/drawing/2014/chartex" xmlns:cx1="http://schemas.microsoft.com/office/drawing/2015/9/8/chartex" xmlns:cx2="http://schemas.microsoft.com/office/drawing/2015/10/21/chartex" xmlns:cx3="http://schemas.microsoft.com/office/drawing/2016/5/9/chartex" xmlns:cx4="http://schemas.microsoft.com/office/drawing/2016/5/10/chartex" xmlns:cx5="http://schemas.microsoft.com/office/drawing/2016/5/11/chartex" xmlns:cx6="http://schemas.microsoft.com/office/drawing/2016/5/12/chartex" xmlns:cx7="http://schemas.microsoft.com/office/drawing/2016/5/13/chartex" xmlns:cx8="http://schemas.microsoft.com/office/drawing/2016/5/14/chartex" xmlns:mc="http://schemas.openxmlformats.org/markup-compatibility/2006" xmlns:aink="http://schemas.microsoft.com/office/drawing/2016/ink" xmlns:am3d="http://schemas.microsoft.com/office/drawing/2017/model3d" xmlns:o="urn:schemas-microsoft-com:office:office" xmlns:r="http://schemas.openxmlformats.org/officeDocument/2006/relationships" xmlns:m="http://schemas.openxmlformats.org/officeDocument/2006/math" xmlns:v="urn:schemas-microsoft-com:vml" xmlns:wp14="http://schemas.microsoft.com/office/word/2010/wordprocessingDrawing" xmlns:wp="http://schemas.openxmlformats.org/drawingml/2006/wordprocessingDrawing" xmlns:w10="urn:schemas-microsoft-com:office:word" xmlns:w="http://schemas.openxmlformats.org/wordprocessingml/2006/main" xmlns:w14="http://schemas.microsoft.com/office/word/2010/wordml" xmlns:w15="http://schemas.microsoft.com/office/word/2012/wordml" xmlns:w16cex="http://schemas.microsoft.com/office/word/2018/wordml/cex" xmlns:w16cid="http://schemas.microsoft.com/office/word/2016/wordml/cid" xmlns:w16="http://schemas.microsoft.com/office/word/2018/wordml" xmlns:w16se="http://schemas.microsoft.com/office/word/2015/wordml/symex" xmlns:wpg="http://schemas.microsoft.com/office/word/2010/wordprocessingGroup" xmlns:wpi="http://schemas.microsoft.com/office/word/2010/wordprocessingInk" xmlns:wne="http://schemas.microsoft.com/office/word/2006/wordml" xmlns:wps="http://schemas.microsoft.com/office/word/2010/wordprocessingShape" mc:Ignorable="w14 w15 w16se w16cid w16 w16cex wp14">
+<w:footnotes xmlns:wpc="http://schemas.microsoft.com/office/word/2010/wordprocessingCanvas" xmlns:cx="http://schemas.microsoft.com/office/drawing/2014/chartex" xmlns:mc="http://schemas.openxmlformats.org/markup-compatibility/2006" xmlns:o="urn:schemas-microsoft-com:office:office" xmlns:r="http://schemas.openxmlformats.org/officeDocument/2006/relationships" xmlns:m="http://schemas.openxmlformats.org/officeDocument/2006/math" xmlns:v="urn:schemas-microsoft-com:vml" xmlns:wp14="http://schemas.microsoft.com/office/word/2010/wordprocessingDrawing" xmlns:wp="http://schemas.openxmlformats.org/drawingml/2006/wordprocessingDrawing" xmlns:w10="urn:schemas-microsoft-com:office:word" xmlns:w="http://schemas.openxmlformats.org/wordprocessingml/2006/main" xmlns:w14="http://schemas.microsoft.com/office/word/2010/wordml" xmlns:w15="http://schemas.microsoft.com/office/word/2012/wordml" xmlns:w16se="http://schemas.microsoft.com/office/word/2015/wordml/symex" xmlns:wpg="http://schemas.microsoft.com/office/word/2010/wordprocessingGroup" xmlns:wpi="http://schemas.microsoft.com/office/word/2010/wordprocessingInk" xmlns:wne="http://schemas.microsoft.com/office/word/2006/wordml" xmlns:wps="http://schemas.microsoft.com/office/word/2010/wordprocessingShape" mc:Ignorable="w14 w15 w16se wp14">
   <w:footnote w:type="separator" w:id="-1">
     <w:p>
       <w:pPr>
@@ -2426,8 +3757,266 @@
 </file>
 
 <file path=word/numbering.xml><?xml version="1.0" encoding="utf-8"?>
-<w:numbering xmlns:wpc="http://schemas.microsoft.com/office/word/2010/wordprocessingCanvas" xmlns:cx="http://schemas.microsoft.com/office/drawing/2014/chartex" xmlns:cx1="http://schemas.microsoft.com/office/drawing/2015/9/8/chartex" xmlns:cx2="http://schemas.microsoft.com/office/drawing/2015/10/21/chartex" xmlns:cx3="http://schemas.microsoft.com/office/drawing/2016/5/9/chartex" xmlns:cx4="http://schemas.microsoft.com/office/drawing/2016/5/10/chartex" xmlns:cx5="http://schemas.microsoft.com/office/drawing/2016/5/11/chartex" xmlns:cx6="http://schemas.microsoft.com/office/drawing/2016/5/12/chartex" xmlns:cx7="http://schemas.microsoft.com/office/drawing/2016/5/13/chartex" xmlns:cx8="http://schemas.microsoft.com/office/drawing/2016/5/14/chartex" xmlns:mc="http://schemas.openxmlformats.org/markup-compatibility/2006" xmlns:aink="http://schemas.microsoft.com/office/drawing/2016/ink" xmlns:am3d="http://schemas.microsoft.com/office/drawing/2017/model3d" xmlns:o="urn:schemas-microsoft-com:office:office" xmlns:r="http://schemas.openxmlformats.org/officeDocument/2006/relationships" xmlns:m="http://schemas.openxmlformats.org/officeDocument/2006/math" xmlns:v="urn:schemas-microsoft-com:vml" xmlns:wp14="http://schemas.microsoft.com/office/word/2010/wordprocessingDrawing" xmlns:wp="http://schemas.openxmlformats.org/drawingml/2006/wordprocessingDrawing" xmlns:w10="urn:schemas-microsoft-com:office:word" xmlns:w="http://schemas.openxmlformats.org/wordprocessingml/2006/main" xmlns:w14="http://schemas.microsoft.com/office/word/2010/wordml" xmlns:w15="http://schemas.microsoft.com/office/word/2012/wordml" xmlns:w16cex="http://schemas.microsoft.com/office/word/2018/wordml/cex" xmlns:w16cid="http://schemas.microsoft.com/office/word/2016/wordml/cid" xmlns:w16="http://schemas.microsoft.com/office/word/2018/wordml" xmlns:w16se="http://schemas.microsoft.com/office/word/2015/wordml/symex" xmlns:wpg="http://schemas.microsoft.com/office/word/2010/wordprocessingGroup" xmlns:wpi="http://schemas.microsoft.com/office/word/2010/wordprocessingInk" xmlns:wne="http://schemas.microsoft.com/office/word/2006/wordml" xmlns:wps="http://schemas.microsoft.com/office/word/2010/wordprocessingShape" mc:Ignorable="w14 w15 w16se w16cid w16 w16cex wp14">
+<w:numbering xmlns:wpc="http://schemas.microsoft.com/office/word/2010/wordprocessingCanvas" xmlns:cx="http://schemas.microsoft.com/office/drawing/2014/chartex" xmlns:mc="http://schemas.openxmlformats.org/markup-compatibility/2006" xmlns:o="urn:schemas-microsoft-com:office:office" xmlns:r="http://schemas.openxmlformats.org/officeDocument/2006/relationships" xmlns:m="http://schemas.openxmlformats.org/officeDocument/2006/math" xmlns:v="urn:schemas-microsoft-com:vml" xmlns:wp14="http://schemas.microsoft.com/office/word/2010/wordprocessingDrawing" xmlns:wp="http://schemas.openxmlformats.org/drawingml/2006/wordprocessingDrawing" xmlns:w10="urn:schemas-microsoft-com:office:word" xmlns:w="http://schemas.openxmlformats.org/wordprocessingml/2006/main" xmlns:w14="http://schemas.microsoft.com/office/word/2010/wordml" xmlns:w15="http://schemas.microsoft.com/office/word/2012/wordml" xmlns:w16se="http://schemas.microsoft.com/office/word/2015/wordml/symex" xmlns:wpg="http://schemas.microsoft.com/office/word/2010/wordprocessingGroup" xmlns:wpi="http://schemas.microsoft.com/office/word/2010/wordprocessingInk" xmlns:wne="http://schemas.microsoft.com/office/word/2006/wordml" xmlns:wps="http://schemas.microsoft.com/office/word/2010/wordprocessingShape" mc:Ignorable="w14 w15 w16se wp14">
   <w:abstractNum w:abstractNumId="0" w15:restartNumberingAfterBreak="0">
+    <w:nsid w:val="01F71C04"/>
+    <w:multiLevelType w:val="hybridMultilevel"/>
+    <w:tmpl w:val="198A42B8"/>
+    <w:lvl w:ilvl="0" w:tplc="0419000F">
+      <w:start w:val="1"/>
+      <w:numFmt w:val="decimal"/>
+      <w:lvlText w:val="%1."/>
+      <w:lvlJc w:val="left"/>
+      <w:pPr>
+        <w:ind w:left="1429" w:hanging="360"/>
+      </w:pPr>
+    </w:lvl>
+    <w:lvl w:ilvl="1" w:tplc="04190019" w:tentative="1">
+      <w:start w:val="1"/>
+      <w:numFmt w:val="lowerLetter"/>
+      <w:lvlText w:val="%2."/>
+      <w:lvlJc w:val="left"/>
+      <w:pPr>
+        <w:ind w:left="2149" w:hanging="360"/>
+      </w:pPr>
+    </w:lvl>
+    <w:lvl w:ilvl="2" w:tplc="0419001B" w:tentative="1">
+      <w:start w:val="1"/>
+      <w:numFmt w:val="lowerRoman"/>
+      <w:lvlText w:val="%3."/>
+      <w:lvlJc w:val="right"/>
+      <w:pPr>
+        <w:ind w:left="2869" w:hanging="180"/>
+      </w:pPr>
+    </w:lvl>
+    <w:lvl w:ilvl="3" w:tplc="0419000F" w:tentative="1">
+      <w:start w:val="1"/>
+      <w:numFmt w:val="decimal"/>
+      <w:lvlText w:val="%4."/>
+      <w:lvlJc w:val="left"/>
+      <w:pPr>
+        <w:ind w:left="3589" w:hanging="360"/>
+      </w:pPr>
+    </w:lvl>
+    <w:lvl w:ilvl="4" w:tplc="04190019" w:tentative="1">
+      <w:start w:val="1"/>
+      <w:numFmt w:val="lowerLetter"/>
+      <w:lvlText w:val="%5."/>
+      <w:lvlJc w:val="left"/>
+      <w:pPr>
+        <w:ind w:left="4309" w:hanging="360"/>
+      </w:pPr>
+    </w:lvl>
+    <w:lvl w:ilvl="5" w:tplc="0419001B" w:tentative="1">
+      <w:start w:val="1"/>
+      <w:numFmt w:val="lowerRoman"/>
+      <w:lvlText w:val="%6."/>
+      <w:lvlJc w:val="right"/>
+      <w:pPr>
+        <w:ind w:left="5029" w:hanging="180"/>
+      </w:pPr>
+    </w:lvl>
+    <w:lvl w:ilvl="6" w:tplc="0419000F" w:tentative="1">
+      <w:start w:val="1"/>
+      <w:numFmt w:val="decimal"/>
+      <w:lvlText w:val="%7."/>
+      <w:lvlJc w:val="left"/>
+      <w:pPr>
+        <w:ind w:left="5749" w:hanging="360"/>
+      </w:pPr>
+    </w:lvl>
+    <w:lvl w:ilvl="7" w:tplc="04190019" w:tentative="1">
+      <w:start w:val="1"/>
+      <w:numFmt w:val="lowerLetter"/>
+      <w:lvlText w:val="%8."/>
+      <w:lvlJc w:val="left"/>
+      <w:pPr>
+        <w:ind w:left="6469" w:hanging="360"/>
+      </w:pPr>
+    </w:lvl>
+    <w:lvl w:ilvl="8" w:tplc="0419001B" w:tentative="1">
+      <w:start w:val="1"/>
+      <w:numFmt w:val="lowerRoman"/>
+      <w:lvlText w:val="%9."/>
+      <w:lvlJc w:val="right"/>
+      <w:pPr>
+        <w:ind w:left="7189" w:hanging="180"/>
+      </w:pPr>
+    </w:lvl>
+  </w:abstractNum>
+  <w:abstractNum w:abstractNumId="1" w15:restartNumberingAfterBreak="0">
+    <w:nsid w:val="1B513232"/>
+    <w:multiLevelType w:val="hybridMultilevel"/>
+    <w:tmpl w:val="EAEC089E"/>
+    <w:lvl w:ilvl="0" w:tplc="0419000F">
+      <w:start w:val="1"/>
+      <w:numFmt w:val="decimal"/>
+      <w:lvlText w:val="%1."/>
+      <w:lvlJc w:val="left"/>
+      <w:pPr>
+        <w:ind w:left="1429" w:hanging="360"/>
+      </w:pPr>
+    </w:lvl>
+    <w:lvl w:ilvl="1" w:tplc="04190019" w:tentative="1">
+      <w:start w:val="1"/>
+      <w:numFmt w:val="lowerLetter"/>
+      <w:lvlText w:val="%2."/>
+      <w:lvlJc w:val="left"/>
+      <w:pPr>
+        <w:ind w:left="2149" w:hanging="360"/>
+      </w:pPr>
+    </w:lvl>
+    <w:lvl w:ilvl="2" w:tplc="0419001B" w:tentative="1">
+      <w:start w:val="1"/>
+      <w:numFmt w:val="lowerRoman"/>
+      <w:lvlText w:val="%3."/>
+      <w:lvlJc w:val="right"/>
+      <w:pPr>
+        <w:ind w:left="2869" w:hanging="180"/>
+      </w:pPr>
+    </w:lvl>
+    <w:lvl w:ilvl="3" w:tplc="0419000F" w:tentative="1">
+      <w:start w:val="1"/>
+      <w:numFmt w:val="decimal"/>
+      <w:lvlText w:val="%4."/>
+      <w:lvlJc w:val="left"/>
+      <w:pPr>
+        <w:ind w:left="3589" w:hanging="360"/>
+      </w:pPr>
+    </w:lvl>
+    <w:lvl w:ilvl="4" w:tplc="04190019" w:tentative="1">
+      <w:start w:val="1"/>
+      <w:numFmt w:val="lowerLetter"/>
+      <w:lvlText w:val="%5."/>
+      <w:lvlJc w:val="left"/>
+      <w:pPr>
+        <w:ind w:left="4309" w:hanging="360"/>
+      </w:pPr>
+    </w:lvl>
+    <w:lvl w:ilvl="5" w:tplc="0419001B" w:tentative="1">
+      <w:start w:val="1"/>
+      <w:numFmt w:val="lowerRoman"/>
+      <w:lvlText w:val="%6."/>
+      <w:lvlJc w:val="right"/>
+      <w:pPr>
+        <w:ind w:left="5029" w:hanging="180"/>
+      </w:pPr>
+    </w:lvl>
+    <w:lvl w:ilvl="6" w:tplc="0419000F" w:tentative="1">
+      <w:start w:val="1"/>
+      <w:numFmt w:val="decimal"/>
+      <w:lvlText w:val="%7."/>
+      <w:lvlJc w:val="left"/>
+      <w:pPr>
+        <w:ind w:left="5749" w:hanging="360"/>
+      </w:pPr>
+    </w:lvl>
+    <w:lvl w:ilvl="7" w:tplc="04190019" w:tentative="1">
+      <w:start w:val="1"/>
+      <w:numFmt w:val="lowerLetter"/>
+      <w:lvlText w:val="%8."/>
+      <w:lvlJc w:val="left"/>
+      <w:pPr>
+        <w:ind w:left="6469" w:hanging="360"/>
+      </w:pPr>
+    </w:lvl>
+    <w:lvl w:ilvl="8" w:tplc="0419001B" w:tentative="1">
+      <w:start w:val="1"/>
+      <w:numFmt w:val="lowerRoman"/>
+      <w:lvlText w:val="%9."/>
+      <w:lvlJc w:val="right"/>
+      <w:pPr>
+        <w:ind w:left="7189" w:hanging="180"/>
+      </w:pPr>
+    </w:lvl>
+  </w:abstractNum>
+  <w:abstractNum w:abstractNumId="2" w15:restartNumberingAfterBreak="0">
+    <w:nsid w:val="34B25DDA"/>
+    <w:multiLevelType w:val="hybridMultilevel"/>
+    <w:tmpl w:val="B25CE8EC"/>
+    <w:lvl w:ilvl="0" w:tplc="0419000F">
+      <w:start w:val="1"/>
+      <w:numFmt w:val="decimal"/>
+      <w:lvlText w:val="%1."/>
+      <w:lvlJc w:val="left"/>
+      <w:pPr>
+        <w:ind w:left="1429" w:hanging="360"/>
+      </w:pPr>
+    </w:lvl>
+    <w:lvl w:ilvl="1" w:tplc="04190019" w:tentative="1">
+      <w:start w:val="1"/>
+      <w:numFmt w:val="lowerLetter"/>
+      <w:lvlText w:val="%2."/>
+      <w:lvlJc w:val="left"/>
+      <w:pPr>
+        <w:ind w:left="2149" w:hanging="360"/>
+      </w:pPr>
+    </w:lvl>
+    <w:lvl w:ilvl="2" w:tplc="0419001B" w:tentative="1">
+      <w:start w:val="1"/>
+      <w:numFmt w:val="lowerRoman"/>
+      <w:lvlText w:val="%3."/>
+      <w:lvlJc w:val="right"/>
+      <w:pPr>
+        <w:ind w:left="2869" w:hanging="180"/>
+      </w:pPr>
+    </w:lvl>
+    <w:lvl w:ilvl="3" w:tplc="0419000F" w:tentative="1">
+      <w:start w:val="1"/>
+      <w:numFmt w:val="decimal"/>
+      <w:lvlText w:val="%4."/>
+      <w:lvlJc w:val="left"/>
+      <w:pPr>
+        <w:ind w:left="3589" w:hanging="360"/>
+      </w:pPr>
+    </w:lvl>
+    <w:lvl w:ilvl="4" w:tplc="04190019" w:tentative="1">
+      <w:start w:val="1"/>
+      <w:numFmt w:val="lowerLetter"/>
+      <w:lvlText w:val="%5."/>
+      <w:lvlJc w:val="left"/>
+      <w:pPr>
+        <w:ind w:left="4309" w:hanging="360"/>
+      </w:pPr>
+    </w:lvl>
+    <w:lvl w:ilvl="5" w:tplc="0419001B" w:tentative="1">
+      <w:start w:val="1"/>
+      <w:numFmt w:val="lowerRoman"/>
+      <w:lvlText w:val="%6."/>
+      <w:lvlJc w:val="right"/>
+      <w:pPr>
+        <w:ind w:left="5029" w:hanging="180"/>
+      </w:pPr>
+    </w:lvl>
+    <w:lvl w:ilvl="6" w:tplc="0419000F" w:tentative="1">
+      <w:start w:val="1"/>
+      <w:numFmt w:val="decimal"/>
+      <w:lvlText w:val="%7."/>
+      <w:lvlJc w:val="left"/>
+      <w:pPr>
+        <w:ind w:left="5749" w:hanging="360"/>
+      </w:pPr>
+    </w:lvl>
+    <w:lvl w:ilvl="7" w:tplc="04190019" w:tentative="1">
+      <w:start w:val="1"/>
+      <w:numFmt w:val="lowerLetter"/>
+      <w:lvlText w:val="%8."/>
+      <w:lvlJc w:val="left"/>
+      <w:pPr>
+        <w:ind w:left="6469" w:hanging="360"/>
+      </w:pPr>
+    </w:lvl>
+    <w:lvl w:ilvl="8" w:tplc="0419001B" w:tentative="1">
+      <w:start w:val="1"/>
+      <w:numFmt w:val="lowerRoman"/>
+      <w:lvlText w:val="%9."/>
+      <w:lvlJc w:val="right"/>
+      <w:pPr>
+        <w:ind w:left="7189" w:hanging="180"/>
+      </w:pPr>
+    </w:lvl>
+  </w:abstractNum>
+  <w:abstractNum w:abstractNumId="3" w15:restartNumberingAfterBreak="0">
     <w:nsid w:val="45D00515"/>
     <w:multiLevelType w:val="hybridMultilevel"/>
     <w:tmpl w:val="459E11C8"/>
@@ -2540,14 +4129,201 @@
       </w:rPr>
     </w:lvl>
   </w:abstractNum>
+  <w:abstractNum w:abstractNumId="4" w15:restartNumberingAfterBreak="0">
+    <w:nsid w:val="49AB5FFE"/>
+    <w:multiLevelType w:val="hybridMultilevel"/>
+    <w:tmpl w:val="5D8073FE"/>
+    <w:lvl w:ilvl="0" w:tplc="0419000F">
+      <w:start w:val="1"/>
+      <w:numFmt w:val="decimal"/>
+      <w:lvlText w:val="%1."/>
+      <w:lvlJc w:val="left"/>
+      <w:pPr>
+        <w:ind w:left="1429" w:hanging="360"/>
+      </w:pPr>
+    </w:lvl>
+    <w:lvl w:ilvl="1" w:tplc="04190019" w:tentative="1">
+      <w:start w:val="1"/>
+      <w:numFmt w:val="lowerLetter"/>
+      <w:lvlText w:val="%2."/>
+      <w:lvlJc w:val="left"/>
+      <w:pPr>
+        <w:ind w:left="2149" w:hanging="360"/>
+      </w:pPr>
+    </w:lvl>
+    <w:lvl w:ilvl="2" w:tplc="0419001B" w:tentative="1">
+      <w:start w:val="1"/>
+      <w:numFmt w:val="lowerRoman"/>
+      <w:lvlText w:val="%3."/>
+      <w:lvlJc w:val="right"/>
+      <w:pPr>
+        <w:ind w:left="2869" w:hanging="180"/>
+      </w:pPr>
+    </w:lvl>
+    <w:lvl w:ilvl="3" w:tplc="0419000F" w:tentative="1">
+      <w:start w:val="1"/>
+      <w:numFmt w:val="decimal"/>
+      <w:lvlText w:val="%4."/>
+      <w:lvlJc w:val="left"/>
+      <w:pPr>
+        <w:ind w:left="3589" w:hanging="360"/>
+      </w:pPr>
+    </w:lvl>
+    <w:lvl w:ilvl="4" w:tplc="04190019" w:tentative="1">
+      <w:start w:val="1"/>
+      <w:numFmt w:val="lowerLetter"/>
+      <w:lvlText w:val="%5."/>
+      <w:lvlJc w:val="left"/>
+      <w:pPr>
+        <w:ind w:left="4309" w:hanging="360"/>
+      </w:pPr>
+    </w:lvl>
+    <w:lvl w:ilvl="5" w:tplc="0419001B" w:tentative="1">
+      <w:start w:val="1"/>
+      <w:numFmt w:val="lowerRoman"/>
+      <w:lvlText w:val="%6."/>
+      <w:lvlJc w:val="right"/>
+      <w:pPr>
+        <w:ind w:left="5029" w:hanging="180"/>
+      </w:pPr>
+    </w:lvl>
+    <w:lvl w:ilvl="6" w:tplc="0419000F" w:tentative="1">
+      <w:start w:val="1"/>
+      <w:numFmt w:val="decimal"/>
+      <w:lvlText w:val="%7."/>
+      <w:lvlJc w:val="left"/>
+      <w:pPr>
+        <w:ind w:left="5749" w:hanging="360"/>
+      </w:pPr>
+    </w:lvl>
+    <w:lvl w:ilvl="7" w:tplc="04190019" w:tentative="1">
+      <w:start w:val="1"/>
+      <w:numFmt w:val="lowerLetter"/>
+      <w:lvlText w:val="%8."/>
+      <w:lvlJc w:val="left"/>
+      <w:pPr>
+        <w:ind w:left="6469" w:hanging="360"/>
+      </w:pPr>
+    </w:lvl>
+    <w:lvl w:ilvl="8" w:tplc="0419001B" w:tentative="1">
+      <w:start w:val="1"/>
+      <w:numFmt w:val="lowerRoman"/>
+      <w:lvlText w:val="%9."/>
+      <w:lvlJc w:val="right"/>
+      <w:pPr>
+        <w:ind w:left="7189" w:hanging="180"/>
+      </w:pPr>
+    </w:lvl>
+  </w:abstractNum>
+  <w:abstractNum w:abstractNumId="5" w15:restartNumberingAfterBreak="0">
+    <w:nsid w:val="7D52141E"/>
+    <w:multiLevelType w:val="hybridMultilevel"/>
+    <w:tmpl w:val="CC2A0FB8"/>
+    <w:lvl w:ilvl="0" w:tplc="0419000F">
+      <w:start w:val="1"/>
+      <w:numFmt w:val="decimal"/>
+      <w:lvlText w:val="%1."/>
+      <w:lvlJc w:val="left"/>
+      <w:pPr>
+        <w:ind w:left="1429" w:hanging="360"/>
+      </w:pPr>
+    </w:lvl>
+    <w:lvl w:ilvl="1" w:tplc="04190019" w:tentative="1">
+      <w:start w:val="1"/>
+      <w:numFmt w:val="lowerLetter"/>
+      <w:lvlText w:val="%2."/>
+      <w:lvlJc w:val="left"/>
+      <w:pPr>
+        <w:ind w:left="2149" w:hanging="360"/>
+      </w:pPr>
+    </w:lvl>
+    <w:lvl w:ilvl="2" w:tplc="0419001B" w:tentative="1">
+      <w:start w:val="1"/>
+      <w:numFmt w:val="lowerRoman"/>
+      <w:lvlText w:val="%3."/>
+      <w:lvlJc w:val="right"/>
+      <w:pPr>
+        <w:ind w:left="2869" w:hanging="180"/>
+      </w:pPr>
+    </w:lvl>
+    <w:lvl w:ilvl="3" w:tplc="0419000F" w:tentative="1">
+      <w:start w:val="1"/>
+      <w:numFmt w:val="decimal"/>
+      <w:lvlText w:val="%4."/>
+      <w:lvlJc w:val="left"/>
+      <w:pPr>
+        <w:ind w:left="3589" w:hanging="360"/>
+      </w:pPr>
+    </w:lvl>
+    <w:lvl w:ilvl="4" w:tplc="04190019" w:tentative="1">
+      <w:start w:val="1"/>
+      <w:numFmt w:val="lowerLetter"/>
+      <w:lvlText w:val="%5."/>
+      <w:lvlJc w:val="left"/>
+      <w:pPr>
+        <w:ind w:left="4309" w:hanging="360"/>
+      </w:pPr>
+    </w:lvl>
+    <w:lvl w:ilvl="5" w:tplc="0419001B" w:tentative="1">
+      <w:start w:val="1"/>
+      <w:numFmt w:val="lowerRoman"/>
+      <w:lvlText w:val="%6."/>
+      <w:lvlJc w:val="right"/>
+      <w:pPr>
+        <w:ind w:left="5029" w:hanging="180"/>
+      </w:pPr>
+    </w:lvl>
+    <w:lvl w:ilvl="6" w:tplc="0419000F" w:tentative="1">
+      <w:start w:val="1"/>
+      <w:numFmt w:val="decimal"/>
+      <w:lvlText w:val="%7."/>
+      <w:lvlJc w:val="left"/>
+      <w:pPr>
+        <w:ind w:left="5749" w:hanging="360"/>
+      </w:pPr>
+    </w:lvl>
+    <w:lvl w:ilvl="7" w:tplc="04190019" w:tentative="1">
+      <w:start w:val="1"/>
+      <w:numFmt w:val="lowerLetter"/>
+      <w:lvlText w:val="%8."/>
+      <w:lvlJc w:val="left"/>
+      <w:pPr>
+        <w:ind w:left="6469" w:hanging="360"/>
+      </w:pPr>
+    </w:lvl>
+    <w:lvl w:ilvl="8" w:tplc="0419001B" w:tentative="1">
+      <w:start w:val="1"/>
+      <w:numFmt w:val="lowerRoman"/>
+      <w:lvlText w:val="%9."/>
+      <w:lvlJc w:val="right"/>
+      <w:pPr>
+        <w:ind w:left="7189" w:hanging="180"/>
+      </w:pPr>
+    </w:lvl>
+  </w:abstractNum>
   <w:num w:numId="1">
+    <w:abstractNumId w:val="3"/>
+  </w:num>
+  <w:num w:numId="2">
+    <w:abstractNumId w:val="2"/>
+  </w:num>
+  <w:num w:numId="3">
+    <w:abstractNumId w:val="5"/>
+  </w:num>
+  <w:num w:numId="4">
+    <w:abstractNumId w:val="4"/>
+  </w:num>
+  <w:num w:numId="5">
+    <w:abstractNumId w:val="1"/>
+  </w:num>
+  <w:num w:numId="6">
     <w:abstractNumId w:val="0"/>
   </w:num>
 </w:numbering>
 </file>
 
 <file path=word/styles.xml><?xml version="1.0" encoding="utf-8"?>
-<w:styles xmlns:mc="http://schemas.openxmlformats.org/markup-compatibility/2006" xmlns:r="http://schemas.openxmlformats.org/officeDocument/2006/relationships" xmlns:w="http://schemas.openxmlformats.org/wordprocessingml/2006/main" xmlns:w14="http://schemas.microsoft.com/office/word/2010/wordml" xmlns:w15="http://schemas.microsoft.com/office/word/2012/wordml" xmlns:w16cex="http://schemas.microsoft.com/office/word/2018/wordml/cex" xmlns:w16cid="http://schemas.microsoft.com/office/word/2016/wordml/cid" xmlns:w16="http://schemas.microsoft.com/office/word/2018/wordml" xmlns:w16se="http://schemas.microsoft.com/office/word/2015/wordml/symex" mc:Ignorable="w14 w15 w16se w16cid w16 w16cex">
+<w:styles xmlns:mc="http://schemas.openxmlformats.org/markup-compatibility/2006" xmlns:r="http://schemas.openxmlformats.org/officeDocument/2006/relationships" xmlns:w="http://schemas.openxmlformats.org/wordprocessingml/2006/main" xmlns:w14="http://schemas.microsoft.com/office/word/2010/wordml" xmlns:w15="http://schemas.microsoft.com/office/word/2012/wordml" xmlns:w16se="http://schemas.microsoft.com/office/word/2015/wordml/symex" mc:Ignorable="w14 w15 w16se">
   <w:docDefaults>
     <w:rPrDefault>
       <w:rPr>
@@ -2563,7 +4339,7 @@
       </w:pPr>
     </w:pPrDefault>
   </w:docDefaults>
-  <w:latentStyles w:defLockedState="0" w:defUIPriority="99" w:defSemiHidden="0" w:defUnhideWhenUsed="0" w:defQFormat="0" w:count="376">
+  <w:latentStyles w:defLockedState="0" w:defUIPriority="99" w:defSemiHidden="0" w:defUnhideWhenUsed="0" w:defQFormat="0" w:count="371">
     <w:lsdException w:name="Normal" w:uiPriority="0" w:qFormat="1"/>
     <w:lsdException w:name="heading 1" w:uiPriority="9" w:qFormat="1"/>
     <w:lsdException w:name="heading 2" w:semiHidden="1" w:uiPriority="9" w:unhideWhenUsed="1" w:qFormat="1"/>
@@ -2935,11 +4711,6 @@
     <w:lsdException w:name="List Table 5 Dark Accent 6" w:uiPriority="50"/>
     <w:lsdException w:name="List Table 6 Colorful Accent 6" w:uiPriority="51"/>
     <w:lsdException w:name="List Table 7 Colorful Accent 6" w:uiPriority="52"/>
-    <w:lsdException w:name="Mention" w:semiHidden="1" w:unhideWhenUsed="1"/>
-    <w:lsdException w:name="Smart Hyperlink" w:semiHidden="1" w:unhideWhenUsed="1"/>
-    <w:lsdException w:name="Hashtag" w:semiHidden="1" w:unhideWhenUsed="1"/>
-    <w:lsdException w:name="Unresolved Mention" w:semiHidden="1" w:unhideWhenUsed="1"/>
-    <w:lsdException w:name="Smart Link" w:semiHidden="1" w:unhideWhenUsed="1"/>
   </w:latentStyles>
   <w:style w:type="paragraph" w:default="1" w:styleId="a">
     <w:name w:val="Normal"/>
@@ -3477,7 +5248,7 @@
 </file>
 
 <file path=customXml/itemProps1.xml><?xml version="1.0" encoding="utf-8"?>
-<ds:datastoreItem xmlns:ds="http://schemas.openxmlformats.org/officeDocument/2006/customXml" ds:itemID="{285D661F-94B5-4DD3-9465-2AECD7ADF095}">
+<ds:datastoreItem xmlns:ds="http://schemas.openxmlformats.org/officeDocument/2006/customXml" ds:itemID="{DD3D50ED-60FC-4C07-BFF4-0AE3FCE14026}">
   <ds:schemaRefs>
     <ds:schemaRef ds:uri="http://schemas.openxmlformats.org/officeDocument/2006/bibliography"/>
   </ds:schemaRefs>

--- a/Отчет_Сетевые_СмоляниновЮА.docx
+++ b/Отчет_Сетевые_СмоляниновЮА.docx
@@ -2,1874 +2,6 @@
 <file path=word/document.xml><?xml version="1.0" encoding="utf-8"?>
 <w:document xmlns:wpc="http://schemas.microsoft.com/office/word/2010/wordprocessingCanvas" xmlns:cx="http://schemas.microsoft.com/office/drawing/2014/chartex" xmlns:mc="http://schemas.openxmlformats.org/markup-compatibility/2006" xmlns:o="urn:schemas-microsoft-com:office:office" xmlns:r="http://schemas.openxmlformats.org/officeDocument/2006/relationships" xmlns:m="http://schemas.openxmlformats.org/officeDocument/2006/math" xmlns:v="urn:schemas-microsoft-com:vml" xmlns:wp14="http://schemas.microsoft.com/office/word/2010/wordprocessingDrawing" xmlns:wp="http://schemas.openxmlformats.org/drawingml/2006/wordprocessingDrawing" xmlns:w10="urn:schemas-microsoft-com:office:word" xmlns:w="http://schemas.openxmlformats.org/wordprocessingml/2006/main" xmlns:w14="http://schemas.microsoft.com/office/word/2010/wordml" xmlns:w15="http://schemas.microsoft.com/office/word/2012/wordml" xmlns:w16se="http://schemas.microsoft.com/office/word/2015/wordml/symex" xmlns:wpg="http://schemas.microsoft.com/office/word/2010/wordprocessingGroup" xmlns:wpi="http://schemas.microsoft.com/office/word/2010/wordprocessingInk" xmlns:wne="http://schemas.microsoft.com/office/word/2006/wordml" xmlns:wps="http://schemas.microsoft.com/office/word/2010/wordprocessingShape" mc:Ignorable="w14 w15 w16se wp14">
   <w:body>
-    <w:p>
-      <w:pPr>
-        <w:spacing w:line="240" w:lineRule="auto"/>
-        <w:ind w:firstLine="0"/>
-        <w:jc w:val="center"/>
-        <w:rPr>
-          <w:rFonts w:eastAsia="Calibri" w:cs="Times New Roman"/>
-          <w:szCs w:val="28"/>
-          <w:lang w:eastAsia="ru-RU"/>
-        </w:rPr>
-      </w:pPr>
-      <w:r>
-        <w:rPr>
-          <w:rFonts w:eastAsia="Calibri" w:cs="Times New Roman"/>
-          <w:noProof/>
-          <w:szCs w:val="28"/>
-          <w:lang w:eastAsia="ru-RU"/>
-        </w:rPr>
-        <w:drawing>
-          <wp:inline distT="0" distB="0" distL="0" distR="0" wp14:anchorId="64D16BC0" wp14:editId="511F893A">
-            <wp:extent cx="390525" cy="638175"/>
-            <wp:effectExtent l="0" t="0" r="9525" b="9525"/>
-            <wp:docPr id="19" name="Рисунок 19" descr="лого"/>
-            <wp:cNvGraphicFramePr>
-              <a:graphicFrameLocks xmlns:a="http://schemas.openxmlformats.org/drawingml/2006/main" noChangeAspect="1"/>
-            </wp:cNvGraphicFramePr>
-            <a:graphic xmlns:a="http://schemas.openxmlformats.org/drawingml/2006/main">
-              <a:graphicData uri="http://schemas.openxmlformats.org/drawingml/2006/picture">
-                <pic:pic xmlns:pic="http://schemas.openxmlformats.org/drawingml/2006/picture">
-                  <pic:nvPicPr>
-                    <pic:cNvPr id="0" name="Рисунок 1" descr="лого"/>
-                    <pic:cNvPicPr>
-                      <a:picLocks noChangeAspect="1" noChangeArrowheads="1"/>
-                    </pic:cNvPicPr>
-                  </pic:nvPicPr>
-                  <pic:blipFill>
-                    <a:blip r:embed="rId8" cstate="print">
-                      <a:extLst>
-                        <a:ext uri="{28A0092B-C50C-407E-A947-70E740481C1C}">
-                          <a14:useLocalDpi xmlns:a14="http://schemas.microsoft.com/office/drawing/2010/main" val="0"/>
-                        </a:ext>
-                      </a:extLst>
-                    </a:blip>
-                    <a:srcRect r="80949"/>
-                    <a:stretch>
-                      <a:fillRect/>
-                    </a:stretch>
-                  </pic:blipFill>
-                  <pic:spPr bwMode="auto">
-                    <a:xfrm>
-                      <a:off x="0" y="0"/>
-                      <a:ext cx="390525" cy="638175"/>
-                    </a:xfrm>
-                    <a:prstGeom prst="rect">
-                      <a:avLst/>
-                    </a:prstGeom>
-                    <a:noFill/>
-                    <a:ln w="9525">
-                      <a:noFill/>
-                      <a:miter lim="800000"/>
-                      <a:headEnd/>
-                      <a:tailEnd/>
-                    </a:ln>
-                  </pic:spPr>
-                </pic:pic>
-              </a:graphicData>
-            </a:graphic>
-          </wp:inline>
-        </w:drawing>
-      </w:r>
-    </w:p>
-    <w:p>
-      <w:pPr>
-        <w:shd w:val="clear" w:color="auto" w:fill="FFFFFF"/>
-        <w:spacing w:line="240" w:lineRule="auto"/>
-        <w:ind w:right="-284" w:firstLine="0"/>
-        <w:jc w:val="center"/>
-        <w:rPr>
-          <w:rFonts w:eastAsia="Calibri" w:cs="Times New Roman"/>
-          <w:sz w:val="24"/>
-          <w:szCs w:val="24"/>
-          <w:lang w:eastAsia="ru-RU"/>
-        </w:rPr>
-      </w:pPr>
-      <w:r>
-        <w:rPr>
-          <w:rFonts w:eastAsia="Calibri" w:cs="Times New Roman"/>
-          <w:sz w:val="24"/>
-          <w:szCs w:val="24"/>
-          <w:lang w:eastAsia="ru-RU"/>
-        </w:rPr>
-        <w:t>МИНИСТЕРСТВО НАУКИ И ВЫСШЕГО ОБРАЗОВАНИЯ РОССИЙСКОЙ ФЕДЕРАЦИИ</w:t>
-      </w:r>
-    </w:p>
-    <w:p>
-      <w:pPr>
-        <w:spacing w:line="240" w:lineRule="auto"/>
-        <w:ind w:firstLine="0"/>
-        <w:jc w:val="center"/>
-        <w:rPr>
-          <w:rFonts w:eastAsia="Calibri" w:cs="Times New Roman"/>
-          <w:sz w:val="24"/>
-          <w:lang w:eastAsia="ru-RU"/>
-        </w:rPr>
-      </w:pPr>
-      <w:r>
-        <w:rPr>
-          <w:rFonts w:eastAsia="Calibri" w:cs="Times New Roman"/>
-          <w:sz w:val="24"/>
-          <w:lang w:eastAsia="ru-RU"/>
-        </w:rPr>
-        <w:t xml:space="preserve">Федеральное государственное автономное образовательное учреждение </w:t>
-      </w:r>
-      <w:r>
-        <w:rPr>
-          <w:rFonts w:eastAsia="Calibri" w:cs="Times New Roman"/>
-          <w:sz w:val="24"/>
-          <w:lang w:eastAsia="ru-RU"/>
-        </w:rPr>
-        <w:br/>
-        <w:t>высшего образования</w:t>
-      </w:r>
-    </w:p>
-    <w:p>
-      <w:pPr>
-        <w:shd w:val="clear" w:color="auto" w:fill="FFFFFF"/>
-        <w:spacing w:line="240" w:lineRule="auto"/>
-        <w:ind w:firstLine="0"/>
-        <w:jc w:val="center"/>
-        <w:rPr>
-          <w:rFonts w:eastAsia="Calibri" w:cs="Times New Roman"/>
-          <w:b/>
-          <w:bCs/>
-          <w:szCs w:val="28"/>
-          <w:lang w:eastAsia="ru-RU"/>
-        </w:rPr>
-      </w:pPr>
-      <w:r>
-        <w:rPr>
-          <w:rFonts w:eastAsia="Calibri" w:cs="Times New Roman"/>
-          <w:b/>
-          <w:bCs/>
-          <w:szCs w:val="28"/>
-          <w:lang w:eastAsia="ru-RU"/>
-        </w:rPr>
-        <w:t>«Дальневосточный федеральный университет»</w:t>
-      </w:r>
-    </w:p>
-    <w:p>
-      <w:pPr>
-        <w:shd w:val="clear" w:color="auto" w:fill="FFFFFF"/>
-        <w:spacing w:line="240" w:lineRule="auto"/>
-        <w:ind w:firstLine="0"/>
-        <w:jc w:val="center"/>
-        <w:rPr>
-          <w:rFonts w:eastAsia="Calibri" w:cs="Times New Roman"/>
-          <w:bCs/>
-          <w:szCs w:val="28"/>
-          <w:lang w:eastAsia="ru-RU"/>
-        </w:rPr>
-      </w:pPr>
-      <w:r>
-        <w:rPr>
-          <w:rFonts w:eastAsia="Calibri" w:cs="Times New Roman"/>
-          <w:bCs/>
-          <w:szCs w:val="28"/>
-          <w:lang w:eastAsia="ru-RU"/>
-        </w:rPr>
-        <w:t>(ДВФУ)</w:t>
-      </w:r>
-    </w:p>
-    <w:p>
-      <w:pPr>
-        <w:spacing w:line="240" w:lineRule="auto"/>
-        <w:ind w:firstLine="0"/>
-        <w:jc w:val="left"/>
-        <w:rPr>
-          <w:rFonts w:eastAsia="Calibri" w:cs="Times New Roman"/>
-          <w:sz w:val="20"/>
-          <w:szCs w:val="20"/>
-          <w:lang w:eastAsia="ru-RU"/>
-        </w:rPr>
-      </w:pPr>
-      <w:r>
-        <w:rPr>
-          <w:rFonts w:eastAsia="Calibri" w:cs="Times New Roman"/>
-          <w:noProof/>
-          <w:szCs w:val="24"/>
-          <w:lang w:eastAsia="ru-RU"/>
-        </w:rPr>
-        <mc:AlternateContent>
-          <mc:Choice Requires="wps">
-            <w:drawing>
-              <wp:anchor distT="0" distB="0" distL="114300" distR="114300" simplePos="0" relativeHeight="251659264" behindDoc="0" locked="0" layoutInCell="1" allowOverlap="1" wp14:anchorId="41E0662A" wp14:editId="58BC28E8">
-                <wp:simplePos x="0" y="0"/>
-                <wp:positionH relativeFrom="column">
-                  <wp:posOffset>-97155</wp:posOffset>
-                </wp:positionH>
-                <wp:positionV relativeFrom="paragraph">
-                  <wp:posOffset>95885</wp:posOffset>
-                </wp:positionV>
-                <wp:extent cx="6040755" cy="27305"/>
-                <wp:effectExtent l="0" t="19050" r="36195" b="29845"/>
-                <wp:wrapNone/>
-                <wp:docPr id="18" name="Line 2"/>
-                <wp:cNvGraphicFramePr>
-                  <a:graphicFrameLocks xmlns:a="http://schemas.openxmlformats.org/drawingml/2006/main"/>
-                </wp:cNvGraphicFramePr>
-                <a:graphic xmlns:a="http://schemas.openxmlformats.org/drawingml/2006/main">
-                  <a:graphicData uri="http://schemas.microsoft.com/office/word/2010/wordprocessingShape">
-                    <wps:wsp>
-                      <wps:cNvCnPr>
-                        <a:cxnSpLocks noChangeShapeType="1"/>
-                      </wps:cNvCnPr>
-                      <wps:spPr bwMode="auto">
-                        <a:xfrm flipV="1">
-                          <a:off x="0" y="0"/>
-                          <a:ext cx="6040755" cy="27305"/>
-                        </a:xfrm>
-                        <a:prstGeom prst="line">
-                          <a:avLst/>
-                        </a:prstGeom>
-                        <a:noFill/>
-                        <a:ln w="57150" cmpd="thickThin">
-                          <a:solidFill>
-                            <a:srgbClr val="000000"/>
-                          </a:solidFill>
-                          <a:round/>
-                          <a:headEnd/>
-                          <a:tailEnd/>
-                        </a:ln>
-                        <a:extLst>
-                          <a:ext uri="{909E8E84-426E-40DD-AFC4-6F175D3DCCD1}">
-                            <a14:hiddenFill xmlns:a14="http://schemas.microsoft.com/office/drawing/2010/main">
-                              <a:noFill/>
-                            </a14:hiddenFill>
-                          </a:ext>
-                        </a:extLst>
-                      </wps:spPr>
-                      <wps:bodyPr/>
-                    </wps:wsp>
-                  </a:graphicData>
-                </a:graphic>
-                <wp14:sizeRelH relativeFrom="page">
-                  <wp14:pctWidth>0</wp14:pctWidth>
-                </wp14:sizeRelH>
-                <wp14:sizeRelV relativeFrom="page">
-                  <wp14:pctHeight>0</wp14:pctHeight>
-                </wp14:sizeRelV>
-              </wp:anchor>
-            </w:drawing>
-          </mc:Choice>
-          <mc:Fallback xmlns:w16="http://schemas.microsoft.com/office/word/2018/wordml" xmlns:w16cid="http://schemas.microsoft.com/office/word/2016/wordml/cid" xmlns:w16cex="http://schemas.microsoft.com/office/word/2018/wordml/cex" xmlns:am3d="http://schemas.microsoft.com/office/drawing/2017/model3d" xmlns:aink="http://schemas.microsoft.com/office/drawing/2016/ink" xmlns:cx8="http://schemas.microsoft.com/office/drawing/2016/5/14/chartex" xmlns:cx7="http://schemas.microsoft.com/office/drawing/2016/5/13/chartex" xmlns:cx6="http://schemas.microsoft.com/office/drawing/2016/5/12/chartex" xmlns:cx5="http://schemas.microsoft.com/office/drawing/2016/5/11/chartex" xmlns:cx4="http://schemas.microsoft.com/office/drawing/2016/5/10/chartex" xmlns:cx3="http://schemas.microsoft.com/office/drawing/2016/5/9/chartex" xmlns:cx2="http://schemas.microsoft.com/office/drawing/2015/10/21/chartex" xmlns:cx1="http://schemas.microsoft.com/office/drawing/2015/9/8/chartex">
-            <w:pict>
-              <v:line w14:anchorId="3686A749" id="Line 2" o:spid="_x0000_s1026" style="position:absolute;flip:y;z-index:251659264;visibility:visible;mso-wrap-style:square;mso-width-percent:0;mso-height-percent:0;mso-wrap-distance-left:9pt;mso-wrap-distance-top:0;mso-wrap-distance-right:9pt;mso-wrap-distance-bottom:0;mso-position-horizontal:absolute;mso-position-horizontal-relative:text;mso-position-vertical:absolute;mso-position-vertical-relative:text;mso-width-percent:0;mso-height-percent:0;mso-width-relative:page;mso-height-relative:page" from="-7.65pt,7.55pt" to="468pt,9.7pt" o:gfxdata="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" strokeweight="4.5pt">
-                <v:stroke linestyle="thickThin"/>
-              </v:line>
-            </w:pict>
-          </mc:Fallback>
-        </mc:AlternateContent>
-      </w:r>
-    </w:p>
-    <w:p>
-      <w:pPr>
-        <w:widowControl w:val="0"/>
-        <w:spacing w:line="240" w:lineRule="auto"/>
-        <w:ind w:firstLine="0"/>
-        <w:jc w:val="center"/>
-        <w:rPr>
-          <w:rFonts w:eastAsia="Times New Roman" w:cs="Times New Roman"/>
-          <w:b/>
-          <w:bCs/>
-          <w:szCs w:val="28"/>
-          <w:lang w:eastAsia="ru-RU"/>
-        </w:rPr>
-      </w:pPr>
-      <w:r>
-        <w:rPr>
-          <w:rFonts w:eastAsia="Times New Roman" w:cs="Times New Roman"/>
-          <w:b/>
-          <w:bCs/>
-          <w:szCs w:val="28"/>
-          <w:lang w:eastAsia="ru-RU"/>
-        </w:rPr>
-        <w:t>ИНСТИТУТ МАТЕМАТИКИ И КОМПЬЮТЕРНЫХ ТЕХНОЛОГИЙ</w:t>
-      </w:r>
-    </w:p>
-    <w:p>
-      <w:pPr>
-        <w:widowControl w:val="0"/>
-        <w:spacing w:line="240" w:lineRule="auto"/>
-        <w:ind w:firstLine="0"/>
-        <w:jc w:val="center"/>
-        <w:rPr>
-          <w:rFonts w:eastAsia="Times New Roman" w:cs="Times New Roman"/>
-          <w:b/>
-          <w:bCs/>
-          <w:szCs w:val="28"/>
-          <w:lang w:eastAsia="ru-RU"/>
-        </w:rPr>
-      </w:pPr>
-    </w:p>
-    <w:p>
-      <w:pPr>
-        <w:widowControl w:val="0"/>
-        <w:spacing w:line="240" w:lineRule="auto"/>
-        <w:ind w:firstLine="0"/>
-        <w:jc w:val="center"/>
-        <w:rPr>
-          <w:rFonts w:eastAsia="Times New Roman" w:cs="Times New Roman"/>
-          <w:b/>
-          <w:bCs/>
-          <w:szCs w:val="28"/>
-          <w:lang w:eastAsia="ru-RU"/>
-        </w:rPr>
-      </w:pPr>
-    </w:p>
-    <w:p>
-      <w:pPr>
-        <w:widowControl w:val="0"/>
-        <w:spacing w:line="240" w:lineRule="auto"/>
-        <w:ind w:firstLine="0"/>
-        <w:jc w:val="center"/>
-        <w:rPr>
-          <w:rFonts w:eastAsia="Times New Roman" w:cs="Times New Roman"/>
-          <w:b/>
-          <w:szCs w:val="20"/>
-          <w:lang w:eastAsia="ru-RU"/>
-        </w:rPr>
-      </w:pPr>
-      <w:r>
-        <w:rPr>
-          <w:rFonts w:eastAsia="Times New Roman" w:cs="Times New Roman"/>
-          <w:b/>
-          <w:szCs w:val="20"/>
-          <w:lang w:eastAsia="ru-RU"/>
-        </w:rPr>
-        <w:t>Департамент программной инженерии и искусственного интеллекта</w:t>
-      </w:r>
-    </w:p>
-    <w:p>
-      <w:pPr>
-        <w:widowControl w:val="0"/>
-        <w:spacing w:line="240" w:lineRule="auto"/>
-        <w:ind w:firstLine="0"/>
-        <w:jc w:val="left"/>
-        <w:rPr>
-          <w:rFonts w:eastAsia="Times New Roman" w:cs="Times New Roman"/>
-          <w:bCs/>
-          <w:szCs w:val="28"/>
-          <w:lang w:eastAsia="ru-RU"/>
-        </w:rPr>
-      </w:pPr>
-    </w:p>
-    <w:p>
-      <w:pPr>
-        <w:widowControl w:val="0"/>
-        <w:spacing w:line="240" w:lineRule="auto"/>
-        <w:ind w:firstLine="0"/>
-        <w:jc w:val="left"/>
-        <w:rPr>
-          <w:rFonts w:eastAsia="Times New Roman" w:cs="Times New Roman"/>
-          <w:bCs/>
-          <w:szCs w:val="28"/>
-          <w:lang w:eastAsia="ru-RU"/>
-        </w:rPr>
-      </w:pPr>
-    </w:p>
-    <w:p>
-      <w:pPr>
-        <w:widowControl w:val="0"/>
-        <w:spacing w:line="240" w:lineRule="auto"/>
-        <w:ind w:firstLine="0"/>
-        <w:jc w:val="center"/>
-        <w:rPr>
-          <w:rFonts w:eastAsia="Times New Roman" w:cs="Times New Roman"/>
-          <w:bCs/>
-          <w:szCs w:val="28"/>
-          <w:lang w:eastAsia="ru-RU"/>
-        </w:rPr>
-      </w:pPr>
-      <w:r>
-        <w:rPr>
-          <w:rFonts w:eastAsia="Times New Roman" w:cs="Times New Roman"/>
-          <w:bCs/>
-          <w:szCs w:val="28"/>
-          <w:lang w:eastAsia="ru-RU"/>
-        </w:rPr>
-        <w:t>СМОЛЯНИНОВ ЮРИЙ АЛЕКСАНДРОВИЧ</w:t>
-      </w:r>
-    </w:p>
-    <w:p>
-      <w:pPr>
-        <w:widowControl w:val="0"/>
-        <w:spacing w:line="240" w:lineRule="auto"/>
-        <w:ind w:firstLine="0"/>
-        <w:jc w:val="center"/>
-        <w:rPr>
-          <w:rFonts w:eastAsia="Times New Roman" w:cs="Times New Roman"/>
-          <w:bCs/>
-          <w:szCs w:val="28"/>
-          <w:lang w:eastAsia="ru-RU"/>
-        </w:rPr>
-      </w:pPr>
-    </w:p>
-    <w:p>
-      <w:pPr>
-        <w:widowControl w:val="0"/>
-        <w:spacing w:line="240" w:lineRule="auto"/>
-        <w:ind w:firstLine="0"/>
-        <w:jc w:val="center"/>
-        <w:rPr>
-          <w:rFonts w:eastAsia="Times New Roman" w:cs="Times New Roman"/>
-          <w:bCs/>
-          <w:szCs w:val="28"/>
-          <w:lang w:eastAsia="ru-RU"/>
-        </w:rPr>
-      </w:pPr>
-      <w:r>
-        <w:rPr>
-          <w:rFonts w:eastAsia="Times New Roman" w:cs="Times New Roman"/>
-          <w:bCs/>
-          <w:szCs w:val="28"/>
-          <w:lang w:eastAsia="ru-RU"/>
-        </w:rPr>
-        <w:t xml:space="preserve">РАЗРАБОТКА </w:t>
-      </w:r>
-      <w:r>
-        <w:rPr>
-          <w:rFonts w:eastAsia="Times New Roman" w:cs="Times New Roman"/>
-          <w:bCs/>
-          <w:szCs w:val="28"/>
-          <w:lang w:eastAsia="ru-RU"/>
-        </w:rPr>
-        <w:t>ОНЛАЙН СЕРВИСА ДЛЯ ПОКУПКИ</w:t>
-      </w:r>
-    </w:p>
-    <w:p>
-      <w:pPr>
-        <w:widowControl w:val="0"/>
-        <w:spacing w:line="240" w:lineRule="auto"/>
-        <w:ind w:firstLine="0"/>
-        <w:jc w:val="center"/>
-        <w:rPr>
-          <w:rFonts w:eastAsia="Times New Roman" w:cs="Times New Roman"/>
-          <w:bCs/>
-          <w:lang w:eastAsia="ru-RU"/>
-        </w:rPr>
-      </w:pPr>
-      <w:r>
-        <w:rPr>
-          <w:rFonts w:eastAsia="Times New Roman" w:cs="Times New Roman"/>
-          <w:bCs/>
-          <w:szCs w:val="28"/>
-          <w:lang w:eastAsia="ru-RU"/>
-        </w:rPr>
-        <w:t>БИЛЕТА НА АВИРЕЙС</w:t>
-      </w:r>
-      <w:r>
-        <w:rPr>
-          <w:rFonts w:eastAsia="Times New Roman" w:cs="Times New Roman"/>
-          <w:bCs/>
-          <w:szCs w:val="28"/>
-          <w:lang w:eastAsia="ru-RU"/>
-        </w:rPr>
-        <w:t xml:space="preserve"> И МЕНЕДЖМЕНТА</w:t>
-      </w:r>
-      <w:r>
-        <w:rPr>
-          <w:rFonts w:eastAsia="Times New Roman" w:cs="Times New Roman"/>
-          <w:bCs/>
-          <w:szCs w:val="28"/>
-          <w:lang w:eastAsia="ru-RU"/>
-        </w:rPr>
-        <w:t xml:space="preserve"> АЭРОПОРТ</w:t>
-      </w:r>
-      <w:r>
-        <w:rPr>
-          <w:rFonts w:eastAsia="Times New Roman" w:cs="Times New Roman"/>
-          <w:bCs/>
-          <w:szCs w:val="28"/>
-          <w:lang w:eastAsia="ru-RU"/>
-        </w:rPr>
-        <w:t>А</w:t>
-      </w:r>
-    </w:p>
-    <w:p>
-      <w:pPr>
-        <w:widowControl w:val="0"/>
-        <w:spacing w:line="240" w:lineRule="auto"/>
-        <w:ind w:firstLine="0"/>
-        <w:jc w:val="left"/>
-        <w:rPr>
-          <w:rFonts w:eastAsia="Times New Roman" w:cs="Times New Roman"/>
-          <w:bCs/>
-          <w:szCs w:val="28"/>
-          <w:lang w:eastAsia="ru-RU"/>
-        </w:rPr>
-      </w:pPr>
-    </w:p>
-    <w:p>
-      <w:pPr>
-        <w:widowControl w:val="0"/>
-        <w:spacing w:line="240" w:lineRule="auto"/>
-        <w:ind w:firstLine="0"/>
-        <w:jc w:val="center"/>
-        <w:rPr>
-          <w:rFonts w:eastAsia="Times New Roman" w:cs="Times New Roman"/>
-          <w:bCs/>
-          <w:szCs w:val="28"/>
-          <w:lang w:eastAsia="ru-RU"/>
-        </w:rPr>
-      </w:pPr>
-    </w:p>
-    <w:p>
-      <w:pPr>
-        <w:widowControl w:val="0"/>
-        <w:spacing w:line="240" w:lineRule="auto"/>
-        <w:ind w:firstLine="0"/>
-        <w:jc w:val="center"/>
-        <w:rPr>
-          <w:rFonts w:eastAsia="Times New Roman" w:cs="Times New Roman"/>
-          <w:b/>
-          <w:bCs/>
-          <w:szCs w:val="28"/>
-          <w:lang w:eastAsia="ru-RU"/>
-        </w:rPr>
-      </w:pPr>
-      <w:r>
-        <w:rPr>
-          <w:rFonts w:eastAsia="Times New Roman" w:cs="Times New Roman"/>
-          <w:b/>
-          <w:bCs/>
-          <w:szCs w:val="28"/>
-          <w:lang w:eastAsia="ru-RU"/>
-        </w:rPr>
-        <w:t>КУРСОВОЙ ПРОЕКТ</w:t>
-      </w:r>
-    </w:p>
-    <w:p>
-      <w:pPr>
-        <w:widowControl w:val="0"/>
-        <w:spacing w:line="240" w:lineRule="auto"/>
-        <w:ind w:firstLine="0"/>
-        <w:jc w:val="center"/>
-        <w:rPr>
-          <w:rFonts w:eastAsia="Times New Roman" w:cs="Times New Roman"/>
-          <w:szCs w:val="24"/>
-          <w:lang w:eastAsia="ru-RU"/>
-        </w:rPr>
-      </w:pPr>
-    </w:p>
-    <w:p>
-      <w:pPr>
-        <w:spacing w:line="240" w:lineRule="auto"/>
-        <w:ind w:firstLine="0"/>
-        <w:jc w:val="center"/>
-        <w:rPr>
-          <w:rFonts w:eastAsia="Times New Roman" w:cs="Times New Roman"/>
-          <w:bCs/>
-          <w:sz w:val="24"/>
-          <w:szCs w:val="24"/>
-          <w:lang w:eastAsia="ru-RU"/>
-        </w:rPr>
-      </w:pPr>
-      <w:r>
-        <w:rPr>
-          <w:rFonts w:eastAsia="Times New Roman" w:cs="Times New Roman"/>
-          <w:bCs/>
-          <w:sz w:val="24"/>
-          <w:szCs w:val="24"/>
-          <w:lang w:eastAsia="ru-RU"/>
-        </w:rPr>
-        <w:t>по дисциплине «</w:t>
-      </w:r>
-      <w:r>
-        <w:rPr>
-          <w:rFonts w:eastAsia="Times New Roman" w:cs="Times New Roman"/>
-          <w:bCs/>
-          <w:sz w:val="24"/>
-          <w:szCs w:val="24"/>
-          <w:lang w:eastAsia="ru-RU"/>
-        </w:rPr>
-        <w:t>Сетевые и интернет технологии</w:t>
-      </w:r>
-      <w:r>
-        <w:rPr>
-          <w:rFonts w:eastAsia="Times New Roman" w:cs="Times New Roman"/>
-          <w:bCs/>
-          <w:sz w:val="24"/>
-          <w:szCs w:val="24"/>
-          <w:lang w:eastAsia="ru-RU"/>
-        </w:rPr>
-        <w:t>»</w:t>
-      </w:r>
-    </w:p>
-    <w:p>
-      <w:pPr>
-        <w:spacing w:line="240" w:lineRule="auto"/>
-        <w:ind w:firstLine="0"/>
-        <w:jc w:val="center"/>
-        <w:rPr>
-          <w:rFonts w:eastAsia="Times New Roman" w:cs="Times New Roman"/>
-          <w:bCs/>
-          <w:sz w:val="24"/>
-          <w:szCs w:val="24"/>
-          <w:lang w:eastAsia="ru-RU"/>
-        </w:rPr>
-      </w:pPr>
-      <w:r>
-        <w:rPr>
-          <w:rFonts w:eastAsia="Times New Roman" w:cs="Times New Roman"/>
-          <w:bCs/>
-          <w:sz w:val="24"/>
-          <w:szCs w:val="24"/>
-          <w:lang w:eastAsia="ru-RU"/>
-        </w:rPr>
-        <w:t xml:space="preserve">по образовательной программе подготовки бакалавров по направлению </w:t>
-      </w:r>
-    </w:p>
-    <w:p>
-      <w:pPr>
-        <w:spacing w:line="240" w:lineRule="auto"/>
-        <w:ind w:firstLine="0"/>
-        <w:jc w:val="center"/>
-        <w:rPr>
-          <w:rFonts w:eastAsia="Times New Roman" w:cs="Times New Roman"/>
-          <w:bCs/>
-          <w:sz w:val="24"/>
-          <w:szCs w:val="24"/>
-          <w:lang w:eastAsia="ru-RU"/>
-        </w:rPr>
-      </w:pPr>
-      <w:r>
-        <w:rPr>
-          <w:rFonts w:eastAsia="Times New Roman" w:cs="Times New Roman"/>
-          <w:bCs/>
-          <w:sz w:val="24"/>
-          <w:szCs w:val="24"/>
-          <w:lang w:eastAsia="ru-RU"/>
-        </w:rPr>
-        <w:t xml:space="preserve">09.03.04 - Программная инженерия </w:t>
-      </w:r>
-    </w:p>
-    <w:p>
-      <w:pPr>
-        <w:widowControl w:val="0"/>
-        <w:spacing w:line="240" w:lineRule="auto"/>
-        <w:ind w:firstLine="0"/>
-        <w:jc w:val="left"/>
-        <w:rPr>
-          <w:rFonts w:eastAsia="Times New Roman" w:cs="Times New Roman"/>
-          <w:bCs/>
-          <w:szCs w:val="24"/>
-          <w:lang w:eastAsia="ru-RU"/>
-        </w:rPr>
-      </w:pPr>
-    </w:p>
-    <w:p>
-      <w:pPr>
-        <w:widowControl w:val="0"/>
-        <w:spacing w:line="240" w:lineRule="auto"/>
-        <w:ind w:firstLine="0"/>
-        <w:jc w:val="center"/>
-        <w:rPr>
-          <w:rFonts w:eastAsia="Times New Roman" w:cs="Times New Roman"/>
-          <w:bCs/>
-          <w:szCs w:val="24"/>
-          <w:lang w:eastAsia="ru-RU"/>
-        </w:rPr>
-      </w:pPr>
-    </w:p>
-    <w:tbl>
-      <w:tblPr>
-        <w:tblW w:w="9966" w:type="dxa"/>
-        <w:tblLayout w:type="fixed"/>
-        <w:tblLook w:val="04A0" w:firstRow="1" w:lastRow="0" w:firstColumn="1" w:lastColumn="0" w:noHBand="0" w:noVBand="1"/>
-      </w:tblPr>
-      <w:tblGrid>
-        <w:gridCol w:w="254"/>
-        <w:gridCol w:w="573"/>
-        <w:gridCol w:w="287"/>
-        <w:gridCol w:w="859"/>
-        <w:gridCol w:w="287"/>
-        <w:gridCol w:w="1307"/>
-        <w:gridCol w:w="893"/>
-        <w:gridCol w:w="283"/>
-        <w:gridCol w:w="282"/>
-        <w:gridCol w:w="2107"/>
-        <w:gridCol w:w="287"/>
-        <w:gridCol w:w="2547"/>
-      </w:tblGrid>
-      <w:tr>
-        <w:tc>
-          <w:tcPr>
-            <w:tcW w:w="4460" w:type="dxa"/>
-            <w:gridSpan w:val="7"/>
-            <w:vMerge w:val="restart"/>
-            <w:vAlign w:val="center"/>
-          </w:tcPr>
-          <w:p>
-            <w:pPr>
-              <w:spacing w:line="240" w:lineRule="auto"/>
-              <w:ind w:left="-108" w:right="-108" w:firstLine="0"/>
-              <w:contextualSpacing/>
-              <w:jc w:val="left"/>
-              <w:rPr>
-                <w:rFonts w:eastAsia="Calibri" w:cs="Times New Roman"/>
-                <w:szCs w:val="28"/>
-              </w:rPr>
-            </w:pPr>
-          </w:p>
-        </w:tc>
-        <w:tc>
-          <w:tcPr>
-            <w:tcW w:w="283" w:type="dxa"/>
-            <w:vAlign w:val="center"/>
-          </w:tcPr>
-          <w:p>
-            <w:pPr>
-              <w:spacing w:line="240" w:lineRule="auto"/>
-              <w:ind w:left="-108" w:right="-108" w:firstLine="0"/>
-              <w:contextualSpacing/>
-              <w:jc w:val="left"/>
-              <w:rPr>
-                <w:rFonts w:eastAsia="Calibri" w:cs="Times New Roman"/>
-                <w:szCs w:val="28"/>
-              </w:rPr>
-            </w:pPr>
-          </w:p>
-        </w:tc>
-        <w:tc>
-          <w:tcPr>
-            <w:tcW w:w="282" w:type="dxa"/>
-            <w:vAlign w:val="center"/>
-          </w:tcPr>
-          <w:p>
-            <w:pPr>
-              <w:spacing w:line="240" w:lineRule="auto"/>
-              <w:ind w:left="-108" w:right="-108" w:firstLine="0"/>
-              <w:contextualSpacing/>
-              <w:jc w:val="left"/>
-              <w:rPr>
-                <w:rFonts w:eastAsia="Calibri" w:cs="Times New Roman"/>
-                <w:szCs w:val="28"/>
-              </w:rPr>
-            </w:pPr>
-          </w:p>
-        </w:tc>
-        <w:tc>
-          <w:tcPr>
-            <w:tcW w:w="4941" w:type="dxa"/>
-            <w:gridSpan w:val="3"/>
-            <w:tcBorders>
-              <w:bottom w:val="single" w:sz="4" w:space="0" w:color="auto"/>
-            </w:tcBorders>
-            <w:vAlign w:val="center"/>
-          </w:tcPr>
-          <w:p>
-            <w:pPr>
-              <w:spacing w:line="240" w:lineRule="auto"/>
-              <w:ind w:firstLine="0"/>
-              <w:contextualSpacing/>
-              <w:jc w:val="left"/>
-              <w:rPr>
-                <w:rFonts w:eastAsia="Calibri" w:cs="Times New Roman"/>
-                <w:szCs w:val="28"/>
-              </w:rPr>
-            </w:pPr>
-            <w:r>
-              <w:rPr>
-                <w:rFonts w:eastAsia="Calibri" w:cs="Times New Roman"/>
-                <w:szCs w:val="28"/>
-              </w:rPr>
-              <w:t>Студент</w:t>
-            </w:r>
-            <w:r>
-              <w:rPr>
-                <w:rFonts w:eastAsia="Calibri" w:cs="Times New Roman"/>
-                <w:color w:val="FF0000"/>
-                <w:szCs w:val="28"/>
-              </w:rPr>
-              <w:t xml:space="preserve"> </w:t>
-            </w:r>
-            <w:r>
-              <w:rPr>
-                <w:rFonts w:eastAsia="Calibri" w:cs="Times New Roman"/>
-                <w:szCs w:val="28"/>
-              </w:rPr>
-              <w:t xml:space="preserve">гр. </w:t>
-            </w:r>
-            <w:r>
-              <w:rPr>
-                <w:rFonts w:eastAsia="Calibri" w:cs="Times New Roman"/>
-                <w:color w:val="000000"/>
-                <w:szCs w:val="28"/>
-              </w:rPr>
-              <w:t>Б9120-09.03.04прогин</w:t>
-            </w:r>
-          </w:p>
-        </w:tc>
-      </w:tr>
-      <w:tr>
-        <w:tc>
-          <w:tcPr>
-            <w:tcW w:w="4460" w:type="dxa"/>
-            <w:gridSpan w:val="7"/>
-            <w:vMerge/>
-            <w:vAlign w:val="center"/>
-          </w:tcPr>
-          <w:p>
-            <w:pPr>
-              <w:spacing w:line="240" w:lineRule="auto"/>
-              <w:ind w:left="-108" w:right="-108" w:firstLine="0"/>
-              <w:contextualSpacing/>
-              <w:jc w:val="left"/>
-              <w:rPr>
-                <w:rFonts w:eastAsia="Calibri" w:cs="Times New Roman"/>
-                <w:szCs w:val="28"/>
-              </w:rPr>
-            </w:pPr>
-          </w:p>
-        </w:tc>
-        <w:tc>
-          <w:tcPr>
-            <w:tcW w:w="283" w:type="dxa"/>
-            <w:vAlign w:val="center"/>
-          </w:tcPr>
-          <w:p>
-            <w:pPr>
-              <w:spacing w:line="240" w:lineRule="auto"/>
-              <w:ind w:left="-108" w:right="-108" w:firstLine="0"/>
-              <w:contextualSpacing/>
-              <w:jc w:val="left"/>
-              <w:rPr>
-                <w:rFonts w:eastAsia="Calibri" w:cs="Times New Roman"/>
-                <w:szCs w:val="28"/>
-              </w:rPr>
-            </w:pPr>
-          </w:p>
-        </w:tc>
-        <w:tc>
-          <w:tcPr>
-            <w:tcW w:w="282" w:type="dxa"/>
-            <w:vAlign w:val="center"/>
-          </w:tcPr>
-          <w:p>
-            <w:pPr>
-              <w:spacing w:line="240" w:lineRule="auto"/>
-              <w:ind w:left="-108" w:right="-108" w:firstLine="0"/>
-              <w:contextualSpacing/>
-              <w:jc w:val="left"/>
-              <w:rPr>
-                <w:rFonts w:eastAsia="Calibri" w:cs="Times New Roman"/>
-                <w:szCs w:val="28"/>
-              </w:rPr>
-            </w:pPr>
-          </w:p>
-        </w:tc>
-        <w:tc>
-          <w:tcPr>
-            <w:tcW w:w="2394" w:type="dxa"/>
-            <w:gridSpan w:val="2"/>
-            <w:tcBorders>
-              <w:top w:val="single" w:sz="4" w:space="0" w:color="auto"/>
-              <w:bottom w:val="single" w:sz="4" w:space="0" w:color="auto"/>
-            </w:tcBorders>
-            <w:vAlign w:val="center"/>
-          </w:tcPr>
-          <w:p>
-            <w:pPr>
-              <w:spacing w:line="240" w:lineRule="auto"/>
-              <w:ind w:firstLine="0"/>
-              <w:contextualSpacing/>
-              <w:jc w:val="left"/>
-              <w:rPr>
-                <w:rFonts w:eastAsia="Calibri" w:cs="Times New Roman"/>
-                <w:szCs w:val="28"/>
-              </w:rPr>
-            </w:pPr>
-          </w:p>
-        </w:tc>
-        <w:tc>
-          <w:tcPr>
-            <w:tcW w:w="2547" w:type="dxa"/>
-            <w:tcBorders>
-              <w:top w:val="single" w:sz="4" w:space="0" w:color="auto"/>
-            </w:tcBorders>
-            <w:vAlign w:val="center"/>
-          </w:tcPr>
-          <w:p>
-            <w:pPr>
-              <w:spacing w:line="240" w:lineRule="auto"/>
-              <w:ind w:firstLine="0"/>
-              <w:contextualSpacing/>
-              <w:jc w:val="left"/>
-              <w:rPr>
-                <w:rFonts w:eastAsia="Calibri" w:cs="Times New Roman"/>
-                <w:szCs w:val="28"/>
-              </w:rPr>
-            </w:pPr>
-            <w:r>
-              <w:rPr>
-                <w:rFonts w:eastAsia="Calibri" w:cs="Times New Roman"/>
-                <w:szCs w:val="28"/>
-              </w:rPr>
-              <w:t>Ю.А. Смолянинов</w:t>
-            </w:r>
-          </w:p>
-        </w:tc>
-      </w:tr>
-      <w:tr>
-        <w:tc>
-          <w:tcPr>
-            <w:tcW w:w="4460" w:type="dxa"/>
-            <w:gridSpan w:val="7"/>
-            <w:vAlign w:val="center"/>
-          </w:tcPr>
-          <w:p>
-            <w:pPr>
-              <w:spacing w:line="240" w:lineRule="auto"/>
-              <w:ind w:right="-108" w:firstLine="0"/>
-              <w:contextualSpacing/>
-              <w:jc w:val="left"/>
-              <w:rPr>
-                <w:rFonts w:eastAsia="Calibri" w:cs="Times New Roman"/>
-                <w:sz w:val="16"/>
-                <w:szCs w:val="16"/>
-              </w:rPr>
-            </w:pPr>
-          </w:p>
-        </w:tc>
-        <w:tc>
-          <w:tcPr>
-            <w:tcW w:w="283" w:type="dxa"/>
-            <w:vAlign w:val="center"/>
-          </w:tcPr>
-          <w:p>
-            <w:pPr>
-              <w:spacing w:line="240" w:lineRule="auto"/>
-              <w:ind w:left="-108" w:right="-108" w:firstLine="0"/>
-              <w:contextualSpacing/>
-              <w:jc w:val="left"/>
-              <w:rPr>
-                <w:rFonts w:eastAsia="Calibri" w:cs="Times New Roman"/>
-                <w:sz w:val="16"/>
-                <w:szCs w:val="16"/>
-              </w:rPr>
-            </w:pPr>
-          </w:p>
-        </w:tc>
-        <w:tc>
-          <w:tcPr>
-            <w:tcW w:w="282" w:type="dxa"/>
-            <w:vAlign w:val="center"/>
-          </w:tcPr>
-          <w:p>
-            <w:pPr>
-              <w:spacing w:line="240" w:lineRule="auto"/>
-              <w:ind w:left="-108" w:right="-108" w:firstLine="0"/>
-              <w:contextualSpacing/>
-              <w:jc w:val="left"/>
-              <w:rPr>
-                <w:rFonts w:eastAsia="Calibri" w:cs="Times New Roman"/>
-                <w:sz w:val="16"/>
-                <w:szCs w:val="16"/>
-              </w:rPr>
-            </w:pPr>
-          </w:p>
-        </w:tc>
-        <w:tc>
-          <w:tcPr>
-            <w:tcW w:w="2394" w:type="dxa"/>
-            <w:gridSpan w:val="2"/>
-            <w:tcBorders>
-              <w:top w:val="single" w:sz="4" w:space="0" w:color="auto"/>
-            </w:tcBorders>
-            <w:vAlign w:val="center"/>
-          </w:tcPr>
-          <w:p>
-            <w:pPr>
-              <w:spacing w:line="240" w:lineRule="auto"/>
-              <w:ind w:firstLine="0"/>
-              <w:contextualSpacing/>
-              <w:jc w:val="center"/>
-              <w:rPr>
-                <w:rFonts w:eastAsia="Calibri" w:cs="Times New Roman"/>
-                <w:sz w:val="16"/>
-                <w:szCs w:val="16"/>
-              </w:rPr>
-            </w:pPr>
-            <w:r>
-              <w:rPr>
-                <w:rFonts w:eastAsia="Calibri" w:cs="Times New Roman"/>
-                <w:sz w:val="16"/>
-                <w:szCs w:val="16"/>
-              </w:rPr>
-              <w:t>(подпись)</w:t>
-            </w:r>
-          </w:p>
-        </w:tc>
-        <w:tc>
-          <w:tcPr>
-            <w:tcW w:w="2547" w:type="dxa"/>
-            <w:vAlign w:val="center"/>
-          </w:tcPr>
-          <w:p>
-            <w:pPr>
-              <w:spacing w:line="240" w:lineRule="auto"/>
-              <w:ind w:firstLine="0"/>
-              <w:contextualSpacing/>
-              <w:jc w:val="left"/>
-              <w:rPr>
-                <w:rFonts w:eastAsia="Calibri" w:cs="Times New Roman"/>
-                <w:sz w:val="16"/>
-                <w:szCs w:val="16"/>
-              </w:rPr>
-            </w:pPr>
-          </w:p>
-        </w:tc>
-      </w:tr>
-      <w:tr>
-        <w:tc>
-          <w:tcPr>
-            <w:tcW w:w="9966" w:type="dxa"/>
-            <w:gridSpan w:val="12"/>
-            <w:vAlign w:val="center"/>
-          </w:tcPr>
-          <w:p>
-            <w:pPr>
-              <w:spacing w:line="240" w:lineRule="auto"/>
-              <w:ind w:firstLine="0"/>
-              <w:contextualSpacing/>
-              <w:jc w:val="left"/>
-              <w:rPr>
-                <w:rFonts w:eastAsia="Calibri" w:cs="Times New Roman"/>
-                <w:szCs w:val="28"/>
-              </w:rPr>
-            </w:pPr>
-          </w:p>
-        </w:tc>
-      </w:tr>
-      <w:tr>
-        <w:tc>
-          <w:tcPr>
-            <w:tcW w:w="4460" w:type="dxa"/>
-            <w:gridSpan w:val="7"/>
-            <w:vAlign w:val="center"/>
-          </w:tcPr>
-          <w:p>
-            <w:pPr>
-              <w:spacing w:line="240" w:lineRule="auto"/>
-              <w:ind w:left="-108" w:right="-108" w:firstLine="0"/>
-              <w:contextualSpacing/>
-              <w:jc w:val="left"/>
-              <w:rPr>
-                <w:rFonts w:eastAsia="Calibri" w:cs="Times New Roman"/>
-                <w:szCs w:val="28"/>
-              </w:rPr>
-            </w:pPr>
-            <w:r>
-              <w:rPr>
-                <w:rFonts w:eastAsia="Calibri" w:cs="Times New Roman"/>
-                <w:szCs w:val="28"/>
-              </w:rPr>
-              <w:t>Защищен с оценкой</w:t>
-            </w:r>
-          </w:p>
-        </w:tc>
-        <w:tc>
-          <w:tcPr>
-            <w:tcW w:w="283" w:type="dxa"/>
-            <w:vAlign w:val="center"/>
-          </w:tcPr>
-          <w:p>
-            <w:pPr>
-              <w:spacing w:line="240" w:lineRule="auto"/>
-              <w:ind w:left="-108" w:right="-108" w:firstLine="0"/>
-              <w:contextualSpacing/>
-              <w:jc w:val="left"/>
-              <w:rPr>
-                <w:rFonts w:eastAsia="Calibri" w:cs="Times New Roman"/>
-                <w:szCs w:val="28"/>
-              </w:rPr>
-            </w:pPr>
-          </w:p>
-        </w:tc>
-        <w:tc>
-          <w:tcPr>
-            <w:tcW w:w="282" w:type="dxa"/>
-            <w:vAlign w:val="center"/>
-          </w:tcPr>
-          <w:p>
-            <w:pPr>
-              <w:spacing w:line="240" w:lineRule="auto"/>
-              <w:ind w:left="-108" w:right="-108" w:firstLine="0"/>
-              <w:contextualSpacing/>
-              <w:jc w:val="left"/>
-              <w:rPr>
-                <w:rFonts w:eastAsia="Calibri" w:cs="Times New Roman"/>
-                <w:szCs w:val="28"/>
-              </w:rPr>
-            </w:pPr>
-          </w:p>
-        </w:tc>
-        <w:tc>
-          <w:tcPr>
-            <w:tcW w:w="4941" w:type="dxa"/>
-            <w:gridSpan w:val="3"/>
-            <w:vAlign w:val="center"/>
-          </w:tcPr>
-          <w:p>
-            <w:pPr>
-              <w:spacing w:line="259" w:lineRule="auto"/>
-              <w:ind w:firstLine="0"/>
-              <w:contextualSpacing/>
-              <w:jc w:val="left"/>
-              <w:rPr>
-                <w:rFonts w:eastAsia="Calibri" w:cs="Times New Roman"/>
-                <w:szCs w:val="28"/>
-              </w:rPr>
-            </w:pPr>
-            <w:r>
-              <w:rPr>
-                <w:rFonts w:eastAsia="Calibri" w:cs="Times New Roman"/>
-                <w:szCs w:val="28"/>
-              </w:rPr>
-              <w:t>Руководитель</w:t>
-            </w:r>
-          </w:p>
-        </w:tc>
-      </w:tr>
-      <w:tr>
-        <w:tc>
-          <w:tcPr>
-            <w:tcW w:w="4460" w:type="dxa"/>
-            <w:gridSpan w:val="7"/>
-            <w:vAlign w:val="center"/>
-          </w:tcPr>
-          <w:p>
-            <w:pPr>
-              <w:spacing w:line="240" w:lineRule="auto"/>
-              <w:ind w:left="-108" w:right="-108" w:firstLine="0"/>
-              <w:contextualSpacing/>
-              <w:jc w:val="left"/>
-              <w:rPr>
-                <w:rFonts w:eastAsia="Calibri" w:cs="Times New Roman"/>
-                <w:szCs w:val="28"/>
-              </w:rPr>
-            </w:pPr>
-          </w:p>
-        </w:tc>
-        <w:tc>
-          <w:tcPr>
-            <w:tcW w:w="283" w:type="dxa"/>
-            <w:vAlign w:val="center"/>
-          </w:tcPr>
-          <w:p>
-            <w:pPr>
-              <w:spacing w:line="240" w:lineRule="auto"/>
-              <w:ind w:left="-108" w:right="-108" w:firstLine="0"/>
-              <w:contextualSpacing/>
-              <w:jc w:val="left"/>
-              <w:rPr>
-                <w:rFonts w:eastAsia="Calibri" w:cs="Times New Roman"/>
-                <w:szCs w:val="28"/>
-              </w:rPr>
-            </w:pPr>
-          </w:p>
-        </w:tc>
-        <w:tc>
-          <w:tcPr>
-            <w:tcW w:w="282" w:type="dxa"/>
-            <w:vAlign w:val="center"/>
-          </w:tcPr>
-          <w:p>
-            <w:pPr>
-              <w:spacing w:line="240" w:lineRule="auto"/>
-              <w:ind w:left="-108" w:right="-108" w:firstLine="0"/>
-              <w:contextualSpacing/>
-              <w:jc w:val="left"/>
-              <w:rPr>
-                <w:rFonts w:eastAsia="Calibri" w:cs="Times New Roman"/>
-                <w:szCs w:val="28"/>
-              </w:rPr>
-            </w:pPr>
-          </w:p>
-        </w:tc>
-        <w:tc>
-          <w:tcPr>
-            <w:tcW w:w="4941" w:type="dxa"/>
-            <w:gridSpan w:val="3"/>
-            <w:tcBorders>
-              <w:bottom w:val="single" w:sz="4" w:space="0" w:color="auto"/>
-            </w:tcBorders>
-            <w:vAlign w:val="center"/>
-          </w:tcPr>
-          <w:p>
-            <w:pPr>
-              <w:spacing w:line="259" w:lineRule="auto"/>
-              <w:ind w:firstLine="0"/>
-              <w:contextualSpacing/>
-              <w:jc w:val="left"/>
-              <w:rPr>
-                <w:rFonts w:eastAsia="Calibri" w:cs="Times New Roman"/>
-                <w:szCs w:val="28"/>
-              </w:rPr>
-            </w:pPr>
-            <w:proofErr w:type="spellStart"/>
-            <w:r>
-              <w:rPr>
-                <w:rFonts w:eastAsia="Calibri" w:cs="Times New Roman"/>
-                <w:szCs w:val="28"/>
-              </w:rPr>
-              <w:t>к.т.н</w:t>
-            </w:r>
-            <w:proofErr w:type="spellEnd"/>
-            <w:r>
-              <w:rPr>
-                <w:rFonts w:eastAsia="Calibri" w:cs="Times New Roman"/>
-                <w:szCs w:val="28"/>
-              </w:rPr>
-              <w:t>, доцент</w:t>
-            </w:r>
-          </w:p>
-        </w:tc>
-      </w:tr>
-      <w:tr>
-        <w:tc>
-          <w:tcPr>
-            <w:tcW w:w="1973" w:type="dxa"/>
-            <w:gridSpan w:val="4"/>
-            <w:tcBorders>
-              <w:top w:val="single" w:sz="4" w:space="0" w:color="auto"/>
-              <w:bottom w:val="single" w:sz="4" w:space="0" w:color="auto"/>
-            </w:tcBorders>
-            <w:vAlign w:val="center"/>
-          </w:tcPr>
-          <w:p>
-            <w:pPr>
-              <w:spacing w:line="259" w:lineRule="auto"/>
-              <w:ind w:right="-108" w:firstLine="0"/>
-              <w:contextualSpacing/>
-              <w:jc w:val="left"/>
-              <w:rPr>
-                <w:rFonts w:eastAsia="Calibri" w:cs="Times New Roman"/>
-                <w:szCs w:val="28"/>
-              </w:rPr>
-            </w:pPr>
-          </w:p>
-        </w:tc>
-        <w:tc>
-          <w:tcPr>
-            <w:tcW w:w="287" w:type="dxa"/>
-            <w:tcBorders>
-              <w:top w:val="single" w:sz="4" w:space="0" w:color="auto"/>
-            </w:tcBorders>
-            <w:vAlign w:val="center"/>
-          </w:tcPr>
-          <w:p>
-            <w:pPr>
-              <w:spacing w:line="259" w:lineRule="auto"/>
-              <w:ind w:left="-108" w:right="-108" w:firstLine="0"/>
-              <w:contextualSpacing/>
-              <w:jc w:val="left"/>
-              <w:rPr>
-                <w:rFonts w:eastAsia="Calibri" w:cs="Times New Roman"/>
-                <w:szCs w:val="28"/>
-              </w:rPr>
-            </w:pPr>
-          </w:p>
-        </w:tc>
-        <w:tc>
-          <w:tcPr>
-            <w:tcW w:w="2200" w:type="dxa"/>
-            <w:gridSpan w:val="2"/>
-            <w:tcBorders>
-              <w:top w:val="single" w:sz="4" w:space="0" w:color="auto"/>
-              <w:bottom w:val="single" w:sz="4" w:space="0" w:color="auto"/>
-            </w:tcBorders>
-            <w:vAlign w:val="center"/>
-          </w:tcPr>
-          <w:p>
-            <w:pPr>
-              <w:spacing w:line="240" w:lineRule="auto"/>
-              <w:ind w:left="-108" w:right="-108" w:firstLine="0"/>
-              <w:contextualSpacing/>
-              <w:jc w:val="left"/>
-              <w:rPr>
-                <w:rFonts w:eastAsia="Calibri" w:cs="Times New Roman"/>
-                <w:szCs w:val="28"/>
-              </w:rPr>
-            </w:pPr>
-          </w:p>
-        </w:tc>
-        <w:tc>
-          <w:tcPr>
-            <w:tcW w:w="283" w:type="dxa"/>
-            <w:vAlign w:val="center"/>
-          </w:tcPr>
-          <w:p>
-            <w:pPr>
-              <w:spacing w:line="240" w:lineRule="auto"/>
-              <w:ind w:left="-108" w:right="-108" w:firstLine="0"/>
-              <w:contextualSpacing/>
-              <w:jc w:val="left"/>
-              <w:rPr>
-                <w:rFonts w:eastAsia="Calibri" w:cs="Times New Roman"/>
-                <w:szCs w:val="28"/>
-              </w:rPr>
-            </w:pPr>
-          </w:p>
-        </w:tc>
-        <w:tc>
-          <w:tcPr>
-            <w:tcW w:w="282" w:type="dxa"/>
-            <w:vAlign w:val="center"/>
-          </w:tcPr>
-          <w:p>
-            <w:pPr>
-              <w:spacing w:line="240" w:lineRule="auto"/>
-              <w:ind w:left="-108" w:right="-108" w:firstLine="0"/>
-              <w:contextualSpacing/>
-              <w:jc w:val="left"/>
-              <w:rPr>
-                <w:rFonts w:eastAsia="Calibri" w:cs="Times New Roman"/>
-                <w:szCs w:val="28"/>
-              </w:rPr>
-            </w:pPr>
-          </w:p>
-        </w:tc>
-        <w:tc>
-          <w:tcPr>
-            <w:tcW w:w="2107" w:type="dxa"/>
-            <w:tcBorders>
-              <w:bottom w:val="single" w:sz="4" w:space="0" w:color="auto"/>
-            </w:tcBorders>
-            <w:vAlign w:val="center"/>
-          </w:tcPr>
-          <w:p>
-            <w:pPr>
-              <w:spacing w:line="259" w:lineRule="auto"/>
-              <w:ind w:firstLine="0"/>
-              <w:contextualSpacing/>
-              <w:jc w:val="right"/>
-              <w:rPr>
-                <w:rFonts w:eastAsia="Calibri" w:cs="Times New Roman"/>
-                <w:sz w:val="16"/>
-                <w:szCs w:val="16"/>
-              </w:rPr>
-            </w:pPr>
-            <w:r>
-              <w:rPr>
-                <w:rFonts w:eastAsia="Calibri" w:cs="Times New Roman"/>
-                <w:sz w:val="16"/>
-                <w:szCs w:val="16"/>
-              </w:rPr>
-              <w:t>ученая степень, должность</w:t>
-            </w:r>
-          </w:p>
-          <w:p>
-            <w:pPr>
-              <w:spacing w:line="259" w:lineRule="auto"/>
-              <w:ind w:firstLine="0"/>
-              <w:contextualSpacing/>
-              <w:jc w:val="left"/>
-              <w:rPr>
-                <w:rFonts w:eastAsia="Calibri" w:cs="Times New Roman"/>
-                <w:szCs w:val="28"/>
-              </w:rPr>
-            </w:pPr>
-          </w:p>
-        </w:tc>
-        <w:tc>
-          <w:tcPr>
-            <w:tcW w:w="287" w:type="dxa"/>
-            <w:vAlign w:val="center"/>
-          </w:tcPr>
-          <w:p>
-            <w:pPr>
-              <w:spacing w:line="259" w:lineRule="auto"/>
-              <w:ind w:firstLine="0"/>
-              <w:contextualSpacing/>
-              <w:jc w:val="left"/>
-              <w:rPr>
-                <w:rFonts w:eastAsia="Calibri" w:cs="Times New Roman"/>
-                <w:szCs w:val="28"/>
-              </w:rPr>
-            </w:pPr>
-          </w:p>
-        </w:tc>
-        <w:tc>
-          <w:tcPr>
-            <w:tcW w:w="2547" w:type="dxa"/>
-            <w:tcBorders>
-              <w:bottom w:val="single" w:sz="4" w:space="0" w:color="auto"/>
-            </w:tcBorders>
-            <w:vAlign w:val="center"/>
-          </w:tcPr>
-          <w:p>
-            <w:pPr>
-              <w:spacing w:line="259" w:lineRule="auto"/>
-              <w:ind w:firstLine="0"/>
-              <w:contextualSpacing/>
-              <w:jc w:val="left"/>
-              <w:rPr>
-                <w:rFonts w:eastAsia="Calibri" w:cs="Times New Roman"/>
-                <w:szCs w:val="28"/>
-              </w:rPr>
-            </w:pPr>
-            <w:r>
-              <w:rPr>
-                <w:rFonts w:eastAsia="Calibri" w:cs="Times New Roman"/>
-                <w:szCs w:val="28"/>
-              </w:rPr>
-              <w:t>Г.П. Озерова</w:t>
-            </w:r>
-          </w:p>
-        </w:tc>
-      </w:tr>
-      <w:tr>
-        <w:trPr>
-          <w:trHeight w:val="193"/>
-        </w:trPr>
-        <w:tc>
-          <w:tcPr>
-            <w:tcW w:w="1973" w:type="dxa"/>
-            <w:gridSpan w:val="4"/>
-            <w:tcBorders>
-              <w:top w:val="single" w:sz="4" w:space="0" w:color="auto"/>
-            </w:tcBorders>
-            <w:vAlign w:val="center"/>
-          </w:tcPr>
-          <w:p>
-            <w:pPr>
-              <w:spacing w:line="259" w:lineRule="auto"/>
-              <w:ind w:firstLine="0"/>
-              <w:contextualSpacing/>
-              <w:jc w:val="center"/>
-              <w:rPr>
-                <w:rFonts w:eastAsia="Calibri" w:cs="Times New Roman"/>
-                <w:szCs w:val="28"/>
-              </w:rPr>
-            </w:pPr>
-            <w:r>
-              <w:rPr>
-                <w:rFonts w:eastAsia="Calibri" w:cs="Times New Roman"/>
-                <w:sz w:val="16"/>
-                <w:szCs w:val="16"/>
-              </w:rPr>
-              <w:t>(подпись)</w:t>
-            </w:r>
-          </w:p>
-        </w:tc>
-        <w:tc>
-          <w:tcPr>
-            <w:tcW w:w="287" w:type="dxa"/>
-            <w:vAlign w:val="center"/>
-          </w:tcPr>
-          <w:p>
-            <w:pPr>
-              <w:spacing w:line="259" w:lineRule="auto"/>
-              <w:ind w:left="-108" w:right="-108" w:firstLine="0"/>
-              <w:contextualSpacing/>
-              <w:jc w:val="left"/>
-              <w:rPr>
-                <w:rFonts w:eastAsia="Calibri" w:cs="Times New Roman"/>
-                <w:szCs w:val="28"/>
-              </w:rPr>
-            </w:pPr>
-          </w:p>
-        </w:tc>
-        <w:tc>
-          <w:tcPr>
-            <w:tcW w:w="2200" w:type="dxa"/>
-            <w:gridSpan w:val="2"/>
-            <w:vAlign w:val="center"/>
-          </w:tcPr>
-          <w:p>
-            <w:pPr>
-              <w:spacing w:line="240" w:lineRule="auto"/>
-              <w:ind w:firstLine="0"/>
-              <w:contextualSpacing/>
-              <w:jc w:val="center"/>
-              <w:rPr>
-                <w:rFonts w:eastAsia="Calibri" w:cs="Times New Roman"/>
-                <w:szCs w:val="28"/>
-              </w:rPr>
-            </w:pPr>
-            <w:r>
-              <w:rPr>
-                <w:rFonts w:eastAsia="Calibri" w:cs="Times New Roman"/>
-                <w:sz w:val="16"/>
-                <w:szCs w:val="16"/>
-              </w:rPr>
-              <w:t>(И.О. Фамилия)</w:t>
-            </w:r>
-          </w:p>
-        </w:tc>
-        <w:tc>
-          <w:tcPr>
-            <w:tcW w:w="283" w:type="dxa"/>
-            <w:vAlign w:val="center"/>
-          </w:tcPr>
-          <w:p>
-            <w:pPr>
-              <w:spacing w:line="240" w:lineRule="auto"/>
-              <w:ind w:left="-108" w:right="-108" w:firstLine="0"/>
-              <w:contextualSpacing/>
-              <w:jc w:val="left"/>
-              <w:rPr>
-                <w:rFonts w:eastAsia="Calibri" w:cs="Times New Roman"/>
-                <w:sz w:val="16"/>
-                <w:szCs w:val="16"/>
-              </w:rPr>
-            </w:pPr>
-          </w:p>
-        </w:tc>
-        <w:tc>
-          <w:tcPr>
-            <w:tcW w:w="282" w:type="dxa"/>
-            <w:vAlign w:val="center"/>
-          </w:tcPr>
-          <w:p>
-            <w:pPr>
-              <w:spacing w:line="240" w:lineRule="auto"/>
-              <w:ind w:left="-108" w:right="-108" w:firstLine="0"/>
-              <w:contextualSpacing/>
-              <w:jc w:val="left"/>
-              <w:rPr>
-                <w:rFonts w:eastAsia="Calibri" w:cs="Times New Roman"/>
-                <w:sz w:val="16"/>
-                <w:szCs w:val="16"/>
-              </w:rPr>
-            </w:pPr>
-          </w:p>
-        </w:tc>
-        <w:tc>
-          <w:tcPr>
-            <w:tcW w:w="2107" w:type="dxa"/>
-            <w:tcBorders>
-              <w:top w:val="single" w:sz="4" w:space="0" w:color="auto"/>
-            </w:tcBorders>
-            <w:vAlign w:val="center"/>
-          </w:tcPr>
-          <w:p>
-            <w:pPr>
-              <w:spacing w:line="240" w:lineRule="auto"/>
-              <w:ind w:firstLine="0"/>
-              <w:contextualSpacing/>
-              <w:jc w:val="center"/>
-              <w:rPr>
-                <w:rFonts w:eastAsia="Calibri" w:cs="Times New Roman"/>
-                <w:sz w:val="16"/>
-                <w:szCs w:val="16"/>
-              </w:rPr>
-            </w:pPr>
-            <w:r>
-              <w:rPr>
-                <w:rFonts w:eastAsia="Calibri" w:cs="Times New Roman"/>
-                <w:sz w:val="16"/>
-                <w:szCs w:val="16"/>
-              </w:rPr>
-              <w:t>(подпись)</w:t>
-            </w:r>
-          </w:p>
-        </w:tc>
-        <w:tc>
-          <w:tcPr>
-            <w:tcW w:w="287" w:type="dxa"/>
-            <w:vAlign w:val="center"/>
-          </w:tcPr>
-          <w:p>
-            <w:pPr>
-              <w:spacing w:line="240" w:lineRule="auto"/>
-              <w:ind w:firstLine="0"/>
-              <w:contextualSpacing/>
-              <w:jc w:val="center"/>
-              <w:rPr>
-                <w:rFonts w:eastAsia="Calibri" w:cs="Times New Roman"/>
-                <w:sz w:val="16"/>
-                <w:szCs w:val="16"/>
-              </w:rPr>
-            </w:pPr>
-          </w:p>
-        </w:tc>
-        <w:tc>
-          <w:tcPr>
-            <w:tcW w:w="2547" w:type="dxa"/>
-            <w:vAlign w:val="center"/>
-          </w:tcPr>
-          <w:p>
-            <w:pPr>
-              <w:spacing w:line="240" w:lineRule="auto"/>
-              <w:ind w:firstLine="0"/>
-              <w:contextualSpacing/>
-              <w:jc w:val="center"/>
-              <w:rPr>
-                <w:rFonts w:eastAsia="Calibri" w:cs="Times New Roman"/>
-                <w:sz w:val="16"/>
-                <w:szCs w:val="16"/>
-              </w:rPr>
-            </w:pPr>
-            <w:r>
-              <w:rPr>
-                <w:rFonts w:eastAsia="Calibri" w:cs="Times New Roman"/>
-                <w:sz w:val="16"/>
-                <w:szCs w:val="16"/>
-              </w:rPr>
-              <w:t>(И.О. Фамилия)</w:t>
-            </w:r>
-          </w:p>
-        </w:tc>
-      </w:tr>
-      <w:tr>
-        <w:tc>
-          <w:tcPr>
-            <w:tcW w:w="254" w:type="dxa"/>
-            <w:vAlign w:val="center"/>
-          </w:tcPr>
-          <w:p>
-            <w:pPr>
-              <w:spacing w:line="259" w:lineRule="auto"/>
-              <w:ind w:left="-108" w:right="-108" w:firstLine="0"/>
-              <w:contextualSpacing/>
-              <w:jc w:val="left"/>
-              <w:rPr>
-                <w:rFonts w:eastAsia="Calibri" w:cs="Times New Roman"/>
-                <w:szCs w:val="28"/>
-              </w:rPr>
-            </w:pPr>
-            <w:r>
-              <w:rPr>
-                <w:rFonts w:eastAsia="Calibri" w:cs="Times New Roman"/>
-                <w:szCs w:val="28"/>
-              </w:rPr>
-              <w:t>«</w:t>
-            </w:r>
-          </w:p>
-        </w:tc>
-        <w:tc>
-          <w:tcPr>
-            <w:tcW w:w="573" w:type="dxa"/>
-            <w:tcBorders>
-              <w:bottom w:val="single" w:sz="4" w:space="0" w:color="auto"/>
-            </w:tcBorders>
-            <w:vAlign w:val="center"/>
-          </w:tcPr>
-          <w:p>
-            <w:pPr>
-              <w:spacing w:line="259" w:lineRule="auto"/>
-              <w:ind w:left="-108" w:right="-108" w:firstLine="0"/>
-              <w:contextualSpacing/>
-              <w:jc w:val="left"/>
-              <w:rPr>
-                <w:rFonts w:eastAsia="Calibri" w:cs="Times New Roman"/>
-                <w:szCs w:val="28"/>
-              </w:rPr>
-            </w:pPr>
-          </w:p>
-        </w:tc>
-        <w:tc>
-          <w:tcPr>
-            <w:tcW w:w="287" w:type="dxa"/>
-            <w:vAlign w:val="center"/>
-          </w:tcPr>
-          <w:p>
-            <w:pPr>
-              <w:spacing w:line="259" w:lineRule="auto"/>
-              <w:ind w:left="-108" w:right="-108" w:firstLine="0"/>
-              <w:contextualSpacing/>
-              <w:jc w:val="left"/>
-              <w:rPr>
-                <w:rFonts w:eastAsia="Calibri" w:cs="Times New Roman"/>
-                <w:szCs w:val="28"/>
-              </w:rPr>
-            </w:pPr>
-            <w:r>
-              <w:rPr>
-                <w:rFonts w:eastAsia="Calibri" w:cs="Times New Roman"/>
-                <w:szCs w:val="28"/>
-              </w:rPr>
-              <w:t>»</w:t>
-            </w:r>
-          </w:p>
-        </w:tc>
-        <w:tc>
-          <w:tcPr>
-            <w:tcW w:w="2453" w:type="dxa"/>
-            <w:gridSpan w:val="3"/>
-            <w:tcBorders>
-              <w:bottom w:val="single" w:sz="4" w:space="0" w:color="auto"/>
-            </w:tcBorders>
-            <w:vAlign w:val="center"/>
-          </w:tcPr>
-          <w:p>
-            <w:pPr>
-              <w:spacing w:line="259" w:lineRule="auto"/>
-              <w:ind w:left="-108" w:right="-108" w:firstLine="0"/>
-              <w:contextualSpacing/>
-              <w:jc w:val="left"/>
-              <w:rPr>
-                <w:rFonts w:eastAsia="Calibri" w:cs="Times New Roman"/>
-                <w:szCs w:val="28"/>
-              </w:rPr>
-            </w:pPr>
-          </w:p>
-        </w:tc>
-        <w:tc>
-          <w:tcPr>
-            <w:tcW w:w="893" w:type="dxa"/>
-            <w:vAlign w:val="center"/>
-          </w:tcPr>
-          <w:p>
-            <w:pPr>
-              <w:spacing w:line="240" w:lineRule="auto"/>
-              <w:ind w:left="-108" w:right="-108" w:firstLine="0"/>
-              <w:contextualSpacing/>
-              <w:jc w:val="left"/>
-              <w:rPr>
-                <w:rFonts w:eastAsia="Calibri" w:cs="Times New Roman"/>
-                <w:szCs w:val="28"/>
-              </w:rPr>
-            </w:pPr>
-            <w:r>
-              <w:rPr>
-                <w:rFonts w:eastAsia="Calibri" w:cs="Times New Roman"/>
-                <w:szCs w:val="28"/>
-              </w:rPr>
-              <w:t>2024 г.</w:t>
-            </w:r>
-          </w:p>
-        </w:tc>
-        <w:tc>
-          <w:tcPr>
-            <w:tcW w:w="283" w:type="dxa"/>
-            <w:vAlign w:val="center"/>
-          </w:tcPr>
-          <w:p>
-            <w:pPr>
-              <w:spacing w:line="240" w:lineRule="auto"/>
-              <w:ind w:left="-108" w:right="-108" w:firstLine="0"/>
-              <w:contextualSpacing/>
-              <w:jc w:val="left"/>
-              <w:rPr>
-                <w:rFonts w:eastAsia="Calibri" w:cs="Times New Roman"/>
-                <w:szCs w:val="28"/>
-              </w:rPr>
-            </w:pPr>
-          </w:p>
-        </w:tc>
-        <w:tc>
-          <w:tcPr>
-            <w:tcW w:w="282" w:type="dxa"/>
-            <w:vAlign w:val="center"/>
-          </w:tcPr>
-          <w:p>
-            <w:pPr>
-              <w:spacing w:line="240" w:lineRule="auto"/>
-              <w:ind w:left="-108" w:right="-108" w:firstLine="0"/>
-              <w:contextualSpacing/>
-              <w:jc w:val="left"/>
-              <w:rPr>
-                <w:rFonts w:eastAsia="Calibri" w:cs="Times New Roman"/>
-                <w:szCs w:val="28"/>
-              </w:rPr>
-            </w:pPr>
-          </w:p>
-        </w:tc>
-        <w:tc>
-          <w:tcPr>
-            <w:tcW w:w="4941" w:type="dxa"/>
-            <w:gridSpan w:val="3"/>
-            <w:vAlign w:val="center"/>
-          </w:tcPr>
-          <w:p>
-            <w:pPr>
-              <w:spacing w:line="240" w:lineRule="auto"/>
-              <w:ind w:firstLine="0"/>
-              <w:contextualSpacing/>
-              <w:jc w:val="left"/>
-              <w:rPr>
-                <w:rFonts w:eastAsia="Calibri" w:cs="Times New Roman"/>
-                <w:szCs w:val="28"/>
-                <w:lang w:val="en-US"/>
-              </w:rPr>
-            </w:pPr>
-          </w:p>
-        </w:tc>
-      </w:tr>
-      <w:tr>
-        <w:tc>
-          <w:tcPr>
-            <w:tcW w:w="9966" w:type="dxa"/>
-            <w:gridSpan w:val="12"/>
-            <w:vAlign w:val="center"/>
-          </w:tcPr>
-          <w:p>
-            <w:pPr>
-              <w:ind w:firstLine="0"/>
-              <w:contextualSpacing/>
-              <w:jc w:val="left"/>
-              <w:rPr>
-                <w:rFonts w:eastAsia="Calibri" w:cs="Times New Roman"/>
-                <w:szCs w:val="28"/>
-              </w:rPr>
-            </w:pPr>
-          </w:p>
-          <w:p>
-            <w:pPr>
-              <w:ind w:firstLine="0"/>
-              <w:contextualSpacing/>
-              <w:jc w:val="left"/>
-              <w:rPr>
-                <w:rFonts w:eastAsia="Calibri" w:cs="Times New Roman"/>
-                <w:szCs w:val="28"/>
-              </w:rPr>
-            </w:pPr>
-          </w:p>
-        </w:tc>
-      </w:tr>
-    </w:tbl>
-    <w:p>
-      <w:pPr>
-        <w:spacing w:line="240" w:lineRule="auto"/>
-        <w:ind w:firstLine="0"/>
-        <w:jc w:val="center"/>
-        <w:rPr>
-          <w:rFonts w:eastAsia="Times New Roman" w:cs="Times New Roman"/>
-          <w:szCs w:val="28"/>
-          <w:lang w:eastAsia="ru-RU"/>
-        </w:rPr>
-      </w:pPr>
-      <w:r>
-        <w:rPr>
-          <w:rFonts w:eastAsia="Times New Roman" w:cs="Times New Roman"/>
-          <w:szCs w:val="28"/>
-          <w:lang w:eastAsia="ru-RU"/>
-        </w:rPr>
-        <w:t>г. Владивосток</w:t>
-      </w:r>
-    </w:p>
-    <w:p>
-      <w:pPr>
-        <w:spacing w:line="240" w:lineRule="auto"/>
-        <w:ind w:firstLine="0"/>
-        <w:jc w:val="center"/>
-        <w:rPr>
-          <w:rFonts w:eastAsia="Calibri" w:cs="Times New Roman"/>
-          <w:lang w:val="ru" w:eastAsia="ru-RU"/>
-        </w:rPr>
-      </w:pPr>
-      <w:r>
-        <w:rPr>
-          <w:rFonts w:eastAsia="Times New Roman" w:cs="Times New Roman"/>
-          <w:szCs w:val="28"/>
-          <w:lang w:eastAsia="ru-RU"/>
-        </w:rPr>
-        <w:t>2024</w:t>
-      </w:r>
-      <w:r>
-        <w:rPr>
-          <w:rFonts w:eastAsia="Calibri" w:cs="Times New Roman"/>
-          <w:lang w:val="ru" w:eastAsia="ru-RU"/>
-        </w:rPr>
-        <w:br w:type="page"/>
-      </w:r>
-    </w:p>
     <w:sdt>
       <w:sdtPr>
         <w:rPr>
@@ -1925,7 +57,10 @@
               <w:tab w:val="right" w:leader="dot" w:pos="9345"/>
             </w:tabs>
             <w:rPr>
+              <w:rFonts w:asciiTheme="minorHAnsi" w:eastAsiaTheme="minorEastAsia" w:hAnsiTheme="minorHAnsi"/>
               <w:noProof/>
+              <w:sz w:val="22"/>
+              <w:lang w:eastAsia="ru-RU"/>
             </w:rPr>
           </w:pPr>
           <w:r>
@@ -1937,7 +72,7 @@
           <w:r>
             <w:fldChar w:fldCharType="separate"/>
           </w:r>
-          <w:hyperlink w:anchor="_Toc156062234" w:history="1">
+          <w:hyperlink w:anchor="_Toc156322241" w:history="1">
             <w:r>
               <w:rPr>
                 <w:rStyle w:val="a4"/>
@@ -1964,7 +99,7 @@
                 <w:noProof/>
                 <w:webHidden/>
               </w:rPr>
-              <w:instrText xml:space="preserve"> PAGEREF _Toc156062234 \h </w:instrText>
+              <w:instrText xml:space="preserve"> PAGEREF _Toc156322241 \h </w:instrText>
             </w:r>
             <w:r>
               <w:rPr>
@@ -1984,7 +119,646 @@
                 <w:noProof/>
                 <w:webHidden/>
               </w:rPr>
+              <w:t>2</w:t>
+            </w:r>
+            <w:r>
+              <w:rPr>
+                <w:noProof/>
+                <w:webHidden/>
+              </w:rPr>
+              <w:fldChar w:fldCharType="end"/>
+            </w:r>
+          </w:hyperlink>
+        </w:p>
+        <w:p>
+          <w:pPr>
+            <w:pStyle w:val="11"/>
+            <w:tabs>
+              <w:tab w:val="right" w:leader="dot" w:pos="9345"/>
+            </w:tabs>
+            <w:rPr>
+              <w:rFonts w:asciiTheme="minorHAnsi" w:eastAsiaTheme="minorEastAsia" w:hAnsiTheme="minorHAnsi"/>
+              <w:noProof/>
+              <w:sz w:val="22"/>
+              <w:lang w:eastAsia="ru-RU"/>
+            </w:rPr>
+          </w:pPr>
+          <w:hyperlink w:anchor="_Toc156322242" w:history="1">
+            <w:r>
+              <w:rPr>
+                <w:rStyle w:val="a4"/>
+                <w:noProof/>
+              </w:rPr>
+              <w:t>1. Проектирование онлайн-сервиса</w:t>
+            </w:r>
+            <w:r>
+              <w:rPr>
+                <w:noProof/>
+                <w:webHidden/>
+              </w:rPr>
+              <w:tab/>
+            </w:r>
+            <w:r>
+              <w:rPr>
+                <w:noProof/>
+                <w:webHidden/>
+              </w:rPr>
+              <w:fldChar w:fldCharType="begin"/>
+            </w:r>
+            <w:r>
+              <w:rPr>
+                <w:noProof/>
+                <w:webHidden/>
+              </w:rPr>
+              <w:instrText xml:space="preserve"> PAGEREF _Toc156322242 \h </w:instrText>
+            </w:r>
+            <w:r>
+              <w:rPr>
+                <w:noProof/>
+                <w:webHidden/>
+              </w:rPr>
+            </w:r>
+            <w:r>
+              <w:rPr>
+                <w:noProof/>
+                <w:webHidden/>
+              </w:rPr>
+              <w:fldChar w:fldCharType="separate"/>
+            </w:r>
+            <w:r>
+              <w:rPr>
+                <w:noProof/>
+                <w:webHidden/>
+              </w:rPr>
               <w:t>3</w:t>
+            </w:r>
+            <w:r>
+              <w:rPr>
+                <w:noProof/>
+                <w:webHidden/>
+              </w:rPr>
+              <w:fldChar w:fldCharType="end"/>
+            </w:r>
+          </w:hyperlink>
+        </w:p>
+        <w:p>
+          <w:pPr>
+            <w:pStyle w:val="21"/>
+            <w:tabs>
+              <w:tab w:val="right" w:leader="dot" w:pos="9345"/>
+            </w:tabs>
+            <w:rPr>
+              <w:rFonts w:asciiTheme="minorHAnsi" w:eastAsiaTheme="minorEastAsia" w:hAnsiTheme="minorHAnsi"/>
+              <w:noProof/>
+              <w:sz w:val="22"/>
+              <w:lang w:eastAsia="ru-RU"/>
+            </w:rPr>
+          </w:pPr>
+          <w:hyperlink w:anchor="_Toc156322243" w:history="1">
+            <w:r>
+              <w:rPr>
+                <w:rStyle w:val="a4"/>
+                <w:noProof/>
+              </w:rPr>
+              <w:t>1.1 Описание предметной области «Покупки билетов на авиарейс и менеджмента аэропорта»</w:t>
+            </w:r>
+            <w:r>
+              <w:rPr>
+                <w:noProof/>
+                <w:webHidden/>
+              </w:rPr>
+              <w:tab/>
+            </w:r>
+            <w:r>
+              <w:rPr>
+                <w:noProof/>
+                <w:webHidden/>
+              </w:rPr>
+              <w:fldChar w:fldCharType="begin"/>
+            </w:r>
+            <w:r>
+              <w:rPr>
+                <w:noProof/>
+                <w:webHidden/>
+              </w:rPr>
+              <w:instrText xml:space="preserve"> PAGEREF _Toc156322243 \h </w:instrText>
+            </w:r>
+            <w:r>
+              <w:rPr>
+                <w:noProof/>
+                <w:webHidden/>
+              </w:rPr>
+            </w:r>
+            <w:r>
+              <w:rPr>
+                <w:noProof/>
+                <w:webHidden/>
+              </w:rPr>
+              <w:fldChar w:fldCharType="separate"/>
+            </w:r>
+            <w:r>
+              <w:rPr>
+                <w:noProof/>
+                <w:webHidden/>
+              </w:rPr>
+              <w:t>3</w:t>
+            </w:r>
+            <w:r>
+              <w:rPr>
+                <w:noProof/>
+                <w:webHidden/>
+              </w:rPr>
+              <w:fldChar w:fldCharType="end"/>
+            </w:r>
+          </w:hyperlink>
+        </w:p>
+        <w:p>
+          <w:pPr>
+            <w:pStyle w:val="21"/>
+            <w:tabs>
+              <w:tab w:val="right" w:leader="dot" w:pos="9345"/>
+            </w:tabs>
+            <w:rPr>
+              <w:rFonts w:asciiTheme="minorHAnsi" w:eastAsiaTheme="minorEastAsia" w:hAnsiTheme="minorHAnsi"/>
+              <w:noProof/>
+              <w:sz w:val="22"/>
+              <w:lang w:eastAsia="ru-RU"/>
+            </w:rPr>
+          </w:pPr>
+          <w:hyperlink w:anchor="_Toc156322244" w:history="1">
+            <w:r>
+              <w:rPr>
+                <w:rStyle w:val="a4"/>
+                <w:noProof/>
+              </w:rPr>
+              <w:t>1.2 Исследование метод персонажа</w:t>
+            </w:r>
+            <w:r>
+              <w:rPr>
+                <w:noProof/>
+                <w:webHidden/>
+              </w:rPr>
+              <w:tab/>
+            </w:r>
+            <w:r>
+              <w:rPr>
+                <w:noProof/>
+                <w:webHidden/>
+              </w:rPr>
+              <w:fldChar w:fldCharType="begin"/>
+            </w:r>
+            <w:r>
+              <w:rPr>
+                <w:noProof/>
+                <w:webHidden/>
+              </w:rPr>
+              <w:instrText xml:space="preserve"> PAGEREF _Toc156322244 \h </w:instrText>
+            </w:r>
+            <w:r>
+              <w:rPr>
+                <w:noProof/>
+                <w:webHidden/>
+              </w:rPr>
+            </w:r>
+            <w:r>
+              <w:rPr>
+                <w:noProof/>
+                <w:webHidden/>
+              </w:rPr>
+              <w:fldChar w:fldCharType="separate"/>
+            </w:r>
+            <w:r>
+              <w:rPr>
+                <w:noProof/>
+                <w:webHidden/>
+              </w:rPr>
+              <w:t>3</w:t>
+            </w:r>
+            <w:r>
+              <w:rPr>
+                <w:noProof/>
+                <w:webHidden/>
+              </w:rPr>
+              <w:fldChar w:fldCharType="end"/>
+            </w:r>
+          </w:hyperlink>
+        </w:p>
+        <w:p>
+          <w:pPr>
+            <w:pStyle w:val="21"/>
+            <w:tabs>
+              <w:tab w:val="right" w:leader="dot" w:pos="9345"/>
+            </w:tabs>
+            <w:rPr>
+              <w:rFonts w:asciiTheme="minorHAnsi" w:eastAsiaTheme="minorEastAsia" w:hAnsiTheme="minorHAnsi"/>
+              <w:noProof/>
+              <w:sz w:val="22"/>
+              <w:lang w:eastAsia="ru-RU"/>
+            </w:rPr>
+          </w:pPr>
+          <w:hyperlink w:anchor="_Toc156322245" w:history="1">
+            <w:r>
+              <w:rPr>
+                <w:rStyle w:val="a4"/>
+                <w:noProof/>
+              </w:rPr>
+              <w:t>1.3 Сценарии использования онлайн-сервиса «Покупки билетов на авиарейс и менеджмента аэропорта»</w:t>
+            </w:r>
+            <w:r>
+              <w:rPr>
+                <w:noProof/>
+                <w:webHidden/>
+              </w:rPr>
+              <w:tab/>
+            </w:r>
+            <w:r>
+              <w:rPr>
+                <w:noProof/>
+                <w:webHidden/>
+              </w:rPr>
+              <w:fldChar w:fldCharType="begin"/>
+            </w:r>
+            <w:r>
+              <w:rPr>
+                <w:noProof/>
+                <w:webHidden/>
+              </w:rPr>
+              <w:instrText xml:space="preserve"> PAGEREF _Toc156322245 \h </w:instrText>
+            </w:r>
+            <w:r>
+              <w:rPr>
+                <w:noProof/>
+                <w:webHidden/>
+              </w:rPr>
+            </w:r>
+            <w:r>
+              <w:rPr>
+                <w:noProof/>
+                <w:webHidden/>
+              </w:rPr>
+              <w:fldChar w:fldCharType="separate"/>
+            </w:r>
+            <w:r>
+              <w:rPr>
+                <w:noProof/>
+                <w:webHidden/>
+              </w:rPr>
+              <w:t>4</w:t>
+            </w:r>
+            <w:r>
+              <w:rPr>
+                <w:noProof/>
+                <w:webHidden/>
+              </w:rPr>
+              <w:fldChar w:fldCharType="end"/>
+            </w:r>
+          </w:hyperlink>
+        </w:p>
+        <w:p>
+          <w:pPr>
+            <w:pStyle w:val="21"/>
+            <w:tabs>
+              <w:tab w:val="right" w:leader="dot" w:pos="9345"/>
+            </w:tabs>
+            <w:rPr>
+              <w:rFonts w:asciiTheme="minorHAnsi" w:eastAsiaTheme="minorEastAsia" w:hAnsiTheme="minorHAnsi"/>
+              <w:noProof/>
+              <w:sz w:val="22"/>
+              <w:lang w:eastAsia="ru-RU"/>
+            </w:rPr>
+          </w:pPr>
+          <w:hyperlink w:anchor="_Toc156322246" w:history="1">
+            <w:r>
+              <w:rPr>
+                <w:rStyle w:val="a4"/>
+                <w:noProof/>
+              </w:rPr>
+              <w:t>1.4 Прототипы интерфейса</w:t>
+            </w:r>
+            <w:r>
+              <w:rPr>
+                <w:noProof/>
+                <w:webHidden/>
+              </w:rPr>
+              <w:tab/>
+            </w:r>
+            <w:r>
+              <w:rPr>
+                <w:noProof/>
+                <w:webHidden/>
+              </w:rPr>
+              <w:fldChar w:fldCharType="begin"/>
+            </w:r>
+            <w:r>
+              <w:rPr>
+                <w:noProof/>
+                <w:webHidden/>
+              </w:rPr>
+              <w:instrText xml:space="preserve"> PAGEREF _Toc156322246 \h </w:instrText>
+            </w:r>
+            <w:r>
+              <w:rPr>
+                <w:noProof/>
+                <w:webHidden/>
+              </w:rPr>
+            </w:r>
+            <w:r>
+              <w:rPr>
+                <w:noProof/>
+                <w:webHidden/>
+              </w:rPr>
+              <w:fldChar w:fldCharType="separate"/>
+            </w:r>
+            <w:r>
+              <w:rPr>
+                <w:noProof/>
+                <w:webHidden/>
+              </w:rPr>
+              <w:t>6</w:t>
+            </w:r>
+            <w:r>
+              <w:rPr>
+                <w:noProof/>
+                <w:webHidden/>
+              </w:rPr>
+              <w:fldChar w:fldCharType="end"/>
+            </w:r>
+          </w:hyperlink>
+        </w:p>
+        <w:p>
+          <w:pPr>
+            <w:pStyle w:val="21"/>
+            <w:tabs>
+              <w:tab w:val="right" w:leader="dot" w:pos="9345"/>
+            </w:tabs>
+            <w:rPr>
+              <w:rFonts w:asciiTheme="minorHAnsi" w:eastAsiaTheme="minorEastAsia" w:hAnsiTheme="minorHAnsi"/>
+              <w:noProof/>
+              <w:sz w:val="22"/>
+              <w:lang w:eastAsia="ru-RU"/>
+            </w:rPr>
+          </w:pPr>
+          <w:hyperlink w:anchor="_Toc156322247" w:history="1">
+            <w:r>
+              <w:rPr>
+                <w:rStyle w:val="a4"/>
+                <w:noProof/>
+              </w:rPr>
+              <w:t>1.5 Проектирование базы данных</w:t>
+            </w:r>
+            <w:r>
+              <w:rPr>
+                <w:noProof/>
+                <w:webHidden/>
+              </w:rPr>
+              <w:tab/>
+            </w:r>
+            <w:r>
+              <w:rPr>
+                <w:noProof/>
+                <w:webHidden/>
+              </w:rPr>
+              <w:fldChar w:fldCharType="begin"/>
+            </w:r>
+            <w:r>
+              <w:rPr>
+                <w:noProof/>
+                <w:webHidden/>
+              </w:rPr>
+              <w:instrText xml:space="preserve"> PAGEREF _Toc156322247 \h </w:instrText>
+            </w:r>
+            <w:r>
+              <w:rPr>
+                <w:noProof/>
+                <w:webHidden/>
+              </w:rPr>
+            </w:r>
+            <w:r>
+              <w:rPr>
+                <w:noProof/>
+                <w:webHidden/>
+              </w:rPr>
+              <w:fldChar w:fldCharType="separate"/>
+            </w:r>
+            <w:r>
+              <w:rPr>
+                <w:noProof/>
+                <w:webHidden/>
+              </w:rPr>
+              <w:t>8</w:t>
+            </w:r>
+            <w:r>
+              <w:rPr>
+                <w:noProof/>
+                <w:webHidden/>
+              </w:rPr>
+              <w:fldChar w:fldCharType="end"/>
+            </w:r>
+          </w:hyperlink>
+        </w:p>
+        <w:p>
+          <w:pPr>
+            <w:pStyle w:val="11"/>
+            <w:tabs>
+              <w:tab w:val="right" w:leader="dot" w:pos="9345"/>
+            </w:tabs>
+            <w:rPr>
+              <w:rFonts w:asciiTheme="minorHAnsi" w:eastAsiaTheme="minorEastAsia" w:hAnsiTheme="minorHAnsi"/>
+              <w:noProof/>
+              <w:sz w:val="22"/>
+              <w:lang w:eastAsia="ru-RU"/>
+            </w:rPr>
+          </w:pPr>
+          <w:hyperlink w:anchor="_Toc156322248" w:history="1">
+            <w:r>
+              <w:rPr>
+                <w:rStyle w:val="a4"/>
+                <w:noProof/>
+              </w:rPr>
+              <w:t>2. Реализация онлайн-сервиса «Покупки билетов на авиарейс и менеджмента аэропорта»</w:t>
+            </w:r>
+            <w:r>
+              <w:rPr>
+                <w:noProof/>
+                <w:webHidden/>
+              </w:rPr>
+              <w:tab/>
+            </w:r>
+            <w:r>
+              <w:rPr>
+                <w:noProof/>
+                <w:webHidden/>
+              </w:rPr>
+              <w:fldChar w:fldCharType="begin"/>
+            </w:r>
+            <w:r>
+              <w:rPr>
+                <w:noProof/>
+                <w:webHidden/>
+              </w:rPr>
+              <w:instrText xml:space="preserve"> PAGEREF _Toc156322248 \h </w:instrText>
+            </w:r>
+            <w:r>
+              <w:rPr>
+                <w:noProof/>
+                <w:webHidden/>
+              </w:rPr>
+            </w:r>
+            <w:r>
+              <w:rPr>
+                <w:noProof/>
+                <w:webHidden/>
+              </w:rPr>
+              <w:fldChar w:fldCharType="separate"/>
+            </w:r>
+            <w:r>
+              <w:rPr>
+                <w:noProof/>
+                <w:webHidden/>
+              </w:rPr>
+              <w:t>11</w:t>
+            </w:r>
+            <w:r>
+              <w:rPr>
+                <w:noProof/>
+                <w:webHidden/>
+              </w:rPr>
+              <w:fldChar w:fldCharType="end"/>
+            </w:r>
+          </w:hyperlink>
+        </w:p>
+        <w:p>
+          <w:pPr>
+            <w:pStyle w:val="21"/>
+            <w:tabs>
+              <w:tab w:val="right" w:leader="dot" w:pos="9345"/>
+            </w:tabs>
+            <w:rPr>
+              <w:rFonts w:asciiTheme="minorHAnsi" w:eastAsiaTheme="minorEastAsia" w:hAnsiTheme="minorHAnsi"/>
+              <w:noProof/>
+              <w:sz w:val="22"/>
+              <w:lang w:eastAsia="ru-RU"/>
+            </w:rPr>
+          </w:pPr>
+          <w:hyperlink w:anchor="_Toc156322249" w:history="1">
+            <w:r>
+              <w:rPr>
+                <w:rStyle w:val="a4"/>
+                <w:noProof/>
+              </w:rPr>
+              <w:t>2.1 Функциональные требования к онлайн-сервису «Покупки билетов на авиарейс и менеджмента аэропорта»</w:t>
+            </w:r>
+            <w:r>
+              <w:rPr>
+                <w:noProof/>
+                <w:webHidden/>
+              </w:rPr>
+              <w:tab/>
+            </w:r>
+            <w:r>
+              <w:rPr>
+                <w:noProof/>
+                <w:webHidden/>
+              </w:rPr>
+              <w:fldChar w:fldCharType="begin"/>
+            </w:r>
+            <w:r>
+              <w:rPr>
+                <w:noProof/>
+                <w:webHidden/>
+              </w:rPr>
+              <w:instrText xml:space="preserve"> PAGEREF _Toc156322249 \h </w:instrText>
+            </w:r>
+            <w:r>
+              <w:rPr>
+                <w:noProof/>
+                <w:webHidden/>
+              </w:rPr>
+            </w:r>
+            <w:r>
+              <w:rPr>
+                <w:noProof/>
+                <w:webHidden/>
+              </w:rPr>
+              <w:fldChar w:fldCharType="separate"/>
+            </w:r>
+            <w:r>
+              <w:rPr>
+                <w:noProof/>
+                <w:webHidden/>
+              </w:rPr>
+              <w:t>11</w:t>
+            </w:r>
+            <w:r>
+              <w:rPr>
+                <w:noProof/>
+                <w:webHidden/>
+              </w:rPr>
+              <w:fldChar w:fldCharType="end"/>
+            </w:r>
+          </w:hyperlink>
+        </w:p>
+        <w:p>
+          <w:pPr>
+            <w:pStyle w:val="21"/>
+            <w:tabs>
+              <w:tab w:val="right" w:leader="dot" w:pos="9345"/>
+            </w:tabs>
+            <w:rPr>
+              <w:rFonts w:asciiTheme="minorHAnsi" w:eastAsiaTheme="minorEastAsia" w:hAnsiTheme="minorHAnsi"/>
+              <w:noProof/>
+              <w:sz w:val="22"/>
+              <w:lang w:eastAsia="ru-RU"/>
+            </w:rPr>
+          </w:pPr>
+          <w:hyperlink w:anchor="_Toc156322250" w:history="1">
+            <w:r>
+              <w:rPr>
+                <w:rStyle w:val="a4"/>
+                <w:noProof/>
+              </w:rPr>
+              <w:t>2.2 Выбор средств реализации</w:t>
+            </w:r>
+            <w:r>
+              <w:rPr>
+                <w:noProof/>
+                <w:webHidden/>
+              </w:rPr>
+              <w:tab/>
+            </w:r>
+            <w:r>
+              <w:rPr>
+                <w:noProof/>
+                <w:webHidden/>
+              </w:rPr>
+              <w:fldChar w:fldCharType="begin"/>
+            </w:r>
+            <w:r>
+              <w:rPr>
+                <w:noProof/>
+                <w:webHidden/>
+              </w:rPr>
+              <w:instrText xml:space="preserve"> PAGEREF _Toc156322250 \h </w:instrText>
+            </w:r>
+            <w:r>
+              <w:rPr>
+                <w:noProof/>
+                <w:webHidden/>
+              </w:rPr>
+            </w:r>
+            <w:r>
+              <w:rPr>
+                <w:noProof/>
+                <w:webHidden/>
+              </w:rPr>
+              <w:fldChar w:fldCharType="separate"/>
+            </w:r>
+            <w:r>
+              <w:rPr>
+                <w:noProof/>
+                <w:webHidden/>
+              </w:rPr>
+              <w:t>11</w:t>
             </w:r>
             <w:r>
               <w:rPr>
@@ -2006,7 +780,10 @@
         </w:p>
       </w:sdtContent>
     </w:sdt>
-    <w:p/>
+    <w:p>
+      <w:bookmarkStart w:id="0" w:name="_GoBack"/>
+      <w:bookmarkEnd w:id="0"/>
+    </w:p>
     <w:p>
       <w:pPr>
         <w:spacing w:after="160" w:line="259" w:lineRule="auto"/>
@@ -2022,12 +799,12 @@
         <w:pStyle w:val="1"/>
         <w:jc w:val="center"/>
       </w:pPr>
-      <w:bookmarkStart w:id="0" w:name="_Toc156062234"/>
+      <w:bookmarkStart w:id="1" w:name="_Toc156322241"/>
       <w:r>
         <w:lastRenderedPageBreak/>
         <w:t>Введение</w:t>
       </w:r>
-      <w:bookmarkEnd w:id="0"/>
+      <w:bookmarkEnd w:id="1"/>
     </w:p>
     <w:p>
       <w:r>
@@ -2171,6 +948,7 @@
       <w:pPr>
         <w:pStyle w:val="1"/>
       </w:pPr>
+      <w:bookmarkStart w:id="2" w:name="_Toc156322242"/>
       <w:r>
         <w:lastRenderedPageBreak/>
         <w:t>1</w:t>
@@ -2178,6 +956,7 @@
       <w:r>
         <w:t>. Проектирование онлайн-сервиса</w:t>
       </w:r>
+      <w:bookmarkEnd w:id="2"/>
     </w:p>
     <w:p>
       <w:r>
@@ -2189,15 +968,14 @@
       <w:pPr>
         <w:pStyle w:val="2"/>
       </w:pPr>
+      <w:bookmarkStart w:id="3" w:name="_Toc156322243"/>
       <w:r>
         <w:t>1.1 Описание предметной области</w:t>
       </w:r>
       <w:r>
-        <w:t xml:space="preserve"> </w:t>
-      </w:r>
-      <w:r>
-        <w:t>«Покупки билетов на авиарейс и менеджмента аэропорта»</w:t>
-      </w:r>
+        <w:t xml:space="preserve"> «Покупки билетов на авиарейс и менеджмента аэропорта»</w:t>
+      </w:r>
+      <w:bookmarkEnd w:id="3"/>
     </w:p>
     <w:p>
       <w:r>
@@ -2237,9 +1015,11 @@
       <w:pPr>
         <w:pStyle w:val="2"/>
       </w:pPr>
+      <w:bookmarkStart w:id="4" w:name="_Toc156322244"/>
       <w:r>
         <w:t>1.2 Исследование метод персонажа</w:t>
       </w:r>
+      <w:bookmarkEnd w:id="4"/>
     </w:p>
     <w:p>
       <w:r>
@@ -2390,14 +1170,7 @@
                 <w:sz w:val="24"/>
                 <w:szCs w:val="24"/>
               </w:rPr>
-              <w:t>Б</w:t>
-            </w:r>
-            <w:r>
-              <w:rPr>
-                <w:sz w:val="24"/>
-                <w:szCs w:val="24"/>
-              </w:rPr>
-              <w:t>ыстро находить информацию о состояниях доверенных ему самолетов</w:t>
+              <w:t>Быстро находить информацию о состояниях доверенных ему самолетов</w:t>
             </w:r>
           </w:p>
         </w:tc>
@@ -2768,12 +1541,14 @@
       <w:pPr>
         <w:pStyle w:val="2"/>
       </w:pPr>
+      <w:bookmarkStart w:id="5" w:name="_Toc156322245"/>
       <w:r>
         <w:t xml:space="preserve">1.3 Сценарии использования онлайн-сервиса </w:t>
       </w:r>
       <w:r>
         <w:t>«Покупки билетов на авиарейс и менеджмента аэропорта»</w:t>
       </w:r>
+      <w:bookmarkEnd w:id="5"/>
     </w:p>
     <w:p>
       <w:r>
@@ -2781,210 +1556,13 @@
       </w:r>
     </w:p>
     <w:p>
-      <w:bookmarkStart w:id="1" w:name="_GoBack"/>
-      <w:bookmarkEnd w:id="1"/>
-    </w:p>
-    <w:p/>
-    <w:p>
-      <w:pPr>
-        <w:pStyle w:val="2"/>
-      </w:pPr>
-      <w:r>
-        <w:t>1.5 Проектирование базы данных</w:t>
-      </w:r>
-    </w:p>
-    <w:p>
-      <w:r>
-        <w:t xml:space="preserve">В результате анализа предметной области </w:t>
-      </w:r>
-      <w:r>
-        <w:t>«Покупки билетов на авиарейс и менеджмента аэропорта»</w:t>
-      </w:r>
-      <w:r>
-        <w:t xml:space="preserve"> можно выделить следующие информационные объекты:</w:t>
-      </w:r>
-    </w:p>
-    <w:p>
-      <w:pPr>
-        <w:pStyle w:val="aa"/>
-        <w:numPr>
-          <w:ilvl w:val="0"/>
-          <w:numId w:val="5"/>
-        </w:numPr>
-        <w:ind w:left="0" w:firstLine="709"/>
-      </w:pPr>
-      <w:r>
-        <w:t>Обслуживаю</w:t>
-      </w:r>
-      <w:r>
-        <w:t>щая бригада (</w:t>
-      </w:r>
-      <w:proofErr w:type="spellStart"/>
-      <w:r>
-        <w:t>maintenance_crew</w:t>
-      </w:r>
-      <w:proofErr w:type="spellEnd"/>
-      <w:r>
-        <w:t>);</w:t>
-      </w:r>
-    </w:p>
-    <w:p>
-      <w:pPr>
-        <w:pStyle w:val="aa"/>
-        <w:numPr>
-          <w:ilvl w:val="0"/>
-          <w:numId w:val="5"/>
-        </w:numPr>
-        <w:ind w:left="0" w:firstLine="709"/>
-      </w:pPr>
-      <w:r>
-        <w:t>Самолеты (</w:t>
-      </w:r>
-      <w:proofErr w:type="spellStart"/>
-      <w:r>
-        <w:t>airplane</w:t>
-      </w:r>
-      <w:proofErr w:type="spellEnd"/>
-      <w:r>
-        <w:t>)</w:t>
-      </w:r>
-      <w:r>
-        <w:t>;</w:t>
-      </w:r>
-    </w:p>
-    <w:p>
-      <w:pPr>
-        <w:pStyle w:val="aa"/>
-        <w:numPr>
-          <w:ilvl w:val="0"/>
-          <w:numId w:val="5"/>
-        </w:numPr>
-        <w:ind w:left="0" w:firstLine="709"/>
-      </w:pPr>
-      <w:r>
-        <w:t>Место прибытия рейса (</w:t>
-      </w:r>
-      <w:proofErr w:type="spellStart"/>
-      <w:r>
-        <w:t>destination</w:t>
-      </w:r>
-      <w:proofErr w:type="spellEnd"/>
-      <w:r>
-        <w:t>)</w:t>
-      </w:r>
-      <w:r>
-        <w:t>;</w:t>
-      </w:r>
-    </w:p>
-    <w:p>
-      <w:pPr>
-        <w:pStyle w:val="aa"/>
-        <w:numPr>
-          <w:ilvl w:val="0"/>
-          <w:numId w:val="5"/>
-        </w:numPr>
-        <w:ind w:left="0" w:firstLine="709"/>
-        <w:rPr>
-          <w:lang w:val="en-US"/>
-        </w:rPr>
-      </w:pPr>
-      <w:r>
-        <w:t>Вылеты</w:t>
-      </w:r>
-      <w:r>
-        <w:rPr>
-          <w:lang w:val="en-US"/>
-        </w:rPr>
-        <w:t xml:space="preserve"> (flight)</w:t>
-      </w:r>
-      <w:r>
-        <w:rPr>
-          <w:lang w:val="en-US"/>
-        </w:rPr>
-        <w:t>;</w:t>
-      </w:r>
-    </w:p>
-    <w:p>
-      <w:pPr>
-        <w:pStyle w:val="aa"/>
-        <w:numPr>
-          <w:ilvl w:val="0"/>
-          <w:numId w:val="5"/>
-        </w:numPr>
-        <w:ind w:left="0" w:firstLine="709"/>
-        <w:rPr>
-          <w:lang w:val="en-US"/>
-        </w:rPr>
-      </w:pPr>
-      <w:r>
-        <w:t>Пассажиры</w:t>
-      </w:r>
-      <w:r>
-        <w:rPr>
-          <w:lang w:val="en-US"/>
-        </w:rPr>
-        <w:t xml:space="preserve"> (passenger)</w:t>
-      </w:r>
-      <w:r>
-        <w:rPr>
-          <w:lang w:val="en-US"/>
-        </w:rPr>
-        <w:t>;</w:t>
-      </w:r>
-    </w:p>
-    <w:p>
-      <w:pPr>
-        <w:pStyle w:val="aa"/>
-        <w:numPr>
-          <w:ilvl w:val="0"/>
-          <w:numId w:val="5"/>
-        </w:numPr>
-        <w:ind w:left="0" w:firstLine="709"/>
-        <w:rPr>
-          <w:lang w:val="en-US"/>
-        </w:rPr>
-      </w:pPr>
-      <w:r>
-        <w:t>Билет</w:t>
-      </w:r>
-      <w:r>
-        <w:rPr>
-          <w:lang w:val="en-US"/>
-        </w:rPr>
-        <w:t xml:space="preserve"> (ticket)</w:t>
-      </w:r>
-    </w:p>
-    <w:p>
-      <w:r>
-        <w:lastRenderedPageBreak/>
-        <w:t>На основе выделенных объектов можно получить следующую концептуальную модель, демонстрирующую связи между объектами</w:t>
-      </w:r>
-      <w:r>
-        <w:t xml:space="preserve"> </w:t>
-      </w:r>
-      <w:r>
-        <w:t>[</w:t>
-      </w:r>
-      <w:r>
-        <w:t>Р</w:t>
-      </w:r>
-      <w:r>
-        <w:t>исунок</w:t>
-      </w:r>
-      <w:r>
-        <w:t>]</w:t>
-      </w:r>
-      <w:r>
-        <w:t>:</w:t>
-      </w:r>
-    </w:p>
-    <w:p>
-      <w:pPr>
+      <w:pPr>
+        <w:keepNext/>
         <w:ind w:firstLine="0"/>
         <w:jc w:val="center"/>
       </w:pPr>
       <w:r>
-        <w:pict w14:anchorId="2F24BA67">
+        <w:pict w14:anchorId="1AC9FB8D">
           <v:shapetype id="_x0000_t75" coordsize="21600,21600" o:spt="75" o:preferrelative="t" path="m@4@5l@4@11@9@11@9@5xe" filled="f" stroked="f">
             <v:stroke joinstyle="miter"/>
             <v:formulas>
@@ -3004,54 +1582,87 @@
             <v:path o:extrusionok="f" gradientshapeok="t" o:connecttype="rect"/>
             <o:lock v:ext="edit" aspectratio="t"/>
           </v:shapetype>
-          <v:shape id="_x0000_i1025" type="#_x0000_t75" style="width:345.6pt;height:278.4pt">
-            <v:imagedata r:id="rId9" o:title="Диаграмма_базы_данных_КМ"/>
+          <v:shape id="_x0000_i1025" type="#_x0000_t75" style="width:203.4pt;height:274.2pt">
+            <v:imagedata r:id="rId8" o:title="Сценарии_использования-Бригадир"/>
           </v:shape>
         </w:pict>
       </w:r>
     </w:p>
     <w:p>
       <w:pPr>
-        <w:rPr>
-          <w:rFonts w:cs="Times New Roman"/>
-          <w:szCs w:val="28"/>
-        </w:rPr>
-      </w:pPr>
-      <w:r>
-        <w:rPr>
-          <w:rFonts w:cs="Times New Roman"/>
-          <w:szCs w:val="28"/>
-        </w:rPr>
-        <w:t xml:space="preserve">Для каждого информационного объекта необходимо сопоставить табличное представление, которое затем должно быть приведено к третьей нормальной форме. </w:t>
-      </w:r>
-    </w:p>
-    <w:p>
-      <w:pPr>
-        <w:rPr>
-          <w:rFonts w:cs="Times New Roman"/>
-          <w:szCs w:val="28"/>
-        </w:rPr>
-      </w:pPr>
-      <w:r>
-        <w:rPr>
-          <w:rFonts w:cs="Times New Roman"/>
-          <w:szCs w:val="28"/>
-        </w:rPr>
-        <w:t>Таким образом, была получена следующая логическая модель:</w:t>
-      </w:r>
-    </w:p>
-    <w:p>
-      <w:pPr>
-        <w:ind w:firstLine="0"/>
+        <w:pStyle w:val="ab"/>
+        <w:spacing w:after="0" w:line="360" w:lineRule="auto"/>
         <w:jc w:val="center"/>
-      </w:pPr>
-      <w:r>
-        <w:lastRenderedPageBreak/>
-        <w:pict w14:anchorId="77A226FD">
-          <v:shape id="_x0000_i1027" type="#_x0000_t75" style="width:424.8pt;height:306pt">
-            <v:imagedata r:id="rId10" o:title="Диаграмма_базы_данных"/>
-          </v:shape>
-        </w:pict>
+        <w:rPr>
+          <w:i w:val="0"/>
+          <w:color w:val="auto"/>
+          <w:sz w:val="28"/>
+          <w:szCs w:val="28"/>
+        </w:rPr>
+      </w:pPr>
+      <w:r>
+        <w:rPr>
+          <w:i w:val="0"/>
+          <w:color w:val="auto"/>
+          <w:sz w:val="28"/>
+          <w:szCs w:val="28"/>
+        </w:rPr>
+        <w:t xml:space="preserve">Рисунок </w:t>
+      </w:r>
+      <w:r>
+        <w:rPr>
+          <w:i w:val="0"/>
+          <w:color w:val="auto"/>
+          <w:sz w:val="28"/>
+          <w:szCs w:val="28"/>
+        </w:rPr>
+        <w:fldChar w:fldCharType="begin"/>
+      </w:r>
+      <w:r>
+        <w:rPr>
+          <w:i w:val="0"/>
+          <w:color w:val="auto"/>
+          <w:sz w:val="28"/>
+          <w:szCs w:val="28"/>
+        </w:rPr>
+        <w:instrText xml:space="preserve"> SEQ Рисунок \* ARABIC </w:instrText>
+      </w:r>
+      <w:r>
+        <w:rPr>
+          <w:i w:val="0"/>
+          <w:color w:val="auto"/>
+          <w:sz w:val="28"/>
+          <w:szCs w:val="28"/>
+        </w:rPr>
+        <w:fldChar w:fldCharType="separate"/>
+      </w:r>
+      <w:r>
+        <w:rPr>
+          <w:i w:val="0"/>
+          <w:noProof/>
+          <w:color w:val="auto"/>
+          <w:sz w:val="28"/>
+          <w:szCs w:val="28"/>
+        </w:rPr>
+        <w:t>1</w:t>
+      </w:r>
+      <w:r>
+        <w:rPr>
+          <w:i w:val="0"/>
+          <w:color w:val="auto"/>
+          <w:sz w:val="28"/>
+          <w:szCs w:val="28"/>
+        </w:rPr>
+        <w:fldChar w:fldCharType="end"/>
+      </w:r>
+      <w:r>
+        <w:rPr>
+          <w:i w:val="0"/>
+          <w:color w:val="auto"/>
+          <w:sz w:val="28"/>
+          <w:szCs w:val="28"/>
+        </w:rPr>
+        <w:t xml:space="preserve"> - Сценарий использования для пользователя "Бригадир"</w:t>
       </w:r>
     </w:p>
     <w:p>
@@ -3065,55 +1676,1694 @@
       </w:r>
     </w:p>
     <w:p>
+      <w:r>
+        <w:lastRenderedPageBreak/>
+        <w:t>Исходя из потребностей пассажира, можно выделить следующий сценарий использования</w:t>
+      </w:r>
+      <w:r>
+        <w:t>:</w:t>
+      </w:r>
+    </w:p>
+    <w:p>
+      <w:pPr>
+        <w:keepNext/>
+        <w:ind w:firstLine="0"/>
+        <w:jc w:val="center"/>
+      </w:pPr>
+      <w:r>
+        <w:pict w14:anchorId="6A7B8D95">
+          <v:shape id="_x0000_i1026" type="#_x0000_t75" style="width:264pt;height:282pt">
+            <v:imagedata r:id="rId9" o:title="Сценарии_использования-Пассажир"/>
+          </v:shape>
+        </w:pict>
+      </w:r>
+    </w:p>
+    <w:p>
+      <w:pPr>
+        <w:pStyle w:val="ab"/>
+        <w:spacing w:after="0" w:line="360" w:lineRule="auto"/>
+        <w:jc w:val="center"/>
+        <w:rPr>
+          <w:i w:val="0"/>
+          <w:color w:val="auto"/>
+          <w:sz w:val="28"/>
+          <w:szCs w:val="28"/>
+        </w:rPr>
+      </w:pPr>
+      <w:r>
+        <w:rPr>
+          <w:i w:val="0"/>
+          <w:color w:val="auto"/>
+          <w:sz w:val="28"/>
+          <w:szCs w:val="28"/>
+        </w:rPr>
+        <w:t xml:space="preserve">Рисунок </w:t>
+      </w:r>
+      <w:r>
+        <w:rPr>
+          <w:i w:val="0"/>
+          <w:color w:val="auto"/>
+          <w:sz w:val="28"/>
+          <w:szCs w:val="28"/>
+        </w:rPr>
+        <w:fldChar w:fldCharType="begin"/>
+      </w:r>
+      <w:r>
+        <w:rPr>
+          <w:i w:val="0"/>
+          <w:color w:val="auto"/>
+          <w:sz w:val="28"/>
+          <w:szCs w:val="28"/>
+        </w:rPr>
+        <w:instrText xml:space="preserve"> SEQ Рисунок \* ARABIC </w:instrText>
+      </w:r>
+      <w:r>
+        <w:rPr>
+          <w:i w:val="0"/>
+          <w:color w:val="auto"/>
+          <w:sz w:val="28"/>
+          <w:szCs w:val="28"/>
+        </w:rPr>
+        <w:fldChar w:fldCharType="separate"/>
+      </w:r>
+      <w:r>
+        <w:rPr>
+          <w:i w:val="0"/>
+          <w:noProof/>
+          <w:color w:val="auto"/>
+          <w:sz w:val="28"/>
+          <w:szCs w:val="28"/>
+        </w:rPr>
+        <w:t>2</w:t>
+      </w:r>
+      <w:r>
+        <w:rPr>
+          <w:i w:val="0"/>
+          <w:color w:val="auto"/>
+          <w:sz w:val="28"/>
+          <w:szCs w:val="28"/>
+        </w:rPr>
+        <w:fldChar w:fldCharType="end"/>
+      </w:r>
+      <w:r>
+        <w:rPr>
+          <w:i w:val="0"/>
+          <w:color w:val="auto"/>
+          <w:sz w:val="28"/>
+          <w:szCs w:val="28"/>
+        </w:rPr>
+        <w:t xml:space="preserve"> - Сценарий использования для пользователя "Пассажир"</w:t>
+      </w:r>
+    </w:p>
+    <w:p>
+      <w:r>
+        <w:t>Исходя из потребностей администратора, можно выделить следующий сценарий использования:</w:t>
+      </w:r>
+    </w:p>
+    <w:p>
+      <w:pPr>
+        <w:keepNext/>
+        <w:ind w:firstLine="0"/>
+        <w:jc w:val="center"/>
+      </w:pPr>
+      <w:r>
+        <w:rPr>
+          <w:noProof/>
+          <w:lang w:eastAsia="ru-RU"/>
+        </w:rPr>
+        <w:drawing>
+          <wp:inline distT="0" distB="0" distL="0" distR="0" wp14:anchorId="40DAC2DB" wp14:editId="5D328B88">
+            <wp:extent cx="6301271" cy="3154680"/>
+            <wp:effectExtent l="0" t="0" r="4445" b="7620"/>
+            <wp:docPr id="2" name="Рисунок 2" descr="C:\Users\zhora\AppData\Local\Microsoft\Windows\INetCache\Content.Word\Сценарии_использования-Администратор.png"/>
+            <wp:cNvGraphicFramePr>
+              <a:graphicFrameLocks xmlns:a="http://schemas.openxmlformats.org/drawingml/2006/main" noChangeAspect="1"/>
+            </wp:cNvGraphicFramePr>
+            <a:graphic xmlns:a="http://schemas.openxmlformats.org/drawingml/2006/main">
+              <a:graphicData uri="http://schemas.openxmlformats.org/drawingml/2006/picture">
+                <pic:pic xmlns:pic="http://schemas.openxmlformats.org/drawingml/2006/picture">
+                  <pic:nvPicPr>
+                    <pic:cNvPr id="0" name="Picture 53" descr="C:\Users\zhora\AppData\Local\Microsoft\Windows\INetCache\Content.Word\Сценарии_использования-Администратор.png"/>
+                    <pic:cNvPicPr>
+                      <a:picLocks noChangeAspect="1" noChangeArrowheads="1"/>
+                    </pic:cNvPicPr>
+                  </pic:nvPicPr>
+                  <pic:blipFill>
+                    <a:blip r:embed="rId10" cstate="print">
+                      <a:extLst>
+                        <a:ext uri="{28A0092B-C50C-407E-A947-70E740481C1C}">
+                          <a14:useLocalDpi xmlns:a14="http://schemas.microsoft.com/office/drawing/2010/main" val="0"/>
+                        </a:ext>
+                      </a:extLst>
+                    </a:blip>
+                    <a:srcRect/>
+                    <a:stretch>
+                      <a:fillRect/>
+                    </a:stretch>
+                  </pic:blipFill>
+                  <pic:spPr bwMode="auto">
+                    <a:xfrm>
+                      <a:off x="0" y="0"/>
+                      <a:ext cx="6302509" cy="3155300"/>
+                    </a:xfrm>
+                    <a:prstGeom prst="rect">
+                      <a:avLst/>
+                    </a:prstGeom>
+                    <a:noFill/>
+                    <a:ln>
+                      <a:noFill/>
+                    </a:ln>
+                  </pic:spPr>
+                </pic:pic>
+              </a:graphicData>
+            </a:graphic>
+          </wp:inline>
+        </w:drawing>
+      </w:r>
+    </w:p>
+    <w:p>
+      <w:pPr>
+        <w:pStyle w:val="ab"/>
+        <w:spacing w:after="0" w:line="360" w:lineRule="auto"/>
+        <w:jc w:val="center"/>
+        <w:rPr>
+          <w:i w:val="0"/>
+          <w:color w:val="auto"/>
+          <w:sz w:val="28"/>
+          <w:szCs w:val="28"/>
+        </w:rPr>
+      </w:pPr>
+      <w:r>
+        <w:rPr>
+          <w:i w:val="0"/>
+          <w:color w:val="auto"/>
+          <w:sz w:val="28"/>
+          <w:szCs w:val="28"/>
+        </w:rPr>
+        <w:t xml:space="preserve">Рисунок </w:t>
+      </w:r>
+      <w:r>
+        <w:rPr>
+          <w:i w:val="0"/>
+          <w:color w:val="auto"/>
+          <w:sz w:val="28"/>
+          <w:szCs w:val="28"/>
+        </w:rPr>
+        <w:fldChar w:fldCharType="begin"/>
+      </w:r>
+      <w:r>
+        <w:rPr>
+          <w:i w:val="0"/>
+          <w:color w:val="auto"/>
+          <w:sz w:val="28"/>
+          <w:szCs w:val="28"/>
+        </w:rPr>
+        <w:instrText xml:space="preserve"> SEQ Рисунок \* ARABIC </w:instrText>
+      </w:r>
+      <w:r>
+        <w:rPr>
+          <w:i w:val="0"/>
+          <w:color w:val="auto"/>
+          <w:sz w:val="28"/>
+          <w:szCs w:val="28"/>
+        </w:rPr>
+        <w:fldChar w:fldCharType="separate"/>
+      </w:r>
+      <w:r>
+        <w:rPr>
+          <w:i w:val="0"/>
+          <w:noProof/>
+          <w:color w:val="auto"/>
+          <w:sz w:val="28"/>
+          <w:szCs w:val="28"/>
+        </w:rPr>
+        <w:t>3</w:t>
+      </w:r>
+      <w:r>
+        <w:rPr>
+          <w:i w:val="0"/>
+          <w:color w:val="auto"/>
+          <w:sz w:val="28"/>
+          <w:szCs w:val="28"/>
+        </w:rPr>
+        <w:fldChar w:fldCharType="end"/>
+      </w:r>
+      <w:r>
+        <w:rPr>
+          <w:i w:val="0"/>
+          <w:color w:val="auto"/>
+          <w:sz w:val="28"/>
+          <w:szCs w:val="28"/>
+        </w:rPr>
+        <w:t xml:space="preserve"> - Сценарий использования для пользователя "Администратор"</w:t>
+      </w:r>
+    </w:p>
+    <w:p>
+      <w:pPr>
+        <w:pStyle w:val="2"/>
+      </w:pPr>
+      <w:bookmarkStart w:id="6" w:name="_Toc156322246"/>
+      <w:r>
+        <w:lastRenderedPageBreak/>
+        <w:t>1.4 Прототипы интерфейса</w:t>
+      </w:r>
+      <w:bookmarkEnd w:id="6"/>
+    </w:p>
+    <w:p>
+      <w:r>
+        <w:t>Для онлайн-сервисе «Покупки билетов на авиарейс и менеджмента аэропорта» был разработан прототип интерфейса, включающий следующие окна:</w:t>
+      </w:r>
+    </w:p>
+    <w:p>
+      <w:pPr>
+        <w:pStyle w:val="aa"/>
+        <w:numPr>
+          <w:ilvl w:val="0"/>
+          <w:numId w:val="7"/>
+        </w:numPr>
+        <w:ind w:left="0" w:firstLine="709"/>
+      </w:pPr>
+      <w:r>
+        <w:t>Окно «Администратор»;</w:t>
+      </w:r>
+    </w:p>
+    <w:p>
+      <w:pPr>
+        <w:pStyle w:val="aa"/>
+        <w:numPr>
+          <w:ilvl w:val="0"/>
+          <w:numId w:val="7"/>
+        </w:numPr>
+        <w:ind w:left="0" w:firstLine="709"/>
+      </w:pPr>
+      <w:r>
+        <w:t>Окно «Бригадира»;</w:t>
+      </w:r>
+    </w:p>
+    <w:p>
+      <w:pPr>
+        <w:pStyle w:val="aa"/>
+        <w:numPr>
+          <w:ilvl w:val="0"/>
+          <w:numId w:val="7"/>
+        </w:numPr>
+        <w:ind w:left="0" w:firstLine="709"/>
+      </w:pPr>
+      <w:r>
+        <w:t>Окно «Пассажира».</w:t>
+      </w:r>
+    </w:p>
+    <w:p>
+      <w:r>
+        <w:t>Н</w:t>
+      </w:r>
+      <w:r>
+        <w:t>а рисунках</w:t>
+      </w:r>
+      <w:r>
+        <w:t xml:space="preserve"> приведен пример окна «Администратор».</w:t>
+      </w:r>
+    </w:p>
+    <w:p>
+      <w:pPr>
+        <w:keepNext/>
+      </w:pPr>
+      <w:r>
+        <w:rPr>
+          <w:noProof/>
+          <w:lang w:eastAsia="ru-RU"/>
+        </w:rPr>
+        <w:drawing>
+          <wp:inline distT="0" distB="0" distL="0" distR="0" wp14:anchorId="2786952E" wp14:editId="21A271DC">
+            <wp:extent cx="4716780" cy="1432560"/>
+            <wp:effectExtent l="0" t="0" r="7620" b="0"/>
+            <wp:docPr id="3" name="Рисунок 3" descr="C:\Users\zhora\AppData\Local\Microsoft\Windows\INetCache\Content.Word\Админ_список_самолетов.png"/>
+            <wp:cNvGraphicFramePr>
+              <a:graphicFrameLocks xmlns:a="http://schemas.openxmlformats.org/drawingml/2006/main" noChangeAspect="1"/>
+            </wp:cNvGraphicFramePr>
+            <a:graphic xmlns:a="http://schemas.openxmlformats.org/drawingml/2006/main">
+              <a:graphicData uri="http://schemas.openxmlformats.org/drawingml/2006/picture">
+                <pic:pic xmlns:pic="http://schemas.openxmlformats.org/drawingml/2006/picture">
+                  <pic:nvPicPr>
+                    <pic:cNvPr id="0" name="Picture 74" descr="C:\Users\zhora\AppData\Local\Microsoft\Windows\INetCache\Content.Word\Админ_список_самолетов.png"/>
+                    <pic:cNvPicPr>
+                      <a:picLocks noChangeAspect="1" noChangeArrowheads="1"/>
+                    </pic:cNvPicPr>
+                  </pic:nvPicPr>
+                  <pic:blipFill>
+                    <a:blip r:embed="rId11">
+                      <a:extLst>
+                        <a:ext uri="{28A0092B-C50C-407E-A947-70E740481C1C}">
+                          <a14:useLocalDpi xmlns:a14="http://schemas.microsoft.com/office/drawing/2010/main" val="0"/>
+                        </a:ext>
+                      </a:extLst>
+                    </a:blip>
+                    <a:srcRect/>
+                    <a:stretch>
+                      <a:fillRect/>
+                    </a:stretch>
+                  </pic:blipFill>
+                  <pic:spPr bwMode="auto">
+                    <a:xfrm>
+                      <a:off x="0" y="0"/>
+                      <a:ext cx="4716780" cy="1432560"/>
+                    </a:xfrm>
+                    <a:prstGeom prst="rect">
+                      <a:avLst/>
+                    </a:prstGeom>
+                    <a:noFill/>
+                    <a:ln>
+                      <a:noFill/>
+                    </a:ln>
+                  </pic:spPr>
+                </pic:pic>
+              </a:graphicData>
+            </a:graphic>
+          </wp:inline>
+        </w:drawing>
+      </w:r>
+    </w:p>
+    <w:p>
+      <w:pPr>
+        <w:pStyle w:val="ab"/>
+        <w:spacing w:after="0" w:line="360" w:lineRule="auto"/>
+        <w:jc w:val="center"/>
+        <w:rPr>
+          <w:i w:val="0"/>
+          <w:color w:val="auto"/>
+          <w:sz w:val="28"/>
+          <w:szCs w:val="28"/>
+        </w:rPr>
+      </w:pPr>
+      <w:r>
+        <w:rPr>
+          <w:i w:val="0"/>
+          <w:color w:val="auto"/>
+          <w:sz w:val="28"/>
+          <w:szCs w:val="28"/>
+        </w:rPr>
+        <w:t xml:space="preserve">Рисунок </w:t>
+      </w:r>
+      <w:r>
+        <w:rPr>
+          <w:i w:val="0"/>
+          <w:color w:val="auto"/>
+          <w:sz w:val="28"/>
+          <w:szCs w:val="28"/>
+        </w:rPr>
+        <w:fldChar w:fldCharType="begin"/>
+      </w:r>
+      <w:r>
+        <w:rPr>
+          <w:i w:val="0"/>
+          <w:color w:val="auto"/>
+          <w:sz w:val="28"/>
+          <w:szCs w:val="28"/>
+        </w:rPr>
+        <w:instrText xml:space="preserve"> SEQ Рисунок \* ARABIC </w:instrText>
+      </w:r>
+      <w:r>
+        <w:rPr>
+          <w:i w:val="0"/>
+          <w:color w:val="auto"/>
+          <w:sz w:val="28"/>
+          <w:szCs w:val="28"/>
+        </w:rPr>
+        <w:fldChar w:fldCharType="separate"/>
+      </w:r>
+      <w:r>
+        <w:rPr>
+          <w:i w:val="0"/>
+          <w:noProof/>
+          <w:color w:val="auto"/>
+          <w:sz w:val="28"/>
+          <w:szCs w:val="28"/>
+        </w:rPr>
+        <w:t>4</w:t>
+      </w:r>
+      <w:r>
+        <w:rPr>
+          <w:i w:val="0"/>
+          <w:color w:val="auto"/>
+          <w:sz w:val="28"/>
+          <w:szCs w:val="28"/>
+        </w:rPr>
+        <w:fldChar w:fldCharType="end"/>
+      </w:r>
+      <w:r>
+        <w:rPr>
+          <w:i w:val="0"/>
+          <w:color w:val="auto"/>
+          <w:sz w:val="28"/>
+          <w:szCs w:val="28"/>
+        </w:rPr>
+        <w:t xml:space="preserve"> - Окно "Администратор" список самолетов</w:t>
+      </w:r>
+    </w:p>
+    <w:p>
+      <w:pPr>
+        <w:keepNext/>
+      </w:pPr>
+      <w:r>
+        <w:rPr>
+          <w:noProof/>
+          <w:lang w:eastAsia="ru-RU"/>
+        </w:rPr>
+        <w:drawing>
+          <wp:inline distT="0" distB="0" distL="0" distR="0" wp14:anchorId="367D58B3" wp14:editId="1C36339E">
+            <wp:extent cx="5715000" cy="2438400"/>
+            <wp:effectExtent l="0" t="0" r="0" b="0"/>
+            <wp:docPr id="4" name="Рисунок 4" descr="C:\Users\zhora\AppData\Local\Microsoft\Windows\INetCache\Content.Word\Админ_список_всех_билетов.png"/>
+            <wp:cNvGraphicFramePr>
+              <a:graphicFrameLocks xmlns:a="http://schemas.openxmlformats.org/drawingml/2006/main" noChangeAspect="1"/>
+            </wp:cNvGraphicFramePr>
+            <a:graphic xmlns:a="http://schemas.openxmlformats.org/drawingml/2006/main">
+              <a:graphicData uri="http://schemas.openxmlformats.org/drawingml/2006/picture">
+                <pic:pic xmlns:pic="http://schemas.openxmlformats.org/drawingml/2006/picture">
+                  <pic:nvPicPr>
+                    <pic:cNvPr id="0" name="Picture 76" descr="C:\Users\zhora\AppData\Local\Microsoft\Windows\INetCache\Content.Word\Админ_список_всех_билетов.png"/>
+                    <pic:cNvPicPr>
+                      <a:picLocks noChangeAspect="1" noChangeArrowheads="1"/>
+                    </pic:cNvPicPr>
+                  </pic:nvPicPr>
+                  <pic:blipFill>
+                    <a:blip r:embed="rId12" cstate="print">
+                      <a:extLst>
+                        <a:ext uri="{28A0092B-C50C-407E-A947-70E740481C1C}">
+                          <a14:useLocalDpi xmlns:a14="http://schemas.microsoft.com/office/drawing/2010/main" val="0"/>
+                        </a:ext>
+                      </a:extLst>
+                    </a:blip>
+                    <a:srcRect/>
+                    <a:stretch>
+                      <a:fillRect/>
+                    </a:stretch>
+                  </pic:blipFill>
+                  <pic:spPr bwMode="auto">
+                    <a:xfrm>
+                      <a:off x="0" y="0"/>
+                      <a:ext cx="5715000" cy="2438400"/>
+                    </a:xfrm>
+                    <a:prstGeom prst="rect">
+                      <a:avLst/>
+                    </a:prstGeom>
+                    <a:noFill/>
+                    <a:ln>
+                      <a:noFill/>
+                    </a:ln>
+                  </pic:spPr>
+                </pic:pic>
+              </a:graphicData>
+            </a:graphic>
+          </wp:inline>
+        </w:drawing>
+      </w:r>
+    </w:p>
+    <w:p>
+      <w:pPr>
+        <w:pStyle w:val="ab"/>
+        <w:spacing w:after="0" w:line="360" w:lineRule="auto"/>
+        <w:jc w:val="center"/>
+        <w:rPr>
+          <w:i w:val="0"/>
+          <w:color w:val="auto"/>
+          <w:sz w:val="28"/>
+          <w:szCs w:val="28"/>
+        </w:rPr>
+      </w:pPr>
+      <w:r>
+        <w:rPr>
+          <w:i w:val="0"/>
+          <w:color w:val="auto"/>
+          <w:sz w:val="28"/>
+          <w:szCs w:val="28"/>
+        </w:rPr>
+        <w:t xml:space="preserve">Рисунок </w:t>
+      </w:r>
+      <w:r>
+        <w:rPr>
+          <w:i w:val="0"/>
+          <w:color w:val="auto"/>
+          <w:sz w:val="28"/>
+          <w:szCs w:val="28"/>
+        </w:rPr>
+        <w:fldChar w:fldCharType="begin"/>
+      </w:r>
+      <w:r>
+        <w:rPr>
+          <w:i w:val="0"/>
+          <w:color w:val="auto"/>
+          <w:sz w:val="28"/>
+          <w:szCs w:val="28"/>
+        </w:rPr>
+        <w:instrText xml:space="preserve"> SEQ Рисунок \* ARABIC </w:instrText>
+      </w:r>
+      <w:r>
+        <w:rPr>
+          <w:i w:val="0"/>
+          <w:color w:val="auto"/>
+          <w:sz w:val="28"/>
+          <w:szCs w:val="28"/>
+        </w:rPr>
+        <w:fldChar w:fldCharType="separate"/>
+      </w:r>
+      <w:r>
+        <w:rPr>
+          <w:i w:val="0"/>
+          <w:noProof/>
+          <w:color w:val="auto"/>
+          <w:sz w:val="28"/>
+          <w:szCs w:val="28"/>
+        </w:rPr>
+        <w:t>5</w:t>
+      </w:r>
+      <w:r>
+        <w:rPr>
+          <w:i w:val="0"/>
+          <w:color w:val="auto"/>
+          <w:sz w:val="28"/>
+          <w:szCs w:val="28"/>
+        </w:rPr>
+        <w:fldChar w:fldCharType="end"/>
+      </w:r>
+      <w:r>
+        <w:rPr>
+          <w:i w:val="0"/>
+          <w:color w:val="auto"/>
+          <w:sz w:val="28"/>
+          <w:szCs w:val="28"/>
+        </w:rPr>
+        <w:t xml:space="preserve"> - Окно "Администратор" список всех билетов</w:t>
+      </w:r>
+    </w:p>
+    <w:p>
+      <w:pPr>
+        <w:keepNext/>
+      </w:pPr>
+      <w:r>
+        <w:rPr>
+          <w:noProof/>
+          <w:lang w:eastAsia="ru-RU"/>
+        </w:rPr>
+        <w:drawing>
+          <wp:inline distT="0" distB="0" distL="0" distR="0" wp14:anchorId="400C480A" wp14:editId="0CD8FE05">
+            <wp:extent cx="5379720" cy="1623060"/>
+            <wp:effectExtent l="0" t="0" r="0" b="0"/>
+            <wp:docPr id="5" name="Рисунок 5" descr="C:\Users\zhora\AppData\Local\Microsoft\Windows\INetCache\Content.Word\Админ_список_бригад.png"/>
+            <wp:cNvGraphicFramePr>
+              <a:graphicFrameLocks xmlns:a="http://schemas.openxmlformats.org/drawingml/2006/main" noChangeAspect="1"/>
+            </wp:cNvGraphicFramePr>
+            <a:graphic xmlns:a="http://schemas.openxmlformats.org/drawingml/2006/main">
+              <a:graphicData uri="http://schemas.openxmlformats.org/drawingml/2006/picture">
+                <pic:pic xmlns:pic="http://schemas.openxmlformats.org/drawingml/2006/picture">
+                  <pic:nvPicPr>
+                    <pic:cNvPr id="0" name="Picture 78" descr="C:\Users\zhora\AppData\Local\Microsoft\Windows\INetCache\Content.Word\Админ_список_бригад.png"/>
+                    <pic:cNvPicPr>
+                      <a:picLocks noChangeAspect="1" noChangeArrowheads="1"/>
+                    </pic:cNvPicPr>
+                  </pic:nvPicPr>
+                  <pic:blipFill>
+                    <a:blip r:embed="rId13">
+                      <a:extLst>
+                        <a:ext uri="{28A0092B-C50C-407E-A947-70E740481C1C}">
+                          <a14:useLocalDpi xmlns:a14="http://schemas.microsoft.com/office/drawing/2010/main" val="0"/>
+                        </a:ext>
+                      </a:extLst>
+                    </a:blip>
+                    <a:srcRect/>
+                    <a:stretch>
+                      <a:fillRect/>
+                    </a:stretch>
+                  </pic:blipFill>
+                  <pic:spPr bwMode="auto">
+                    <a:xfrm>
+                      <a:off x="0" y="0"/>
+                      <a:ext cx="5379720" cy="1623060"/>
+                    </a:xfrm>
+                    <a:prstGeom prst="rect">
+                      <a:avLst/>
+                    </a:prstGeom>
+                    <a:noFill/>
+                    <a:ln>
+                      <a:noFill/>
+                    </a:ln>
+                  </pic:spPr>
+                </pic:pic>
+              </a:graphicData>
+            </a:graphic>
+          </wp:inline>
+        </w:drawing>
+      </w:r>
+    </w:p>
+    <w:p>
+      <w:pPr>
+        <w:pStyle w:val="ab"/>
+        <w:spacing w:after="0" w:line="360" w:lineRule="auto"/>
+        <w:jc w:val="center"/>
+        <w:rPr>
+          <w:i w:val="0"/>
+          <w:color w:val="auto"/>
+          <w:sz w:val="28"/>
+          <w:szCs w:val="28"/>
+        </w:rPr>
+      </w:pPr>
+      <w:r>
+        <w:rPr>
+          <w:i w:val="0"/>
+          <w:color w:val="auto"/>
+          <w:sz w:val="28"/>
+          <w:szCs w:val="28"/>
+        </w:rPr>
+        <w:t xml:space="preserve">Рисунок </w:t>
+      </w:r>
+      <w:r>
+        <w:rPr>
+          <w:i w:val="0"/>
+          <w:color w:val="auto"/>
+          <w:sz w:val="28"/>
+          <w:szCs w:val="28"/>
+        </w:rPr>
+        <w:fldChar w:fldCharType="begin"/>
+      </w:r>
+      <w:r>
+        <w:rPr>
+          <w:i w:val="0"/>
+          <w:color w:val="auto"/>
+          <w:sz w:val="28"/>
+          <w:szCs w:val="28"/>
+        </w:rPr>
+        <w:instrText xml:space="preserve"> SEQ Рисунок \* ARABIC </w:instrText>
+      </w:r>
+      <w:r>
+        <w:rPr>
+          <w:i w:val="0"/>
+          <w:color w:val="auto"/>
+          <w:sz w:val="28"/>
+          <w:szCs w:val="28"/>
+        </w:rPr>
+        <w:fldChar w:fldCharType="separate"/>
+      </w:r>
+      <w:r>
+        <w:rPr>
+          <w:i w:val="0"/>
+          <w:noProof/>
+          <w:color w:val="auto"/>
+          <w:sz w:val="28"/>
+          <w:szCs w:val="28"/>
+        </w:rPr>
+        <w:t>6</w:t>
+      </w:r>
+      <w:r>
+        <w:rPr>
+          <w:i w:val="0"/>
+          <w:color w:val="auto"/>
+          <w:sz w:val="28"/>
+          <w:szCs w:val="28"/>
+        </w:rPr>
+        <w:fldChar w:fldCharType="end"/>
+      </w:r>
+      <w:r>
+        <w:rPr>
+          <w:i w:val="0"/>
+          <w:color w:val="auto"/>
+          <w:sz w:val="28"/>
+          <w:szCs w:val="28"/>
+        </w:rPr>
+        <w:t xml:space="preserve"> - Окно "Администратор" список обслуживающих бригад</w:t>
+      </w:r>
+    </w:p>
+    <w:p>
+      <w:pPr>
+        <w:keepNext/>
+        <w:jc w:val="center"/>
+      </w:pPr>
+      <w:r>
+        <w:rPr>
+          <w:noProof/>
+          <w:lang w:eastAsia="ru-RU"/>
+        </w:rPr>
+        <w:lastRenderedPageBreak/>
+        <w:drawing>
+          <wp:inline distT="0" distB="0" distL="0" distR="0" wp14:anchorId="6A3AE862" wp14:editId="6B051D3D">
+            <wp:extent cx="4130040" cy="1972807"/>
+            <wp:effectExtent l="0" t="0" r="3810" b="8890"/>
+            <wp:docPr id="6" name="Рисунок 6" descr="C:\Users\zhora\AppData\Local\Microsoft\Windows\INetCache\Content.Word\Админ_пассажиры.png"/>
+            <wp:cNvGraphicFramePr>
+              <a:graphicFrameLocks xmlns:a="http://schemas.openxmlformats.org/drawingml/2006/main" noChangeAspect="1"/>
+            </wp:cNvGraphicFramePr>
+            <a:graphic xmlns:a="http://schemas.openxmlformats.org/drawingml/2006/main">
+              <a:graphicData uri="http://schemas.openxmlformats.org/drawingml/2006/picture">
+                <pic:pic xmlns:pic="http://schemas.openxmlformats.org/drawingml/2006/picture">
+                  <pic:nvPicPr>
+                    <pic:cNvPr id="0" name="Picture 80" descr="C:\Users\zhora\AppData\Local\Microsoft\Windows\INetCache\Content.Word\Админ_пассажиры.png"/>
+                    <pic:cNvPicPr>
+                      <a:picLocks noChangeAspect="1" noChangeArrowheads="1"/>
+                    </pic:cNvPicPr>
+                  </pic:nvPicPr>
+                  <pic:blipFill>
+                    <a:blip r:embed="rId14">
+                      <a:extLst>
+                        <a:ext uri="{28A0092B-C50C-407E-A947-70E740481C1C}">
+                          <a14:useLocalDpi xmlns:a14="http://schemas.microsoft.com/office/drawing/2010/main" val="0"/>
+                        </a:ext>
+                      </a:extLst>
+                    </a:blip>
+                    <a:srcRect/>
+                    <a:stretch>
+                      <a:fillRect/>
+                    </a:stretch>
+                  </pic:blipFill>
+                  <pic:spPr bwMode="auto">
+                    <a:xfrm>
+                      <a:off x="0" y="0"/>
+                      <a:ext cx="4150300" cy="1982484"/>
+                    </a:xfrm>
+                    <a:prstGeom prst="rect">
+                      <a:avLst/>
+                    </a:prstGeom>
+                    <a:noFill/>
+                    <a:ln>
+                      <a:noFill/>
+                    </a:ln>
+                  </pic:spPr>
+                </pic:pic>
+              </a:graphicData>
+            </a:graphic>
+          </wp:inline>
+        </w:drawing>
+      </w:r>
+    </w:p>
+    <w:p>
+      <w:pPr>
+        <w:pStyle w:val="ab"/>
+        <w:spacing w:after="0" w:line="360" w:lineRule="auto"/>
+        <w:jc w:val="center"/>
+        <w:rPr>
+          <w:i w:val="0"/>
+          <w:color w:val="auto"/>
+          <w:sz w:val="28"/>
+          <w:szCs w:val="28"/>
+        </w:rPr>
+      </w:pPr>
+      <w:r>
+        <w:rPr>
+          <w:i w:val="0"/>
+          <w:color w:val="auto"/>
+          <w:sz w:val="28"/>
+          <w:szCs w:val="28"/>
+        </w:rPr>
+        <w:t xml:space="preserve">Рисунок </w:t>
+      </w:r>
+      <w:r>
+        <w:rPr>
+          <w:i w:val="0"/>
+          <w:color w:val="auto"/>
+          <w:sz w:val="28"/>
+          <w:szCs w:val="28"/>
+        </w:rPr>
+        <w:fldChar w:fldCharType="begin"/>
+      </w:r>
+      <w:r>
+        <w:rPr>
+          <w:i w:val="0"/>
+          <w:color w:val="auto"/>
+          <w:sz w:val="28"/>
+          <w:szCs w:val="28"/>
+        </w:rPr>
+        <w:instrText xml:space="preserve"> SEQ Рисунок \* ARABIC </w:instrText>
+      </w:r>
+      <w:r>
+        <w:rPr>
+          <w:i w:val="0"/>
+          <w:color w:val="auto"/>
+          <w:sz w:val="28"/>
+          <w:szCs w:val="28"/>
+        </w:rPr>
+        <w:fldChar w:fldCharType="separate"/>
+      </w:r>
+      <w:r>
+        <w:rPr>
+          <w:i w:val="0"/>
+          <w:noProof/>
+          <w:color w:val="auto"/>
+          <w:sz w:val="28"/>
+          <w:szCs w:val="28"/>
+        </w:rPr>
+        <w:t>7</w:t>
+      </w:r>
+      <w:r>
+        <w:rPr>
+          <w:i w:val="0"/>
+          <w:color w:val="auto"/>
+          <w:sz w:val="28"/>
+          <w:szCs w:val="28"/>
+        </w:rPr>
+        <w:fldChar w:fldCharType="end"/>
+      </w:r>
+      <w:r>
+        <w:rPr>
+          <w:i w:val="0"/>
+          <w:color w:val="auto"/>
+          <w:sz w:val="28"/>
+          <w:szCs w:val="28"/>
+        </w:rPr>
+        <w:t xml:space="preserve"> - Окно "Администратор" список всех пассажиров</w:t>
+      </w:r>
+    </w:p>
+    <w:p>
+      <w:r>
+        <w:t>На рисунке приведен пример окна «Бригадира».</w:t>
+      </w:r>
+    </w:p>
+    <w:p>
+      <w:pPr>
+        <w:keepNext/>
+        <w:ind w:firstLine="0"/>
+        <w:jc w:val="center"/>
+      </w:pPr>
+      <w:r>
+        <w:rPr>
+          <w:noProof/>
+          <w:lang w:eastAsia="ru-RU"/>
+        </w:rPr>
+        <w:drawing>
+          <wp:inline distT="0" distB="0" distL="0" distR="0" wp14:anchorId="2DFC126C" wp14:editId="0193518E">
+            <wp:extent cx="2918460" cy="1945640"/>
+            <wp:effectExtent l="0" t="0" r="0" b="0"/>
+            <wp:docPr id="1" name="Рисунок 1" descr="C:\Users\zhora\AppData\Local\Microsoft\Windows\INetCache\Content.Word\Окно_самолеты.png"/>
+            <wp:cNvGraphicFramePr>
+              <a:graphicFrameLocks xmlns:a="http://schemas.openxmlformats.org/drawingml/2006/main" noChangeAspect="1"/>
+            </wp:cNvGraphicFramePr>
+            <a:graphic xmlns:a="http://schemas.openxmlformats.org/drawingml/2006/main">
+              <a:graphicData uri="http://schemas.openxmlformats.org/drawingml/2006/picture">
+                <pic:pic xmlns:pic="http://schemas.openxmlformats.org/drawingml/2006/picture">
+                  <pic:nvPicPr>
+                    <pic:cNvPr id="0" name="Picture 16" descr="C:\Users\zhora\AppData\Local\Microsoft\Windows\INetCache\Content.Word\Окно_самолеты.png"/>
+                    <pic:cNvPicPr>
+                      <a:picLocks noChangeAspect="1" noChangeArrowheads="1"/>
+                    </pic:cNvPicPr>
+                  </pic:nvPicPr>
+                  <pic:blipFill>
+                    <a:blip r:embed="rId15">
+                      <a:extLst>
+                        <a:ext uri="{28A0092B-C50C-407E-A947-70E740481C1C}">
+                          <a14:useLocalDpi xmlns:a14="http://schemas.microsoft.com/office/drawing/2010/main" val="0"/>
+                        </a:ext>
+                      </a:extLst>
+                    </a:blip>
+                    <a:srcRect/>
+                    <a:stretch>
+                      <a:fillRect/>
+                    </a:stretch>
+                  </pic:blipFill>
+                  <pic:spPr bwMode="auto">
+                    <a:xfrm>
+                      <a:off x="0" y="0"/>
+                      <a:ext cx="2918460" cy="1945640"/>
+                    </a:xfrm>
+                    <a:prstGeom prst="rect">
+                      <a:avLst/>
+                    </a:prstGeom>
+                    <a:noFill/>
+                    <a:ln>
+                      <a:noFill/>
+                    </a:ln>
+                  </pic:spPr>
+                </pic:pic>
+              </a:graphicData>
+            </a:graphic>
+          </wp:inline>
+        </w:drawing>
+      </w:r>
+    </w:p>
+    <w:p>
+      <w:pPr>
+        <w:pStyle w:val="ab"/>
+        <w:spacing w:after="0" w:line="360" w:lineRule="auto"/>
+        <w:jc w:val="center"/>
+        <w:rPr>
+          <w:i w:val="0"/>
+          <w:color w:val="auto"/>
+          <w:sz w:val="28"/>
+          <w:szCs w:val="28"/>
+        </w:rPr>
+      </w:pPr>
+      <w:r>
+        <w:rPr>
+          <w:i w:val="0"/>
+          <w:color w:val="auto"/>
+          <w:sz w:val="28"/>
+          <w:szCs w:val="28"/>
+        </w:rPr>
+        <w:t xml:space="preserve">Рисунок </w:t>
+      </w:r>
+      <w:r>
+        <w:rPr>
+          <w:i w:val="0"/>
+          <w:color w:val="auto"/>
+          <w:sz w:val="28"/>
+          <w:szCs w:val="28"/>
+        </w:rPr>
+        <w:fldChar w:fldCharType="begin"/>
+      </w:r>
+      <w:r>
+        <w:rPr>
+          <w:i w:val="0"/>
+          <w:color w:val="auto"/>
+          <w:sz w:val="28"/>
+          <w:szCs w:val="28"/>
+        </w:rPr>
+        <w:instrText xml:space="preserve"> SEQ Рисунок \* ARABIC </w:instrText>
+      </w:r>
+      <w:r>
+        <w:rPr>
+          <w:i w:val="0"/>
+          <w:color w:val="auto"/>
+          <w:sz w:val="28"/>
+          <w:szCs w:val="28"/>
+        </w:rPr>
+        <w:fldChar w:fldCharType="separate"/>
+      </w:r>
+      <w:r>
+        <w:rPr>
+          <w:i w:val="0"/>
+          <w:noProof/>
+          <w:color w:val="auto"/>
+          <w:sz w:val="28"/>
+          <w:szCs w:val="28"/>
+        </w:rPr>
+        <w:t>8</w:t>
+      </w:r>
+      <w:r>
+        <w:rPr>
+          <w:i w:val="0"/>
+          <w:color w:val="auto"/>
+          <w:sz w:val="28"/>
+          <w:szCs w:val="28"/>
+        </w:rPr>
+        <w:fldChar w:fldCharType="end"/>
+      </w:r>
+      <w:r>
+        <w:rPr>
+          <w:i w:val="0"/>
+          <w:color w:val="auto"/>
+          <w:sz w:val="28"/>
+          <w:szCs w:val="28"/>
+        </w:rPr>
+        <w:t xml:space="preserve"> - Окно "Бригадира"</w:t>
+      </w:r>
+    </w:p>
+    <w:p>
+      <w:r>
+        <w:t>На рисунке приведен пример окна «Пассажира».</w:t>
+      </w:r>
+    </w:p>
+    <w:p>
+      <w:pPr>
+        <w:keepNext/>
+        <w:ind w:firstLine="0"/>
+        <w:jc w:val="center"/>
+      </w:pPr>
+      <w:r>
+        <w:rPr>
+          <w:noProof/>
+          <w:lang w:eastAsia="ru-RU"/>
+        </w:rPr>
+        <w:pict w14:anchorId="167E41AE">
+          <v:shape id="_x0000_i1027" type="#_x0000_t75" style="width:371.4pt;height:230.4pt">
+            <v:imagedata r:id="rId16" o:title="Список_билетов_пассажира"/>
+          </v:shape>
+        </w:pict>
+      </w:r>
+    </w:p>
+    <w:p>
+      <w:pPr>
+        <w:pStyle w:val="ab"/>
+        <w:spacing w:after="0" w:line="360" w:lineRule="auto"/>
+        <w:jc w:val="center"/>
+        <w:rPr>
+          <w:i w:val="0"/>
+          <w:color w:val="auto"/>
+          <w:sz w:val="28"/>
+          <w:szCs w:val="28"/>
+        </w:rPr>
+      </w:pPr>
+      <w:r>
+        <w:rPr>
+          <w:i w:val="0"/>
+          <w:color w:val="auto"/>
+          <w:sz w:val="28"/>
+          <w:szCs w:val="28"/>
+        </w:rPr>
+        <w:t xml:space="preserve">Рисунок </w:t>
+      </w:r>
+      <w:r>
+        <w:rPr>
+          <w:i w:val="0"/>
+          <w:color w:val="auto"/>
+          <w:sz w:val="28"/>
+          <w:szCs w:val="28"/>
+        </w:rPr>
+        <w:fldChar w:fldCharType="begin"/>
+      </w:r>
+      <w:r>
+        <w:rPr>
+          <w:i w:val="0"/>
+          <w:color w:val="auto"/>
+          <w:sz w:val="28"/>
+          <w:szCs w:val="28"/>
+        </w:rPr>
+        <w:instrText xml:space="preserve"> SEQ Рисунок \* ARABIC </w:instrText>
+      </w:r>
+      <w:r>
+        <w:rPr>
+          <w:i w:val="0"/>
+          <w:color w:val="auto"/>
+          <w:sz w:val="28"/>
+          <w:szCs w:val="28"/>
+        </w:rPr>
+        <w:fldChar w:fldCharType="separate"/>
+      </w:r>
+      <w:r>
+        <w:rPr>
+          <w:i w:val="0"/>
+          <w:noProof/>
+          <w:color w:val="auto"/>
+          <w:sz w:val="28"/>
+          <w:szCs w:val="28"/>
+        </w:rPr>
+        <w:t>9</w:t>
+      </w:r>
+      <w:r>
+        <w:rPr>
+          <w:i w:val="0"/>
+          <w:color w:val="auto"/>
+          <w:sz w:val="28"/>
+          <w:szCs w:val="28"/>
+        </w:rPr>
+        <w:fldChar w:fldCharType="end"/>
+      </w:r>
+      <w:r>
+        <w:rPr>
+          <w:i w:val="0"/>
+          <w:color w:val="auto"/>
+          <w:sz w:val="28"/>
+          <w:szCs w:val="28"/>
+        </w:rPr>
+        <w:t xml:space="preserve"> - Окно "Пассажира"</w:t>
+      </w:r>
+    </w:p>
+    <w:p>
+      <w:pPr>
+        <w:spacing w:after="160" w:line="259" w:lineRule="auto"/>
+        <w:ind w:firstLine="0"/>
+        <w:jc w:val="left"/>
+        <w:rPr>
+          <w:rFonts w:cs="Times New Roman"/>
+          <w:szCs w:val="28"/>
+        </w:rPr>
+      </w:pPr>
+      <w:r>
+        <w:rPr>
+          <w:rFonts w:cs="Times New Roman"/>
+          <w:szCs w:val="28"/>
+        </w:rPr>
+        <w:br w:type="page"/>
+      </w:r>
+    </w:p>
+    <w:p>
+      <w:pPr>
+        <w:pStyle w:val="aa"/>
+        <w:tabs>
+          <w:tab w:val="left" w:pos="1134"/>
+        </w:tabs>
+        <w:ind w:left="0"/>
+        <w:rPr>
+          <w:rFonts w:cs="Times New Roman"/>
+          <w:szCs w:val="28"/>
+        </w:rPr>
+      </w:pPr>
+      <w:r>
+        <w:rPr>
+          <w:rFonts w:cs="Times New Roman"/>
+          <w:szCs w:val="28"/>
+        </w:rPr>
+        <w:lastRenderedPageBreak/>
+        <w:t>Исходя из приведённых выше окон, была определена следующая визуальная карта онлайн-сервиса:</w:t>
+      </w:r>
+    </w:p>
+    <w:p>
+      <w:pPr>
+        <w:keepNext/>
+        <w:ind w:firstLine="0"/>
+        <w:jc w:val="center"/>
+      </w:pPr>
+      <w:r>
+        <w:pict w14:anchorId="74DA0469">
+          <v:shape id="_x0000_i1028" type="#_x0000_t75" style="width:467.4pt;height:102pt">
+            <v:imagedata r:id="rId17" o:title="Сценарии_использования-Визуальная_карта_онлайн_сервиса"/>
+          </v:shape>
+        </w:pict>
+      </w:r>
+    </w:p>
+    <w:p>
+      <w:pPr>
+        <w:pStyle w:val="ab"/>
+        <w:spacing w:after="0" w:line="360" w:lineRule="auto"/>
+        <w:jc w:val="center"/>
+        <w:rPr>
+          <w:i w:val="0"/>
+          <w:color w:val="auto"/>
+          <w:sz w:val="28"/>
+          <w:szCs w:val="28"/>
+        </w:rPr>
+      </w:pPr>
+      <w:r>
+        <w:rPr>
+          <w:i w:val="0"/>
+          <w:color w:val="auto"/>
+          <w:sz w:val="28"/>
+          <w:szCs w:val="28"/>
+        </w:rPr>
+        <w:t xml:space="preserve">Рисунок </w:t>
+      </w:r>
+      <w:r>
+        <w:rPr>
+          <w:i w:val="0"/>
+          <w:color w:val="auto"/>
+          <w:sz w:val="28"/>
+          <w:szCs w:val="28"/>
+        </w:rPr>
+        <w:fldChar w:fldCharType="begin"/>
+      </w:r>
+      <w:r>
+        <w:rPr>
+          <w:i w:val="0"/>
+          <w:color w:val="auto"/>
+          <w:sz w:val="28"/>
+          <w:szCs w:val="28"/>
+        </w:rPr>
+        <w:instrText xml:space="preserve"> SEQ Рисунок \* ARABIC </w:instrText>
+      </w:r>
+      <w:r>
+        <w:rPr>
+          <w:i w:val="0"/>
+          <w:color w:val="auto"/>
+          <w:sz w:val="28"/>
+          <w:szCs w:val="28"/>
+        </w:rPr>
+        <w:fldChar w:fldCharType="separate"/>
+      </w:r>
+      <w:r>
+        <w:rPr>
+          <w:i w:val="0"/>
+          <w:noProof/>
+          <w:color w:val="auto"/>
+          <w:sz w:val="28"/>
+          <w:szCs w:val="28"/>
+        </w:rPr>
+        <w:t>10</w:t>
+      </w:r>
+      <w:r>
+        <w:rPr>
+          <w:i w:val="0"/>
+          <w:color w:val="auto"/>
+          <w:sz w:val="28"/>
+          <w:szCs w:val="28"/>
+        </w:rPr>
+        <w:fldChar w:fldCharType="end"/>
+      </w:r>
+      <w:r>
+        <w:rPr>
+          <w:i w:val="0"/>
+          <w:color w:val="auto"/>
+          <w:sz w:val="28"/>
+          <w:szCs w:val="28"/>
+        </w:rPr>
+        <w:t xml:space="preserve"> - Карта онлайн-сервиса</w:t>
+      </w:r>
+    </w:p>
+    <w:p/>
+    <w:p>
+      <w:pPr>
+        <w:pStyle w:val="2"/>
+      </w:pPr>
+      <w:bookmarkStart w:id="7" w:name="_Toc156322247"/>
+      <w:r>
+        <w:t>1.5 Проектирование базы данных</w:t>
+      </w:r>
+      <w:bookmarkEnd w:id="7"/>
+    </w:p>
+    <w:p>
+      <w:r>
+        <w:t>В результате анализа предметной области «Покупки билетов на авиарейс и менеджмента аэропорта» можно выделить следующие информационные объекты:</w:t>
+      </w:r>
+    </w:p>
+    <w:p>
+      <w:pPr>
+        <w:pStyle w:val="aa"/>
+        <w:numPr>
+          <w:ilvl w:val="0"/>
+          <w:numId w:val="5"/>
+        </w:numPr>
+        <w:ind w:left="0" w:firstLine="709"/>
+      </w:pPr>
+      <w:r>
+        <w:t>Обслуживающая бригада (</w:t>
+      </w:r>
+      <w:proofErr w:type="spellStart"/>
+      <w:r>
+        <w:t>maintenance_crew</w:t>
+      </w:r>
+      <w:proofErr w:type="spellEnd"/>
+      <w:r>
+        <w:t>);</w:t>
+      </w:r>
+    </w:p>
+    <w:p>
+      <w:pPr>
+        <w:pStyle w:val="aa"/>
+        <w:numPr>
+          <w:ilvl w:val="0"/>
+          <w:numId w:val="5"/>
+        </w:numPr>
+        <w:ind w:left="0" w:firstLine="709"/>
+      </w:pPr>
+      <w:r>
+        <w:t>Самолеты (</w:t>
+      </w:r>
+      <w:proofErr w:type="spellStart"/>
+      <w:r>
+        <w:t>airplane</w:t>
+      </w:r>
+      <w:proofErr w:type="spellEnd"/>
+      <w:r>
+        <w:t>);</w:t>
+      </w:r>
+    </w:p>
+    <w:p>
+      <w:pPr>
+        <w:pStyle w:val="aa"/>
+        <w:numPr>
+          <w:ilvl w:val="0"/>
+          <w:numId w:val="5"/>
+        </w:numPr>
+        <w:ind w:left="0" w:firstLine="709"/>
+      </w:pPr>
+      <w:r>
+        <w:t>Место прибытия рейса (</w:t>
+      </w:r>
+      <w:proofErr w:type="spellStart"/>
+      <w:r>
+        <w:t>destination</w:t>
+      </w:r>
+      <w:proofErr w:type="spellEnd"/>
+      <w:r>
+        <w:t>);</w:t>
+      </w:r>
+    </w:p>
+    <w:p>
+      <w:pPr>
+        <w:pStyle w:val="aa"/>
+        <w:numPr>
+          <w:ilvl w:val="0"/>
+          <w:numId w:val="5"/>
+        </w:numPr>
+        <w:ind w:left="0" w:firstLine="709"/>
+        <w:rPr>
+          <w:lang w:val="en-US"/>
+        </w:rPr>
+      </w:pPr>
+      <w:r>
+        <w:t>Вылеты</w:t>
+      </w:r>
+      <w:r>
+        <w:rPr>
+          <w:lang w:val="en-US"/>
+        </w:rPr>
+        <w:t xml:space="preserve"> (flight);</w:t>
+      </w:r>
+    </w:p>
+    <w:p>
+      <w:pPr>
+        <w:pStyle w:val="aa"/>
+        <w:numPr>
+          <w:ilvl w:val="0"/>
+          <w:numId w:val="5"/>
+        </w:numPr>
+        <w:ind w:left="0" w:firstLine="709"/>
+        <w:rPr>
+          <w:lang w:val="en-US"/>
+        </w:rPr>
+      </w:pPr>
+      <w:r>
+        <w:t>Пассажиры</w:t>
+      </w:r>
+      <w:r>
+        <w:rPr>
+          <w:lang w:val="en-US"/>
+        </w:rPr>
+        <w:t xml:space="preserve"> (passenger);</w:t>
+      </w:r>
+    </w:p>
+    <w:p>
+      <w:pPr>
+        <w:pStyle w:val="aa"/>
+        <w:numPr>
+          <w:ilvl w:val="0"/>
+          <w:numId w:val="5"/>
+        </w:numPr>
+        <w:ind w:left="0" w:firstLine="709"/>
+        <w:rPr>
+          <w:lang w:val="en-US"/>
+        </w:rPr>
+      </w:pPr>
+      <w:r>
+        <w:t>Билет</w:t>
+      </w:r>
+      <w:r>
+        <w:rPr>
+          <w:lang w:val="en-US"/>
+        </w:rPr>
+        <w:t xml:space="preserve"> (ticket)</w:t>
+      </w:r>
+    </w:p>
+    <w:p>
+      <w:r>
+        <w:t>На основе выделенных объектов можно получить следующую концептуальную модель, демонстрирующую связи между объектами</w:t>
+      </w:r>
+      <w:r>
+        <w:t xml:space="preserve"> </w:t>
+      </w:r>
+      <w:r>
+        <w:t>[</w:t>
+      </w:r>
+      <w:r>
+        <w:t>Р</w:t>
+      </w:r>
+      <w:r>
+        <w:t>исунок</w:t>
+      </w:r>
+      <w:r>
+        <w:t>]</w:t>
+      </w:r>
+      <w:r>
+        <w:t>:</w:t>
+      </w:r>
+    </w:p>
+    <w:p>
+      <w:pPr>
+        <w:keepNext/>
+        <w:ind w:firstLine="0"/>
+        <w:jc w:val="center"/>
+      </w:pPr>
+      <w:r>
+        <w:lastRenderedPageBreak/>
+        <w:pict w14:anchorId="2F24BA67">
+          <v:shape id="_x0000_i1029" type="#_x0000_t75" style="width:345.6pt;height:278.4pt">
+            <v:imagedata r:id="rId18" o:title="Диаграмма_базы_данных_КМ"/>
+          </v:shape>
+        </w:pict>
+      </w:r>
+    </w:p>
+    <w:p>
+      <w:pPr>
+        <w:pStyle w:val="ab"/>
+        <w:spacing w:after="0" w:line="360" w:lineRule="auto"/>
+        <w:jc w:val="center"/>
+        <w:rPr>
+          <w:i w:val="0"/>
+          <w:color w:val="auto"/>
+          <w:sz w:val="28"/>
+          <w:szCs w:val="28"/>
+        </w:rPr>
+      </w:pPr>
+      <w:r>
+        <w:rPr>
+          <w:i w:val="0"/>
+          <w:color w:val="auto"/>
+          <w:sz w:val="28"/>
+          <w:szCs w:val="28"/>
+        </w:rPr>
+        <w:t xml:space="preserve">Рисунок </w:t>
+      </w:r>
+      <w:r>
+        <w:rPr>
+          <w:i w:val="0"/>
+          <w:color w:val="auto"/>
+          <w:sz w:val="28"/>
+          <w:szCs w:val="28"/>
+        </w:rPr>
+        <w:fldChar w:fldCharType="begin"/>
+      </w:r>
+      <w:r>
+        <w:rPr>
+          <w:i w:val="0"/>
+          <w:color w:val="auto"/>
+          <w:sz w:val="28"/>
+          <w:szCs w:val="28"/>
+        </w:rPr>
+        <w:instrText xml:space="preserve"> SEQ Рисунок \* ARABIC </w:instrText>
+      </w:r>
+      <w:r>
+        <w:rPr>
+          <w:i w:val="0"/>
+          <w:color w:val="auto"/>
+          <w:sz w:val="28"/>
+          <w:szCs w:val="28"/>
+        </w:rPr>
+        <w:fldChar w:fldCharType="separate"/>
+      </w:r>
+      <w:r>
+        <w:rPr>
+          <w:i w:val="0"/>
+          <w:noProof/>
+          <w:color w:val="auto"/>
+          <w:sz w:val="28"/>
+          <w:szCs w:val="28"/>
+        </w:rPr>
+        <w:t>11</w:t>
+      </w:r>
+      <w:r>
+        <w:rPr>
+          <w:i w:val="0"/>
+          <w:color w:val="auto"/>
+          <w:sz w:val="28"/>
+          <w:szCs w:val="28"/>
+        </w:rPr>
+        <w:fldChar w:fldCharType="end"/>
+      </w:r>
+      <w:r>
+        <w:rPr>
+          <w:i w:val="0"/>
+          <w:color w:val="auto"/>
+          <w:sz w:val="28"/>
+          <w:szCs w:val="28"/>
+        </w:rPr>
+        <w:t xml:space="preserve"> - Концептуальная модель </w:t>
+      </w:r>
+      <w:proofErr w:type="spellStart"/>
+      <w:r>
+        <w:rPr>
+          <w:i w:val="0"/>
+          <w:color w:val="auto"/>
+          <w:sz w:val="28"/>
+          <w:szCs w:val="28"/>
+        </w:rPr>
+        <w:t>предментно</w:t>
+      </w:r>
+      <w:proofErr w:type="spellEnd"/>
+      <w:r>
+        <w:rPr>
+          <w:i w:val="0"/>
+          <w:color w:val="auto"/>
+          <w:sz w:val="28"/>
+          <w:szCs w:val="28"/>
+        </w:rPr>
+        <w:t xml:space="preserve"> области «Покупки билетов на авиарейс и менеджмента аэропорта»</w:t>
+      </w:r>
+    </w:p>
+    <w:p>
+      <w:pPr>
+        <w:rPr>
+          <w:rFonts w:cs="Times New Roman"/>
+          <w:szCs w:val="28"/>
+        </w:rPr>
+      </w:pPr>
+      <w:r>
+        <w:rPr>
+          <w:rFonts w:cs="Times New Roman"/>
+          <w:szCs w:val="28"/>
+        </w:rPr>
+        <w:t xml:space="preserve">Для каждого информационного объекта необходимо сопоставить табличное представление, которое затем должно быть приведено к третьей нормальной форме. </w:t>
+      </w:r>
+    </w:p>
+    <w:p>
+      <w:pPr>
+        <w:rPr>
+          <w:rFonts w:cs="Times New Roman"/>
+          <w:szCs w:val="28"/>
+        </w:rPr>
+      </w:pPr>
+      <w:r>
+        <w:rPr>
+          <w:rFonts w:cs="Times New Roman"/>
+          <w:szCs w:val="28"/>
+        </w:rPr>
+        <w:t>Таким образом, была получена следующая логическая модель:</w:t>
+      </w:r>
+    </w:p>
+    <w:p>
+      <w:pPr>
+        <w:keepNext/>
+        <w:ind w:firstLine="0"/>
+        <w:jc w:val="center"/>
+      </w:pPr>
+      <w:r>
+        <w:lastRenderedPageBreak/>
+        <w:pict w14:anchorId="77A226FD">
+          <v:shape id="_x0000_i1030" type="#_x0000_t75" style="width:424.8pt;height:306pt">
+            <v:imagedata r:id="rId19" o:title="Диаграмма_базы_данных"/>
+          </v:shape>
+        </w:pict>
+      </w:r>
+    </w:p>
+    <w:p>
+      <w:pPr>
+        <w:pStyle w:val="ab"/>
+        <w:spacing w:after="0" w:line="360" w:lineRule="auto"/>
+        <w:jc w:val="center"/>
+        <w:rPr>
+          <w:i w:val="0"/>
+          <w:color w:val="auto"/>
+          <w:sz w:val="28"/>
+          <w:szCs w:val="28"/>
+        </w:rPr>
+      </w:pPr>
+      <w:r>
+        <w:rPr>
+          <w:i w:val="0"/>
+          <w:color w:val="auto"/>
+          <w:sz w:val="28"/>
+          <w:szCs w:val="28"/>
+        </w:rPr>
+        <w:t xml:space="preserve">Рисунок </w:t>
+      </w:r>
+      <w:r>
+        <w:rPr>
+          <w:i w:val="0"/>
+          <w:color w:val="auto"/>
+          <w:sz w:val="28"/>
+          <w:szCs w:val="28"/>
+        </w:rPr>
+        <w:fldChar w:fldCharType="begin"/>
+      </w:r>
+      <w:r>
+        <w:rPr>
+          <w:i w:val="0"/>
+          <w:color w:val="auto"/>
+          <w:sz w:val="28"/>
+          <w:szCs w:val="28"/>
+        </w:rPr>
+        <w:instrText xml:space="preserve"> SEQ Рисунок \* ARABIC </w:instrText>
+      </w:r>
+      <w:r>
+        <w:rPr>
+          <w:i w:val="0"/>
+          <w:color w:val="auto"/>
+          <w:sz w:val="28"/>
+          <w:szCs w:val="28"/>
+        </w:rPr>
+        <w:fldChar w:fldCharType="separate"/>
+      </w:r>
+      <w:r>
+        <w:rPr>
+          <w:i w:val="0"/>
+          <w:noProof/>
+          <w:color w:val="auto"/>
+          <w:sz w:val="28"/>
+          <w:szCs w:val="28"/>
+        </w:rPr>
+        <w:t>12</w:t>
+      </w:r>
+      <w:r>
+        <w:rPr>
+          <w:i w:val="0"/>
+          <w:color w:val="auto"/>
+          <w:sz w:val="28"/>
+          <w:szCs w:val="28"/>
+        </w:rPr>
+        <w:fldChar w:fldCharType="end"/>
+      </w:r>
+      <w:r>
+        <w:rPr>
+          <w:i w:val="0"/>
+          <w:color w:val="auto"/>
+          <w:sz w:val="28"/>
+          <w:szCs w:val="28"/>
+        </w:rPr>
+        <w:t xml:space="preserve"> - Логическая модель предметной области «Покупки билетов на авиарейс и менеджмента аэропорта»</w:t>
+      </w:r>
+    </w:p>
+    <w:p>
+      <w:pPr>
+        <w:spacing w:after="160" w:line="259" w:lineRule="auto"/>
+        <w:ind w:firstLine="0"/>
+        <w:jc w:val="left"/>
+      </w:pPr>
+      <w:r>
+        <w:br w:type="page"/>
+      </w:r>
+    </w:p>
+    <w:p>
       <w:pPr>
         <w:pStyle w:val="1"/>
       </w:pPr>
+      <w:bookmarkStart w:id="8" w:name="_Toc156322248"/>
       <w:r>
         <w:lastRenderedPageBreak/>
-        <w:t xml:space="preserve">2. Реализация онлайн-сервиса </w:t>
+        <w:t>2. Реализация онлайн-сервиса «Покупки билетов на авиарейс и менеджмента аэропорта»</w:t>
+      </w:r>
+      <w:bookmarkEnd w:id="8"/>
+    </w:p>
+    <w:p>
+      <w:pPr>
+        <w:rPr>
+          <w:rFonts w:cs="Times New Roman"/>
+          <w:szCs w:val="28"/>
+        </w:rPr>
+      </w:pPr>
+      <w:r>
+        <w:rPr>
+          <w:rFonts w:cs="Times New Roman"/>
+          <w:szCs w:val="28"/>
+        </w:rPr>
+        <w:t>В рамках данной главы был</w:t>
+      </w:r>
+      <w:r>
+        <w:rPr>
+          <w:rFonts w:cs="Times New Roman"/>
+          <w:szCs w:val="28"/>
+        </w:rPr>
+        <w:t>а</w:t>
+      </w:r>
+      <w:r>
+        <w:rPr>
+          <w:rFonts w:cs="Times New Roman"/>
+          <w:szCs w:val="28"/>
+        </w:rPr>
+        <w:t xml:space="preserve"> </w:t>
+      </w:r>
+      <w:r>
+        <w:rPr>
+          <w:rFonts w:cs="Times New Roman"/>
+          <w:szCs w:val="28"/>
+        </w:rPr>
+        <w:t xml:space="preserve">описана реализация проекта </w:t>
       </w:r>
       <w:r>
         <w:t>«Покупки билетов на авиарейс и менеджмента аэропорта»</w:t>
       </w:r>
-    </w:p>
-    <w:p>
-      <w:pPr>
-        <w:rPr>
-          <w:rFonts w:cs="Times New Roman"/>
-          <w:szCs w:val="28"/>
-        </w:rPr>
-      </w:pPr>
-      <w:r>
-        <w:rPr>
-          <w:rFonts w:cs="Times New Roman"/>
-          <w:szCs w:val="28"/>
-        </w:rPr>
-        <w:t>В рамках данной главы был</w:t>
-      </w:r>
-      <w:r>
-        <w:rPr>
-          <w:rFonts w:cs="Times New Roman"/>
-          <w:szCs w:val="28"/>
-        </w:rPr>
-        <w:t>а</w:t>
-      </w:r>
-      <w:r>
-        <w:rPr>
-          <w:rFonts w:cs="Times New Roman"/>
-          <w:szCs w:val="28"/>
-        </w:rPr>
-        <w:t xml:space="preserve"> </w:t>
-      </w:r>
-      <w:r>
-        <w:rPr>
-          <w:rFonts w:cs="Times New Roman"/>
-          <w:szCs w:val="28"/>
-        </w:rPr>
-        <w:t xml:space="preserve">описана реализация проекта </w:t>
-      </w:r>
-      <w:r>
-        <w:t>«Покупки билетов на авиарейс и менеджмента аэропорта»</w:t>
-      </w:r>
       <w:r>
         <w:rPr>
           <w:rFonts w:cs="Times New Roman"/>
@@ -3127,12 +3377,11 @@
       <w:pPr>
         <w:pStyle w:val="2"/>
       </w:pPr>
-      <w:r>
-        <w:t xml:space="preserve">2.1 Функциональные требования к онлайн-сервису </w:t>
-      </w:r>
-      <w:r>
-        <w:t>«Покупки билетов на авиарейс и менеджмента аэропорта»</w:t>
-      </w:r>
+      <w:bookmarkStart w:id="9" w:name="_Toc156322249"/>
+      <w:r>
+        <w:t>2.1 Функциональные требования к онлайн-сервису «Покупки билетов на авиарейс и менеджмента аэропорта»</w:t>
+      </w:r>
+      <w:bookmarkEnd w:id="9"/>
     </w:p>
     <w:p>
       <w:r>
@@ -3196,9 +3445,11 @@
       <w:pPr>
         <w:pStyle w:val="2"/>
       </w:pPr>
+      <w:bookmarkStart w:id="10" w:name="_Toc156322250"/>
       <w:r>
         <w:t>2.2 Выбор средств реализации</w:t>
       </w:r>
+      <w:bookmarkEnd w:id="10"/>
     </w:p>
     <w:p>
       <w:pPr>
@@ -3218,10 +3469,7 @@
         <w:t xml:space="preserve">В основе онлайн-сервиса </w:t>
       </w:r>
       <w:r>
-        <w:t>«Покупки билетов на авиарейс и менеджмента аэропорта»</w:t>
-      </w:r>
-      <w:r>
-        <w:t xml:space="preserve"> </w:t>
+        <w:t xml:space="preserve">«Покупки билетов на авиарейс и менеджмента аэропорта» </w:t>
       </w:r>
       <w:r>
         <w:rPr>
@@ -3649,7 +3897,7 @@
     </w:p>
     <w:p/>
     <w:sectPr>
-      <w:footerReference w:type="default" r:id="rId11"/>
+      <w:footerReference w:type="default" r:id="rId20"/>
       <w:pgSz w:w="11906" w:h="16838"/>
       <w:pgMar w:top="1134" w:right="850" w:bottom="1134" w:left="1701" w:header="708" w:footer="708" w:gutter="0"/>
       <w:cols w:space="708"/>
@@ -3715,7 +3963,7 @@
           <w:rPr>
             <w:noProof/>
           </w:rPr>
-          <w:t>5</w:t>
+          <w:t>12</w:t>
         </w:r>
         <w:r>
           <w:fldChar w:fldCharType="end"/>
@@ -4216,6 +4464,92 @@
     </w:lvl>
   </w:abstractNum>
   <w:abstractNum w:abstractNumId="5" w15:restartNumberingAfterBreak="0">
+    <w:nsid w:val="7056661B"/>
+    <w:multiLevelType w:val="hybridMultilevel"/>
+    <w:tmpl w:val="BBC4DA4C"/>
+    <w:lvl w:ilvl="0" w:tplc="0419000F">
+      <w:start w:val="1"/>
+      <w:numFmt w:val="decimal"/>
+      <w:lvlText w:val="%1."/>
+      <w:lvlJc w:val="left"/>
+      <w:pPr>
+        <w:ind w:left="1429" w:hanging="360"/>
+      </w:pPr>
+    </w:lvl>
+    <w:lvl w:ilvl="1" w:tplc="04190019" w:tentative="1">
+      <w:start w:val="1"/>
+      <w:numFmt w:val="lowerLetter"/>
+      <w:lvlText w:val="%2."/>
+      <w:lvlJc w:val="left"/>
+      <w:pPr>
+        <w:ind w:left="2149" w:hanging="360"/>
+      </w:pPr>
+    </w:lvl>
+    <w:lvl w:ilvl="2" w:tplc="0419001B" w:tentative="1">
+      <w:start w:val="1"/>
+      <w:numFmt w:val="lowerRoman"/>
+      <w:lvlText w:val="%3."/>
+      <w:lvlJc w:val="right"/>
+      <w:pPr>
+        <w:ind w:left="2869" w:hanging="180"/>
+      </w:pPr>
+    </w:lvl>
+    <w:lvl w:ilvl="3" w:tplc="0419000F" w:tentative="1">
+      <w:start w:val="1"/>
+      <w:numFmt w:val="decimal"/>
+      <w:lvlText w:val="%4."/>
+      <w:lvlJc w:val="left"/>
+      <w:pPr>
+        <w:ind w:left="3589" w:hanging="360"/>
+      </w:pPr>
+    </w:lvl>
+    <w:lvl w:ilvl="4" w:tplc="04190019" w:tentative="1">
+      <w:start w:val="1"/>
+      <w:numFmt w:val="lowerLetter"/>
+      <w:lvlText w:val="%5."/>
+      <w:lvlJc w:val="left"/>
+      <w:pPr>
+        <w:ind w:left="4309" w:hanging="360"/>
+      </w:pPr>
+    </w:lvl>
+    <w:lvl w:ilvl="5" w:tplc="0419001B" w:tentative="1">
+      <w:start w:val="1"/>
+      <w:numFmt w:val="lowerRoman"/>
+      <w:lvlText w:val="%6."/>
+      <w:lvlJc w:val="right"/>
+      <w:pPr>
+        <w:ind w:left="5029" w:hanging="180"/>
+      </w:pPr>
+    </w:lvl>
+    <w:lvl w:ilvl="6" w:tplc="0419000F" w:tentative="1">
+      <w:start w:val="1"/>
+      <w:numFmt w:val="decimal"/>
+      <w:lvlText w:val="%7."/>
+      <w:lvlJc w:val="left"/>
+      <w:pPr>
+        <w:ind w:left="5749" w:hanging="360"/>
+      </w:pPr>
+    </w:lvl>
+    <w:lvl w:ilvl="7" w:tplc="04190019" w:tentative="1">
+      <w:start w:val="1"/>
+      <w:numFmt w:val="lowerLetter"/>
+      <w:lvlText w:val="%8."/>
+      <w:lvlJc w:val="left"/>
+      <w:pPr>
+        <w:ind w:left="6469" w:hanging="360"/>
+      </w:pPr>
+    </w:lvl>
+    <w:lvl w:ilvl="8" w:tplc="0419001B" w:tentative="1">
+      <w:start w:val="1"/>
+      <w:numFmt w:val="lowerRoman"/>
+      <w:lvlText w:val="%9."/>
+      <w:lvlJc w:val="right"/>
+      <w:pPr>
+        <w:ind w:left="7189" w:hanging="180"/>
+      </w:pPr>
+    </w:lvl>
+  </w:abstractNum>
+  <w:abstractNum w:abstractNumId="6" w15:restartNumberingAfterBreak="0">
     <w:nsid w:val="7D52141E"/>
     <w:multiLevelType w:val="hybridMultilevel"/>
     <w:tmpl w:val="CC2A0FB8"/>
@@ -4308,7 +4642,7 @@
     <w:abstractNumId w:val="2"/>
   </w:num>
   <w:num w:numId="3">
-    <w:abstractNumId w:val="5"/>
+    <w:abstractNumId w:val="6"/>
   </w:num>
   <w:num w:numId="4">
     <w:abstractNumId w:val="4"/>
@@ -4318,6 +4652,9 @@
   </w:num>
   <w:num w:numId="6">
     <w:abstractNumId w:val="0"/>
+  </w:num>
+  <w:num w:numId="7">
+    <w:abstractNumId w:val="5"/>
   </w:num>
 </w:numbering>
 </file>
@@ -4945,6 +5282,38 @@
       <w:contextualSpacing/>
     </w:pPr>
   </w:style>
+  <w:style w:type="paragraph" w:styleId="21">
+    <w:name w:val="toc 2"/>
+    <w:basedOn w:val="a"/>
+    <w:next w:val="a"/>
+    <w:autoRedefine/>
+    <w:uiPriority w:val="39"/>
+    <w:unhideWhenUsed/>
+    <w:rsid w:val="00AD74C8"/>
+    <w:pPr>
+      <w:spacing w:after="100"/>
+      <w:ind w:left="280"/>
+    </w:pPr>
+  </w:style>
+  <w:style w:type="paragraph" w:styleId="ab">
+    <w:name w:val="caption"/>
+    <w:basedOn w:val="a"/>
+    <w:next w:val="a"/>
+    <w:uiPriority w:val="35"/>
+    <w:unhideWhenUsed/>
+    <w:qFormat/>
+    <w:rsid w:val="00DA4BF8"/>
+    <w:pPr>
+      <w:spacing w:after="200" w:line="240" w:lineRule="auto"/>
+    </w:pPr>
+    <w:rPr>
+      <w:i/>
+      <w:iCs/>
+      <w:color w:val="44546A" w:themeColor="text2"/>
+      <w:sz w:val="18"/>
+      <w:szCs w:val="18"/>
+    </w:rPr>
+  </w:style>
 </w:styles>
 </file>
 
@@ -5248,7 +5617,7 @@
 </file>
 
 <file path=customXml/itemProps1.xml><?xml version="1.0" encoding="utf-8"?>
-<ds:datastoreItem xmlns:ds="http://schemas.openxmlformats.org/officeDocument/2006/customXml" ds:itemID="{DD3D50ED-60FC-4C07-BFF4-0AE3FCE14026}">
+<ds:datastoreItem xmlns:ds="http://schemas.openxmlformats.org/officeDocument/2006/customXml" ds:itemID="{7BCFAB95-CD98-49C9-BA2B-3764FA5EAF27}">
   <ds:schemaRefs>
     <ds:schemaRef ds:uri="http://schemas.openxmlformats.org/officeDocument/2006/bibliography"/>
   </ds:schemaRefs>

--- a/Отчет_Сетевые_СмоляниновЮА.docx
+++ b/Отчет_Сетевые_СмоляниновЮА.docx
@@ -72,7 +72,7 @@
           <w:r>
             <w:fldChar w:fldCharType="separate"/>
           </w:r>
-          <w:hyperlink w:anchor="_Toc156322241" w:history="1">
+          <w:hyperlink w:anchor="_Toc156482940" w:history="1">
             <w:r>
               <w:rPr>
                 <w:rStyle w:val="a4"/>
@@ -99,7 +99,7 @@
                 <w:noProof/>
                 <w:webHidden/>
               </w:rPr>
-              <w:instrText xml:space="preserve"> PAGEREF _Toc156322241 \h </w:instrText>
+              <w:instrText xml:space="preserve"> PAGEREF _Toc156482940 \h </w:instrText>
             </w:r>
             <w:r>
               <w:rPr>
@@ -143,7 +143,7 @@
               <w:lang w:eastAsia="ru-RU"/>
             </w:rPr>
           </w:pPr>
-          <w:hyperlink w:anchor="_Toc156322242" w:history="1">
+          <w:hyperlink w:anchor="_Toc156482941" w:history="1">
             <w:r>
               <w:rPr>
                 <w:rStyle w:val="a4"/>
@@ -170,7 +170,7 @@
                 <w:noProof/>
                 <w:webHidden/>
               </w:rPr>
-              <w:instrText xml:space="preserve"> PAGEREF _Toc156322242 \h </w:instrText>
+              <w:instrText xml:space="preserve"> PAGEREF _Toc156482941 \h </w:instrText>
             </w:r>
             <w:r>
               <w:rPr>
@@ -214,13 +214,13 @@
               <w:lang w:eastAsia="ru-RU"/>
             </w:rPr>
           </w:pPr>
-          <w:hyperlink w:anchor="_Toc156322243" w:history="1">
+          <w:hyperlink w:anchor="_Toc156482942" w:history="1">
             <w:r>
               <w:rPr>
                 <w:rStyle w:val="a4"/>
                 <w:noProof/>
               </w:rPr>
-              <w:t>1.1 Описание предметной области «Покупки билетов на авиарейс и менеджмента аэропорта»</w:t>
+              <w:t>1.1 Описание предметной области «Менеджмента самолетов»</w:t>
             </w:r>
             <w:r>
               <w:rPr>
@@ -241,7 +241,7 @@
                 <w:noProof/>
                 <w:webHidden/>
               </w:rPr>
-              <w:instrText xml:space="preserve"> PAGEREF _Toc156322243 \h </w:instrText>
+              <w:instrText xml:space="preserve"> PAGEREF _Toc156482942 \h </w:instrText>
             </w:r>
             <w:r>
               <w:rPr>
@@ -285,13 +285,13 @@
               <w:lang w:eastAsia="ru-RU"/>
             </w:rPr>
           </w:pPr>
-          <w:hyperlink w:anchor="_Toc156322244" w:history="1">
+          <w:hyperlink w:anchor="_Toc156482943" w:history="1">
             <w:r>
               <w:rPr>
                 <w:rStyle w:val="a4"/>
                 <w:noProof/>
               </w:rPr>
-              <w:t>1.2 Исследование метод персонажа</w:t>
+              <w:t>1.2 Исследование: метод персонажа</w:t>
             </w:r>
             <w:r>
               <w:rPr>
@@ -312,7 +312,7 @@
                 <w:noProof/>
                 <w:webHidden/>
               </w:rPr>
-              <w:instrText xml:space="preserve"> PAGEREF _Toc156322244 \h </w:instrText>
+              <w:instrText xml:space="preserve"> PAGEREF _Toc156482943 \h </w:instrText>
             </w:r>
             <w:r>
               <w:rPr>
@@ -356,13 +356,13 @@
               <w:lang w:eastAsia="ru-RU"/>
             </w:rPr>
           </w:pPr>
-          <w:hyperlink w:anchor="_Toc156322245" w:history="1">
+          <w:hyperlink w:anchor="_Toc156482944" w:history="1">
             <w:r>
               <w:rPr>
                 <w:rStyle w:val="a4"/>
                 <w:noProof/>
               </w:rPr>
-              <w:t>1.3 Сценарии использования онлайн-сервиса «Покупки билетов на авиарейс и менеджмента аэропорта»</w:t>
+              <w:t>1.3 Сценарии использования онлайн-сервиса «Менеджмента самолетов»</w:t>
             </w:r>
             <w:r>
               <w:rPr>
@@ -383,7 +383,7 @@
                 <w:noProof/>
                 <w:webHidden/>
               </w:rPr>
-              <w:instrText xml:space="preserve"> PAGEREF _Toc156322245 \h </w:instrText>
+              <w:instrText xml:space="preserve"> PAGEREF _Toc156482944 \h </w:instrText>
             </w:r>
             <w:r>
               <w:rPr>
@@ -427,7 +427,7 @@
               <w:lang w:eastAsia="ru-RU"/>
             </w:rPr>
           </w:pPr>
-          <w:hyperlink w:anchor="_Toc156322246" w:history="1">
+          <w:hyperlink w:anchor="_Toc156482945" w:history="1">
             <w:r>
               <w:rPr>
                 <w:rStyle w:val="a4"/>
@@ -454,7 +454,7 @@
                 <w:noProof/>
                 <w:webHidden/>
               </w:rPr>
-              <w:instrText xml:space="preserve"> PAGEREF _Toc156322246 \h </w:instrText>
+              <w:instrText xml:space="preserve"> PAGEREF _Toc156482945 \h </w:instrText>
             </w:r>
             <w:r>
               <w:rPr>
@@ -474,7 +474,7 @@
                 <w:noProof/>
                 <w:webHidden/>
               </w:rPr>
-              <w:t>6</w:t>
+              <w:t>7</w:t>
             </w:r>
             <w:r>
               <w:rPr>
@@ -498,7 +498,7 @@
               <w:lang w:eastAsia="ru-RU"/>
             </w:rPr>
           </w:pPr>
-          <w:hyperlink w:anchor="_Toc156322247" w:history="1">
+          <w:hyperlink w:anchor="_Toc156482946" w:history="1">
             <w:r>
               <w:rPr>
                 <w:rStyle w:val="a4"/>
@@ -525,7 +525,7 @@
                 <w:noProof/>
                 <w:webHidden/>
               </w:rPr>
-              <w:instrText xml:space="preserve"> PAGEREF _Toc156322247 \h </w:instrText>
+              <w:instrText xml:space="preserve"> PAGEREF _Toc156482946 \h </w:instrText>
             </w:r>
             <w:r>
               <w:rPr>
@@ -545,7 +545,7 @@
                 <w:noProof/>
                 <w:webHidden/>
               </w:rPr>
-              <w:t>8</w:t>
+              <w:t>9</w:t>
             </w:r>
             <w:r>
               <w:rPr>
@@ -569,13 +569,13 @@
               <w:lang w:eastAsia="ru-RU"/>
             </w:rPr>
           </w:pPr>
-          <w:hyperlink w:anchor="_Toc156322248" w:history="1">
+          <w:hyperlink w:anchor="_Toc156482947" w:history="1">
             <w:r>
               <w:rPr>
                 <w:rStyle w:val="a4"/>
                 <w:noProof/>
               </w:rPr>
-              <w:t>2. Реализация онлайн-сервиса «Покупки билетов на авиарейс и менеджмента аэропорта»</w:t>
+              <w:t>2. Реализация онлайн-сервиса «Менеджмента самолетов»</w:t>
             </w:r>
             <w:r>
               <w:rPr>
@@ -596,7 +596,7 @@
                 <w:noProof/>
                 <w:webHidden/>
               </w:rPr>
-              <w:instrText xml:space="preserve"> PAGEREF _Toc156322248 \h </w:instrText>
+              <w:instrText xml:space="preserve"> PAGEREF _Toc156482947 \h </w:instrText>
             </w:r>
             <w:r>
               <w:rPr>
@@ -616,7 +616,7 @@
                 <w:noProof/>
                 <w:webHidden/>
               </w:rPr>
-              <w:t>11</w:t>
+              <w:t>12</w:t>
             </w:r>
             <w:r>
               <w:rPr>
@@ -640,13 +640,13 @@
               <w:lang w:eastAsia="ru-RU"/>
             </w:rPr>
           </w:pPr>
-          <w:hyperlink w:anchor="_Toc156322249" w:history="1">
+          <w:hyperlink w:anchor="_Toc156482948" w:history="1">
             <w:r>
               <w:rPr>
                 <w:rStyle w:val="a4"/>
                 <w:noProof/>
               </w:rPr>
-              <w:t>2.1 Функциональные требования к онлайн-сервису «Покупки билетов на авиарейс и менеджмента аэропорта»</w:t>
+              <w:t>2.1 Функциональные требования к онлайн-сервису «Менеджмента самолетов»</w:t>
             </w:r>
             <w:r>
               <w:rPr>
@@ -667,7 +667,7 @@
                 <w:noProof/>
                 <w:webHidden/>
               </w:rPr>
-              <w:instrText xml:space="preserve"> PAGEREF _Toc156322249 \h </w:instrText>
+              <w:instrText xml:space="preserve"> PAGEREF _Toc156482948 \h </w:instrText>
             </w:r>
             <w:r>
               <w:rPr>
@@ -687,7 +687,7 @@
                 <w:noProof/>
                 <w:webHidden/>
               </w:rPr>
-              <w:t>11</w:t>
+              <w:t>12</w:t>
             </w:r>
             <w:r>
               <w:rPr>
@@ -711,7 +711,7 @@
               <w:lang w:eastAsia="ru-RU"/>
             </w:rPr>
           </w:pPr>
-          <w:hyperlink w:anchor="_Toc156322250" w:history="1">
+          <w:hyperlink w:anchor="_Toc156482949" w:history="1">
             <w:r>
               <w:rPr>
                 <w:rStyle w:val="a4"/>
@@ -738,7 +738,7 @@
                 <w:noProof/>
                 <w:webHidden/>
               </w:rPr>
-              <w:instrText xml:space="preserve"> PAGEREF _Toc156322250 \h </w:instrText>
+              <w:instrText xml:space="preserve"> PAGEREF _Toc156482949 \h </w:instrText>
             </w:r>
             <w:r>
               <w:rPr>
@@ -758,7 +758,7 @@
                 <w:noProof/>
                 <w:webHidden/>
               </w:rPr>
-              <w:t>11</w:t>
+              <w:t>12</w:t>
             </w:r>
             <w:r>
               <w:rPr>
@@ -780,10 +780,7 @@
         </w:p>
       </w:sdtContent>
     </w:sdt>
-    <w:p>
-      <w:bookmarkStart w:id="0" w:name="_GoBack"/>
-      <w:bookmarkEnd w:id="0"/>
-    </w:p>
+    <w:p/>
     <w:p>
       <w:pPr>
         <w:spacing w:after="160" w:line="259" w:lineRule="auto"/>
@@ -799,16 +796,19 @@
         <w:pStyle w:val="1"/>
         <w:jc w:val="center"/>
       </w:pPr>
-      <w:bookmarkStart w:id="1" w:name="_Toc156322241"/>
+      <w:bookmarkStart w:id="0" w:name="_Toc156482940"/>
       <w:r>
         <w:lastRenderedPageBreak/>
         <w:t>Введение</w:t>
       </w:r>
-      <w:bookmarkEnd w:id="1"/>
-    </w:p>
-    <w:p>
-      <w:r>
-        <w:t>Маленьких городок на севере России, в котором построен небольшой аэропорт. Недавно в этот городок провели интернет, поэтому поступила задача автоматизировать процессы аэропорта. А именно покупку билетов и менеджмент самолетов. Исходя из малого количества работников аэропорта, было предпринято решение объединить эти два процесса в одном онлайн-сервисе.</w:t>
+      <w:bookmarkEnd w:id="0"/>
+    </w:p>
+    <w:p>
+      <w:r>
+        <w:t xml:space="preserve">Маленьких городок на севере России, в котором построен небольшой аэропорт. Недавно в этот городок провели интернет, поэтому поступила задача автоматизировать процессы аэропорта. А именно </w:t>
+      </w:r>
+      <w:r>
+        <w:t>менеджмент самолетов.</w:t>
       </w:r>
     </w:p>
     <w:p>
@@ -826,7 +826,7 @@
         <w:ind w:left="0" w:firstLine="709"/>
       </w:pPr>
       <w:r>
-        <w:t>Покупки билетов на авиарейс онлайн;</w:t>
+        <w:t>Отслеживание состояние самолетов;</w:t>
       </w:r>
     </w:p>
     <w:p>
@@ -839,7 +839,7 @@
         <w:ind w:left="0" w:firstLine="709"/>
       </w:pPr>
       <w:r>
-        <w:t>Отслеживание состояние самолетов;</w:t>
+        <w:t>Менеджмент самолетов, принадлежащих аэропорту;</w:t>
       </w:r>
     </w:p>
     <w:p>
@@ -852,19 +852,6 @@
         <w:ind w:left="0" w:firstLine="709"/>
       </w:pPr>
       <w:r>
-        <w:t>Менеджмент самолетов, принадлежащих аэропорту;</w:t>
-      </w:r>
-    </w:p>
-    <w:p>
-      <w:pPr>
-        <w:pStyle w:val="aa"/>
-        <w:numPr>
-          <w:ilvl w:val="0"/>
-          <w:numId w:val="2"/>
-        </w:numPr>
-        <w:ind w:left="0" w:firstLine="709"/>
-      </w:pPr>
-      <w:r>
         <w:t>Менеджмент обслуживающих бригад аэропорта.</w:t>
       </w:r>
     </w:p>
@@ -883,7 +870,7 @@
         <w:ind w:left="0" w:firstLine="709"/>
       </w:pPr>
       <w:r>
-        <w:t>Обеспечить пассажирам возможность покупки билетов на авиарейс;</w:t>
+        <w:t>Упростить возможность обслуживающим бригадам отслеживать состояния самолетов;</w:t>
       </w:r>
     </w:p>
     <w:p>
@@ -896,7 +883,11 @@
         <w:ind w:left="0" w:firstLine="709"/>
       </w:pPr>
       <w:r>
-        <w:t>Обеспечить обслуживающим бригадам возможность отслеживания состояния самолетов;</w:t>
+        <w:rPr>
+          <w:color w:val="000000"/>
+          <w:szCs w:val="28"/>
+        </w:rPr>
+        <w:t>Упростить возможность добавлять/удалять/изменять данные о самолетах, перенеся эти действия в онлайн-сервис;</w:t>
       </w:r>
     </w:p>
     <w:p>
@@ -909,29 +900,11 @@
         <w:ind w:left="0" w:firstLine="709"/>
       </w:pPr>
       <w:r>
-        <w:t>Обеспечить директору аэропорта возможност</w:t>
-      </w:r>
-      <w:r>
-        <w:t>и</w:t>
-      </w:r>
-      <w:r>
-        <w:t xml:space="preserve"> </w:t>
-      </w:r>
-      <w:r>
-        <w:t>добавлять, удалять и изменять данные о самолетах, принадлежащих аэропорту;</w:t>
-      </w:r>
-    </w:p>
-    <w:p>
-      <w:pPr>
-        <w:pStyle w:val="aa"/>
-        <w:numPr>
-          <w:ilvl w:val="0"/>
-          <w:numId w:val="4"/>
-        </w:numPr>
-        <w:ind w:left="0" w:firstLine="709"/>
-      </w:pPr>
-      <w:r>
-        <w:t>Обеспечить директору аэропорта возможности добавлять, удалять и изменять данные о обслуживающих бригадах.</w:t>
+        <w:rPr>
+          <w:color w:val="000000"/>
+          <w:szCs w:val="28"/>
+        </w:rPr>
+        <w:t>Упростить возможность добавлять/удалять/изменять данные об обслуживающих бригадах, перенеся эти действия в онлайн-сервис.</w:t>
       </w:r>
     </w:p>
     <w:p>
@@ -948,7 +921,7 @@
       <w:pPr>
         <w:pStyle w:val="1"/>
       </w:pPr>
-      <w:bookmarkStart w:id="2" w:name="_Toc156322242"/>
+      <w:bookmarkStart w:id="1" w:name="_Toc156482941"/>
       <w:r>
         <w:lastRenderedPageBreak/>
         <w:t>1</w:t>
@@ -956,11 +929,77 @@
       <w:r>
         <w:t>. Проектирование онлайн-сервиса</w:t>
       </w:r>
+      <w:bookmarkEnd w:id="1"/>
+    </w:p>
+    <w:p>
+      <w:r>
+        <w:t>В рамках данной главы был проведен анализ предметной области «</w:t>
+      </w:r>
+      <w:r>
+        <w:t>М</w:t>
+      </w:r>
+      <w:r>
+        <w:t xml:space="preserve">енеджмента </w:t>
+      </w:r>
+      <w:r>
+        <w:t>самолетов</w:t>
+      </w:r>
+      <w:r>
+        <w:t>»</w:t>
+      </w:r>
+    </w:p>
+    <w:p/>
+    <w:p>
+      <w:pPr>
+        <w:pStyle w:val="2"/>
+      </w:pPr>
+      <w:bookmarkStart w:id="2" w:name="_Toc156482942"/>
+      <w:r>
+        <w:t>1.1 Описание предметной области</w:t>
+      </w:r>
+      <w:r>
+        <w:t xml:space="preserve"> «</w:t>
+      </w:r>
+      <w:r>
+        <w:t>Менеджмента самолетов</w:t>
+      </w:r>
+      <w:r>
+        <w:t>»</w:t>
+      </w:r>
       <w:bookmarkEnd w:id="2"/>
     </w:p>
     <w:p>
       <w:r>
-        <w:t>В рамках данной главы был проведен анализ предметной области «Покупки билетов на авиарейс и менеджмента аэропорта»</w:t>
+        <w:t>Онлайн-сервис позволяет обслуживающим бригадам просматривать самолеты, принадлежащие аэропорту, и отслеживать их состояние</w:t>
+      </w:r>
+      <w:r>
+        <w:t>, а директору аэропорта отслеживать и актуализировать данные об обслуживающих бригадах</w:t>
+      </w:r>
+      <w:r>
+        <w:t>.</w:t>
+      </w:r>
+    </w:p>
+    <w:p>
+      <w:r>
+        <w:t>Услугами онлайн-сервиса пользуются работники обслуживающих бригад</w:t>
+      </w:r>
+      <w:r>
+        <w:t xml:space="preserve"> и директор аэропорта</w:t>
+      </w:r>
+      <w:r>
+        <w:t xml:space="preserve">. Администратор онлайн-сервиса, он же по совместительству директор аэропорта, является ответственным </w:t>
+      </w:r>
+      <w:r>
+        <w:t>за хранение</w:t>
+      </w:r>
+      <w:r>
+        <w:t xml:space="preserve"> и актуализацию данных о самолетах и</w:t>
+      </w:r>
+      <w:r>
+        <w:t xml:space="preserve"> обслуживающих бригадах</w:t>
+      </w:r>
+      <w:r>
+        <w:t>.</w:t>
       </w:r>
     </w:p>
     <w:p/>
@@ -968,58 +1007,17 @@
       <w:pPr>
         <w:pStyle w:val="2"/>
       </w:pPr>
-      <w:bookmarkStart w:id="3" w:name="_Toc156322243"/>
-      <w:r>
-        <w:t>1.1 Описание предметной области</w:t>
-      </w:r>
-      <w:r>
-        <w:t xml:space="preserve"> «Покупки билетов на авиарейс и менеджмента аэропорта»</w:t>
+      <w:bookmarkStart w:id="3" w:name="_Toc156482943"/>
+      <w:r>
+        <w:t>1.2 Исследование</w:t>
+      </w:r>
+      <w:r>
+        <w:t>:</w:t>
+      </w:r>
+      <w:r>
+        <w:t xml:space="preserve"> метод персонажа</w:t>
       </w:r>
       <w:bookmarkEnd w:id="3"/>
-    </w:p>
-    <w:p>
-      <w:r>
-        <w:t>Онлайн-сервис продает билеты на авиарейсы в населенные пункты России, а также позволяет обслуживающим бригадам просматривать самолеты, принадлежащие аэропорту, и отслеживать их состояние. Покупка билетов и отслеживание состояний самолета происходит онлайн и в любое время суток.</w:t>
-      </w:r>
-    </w:p>
-    <w:p>
-      <w:r>
-        <w:t xml:space="preserve">Услугами онлайн-сервиса пользуются пассажиры и работники обслуживающих бригад. Администратор онлайн-сервиса, он же по совместительству директор аэропорта, является ответственным </w:t>
-      </w:r>
-      <w:r>
-        <w:t>за хранение</w:t>
-      </w:r>
-      <w:r>
-        <w:t xml:space="preserve"> и актуализацию данных о самолетах и пассажиров.</w:t>
-      </w:r>
-    </w:p>
-    <w:p>
-      <w:r>
-        <w:t>Для осуществления покупки в онлайн-сервисе пассажиру необходимо предоставить личные данные (ФИО, серию и номер паспорта)</w:t>
-      </w:r>
-      <w:r>
-        <w:t>.</w:t>
-      </w:r>
-      <w:r>
-        <w:t xml:space="preserve"> Пассажир может купить один или несколько билетов на выбранный, доступный рейс.</w:t>
-      </w:r>
-      <w:r>
-        <w:t xml:space="preserve"> Также пассажир может актуализировать свои данные.</w:t>
-      </w:r>
-      <w:r>
-        <w:t xml:space="preserve"> Администратор может удалить данные пассажира.</w:t>
-      </w:r>
-    </w:p>
-    <w:p/>
-    <w:p>
-      <w:pPr>
-        <w:pStyle w:val="2"/>
-      </w:pPr>
-      <w:bookmarkStart w:id="4" w:name="_Toc156322244"/>
-      <w:r>
-        <w:t>1.2 Исследование метод персонажа</w:t>
-      </w:r>
-      <w:bookmarkEnd w:id="4"/>
     </w:p>
     <w:p>
       <w:r>
@@ -1124,7 +1122,21 @@
                 <w:sz w:val="24"/>
                 <w:szCs w:val="24"/>
               </w:rPr>
-              <w:t>Следит за состоянием доверенных ему самолетов. В случае неисправностей производит ремонт самолетов</w:t>
+              <w:t>Следит за состоянием доверенных ему самолетов.</w:t>
+            </w:r>
+            <w:r>
+              <w:rPr>
+                <w:sz w:val="24"/>
+                <w:szCs w:val="24"/>
+              </w:rPr>
+              <w:t xml:space="preserve"> Подготавливать самолеты к вылету.</w:t>
+            </w:r>
+            <w:r>
+              <w:rPr>
+                <w:sz w:val="24"/>
+                <w:szCs w:val="24"/>
+              </w:rPr>
+              <w:t xml:space="preserve"> В случае неисправностей производит ремонт самолетов</w:t>
             </w:r>
           </w:p>
         </w:tc>
@@ -1176,20 +1188,8 @@
         </w:tc>
       </w:tr>
     </w:tbl>
-    <w:p/>
-    <w:p>
-      <w:pPr>
-        <w:spacing w:after="160" w:line="259" w:lineRule="auto"/>
-        <w:ind w:firstLine="0"/>
-        <w:jc w:val="left"/>
-      </w:pPr>
-      <w:r>
-        <w:br w:type="page"/>
-      </w:r>
-    </w:p>
-    <w:p>
-      <w:r>
-        <w:lastRenderedPageBreak/>
+    <w:p>
+      <w:r>
         <w:t>2</w:t>
       </w:r>
       <w:r>
@@ -1354,183 +1354,7 @@
                 <w:sz w:val="24"/>
                 <w:szCs w:val="24"/>
               </w:rPr>
-              <w:t>х бригадах и билетов пассажиров</w:t>
-            </w:r>
-          </w:p>
-        </w:tc>
-      </w:tr>
-    </w:tbl>
-    <w:p>
-      <w:r>
-        <w:t>3. Пассажир</w:t>
-      </w:r>
-    </w:p>
-    <w:tbl>
-      <w:tblPr>
-        <w:tblStyle w:val="a9"/>
-        <w:tblW w:w="0" w:type="auto"/>
-        <w:tblLook w:val="04A0" w:firstRow="1" w:lastRow="0" w:firstColumn="1" w:lastColumn="0" w:noHBand="0" w:noVBand="1"/>
-      </w:tblPr>
-      <w:tblGrid>
-        <w:gridCol w:w="2689"/>
-        <w:gridCol w:w="6656"/>
-      </w:tblGrid>
-      <w:tr>
-        <w:tc>
-          <w:tcPr>
-            <w:tcW w:w="2689" w:type="dxa"/>
-          </w:tcPr>
-          <w:p>
-            <w:pPr>
-              <w:ind w:firstLine="0"/>
-              <w:jc w:val="left"/>
-              <w:rPr>
-                <w:sz w:val="24"/>
-                <w:szCs w:val="24"/>
-              </w:rPr>
-            </w:pPr>
-            <w:r>
-              <w:rPr>
-                <w:b/>
-                <w:bCs/>
-                <w:sz w:val="24"/>
-                <w:szCs w:val="24"/>
-              </w:rPr>
-              <w:t>Характеристика</w:t>
-            </w:r>
-          </w:p>
-        </w:tc>
-        <w:tc>
-          <w:tcPr>
-            <w:tcW w:w="6656" w:type="dxa"/>
-          </w:tcPr>
-          <w:p>
-            <w:pPr>
-              <w:ind w:firstLine="0"/>
-              <w:rPr>
-                <w:sz w:val="24"/>
-                <w:szCs w:val="24"/>
-              </w:rPr>
-            </w:pPr>
-            <w:r>
-              <w:rPr>
-                <w:sz w:val="24"/>
-                <w:szCs w:val="24"/>
-              </w:rPr>
-              <w:t xml:space="preserve">Человек, </w:t>
-            </w:r>
-            <w:r>
-              <w:rPr>
-                <w:sz w:val="24"/>
-                <w:szCs w:val="24"/>
-              </w:rPr>
-              <w:t>в возрасте от 18 до 99 лет</w:t>
-            </w:r>
-            <w:r>
-              <w:rPr>
-                <w:sz w:val="24"/>
-                <w:szCs w:val="24"/>
-              </w:rPr>
-              <w:t>,</w:t>
-            </w:r>
-            <w:r>
-              <w:rPr>
-                <w:sz w:val="24"/>
-                <w:szCs w:val="24"/>
-              </w:rPr>
-              <w:t xml:space="preserve"> покупающий билет на авиарейс</w:t>
-            </w:r>
-          </w:p>
-        </w:tc>
-      </w:tr>
-      <w:tr>
-        <w:tc>
-          <w:tcPr>
-            <w:tcW w:w="2689" w:type="dxa"/>
-          </w:tcPr>
-          <w:p>
-            <w:pPr>
-              <w:ind w:firstLine="0"/>
-              <w:rPr>
-                <w:sz w:val="24"/>
-                <w:szCs w:val="24"/>
-              </w:rPr>
-            </w:pPr>
-            <w:r>
-              <w:rPr>
-                <w:b/>
-                <w:bCs/>
-                <w:sz w:val="24"/>
-                <w:szCs w:val="24"/>
-              </w:rPr>
-              <w:t>Что делает?</w:t>
-            </w:r>
-          </w:p>
-        </w:tc>
-        <w:tc>
-          <w:tcPr>
-            <w:tcW w:w="6656" w:type="dxa"/>
-          </w:tcPr>
-          <w:p>
-            <w:pPr>
-              <w:ind w:firstLine="0"/>
-              <w:rPr>
-                <w:sz w:val="24"/>
-                <w:szCs w:val="24"/>
-              </w:rPr>
-            </w:pPr>
-            <w:r>
-              <w:rPr>
-                <w:sz w:val="24"/>
-                <w:szCs w:val="24"/>
-              </w:rPr>
-              <w:t>Покупает билет на авиарейс, может отказаться от купленного билета, просмотреть свои купленные билеты</w:t>
-            </w:r>
-          </w:p>
-        </w:tc>
-      </w:tr>
-      <w:tr>
-        <w:tc>
-          <w:tcPr>
-            <w:tcW w:w="2689" w:type="dxa"/>
-          </w:tcPr>
-          <w:p>
-            <w:pPr>
-              <w:ind w:firstLine="0"/>
-              <w:rPr>
-                <w:sz w:val="24"/>
-                <w:szCs w:val="24"/>
-              </w:rPr>
-            </w:pPr>
-            <w:r>
-              <w:rPr>
-                <w:b/>
-                <w:bCs/>
-                <w:sz w:val="24"/>
-                <w:szCs w:val="24"/>
-              </w:rPr>
-              <w:t>Важно:</w:t>
-            </w:r>
-          </w:p>
-        </w:tc>
-        <w:tc>
-          <w:tcPr>
-            <w:tcW w:w="6656" w:type="dxa"/>
-          </w:tcPr>
-          <w:p>
-            <w:pPr>
-              <w:ind w:firstLine="0"/>
-              <w:rPr>
-                <w:sz w:val="24"/>
-                <w:szCs w:val="24"/>
-              </w:rPr>
-            </w:pPr>
-            <w:r>
-              <w:rPr>
-                <w:sz w:val="24"/>
-                <w:szCs w:val="24"/>
-              </w:rPr>
-              <w:t>Купить билет на авиарейс</w:t>
+              <w:t>х бригадах</w:t>
             </w:r>
           </w:p>
         </w:tc>
@@ -1541,18 +1365,28 @@
       <w:pPr>
         <w:pStyle w:val="2"/>
       </w:pPr>
-      <w:bookmarkStart w:id="5" w:name="_Toc156322245"/>
-      <w:r>
+      <w:bookmarkStart w:id="4" w:name="_Toc156482944"/>
+      <w:r>
+        <w:lastRenderedPageBreak/>
         <w:t xml:space="preserve">1.3 Сценарии использования онлайн-сервиса </w:t>
       </w:r>
       <w:r>
-        <w:t>«Покупки билетов на авиарейс и менеджмента аэропорта»</w:t>
-      </w:r>
-      <w:bookmarkEnd w:id="5"/>
-    </w:p>
-    <w:p>
-      <w:r>
-        <w:t>Исходя из потребностей бригадира, можно выделить следующий сценарий использования:</w:t>
+        <w:t>«</w:t>
+      </w:r>
+      <w:r>
+        <w:t>Менеджмента самолетов</w:t>
+      </w:r>
+      <w:r>
+        <w:t>»</w:t>
+      </w:r>
+      <w:bookmarkEnd w:id="4"/>
+    </w:p>
+    <w:p>
+      <w:r>
+        <w:t>Представим сценарий использования бригадира, который просматривает список, доверенных ему самолетов</w:t>
+      </w:r>
+      <w:r>
+        <w:t>:</w:t>
       </w:r>
     </w:p>
     <w:p>
@@ -1562,7 +1396,7 @@
         <w:jc w:val="center"/>
       </w:pPr>
       <w:r>
-        <w:pict w14:anchorId="1AC9FB8D">
+        <w:pict w14:anchorId="2CAF8173">
           <v:shapetype id="_x0000_t75" coordsize="21600,21600" o:spt="75" o:preferrelative="t" path="m@4@5l@4@11@9@11@9@5xe" filled="f" stroked="f">
             <v:stroke joinstyle="miter"/>
             <v:formulas>
@@ -1582,7 +1416,7 @@
             <v:path o:extrusionok="f" gradientshapeok="t" o:connecttype="rect"/>
             <o:lock v:ext="edit" aspectratio="t"/>
           </v:shapetype>
-          <v:shape id="_x0000_i1025" type="#_x0000_t75" style="width:203.4pt;height:274.2pt">
+          <v:shape id="_x0000_i1025" type="#_x0000_t75" style="width:217.35pt;height:390pt">
             <v:imagedata r:id="rId8" o:title="Сценарии_использования-Бригадир"/>
           </v:shape>
         </w:pict>
@@ -1664,21 +1498,37 @@
         </w:rPr>
         <w:t xml:space="preserve"> - Сценарий использования для пользователя "Бригадир"</w:t>
       </w:r>
-    </w:p>
-    <w:p>
-      <w:pPr>
-        <w:spacing w:after="160" w:line="259" w:lineRule="auto"/>
-        <w:ind w:firstLine="0"/>
-        <w:jc w:val="left"/>
-      </w:pPr>
-      <w:r>
-        <w:br w:type="page"/>
-      </w:r>
-    </w:p>
-    <w:p>
-      <w:r>
-        <w:lastRenderedPageBreak/>
-        <w:t>Исходя из потребностей пассажира, можно выделить следующий сценарий использования</w:t>
+      <w:r>
+        <w:rPr>
+          <w:i w:val="0"/>
+          <w:color w:val="auto"/>
+          <w:sz w:val="28"/>
+          <w:szCs w:val="28"/>
+        </w:rPr>
+        <w:t xml:space="preserve">, </w:t>
+      </w:r>
+      <w:r>
+        <w:rPr>
+          <w:i w:val="0"/>
+          <w:color w:val="auto"/>
+          <w:sz w:val="28"/>
+          <w:szCs w:val="28"/>
+        </w:rPr>
+        <w:t>который просматривает список, доверенных ему самолетов</w:t>
+      </w:r>
+    </w:p>
+    <w:p>
+      <w:r>
+        <w:t xml:space="preserve">Представим сценарий использования </w:t>
+      </w:r>
+      <w:r>
+        <w:t>бригадира</w:t>
+      </w:r>
+      <w:r>
+        <w:t xml:space="preserve">, который </w:t>
+      </w:r>
+      <w:r>
+        <w:t>меняет этап подготовки самолета</w:t>
       </w:r>
       <w:r>
         <w:t>:</w:t>
@@ -1691,9 +1541,10 @@
         <w:jc w:val="center"/>
       </w:pPr>
       <w:r>
-        <w:pict w14:anchorId="6A7B8D95">
-          <v:shape id="_x0000_i1026" type="#_x0000_t75" style="width:264pt;height:282pt">
-            <v:imagedata r:id="rId9" o:title="Сценарии_использования-Пассажир"/>
+        <w:lastRenderedPageBreak/>
+        <w:pict w14:anchorId="475D8094">
+          <v:shape id="_x0000_i1115" type="#_x0000_t75" style="width:192.65pt;height:346pt">
+            <v:imagedata r:id="rId9" o:title="Сценарии_использования-Бригадир_этап_самолета"/>
           </v:shape>
         </w:pict>
       </w:r>
@@ -1772,12 +1623,268 @@
           <w:sz w:val="28"/>
           <w:szCs w:val="28"/>
         </w:rPr>
-        <w:t xml:space="preserve"> - Сценарий использования для пользователя "Пассажир"</w:t>
-      </w:r>
-    </w:p>
-    <w:p>
-      <w:r>
-        <w:t>Исходя из потребностей администратора, можно выделить следующий сценарий использования:</w:t>
+        <w:t xml:space="preserve"> - </w:t>
+      </w:r>
+      <w:r>
+        <w:rPr>
+          <w:i w:val="0"/>
+          <w:color w:val="auto"/>
+          <w:sz w:val="28"/>
+          <w:szCs w:val="28"/>
+        </w:rPr>
+        <w:t xml:space="preserve">сценарий использования </w:t>
+      </w:r>
+      <w:r>
+        <w:rPr>
+          <w:i w:val="0"/>
+          <w:color w:val="auto"/>
+          <w:sz w:val="28"/>
+          <w:szCs w:val="28"/>
+        </w:rPr>
+        <w:t>“Бригадир”</w:t>
+      </w:r>
+      <w:r>
+        <w:rPr>
+          <w:i w:val="0"/>
+          <w:color w:val="auto"/>
+          <w:sz w:val="28"/>
+          <w:szCs w:val="28"/>
+        </w:rPr>
+        <w:t>, который меняет этап подготовки самолета</w:t>
+      </w:r>
+    </w:p>
+    <w:p>
+      <w:r>
+        <w:t>Представим сценарий использования администратора, ко</w:t>
+      </w:r>
+      <w:bookmarkStart w:id="5" w:name="_GoBack"/>
+      <w:bookmarkEnd w:id="5"/>
+      <w:r>
+        <w:t>торый просматривает список бригад или изменяет его:</w:t>
+      </w:r>
+    </w:p>
+    <w:p>
+      <w:pPr>
+        <w:keepNext/>
+        <w:jc w:val="center"/>
+      </w:pPr>
+      <w:r>
+        <w:lastRenderedPageBreak/>
+        <w:pict w14:anchorId="58EEEA68">
+          <v:shape id="_x0000_i1027" type="#_x0000_t75" style="width:163.35pt;height:319.35pt">
+            <v:imagedata r:id="rId10" o:title="Сценарии_использования-Админ_прсм_изм_бригад"/>
+          </v:shape>
+        </w:pict>
+      </w:r>
+    </w:p>
+    <w:p>
+      <w:pPr>
+        <w:pStyle w:val="ab"/>
+        <w:spacing w:after="0" w:line="360" w:lineRule="auto"/>
+        <w:jc w:val="center"/>
+        <w:rPr>
+          <w:i w:val="0"/>
+          <w:color w:val="auto"/>
+          <w:sz w:val="28"/>
+          <w:szCs w:val="28"/>
+        </w:rPr>
+      </w:pPr>
+      <w:r>
+        <w:rPr>
+          <w:i w:val="0"/>
+          <w:color w:val="auto"/>
+          <w:sz w:val="28"/>
+          <w:szCs w:val="28"/>
+        </w:rPr>
+        <w:t xml:space="preserve">Рисунок </w:t>
+      </w:r>
+      <w:r>
+        <w:rPr>
+          <w:i w:val="0"/>
+          <w:color w:val="auto"/>
+          <w:sz w:val="28"/>
+          <w:szCs w:val="28"/>
+        </w:rPr>
+        <w:fldChar w:fldCharType="begin"/>
+      </w:r>
+      <w:r>
+        <w:rPr>
+          <w:i w:val="0"/>
+          <w:color w:val="auto"/>
+          <w:sz w:val="28"/>
+          <w:szCs w:val="28"/>
+        </w:rPr>
+        <w:instrText xml:space="preserve"> SEQ Рисунок \* ARABIC </w:instrText>
+      </w:r>
+      <w:r>
+        <w:rPr>
+          <w:i w:val="0"/>
+          <w:color w:val="auto"/>
+          <w:sz w:val="28"/>
+          <w:szCs w:val="28"/>
+        </w:rPr>
+        <w:fldChar w:fldCharType="separate"/>
+      </w:r>
+      <w:r>
+        <w:rPr>
+          <w:i w:val="0"/>
+          <w:noProof/>
+          <w:color w:val="auto"/>
+          <w:sz w:val="28"/>
+          <w:szCs w:val="28"/>
+        </w:rPr>
+        <w:t>3</w:t>
+      </w:r>
+      <w:r>
+        <w:rPr>
+          <w:i w:val="0"/>
+          <w:color w:val="auto"/>
+          <w:sz w:val="28"/>
+          <w:szCs w:val="28"/>
+        </w:rPr>
+        <w:fldChar w:fldCharType="end"/>
+      </w:r>
+      <w:r>
+        <w:rPr>
+          <w:i w:val="0"/>
+          <w:color w:val="auto"/>
+          <w:sz w:val="28"/>
+          <w:szCs w:val="28"/>
+        </w:rPr>
+        <w:t xml:space="preserve"> - сценарий использования “Администратора”, который просматривает список бригад или изменяет его</w:t>
+      </w:r>
+    </w:p>
+    <w:p>
+      <w:r>
+        <w:t>Представим сценарий использования администратора, который просматривает список самолетов или изменяет его:</w:t>
+      </w:r>
+    </w:p>
+    <w:p>
+      <w:pPr>
+        <w:keepNext/>
+        <w:jc w:val="center"/>
+      </w:pPr>
+      <w:r>
+        <w:lastRenderedPageBreak/>
+        <w:pict w14:anchorId="0F83428D">
+          <v:shape id="_x0000_i1028" type="#_x0000_t75" style="width:202pt;height:452.65pt">
+            <v:imagedata r:id="rId11" o:title="Сценарии_использования-Админ_прсм_изм_самолетов"/>
+          </v:shape>
+        </w:pict>
+      </w:r>
+    </w:p>
+    <w:p>
+      <w:pPr>
+        <w:pStyle w:val="ab"/>
+        <w:spacing w:after="0" w:line="360" w:lineRule="auto"/>
+        <w:jc w:val="center"/>
+        <w:rPr>
+          <w:i w:val="0"/>
+          <w:color w:val="auto"/>
+          <w:sz w:val="28"/>
+          <w:szCs w:val="28"/>
+        </w:rPr>
+      </w:pPr>
+      <w:r>
+        <w:rPr>
+          <w:i w:val="0"/>
+          <w:color w:val="auto"/>
+          <w:sz w:val="28"/>
+          <w:szCs w:val="28"/>
+        </w:rPr>
+        <w:t xml:space="preserve">Рисунок </w:t>
+      </w:r>
+      <w:r>
+        <w:rPr>
+          <w:i w:val="0"/>
+          <w:color w:val="auto"/>
+          <w:sz w:val="28"/>
+          <w:szCs w:val="28"/>
+        </w:rPr>
+        <w:fldChar w:fldCharType="begin"/>
+      </w:r>
+      <w:r>
+        <w:rPr>
+          <w:i w:val="0"/>
+          <w:color w:val="auto"/>
+          <w:sz w:val="28"/>
+          <w:szCs w:val="28"/>
+        </w:rPr>
+        <w:instrText xml:space="preserve"> SEQ Рисунок \* ARABIC </w:instrText>
+      </w:r>
+      <w:r>
+        <w:rPr>
+          <w:i w:val="0"/>
+          <w:color w:val="auto"/>
+          <w:sz w:val="28"/>
+          <w:szCs w:val="28"/>
+        </w:rPr>
+        <w:fldChar w:fldCharType="separate"/>
+      </w:r>
+      <w:r>
+        <w:rPr>
+          <w:i w:val="0"/>
+          <w:noProof/>
+          <w:color w:val="auto"/>
+          <w:sz w:val="28"/>
+          <w:szCs w:val="28"/>
+        </w:rPr>
+        <w:t>4</w:t>
+      </w:r>
+      <w:r>
+        <w:rPr>
+          <w:i w:val="0"/>
+          <w:color w:val="auto"/>
+          <w:sz w:val="28"/>
+          <w:szCs w:val="28"/>
+        </w:rPr>
+        <w:fldChar w:fldCharType="end"/>
+      </w:r>
+      <w:r>
+        <w:rPr>
+          <w:i w:val="0"/>
+          <w:color w:val="auto"/>
+          <w:sz w:val="28"/>
+          <w:szCs w:val="28"/>
+        </w:rPr>
+        <w:t xml:space="preserve"> - сценарий использования "Администратора", который просматривает список самолетов или изменяет его</w:t>
+      </w:r>
+    </w:p>
+    <w:p/>
+    <w:p>
+      <w:pPr>
+        <w:pStyle w:val="2"/>
+      </w:pPr>
+      <w:bookmarkStart w:id="6" w:name="_Toc156482945"/>
+      <w:r>
+        <w:t>1.4 Прототипы интерфейса</w:t>
+      </w:r>
+      <w:bookmarkEnd w:id="6"/>
+    </w:p>
+    <w:p>
+      <w:r>
+        <w:t xml:space="preserve">Исходя из сценариев использования, описанных в главе 1.3 </w:t>
+      </w:r>
+      <w:r>
+        <w:t>были спроектированы следующие окна интерфейса</w:t>
+      </w:r>
+      <w:r>
+        <w:t xml:space="preserve">. На рисунке </w:t>
+      </w:r>
+      <w:r>
+        <w:t>7</w:t>
+      </w:r>
+      <w:r>
+        <w:t xml:space="preserve"> приведён пример окна «Авторизация» для онлайн-сервиса </w:t>
+      </w:r>
+      <w:r>
+        <w:t>«</w:t>
+      </w:r>
+      <w:r>
+        <w:t>Менеджмента самолетов</w:t>
+      </w:r>
+      <w:r>
+        <w:t>»</w:t>
       </w:r>
     </w:p>
     <w:p>
@@ -1791,11 +1898,12 @@
           <w:noProof/>
           <w:lang w:eastAsia="ru-RU"/>
         </w:rPr>
+        <w:lastRenderedPageBreak/>
         <w:drawing>
-          <wp:inline distT="0" distB="0" distL="0" distR="0" wp14:anchorId="40DAC2DB" wp14:editId="5D328B88">
-            <wp:extent cx="6301271" cy="3154680"/>
-            <wp:effectExtent l="0" t="0" r="4445" b="7620"/>
-            <wp:docPr id="2" name="Рисунок 2" descr="C:\Users\zhora\AppData\Local\Microsoft\Windows\INetCache\Content.Word\Сценарии_использования-Администратор.png"/>
+          <wp:inline distT="0" distB="0" distL="0" distR="0" wp14:anchorId="7A020064" wp14:editId="39D602AD">
+            <wp:extent cx="5869497" cy="2419350"/>
+            <wp:effectExtent l="0" t="0" r="0" b="0"/>
+            <wp:docPr id="17" name="Рисунок 17"/>
             <wp:cNvGraphicFramePr>
               <a:graphicFrameLocks xmlns:a="http://schemas.openxmlformats.org/drawingml/2006/main" noChangeAspect="1"/>
             </wp:cNvGraphicFramePr>
@@ -1803,345 +1911,7 @@
               <a:graphicData uri="http://schemas.openxmlformats.org/drawingml/2006/picture">
                 <pic:pic xmlns:pic="http://schemas.openxmlformats.org/drawingml/2006/picture">
                   <pic:nvPicPr>
-                    <pic:cNvPr id="0" name="Picture 53" descr="C:\Users\zhora\AppData\Local\Microsoft\Windows\INetCache\Content.Word\Сценарии_использования-Администратор.png"/>
-                    <pic:cNvPicPr>
-                      <a:picLocks noChangeAspect="1" noChangeArrowheads="1"/>
-                    </pic:cNvPicPr>
-                  </pic:nvPicPr>
-                  <pic:blipFill>
-                    <a:blip r:embed="rId10" cstate="print">
-                      <a:extLst>
-                        <a:ext uri="{28A0092B-C50C-407E-A947-70E740481C1C}">
-                          <a14:useLocalDpi xmlns:a14="http://schemas.microsoft.com/office/drawing/2010/main" val="0"/>
-                        </a:ext>
-                      </a:extLst>
-                    </a:blip>
-                    <a:srcRect/>
-                    <a:stretch>
-                      <a:fillRect/>
-                    </a:stretch>
-                  </pic:blipFill>
-                  <pic:spPr bwMode="auto">
-                    <a:xfrm>
-                      <a:off x="0" y="0"/>
-                      <a:ext cx="6302509" cy="3155300"/>
-                    </a:xfrm>
-                    <a:prstGeom prst="rect">
-                      <a:avLst/>
-                    </a:prstGeom>
-                    <a:noFill/>
-                    <a:ln>
-                      <a:noFill/>
-                    </a:ln>
-                  </pic:spPr>
-                </pic:pic>
-              </a:graphicData>
-            </a:graphic>
-          </wp:inline>
-        </w:drawing>
-      </w:r>
-    </w:p>
-    <w:p>
-      <w:pPr>
-        <w:pStyle w:val="ab"/>
-        <w:spacing w:after="0" w:line="360" w:lineRule="auto"/>
-        <w:jc w:val="center"/>
-        <w:rPr>
-          <w:i w:val="0"/>
-          <w:color w:val="auto"/>
-          <w:sz w:val="28"/>
-          <w:szCs w:val="28"/>
-        </w:rPr>
-      </w:pPr>
-      <w:r>
-        <w:rPr>
-          <w:i w:val="0"/>
-          <w:color w:val="auto"/>
-          <w:sz w:val="28"/>
-          <w:szCs w:val="28"/>
-        </w:rPr>
-        <w:t xml:space="preserve">Рисунок </w:t>
-      </w:r>
-      <w:r>
-        <w:rPr>
-          <w:i w:val="0"/>
-          <w:color w:val="auto"/>
-          <w:sz w:val="28"/>
-          <w:szCs w:val="28"/>
-        </w:rPr>
-        <w:fldChar w:fldCharType="begin"/>
-      </w:r>
-      <w:r>
-        <w:rPr>
-          <w:i w:val="0"/>
-          <w:color w:val="auto"/>
-          <w:sz w:val="28"/>
-          <w:szCs w:val="28"/>
-        </w:rPr>
-        <w:instrText xml:space="preserve"> SEQ Рисунок \* ARABIC </w:instrText>
-      </w:r>
-      <w:r>
-        <w:rPr>
-          <w:i w:val="0"/>
-          <w:color w:val="auto"/>
-          <w:sz w:val="28"/>
-          <w:szCs w:val="28"/>
-        </w:rPr>
-        <w:fldChar w:fldCharType="separate"/>
-      </w:r>
-      <w:r>
-        <w:rPr>
-          <w:i w:val="0"/>
-          <w:noProof/>
-          <w:color w:val="auto"/>
-          <w:sz w:val="28"/>
-          <w:szCs w:val="28"/>
-        </w:rPr>
-        <w:t>3</w:t>
-      </w:r>
-      <w:r>
-        <w:rPr>
-          <w:i w:val="0"/>
-          <w:color w:val="auto"/>
-          <w:sz w:val="28"/>
-          <w:szCs w:val="28"/>
-        </w:rPr>
-        <w:fldChar w:fldCharType="end"/>
-      </w:r>
-      <w:r>
-        <w:rPr>
-          <w:i w:val="0"/>
-          <w:color w:val="auto"/>
-          <w:sz w:val="28"/>
-          <w:szCs w:val="28"/>
-        </w:rPr>
-        <w:t xml:space="preserve"> - Сценарий использования для пользователя "Администратор"</w:t>
-      </w:r>
-    </w:p>
-    <w:p>
-      <w:pPr>
-        <w:pStyle w:val="2"/>
-      </w:pPr>
-      <w:bookmarkStart w:id="6" w:name="_Toc156322246"/>
-      <w:r>
-        <w:lastRenderedPageBreak/>
-        <w:t>1.4 Прототипы интерфейса</w:t>
-      </w:r>
-      <w:bookmarkEnd w:id="6"/>
-    </w:p>
-    <w:p>
-      <w:r>
-        <w:t>Для онлайн-сервисе «Покупки билетов на авиарейс и менеджмента аэропорта» был разработан прототип интерфейса, включающий следующие окна:</w:t>
-      </w:r>
-    </w:p>
-    <w:p>
-      <w:pPr>
-        <w:pStyle w:val="aa"/>
-        <w:numPr>
-          <w:ilvl w:val="0"/>
-          <w:numId w:val="7"/>
-        </w:numPr>
-        <w:ind w:left="0" w:firstLine="709"/>
-      </w:pPr>
-      <w:r>
-        <w:t>Окно «Администратор»;</w:t>
-      </w:r>
-    </w:p>
-    <w:p>
-      <w:pPr>
-        <w:pStyle w:val="aa"/>
-        <w:numPr>
-          <w:ilvl w:val="0"/>
-          <w:numId w:val="7"/>
-        </w:numPr>
-        <w:ind w:left="0" w:firstLine="709"/>
-      </w:pPr>
-      <w:r>
-        <w:t>Окно «Бригадира»;</w:t>
-      </w:r>
-    </w:p>
-    <w:p>
-      <w:pPr>
-        <w:pStyle w:val="aa"/>
-        <w:numPr>
-          <w:ilvl w:val="0"/>
-          <w:numId w:val="7"/>
-        </w:numPr>
-        <w:ind w:left="0" w:firstLine="709"/>
-      </w:pPr>
-      <w:r>
-        <w:t>Окно «Пассажира».</w:t>
-      </w:r>
-    </w:p>
-    <w:p>
-      <w:r>
-        <w:t>Н</w:t>
-      </w:r>
-      <w:r>
-        <w:t>а рисунках</w:t>
-      </w:r>
-      <w:r>
-        <w:t xml:space="preserve"> приведен пример окна «Администратор».</w:t>
-      </w:r>
-    </w:p>
-    <w:p>
-      <w:pPr>
-        <w:keepNext/>
-      </w:pPr>
-      <w:r>
-        <w:rPr>
-          <w:noProof/>
-          <w:lang w:eastAsia="ru-RU"/>
-        </w:rPr>
-        <w:drawing>
-          <wp:inline distT="0" distB="0" distL="0" distR="0" wp14:anchorId="2786952E" wp14:editId="21A271DC">
-            <wp:extent cx="4716780" cy="1432560"/>
-            <wp:effectExtent l="0" t="0" r="7620" b="0"/>
-            <wp:docPr id="3" name="Рисунок 3" descr="C:\Users\zhora\AppData\Local\Microsoft\Windows\INetCache\Content.Word\Админ_список_самолетов.png"/>
-            <wp:cNvGraphicFramePr>
-              <a:graphicFrameLocks xmlns:a="http://schemas.openxmlformats.org/drawingml/2006/main" noChangeAspect="1"/>
-            </wp:cNvGraphicFramePr>
-            <a:graphic xmlns:a="http://schemas.openxmlformats.org/drawingml/2006/main">
-              <a:graphicData uri="http://schemas.openxmlformats.org/drawingml/2006/picture">
-                <pic:pic xmlns:pic="http://schemas.openxmlformats.org/drawingml/2006/picture">
-                  <pic:nvPicPr>
-                    <pic:cNvPr id="0" name="Picture 74" descr="C:\Users\zhora\AppData\Local\Microsoft\Windows\INetCache\Content.Word\Админ_список_самолетов.png"/>
-                    <pic:cNvPicPr>
-                      <a:picLocks noChangeAspect="1" noChangeArrowheads="1"/>
-                    </pic:cNvPicPr>
-                  </pic:nvPicPr>
-                  <pic:blipFill>
-                    <a:blip r:embed="rId11">
-                      <a:extLst>
-                        <a:ext uri="{28A0092B-C50C-407E-A947-70E740481C1C}">
-                          <a14:useLocalDpi xmlns:a14="http://schemas.microsoft.com/office/drawing/2010/main" val="0"/>
-                        </a:ext>
-                      </a:extLst>
-                    </a:blip>
-                    <a:srcRect/>
-                    <a:stretch>
-                      <a:fillRect/>
-                    </a:stretch>
-                  </pic:blipFill>
-                  <pic:spPr bwMode="auto">
-                    <a:xfrm>
-                      <a:off x="0" y="0"/>
-                      <a:ext cx="4716780" cy="1432560"/>
-                    </a:xfrm>
-                    <a:prstGeom prst="rect">
-                      <a:avLst/>
-                    </a:prstGeom>
-                    <a:noFill/>
-                    <a:ln>
-                      <a:noFill/>
-                    </a:ln>
-                  </pic:spPr>
-                </pic:pic>
-              </a:graphicData>
-            </a:graphic>
-          </wp:inline>
-        </w:drawing>
-      </w:r>
-    </w:p>
-    <w:p>
-      <w:pPr>
-        <w:pStyle w:val="ab"/>
-        <w:spacing w:after="0" w:line="360" w:lineRule="auto"/>
-        <w:jc w:val="center"/>
-        <w:rPr>
-          <w:i w:val="0"/>
-          <w:color w:val="auto"/>
-          <w:sz w:val="28"/>
-          <w:szCs w:val="28"/>
-        </w:rPr>
-      </w:pPr>
-      <w:r>
-        <w:rPr>
-          <w:i w:val="0"/>
-          <w:color w:val="auto"/>
-          <w:sz w:val="28"/>
-          <w:szCs w:val="28"/>
-        </w:rPr>
-        <w:t xml:space="preserve">Рисунок </w:t>
-      </w:r>
-      <w:r>
-        <w:rPr>
-          <w:i w:val="0"/>
-          <w:color w:val="auto"/>
-          <w:sz w:val="28"/>
-          <w:szCs w:val="28"/>
-        </w:rPr>
-        <w:fldChar w:fldCharType="begin"/>
-      </w:r>
-      <w:r>
-        <w:rPr>
-          <w:i w:val="0"/>
-          <w:color w:val="auto"/>
-          <w:sz w:val="28"/>
-          <w:szCs w:val="28"/>
-        </w:rPr>
-        <w:instrText xml:space="preserve"> SEQ Рисунок \* ARABIC </w:instrText>
-      </w:r>
-      <w:r>
-        <w:rPr>
-          <w:i w:val="0"/>
-          <w:color w:val="auto"/>
-          <w:sz w:val="28"/>
-          <w:szCs w:val="28"/>
-        </w:rPr>
-        <w:fldChar w:fldCharType="separate"/>
-      </w:r>
-      <w:r>
-        <w:rPr>
-          <w:i w:val="0"/>
-          <w:noProof/>
-          <w:color w:val="auto"/>
-          <w:sz w:val="28"/>
-          <w:szCs w:val="28"/>
-        </w:rPr>
-        <w:t>4</w:t>
-      </w:r>
-      <w:r>
-        <w:rPr>
-          <w:i w:val="0"/>
-          <w:color w:val="auto"/>
-          <w:sz w:val="28"/>
-          <w:szCs w:val="28"/>
-        </w:rPr>
-        <w:fldChar w:fldCharType="end"/>
-      </w:r>
-      <w:r>
-        <w:rPr>
-          <w:i w:val="0"/>
-          <w:color w:val="auto"/>
-          <w:sz w:val="28"/>
-          <w:szCs w:val="28"/>
-        </w:rPr>
-        <w:t xml:space="preserve"> - Окно "Администратор" список самолетов</w:t>
-      </w:r>
-    </w:p>
-    <w:p>
-      <w:pPr>
-        <w:keepNext/>
-      </w:pPr>
-      <w:r>
-        <w:rPr>
-          <w:noProof/>
-          <w:lang w:eastAsia="ru-RU"/>
-        </w:rPr>
-        <w:drawing>
-          <wp:inline distT="0" distB="0" distL="0" distR="0" wp14:anchorId="367D58B3" wp14:editId="1C36339E">
-            <wp:extent cx="5715000" cy="2438400"/>
-            <wp:effectExtent l="0" t="0" r="0" b="0"/>
-            <wp:docPr id="4" name="Рисунок 4" descr="C:\Users\zhora\AppData\Local\Microsoft\Windows\INetCache\Content.Word\Админ_список_всех_билетов.png"/>
-            <wp:cNvGraphicFramePr>
-              <a:graphicFrameLocks xmlns:a="http://schemas.openxmlformats.org/drawingml/2006/main" noChangeAspect="1"/>
-            </wp:cNvGraphicFramePr>
-            <a:graphic xmlns:a="http://schemas.openxmlformats.org/drawingml/2006/main">
-              <a:graphicData uri="http://schemas.openxmlformats.org/drawingml/2006/picture">
-                <pic:pic xmlns:pic="http://schemas.openxmlformats.org/drawingml/2006/picture">
-                  <pic:nvPicPr>
-                    <pic:cNvPr id="0" name="Picture 76" descr="C:\Users\zhora\AppData\Local\Microsoft\Windows\INetCache\Content.Word\Админ_список_всех_билетов.png"/>
+                    <pic:cNvPr id="0" name="Picture 19"/>
                     <pic:cNvPicPr>
                       <a:picLocks noChangeAspect="1" noChangeArrowheads="1"/>
                     </pic:cNvPicPr>
@@ -2162,7 +1932,7 @@
                   <pic:spPr bwMode="auto">
                     <a:xfrm>
                       <a:off x="0" y="0"/>
-                      <a:ext cx="5715000" cy="2438400"/>
+                      <a:ext cx="5891853" cy="2428565"/>
                     </a:xfrm>
                     <a:prstGeom prst="rect">
                       <a:avLst/>
@@ -2253,66 +2023,78 @@
           <w:sz w:val="28"/>
           <w:szCs w:val="28"/>
         </w:rPr>
-        <w:t xml:space="preserve"> - Окно "Администратор" список всех билетов</w:t>
+        <w:t xml:space="preserve"> - Окно авторизации</w:t>
+      </w:r>
+    </w:p>
+    <w:p>
+      <w:r>
+        <w:t xml:space="preserve">После авторизации пользователя, как администратор, пользователь попадает в окно «Администратор», где может просмотреть/изменить/удалить данные о всех купленных билетов </w:t>
+      </w:r>
+      <w:r>
+        <w:t>[</w:t>
+      </w:r>
+      <w:r>
+        <w:t>Рисунок 8</w:t>
+      </w:r>
+      <w:r>
+        <w:t>]</w:t>
+      </w:r>
+      <w:r>
+        <w:t xml:space="preserve">, самолетов </w:t>
+      </w:r>
+      <w:r>
+        <w:t>[</w:t>
+      </w:r>
+      <w:r>
+        <w:t>Рисунок 9</w:t>
+      </w:r>
+      <w:r>
+        <w:t>]</w:t>
+      </w:r>
+      <w:r>
+        <w:t xml:space="preserve">, принадлежащих аэропорту, обслуживающих бригад </w:t>
+      </w:r>
+      <w:r>
+        <w:t>[</w:t>
+      </w:r>
+      <w:r>
+        <w:t>Рисунок 10</w:t>
+      </w:r>
+      <w:r>
+        <w:t>]</w:t>
+      </w:r>
+      <w:r>
+        <w:t xml:space="preserve">, пассажирах авиарейсов </w:t>
+      </w:r>
+      <w:r>
+        <w:t>[</w:t>
+      </w:r>
+      <w:r>
+        <w:t>Рисунок 11</w:t>
+      </w:r>
+      <w:r>
+        <w:t>]</w:t>
+      </w:r>
+      <w:r>
+        <w:t>.</w:t>
       </w:r>
     </w:p>
     <w:p>
       <w:pPr>
         <w:keepNext/>
+        <w:ind w:firstLine="0"/>
+        <w:jc w:val="center"/>
       </w:pPr>
       <w:r>
         <w:rPr>
           <w:noProof/>
           <w:lang w:eastAsia="ru-RU"/>
         </w:rPr>
-        <w:drawing>
-          <wp:inline distT="0" distB="0" distL="0" distR="0" wp14:anchorId="400C480A" wp14:editId="0CD8FE05">
-            <wp:extent cx="5379720" cy="1623060"/>
-            <wp:effectExtent l="0" t="0" r="0" b="0"/>
-            <wp:docPr id="5" name="Рисунок 5" descr="C:\Users\zhora\AppData\Local\Microsoft\Windows\INetCache\Content.Word\Админ_список_бригад.png"/>
-            <wp:cNvGraphicFramePr>
-              <a:graphicFrameLocks xmlns:a="http://schemas.openxmlformats.org/drawingml/2006/main" noChangeAspect="1"/>
-            </wp:cNvGraphicFramePr>
-            <a:graphic xmlns:a="http://schemas.openxmlformats.org/drawingml/2006/main">
-              <a:graphicData uri="http://schemas.openxmlformats.org/drawingml/2006/picture">
-                <pic:pic xmlns:pic="http://schemas.openxmlformats.org/drawingml/2006/picture">
-                  <pic:nvPicPr>
-                    <pic:cNvPr id="0" name="Picture 78" descr="C:\Users\zhora\AppData\Local\Microsoft\Windows\INetCache\Content.Word\Админ_список_бригад.png"/>
-                    <pic:cNvPicPr>
-                      <a:picLocks noChangeAspect="1" noChangeArrowheads="1"/>
-                    </pic:cNvPicPr>
-                  </pic:nvPicPr>
-                  <pic:blipFill>
-                    <a:blip r:embed="rId13">
-                      <a:extLst>
-                        <a:ext uri="{28A0092B-C50C-407E-A947-70E740481C1C}">
-                          <a14:useLocalDpi xmlns:a14="http://schemas.microsoft.com/office/drawing/2010/main" val="0"/>
-                        </a:ext>
-                      </a:extLst>
-                    </a:blip>
-                    <a:srcRect/>
-                    <a:stretch>
-                      <a:fillRect/>
-                    </a:stretch>
-                  </pic:blipFill>
-                  <pic:spPr bwMode="auto">
-                    <a:xfrm>
-                      <a:off x="0" y="0"/>
-                      <a:ext cx="5379720" cy="1623060"/>
-                    </a:xfrm>
-                    <a:prstGeom prst="rect">
-                      <a:avLst/>
-                    </a:prstGeom>
-                    <a:noFill/>
-                    <a:ln>
-                      <a:noFill/>
-                    </a:ln>
-                  </pic:spPr>
-                </pic:pic>
-              </a:graphicData>
-            </a:graphic>
-          </wp:inline>
-        </w:drawing>
+        <w:pict w14:anchorId="15D0EB03">
+          <v:shape id="_x0000_i1056" type="#_x0000_t75" style="width:467.35pt;height:146.65pt">
+            <v:imagedata r:id="rId13" o:title="Админ_список_самолетов"/>
+          </v:shape>
+        </w:pict>
       </w:r>
     </w:p>
     <w:p>
@@ -2389,12 +2171,13 @@
           <w:sz w:val="28"/>
           <w:szCs w:val="28"/>
         </w:rPr>
-        <w:t xml:space="preserve"> - Окно "Администратор" список обслуживающих бригад</w:t>
+        <w:t xml:space="preserve"> - Окно "Администратор" список самолетов</w:t>
       </w:r>
     </w:p>
     <w:p>
       <w:pPr>
         <w:keepNext/>
+        <w:ind w:firstLine="0"/>
         <w:jc w:val="center"/>
       </w:pPr>
       <w:r>
@@ -2402,55 +2185,11 @@
           <w:noProof/>
           <w:lang w:eastAsia="ru-RU"/>
         </w:rPr>
-        <w:lastRenderedPageBreak/>
-        <w:drawing>
-          <wp:inline distT="0" distB="0" distL="0" distR="0" wp14:anchorId="6A3AE862" wp14:editId="6B051D3D">
-            <wp:extent cx="4130040" cy="1972807"/>
-            <wp:effectExtent l="0" t="0" r="3810" b="8890"/>
-            <wp:docPr id="6" name="Рисунок 6" descr="C:\Users\zhora\AppData\Local\Microsoft\Windows\INetCache\Content.Word\Админ_пассажиры.png"/>
-            <wp:cNvGraphicFramePr>
-              <a:graphicFrameLocks xmlns:a="http://schemas.openxmlformats.org/drawingml/2006/main" noChangeAspect="1"/>
-            </wp:cNvGraphicFramePr>
-            <a:graphic xmlns:a="http://schemas.openxmlformats.org/drawingml/2006/main">
-              <a:graphicData uri="http://schemas.openxmlformats.org/drawingml/2006/picture">
-                <pic:pic xmlns:pic="http://schemas.openxmlformats.org/drawingml/2006/picture">
-                  <pic:nvPicPr>
-                    <pic:cNvPr id="0" name="Picture 80" descr="C:\Users\zhora\AppData\Local\Microsoft\Windows\INetCache\Content.Word\Админ_пассажиры.png"/>
-                    <pic:cNvPicPr>
-                      <a:picLocks noChangeAspect="1" noChangeArrowheads="1"/>
-                    </pic:cNvPicPr>
-                  </pic:nvPicPr>
-                  <pic:blipFill>
-                    <a:blip r:embed="rId14">
-                      <a:extLst>
-                        <a:ext uri="{28A0092B-C50C-407E-A947-70E740481C1C}">
-                          <a14:useLocalDpi xmlns:a14="http://schemas.microsoft.com/office/drawing/2010/main" val="0"/>
-                        </a:ext>
-                      </a:extLst>
-                    </a:blip>
-                    <a:srcRect/>
-                    <a:stretch>
-                      <a:fillRect/>
-                    </a:stretch>
-                  </pic:blipFill>
-                  <pic:spPr bwMode="auto">
-                    <a:xfrm>
-                      <a:off x="0" y="0"/>
-                      <a:ext cx="4150300" cy="1982484"/>
-                    </a:xfrm>
-                    <a:prstGeom prst="rect">
-                      <a:avLst/>
-                    </a:prstGeom>
-                    <a:noFill/>
-                    <a:ln>
-                      <a:noFill/>
-                    </a:ln>
-                  </pic:spPr>
-                </pic:pic>
-              </a:graphicData>
-            </a:graphic>
-          </wp:inline>
-        </w:drawing>
+        <w:pict w14:anchorId="1DDE0EDF">
+          <v:shape id="_x0000_i1057" type="#_x0000_t75" style="width:467.35pt;height:126pt">
+            <v:imagedata r:id="rId14" o:title="Админ_список_бригад"/>
+          </v:shape>
+        </w:pict>
       </w:r>
     </w:p>
     <w:p>
@@ -2527,12 +2266,25 @@
           <w:sz w:val="28"/>
           <w:szCs w:val="28"/>
         </w:rPr>
-        <w:t xml:space="preserve"> - Окно "Администратор" список всех пассажиров</w:t>
-      </w:r>
-    </w:p>
-    <w:p>
-      <w:r>
-        <w:t>На рисунке приведен пример окна «Бригадира».</w:t>
+        <w:t xml:space="preserve"> - Окно "Администратор" список обслуживающих бригад</w:t>
+      </w:r>
+    </w:p>
+    <w:p>
+      <w:r>
+        <w:lastRenderedPageBreak/>
+        <w:t xml:space="preserve">После авторизации пользователя, как бригадир, пользователь попадает в окно «Бригадир», где может просмотреть список самолетов </w:t>
+      </w:r>
+      <w:r>
+        <w:t>[</w:t>
+      </w:r>
+      <w:r>
+        <w:t>Рисунок 12</w:t>
+      </w:r>
+      <w:r>
+        <w:t>]</w:t>
+      </w:r>
+      <w:r>
+        <w:t>.</w:t>
       </w:r>
     </w:p>
     <w:p>
@@ -2546,54 +2298,11 @@
           <w:noProof/>
           <w:lang w:eastAsia="ru-RU"/>
         </w:rPr>
-        <w:drawing>
-          <wp:inline distT="0" distB="0" distL="0" distR="0" wp14:anchorId="2DFC126C" wp14:editId="0193518E">
-            <wp:extent cx="2918460" cy="1945640"/>
-            <wp:effectExtent l="0" t="0" r="0" b="0"/>
-            <wp:docPr id="1" name="Рисунок 1" descr="C:\Users\zhora\AppData\Local\Microsoft\Windows\INetCache\Content.Word\Окно_самолеты.png"/>
-            <wp:cNvGraphicFramePr>
-              <a:graphicFrameLocks xmlns:a="http://schemas.openxmlformats.org/drawingml/2006/main" noChangeAspect="1"/>
-            </wp:cNvGraphicFramePr>
-            <a:graphic xmlns:a="http://schemas.openxmlformats.org/drawingml/2006/main">
-              <a:graphicData uri="http://schemas.openxmlformats.org/drawingml/2006/picture">
-                <pic:pic xmlns:pic="http://schemas.openxmlformats.org/drawingml/2006/picture">
-                  <pic:nvPicPr>
-                    <pic:cNvPr id="0" name="Picture 16" descr="C:\Users\zhora\AppData\Local\Microsoft\Windows\INetCache\Content.Word\Окно_самолеты.png"/>
-                    <pic:cNvPicPr>
-                      <a:picLocks noChangeAspect="1" noChangeArrowheads="1"/>
-                    </pic:cNvPicPr>
-                  </pic:nvPicPr>
-                  <pic:blipFill>
-                    <a:blip r:embed="rId15">
-                      <a:extLst>
-                        <a:ext uri="{28A0092B-C50C-407E-A947-70E740481C1C}">
-                          <a14:useLocalDpi xmlns:a14="http://schemas.microsoft.com/office/drawing/2010/main" val="0"/>
-                        </a:ext>
-                      </a:extLst>
-                    </a:blip>
-                    <a:srcRect/>
-                    <a:stretch>
-                      <a:fillRect/>
-                    </a:stretch>
-                  </pic:blipFill>
-                  <pic:spPr bwMode="auto">
-                    <a:xfrm>
-                      <a:off x="0" y="0"/>
-                      <a:ext cx="2918460" cy="1945640"/>
-                    </a:xfrm>
-                    <a:prstGeom prst="rect">
-                      <a:avLst/>
-                    </a:prstGeom>
-                    <a:noFill/>
-                    <a:ln>
-                      <a:noFill/>
-                    </a:ln>
-                  </pic:spPr>
-                </pic:pic>
-              </a:graphicData>
-            </a:graphic>
-          </wp:inline>
-        </w:drawing>
+        <w:pict w14:anchorId="2DACE516">
+          <v:shape id="_x0000_i1110" type="#_x0000_t75" style="width:350.65pt;height:122.65pt">
+            <v:imagedata r:id="rId15" o:title="Бригадир_окно"/>
+          </v:shape>
+        </w:pict>
       </w:r>
     </w:p>
     <w:p>
@@ -2671,124 +2380,6 @@
           <w:szCs w:val="28"/>
         </w:rPr>
         <w:t xml:space="preserve"> - Окно "Бригадира"</w:t>
-      </w:r>
-    </w:p>
-    <w:p>
-      <w:r>
-        <w:t>На рисунке приведен пример окна «Пассажира».</w:t>
-      </w:r>
-    </w:p>
-    <w:p>
-      <w:pPr>
-        <w:keepNext/>
-        <w:ind w:firstLine="0"/>
-        <w:jc w:val="center"/>
-      </w:pPr>
-      <w:r>
-        <w:rPr>
-          <w:noProof/>
-          <w:lang w:eastAsia="ru-RU"/>
-        </w:rPr>
-        <w:pict w14:anchorId="167E41AE">
-          <v:shape id="_x0000_i1027" type="#_x0000_t75" style="width:371.4pt;height:230.4pt">
-            <v:imagedata r:id="rId16" o:title="Список_билетов_пассажира"/>
-          </v:shape>
-        </w:pict>
-      </w:r>
-    </w:p>
-    <w:p>
-      <w:pPr>
-        <w:pStyle w:val="ab"/>
-        <w:spacing w:after="0" w:line="360" w:lineRule="auto"/>
-        <w:jc w:val="center"/>
-        <w:rPr>
-          <w:i w:val="0"/>
-          <w:color w:val="auto"/>
-          <w:sz w:val="28"/>
-          <w:szCs w:val="28"/>
-        </w:rPr>
-      </w:pPr>
-      <w:r>
-        <w:rPr>
-          <w:i w:val="0"/>
-          <w:color w:val="auto"/>
-          <w:sz w:val="28"/>
-          <w:szCs w:val="28"/>
-        </w:rPr>
-        <w:t xml:space="preserve">Рисунок </w:t>
-      </w:r>
-      <w:r>
-        <w:rPr>
-          <w:i w:val="0"/>
-          <w:color w:val="auto"/>
-          <w:sz w:val="28"/>
-          <w:szCs w:val="28"/>
-        </w:rPr>
-        <w:fldChar w:fldCharType="begin"/>
-      </w:r>
-      <w:r>
-        <w:rPr>
-          <w:i w:val="0"/>
-          <w:color w:val="auto"/>
-          <w:sz w:val="28"/>
-          <w:szCs w:val="28"/>
-        </w:rPr>
-        <w:instrText xml:space="preserve"> SEQ Рисунок \* ARABIC </w:instrText>
-      </w:r>
-      <w:r>
-        <w:rPr>
-          <w:i w:val="0"/>
-          <w:color w:val="auto"/>
-          <w:sz w:val="28"/>
-          <w:szCs w:val="28"/>
-        </w:rPr>
-        <w:fldChar w:fldCharType="separate"/>
-      </w:r>
-      <w:r>
-        <w:rPr>
-          <w:i w:val="0"/>
-          <w:noProof/>
-          <w:color w:val="auto"/>
-          <w:sz w:val="28"/>
-          <w:szCs w:val="28"/>
-        </w:rPr>
-        <w:t>9</w:t>
-      </w:r>
-      <w:r>
-        <w:rPr>
-          <w:i w:val="0"/>
-          <w:color w:val="auto"/>
-          <w:sz w:val="28"/>
-          <w:szCs w:val="28"/>
-        </w:rPr>
-        <w:fldChar w:fldCharType="end"/>
-      </w:r>
-      <w:r>
-        <w:rPr>
-          <w:i w:val="0"/>
-          <w:color w:val="auto"/>
-          <w:sz w:val="28"/>
-          <w:szCs w:val="28"/>
-        </w:rPr>
-        <w:t xml:space="preserve"> - Окно "Пассажира"</w:t>
-      </w:r>
-    </w:p>
-    <w:p>
-      <w:pPr>
-        <w:spacing w:after="160" w:line="259" w:lineRule="auto"/>
-        <w:ind w:firstLine="0"/>
-        <w:jc w:val="left"/>
-        <w:rPr>
-          <w:rFonts w:cs="Times New Roman"/>
-          <w:szCs w:val="28"/>
-        </w:rPr>
-      </w:pPr>
-      <w:r>
-        <w:rPr>
-          <w:rFonts w:cs="Times New Roman"/>
-          <w:szCs w:val="28"/>
-        </w:rPr>
-        <w:br w:type="page"/>
       </w:r>
     </w:p>
     <w:p>
@@ -2808,7 +2399,6 @@
           <w:rFonts w:cs="Times New Roman"/>
           <w:szCs w:val="28"/>
         </w:rPr>
-        <w:lastRenderedPageBreak/>
         <w:t>Исходя из приведённых выше окон, была определена следующая визуальная карта онлайн-сервиса:</w:t>
       </w:r>
     </w:p>
@@ -2819,9 +2409,9 @@
         <w:jc w:val="center"/>
       </w:pPr>
       <w:r>
-        <w:pict w14:anchorId="74DA0469">
-          <v:shape id="_x0000_i1028" type="#_x0000_t75" style="width:467.4pt;height:102pt">
-            <v:imagedata r:id="rId17" o:title="Сценарии_использования-Визуальная_карта_онлайн_сервиса"/>
+        <w:pict w14:anchorId="392251D0">
+          <v:shape id="_x0000_i1114" type="#_x0000_t75" style="width:467.35pt;height:176.65pt">
+            <v:imagedata r:id="rId16" o:title="Сценарии_использования-Визуальная_карта_онлайн_сервиса"/>
           </v:shape>
         </w:pict>
       </w:r>
@@ -2882,7 +2472,7 @@
           <w:sz w:val="28"/>
           <w:szCs w:val="28"/>
         </w:rPr>
-        <w:t>10</w:t>
+        <w:t>9</w:t>
       </w:r>
       <w:r>
         <w:rPr>
@@ -2908,7 +2498,7 @@
       <w:pPr>
         <w:pStyle w:val="2"/>
       </w:pPr>
-      <w:bookmarkStart w:id="7" w:name="_Toc156322247"/>
+      <w:bookmarkStart w:id="7" w:name="_Toc156482946"/>
       <w:r>
         <w:t>1.5 Проектирование базы данных</w:t>
       </w:r>
@@ -2916,7 +2506,13 @@
     </w:p>
     <w:p>
       <w:r>
-        <w:t>В результате анализа предметной области «Покупки билетов на авиарейс и менеджмента аэропорта» можно выделить следующие информационные объекты:</w:t>
+        <w:t>В результате анализа предметной области «</w:t>
+      </w:r>
+      <w:r>
+        <w:t>Менеджмента самолетов</w:t>
+      </w:r>
+      <w:r>
+        <w:t>» можно выделить следующие информационные объекты:</w:t>
       </w:r>
     </w:p>
     <w:p>
@@ -3017,39 +2613,21 @@
         </w:rPr>
       </w:pPr>
       <w:r>
-        <w:t>Пассажиры</w:t>
+        <w:t>Этап подготовки самолета (</w:t>
       </w:r>
       <w:r>
         <w:rPr>
           <w:lang w:val="en-US"/>
         </w:rPr>
-        <w:t xml:space="preserve"> (passenger);</w:t>
-      </w:r>
-    </w:p>
-    <w:p>
-      <w:pPr>
-        <w:pStyle w:val="aa"/>
-        <w:numPr>
-          <w:ilvl w:val="0"/>
-          <w:numId w:val="5"/>
-        </w:numPr>
-        <w:ind w:left="0" w:firstLine="709"/>
-        <w:rPr>
-          <w:lang w:val="en-US"/>
-        </w:rPr>
-      </w:pPr>
-      <w:r>
-        <w:t>Билет</w:t>
-      </w:r>
-      <w:r>
-        <w:rPr>
-          <w:lang w:val="en-US"/>
-        </w:rPr>
-        <w:t xml:space="preserve"> (ticket)</w:t>
-      </w:r>
-    </w:p>
-    <w:p>
-      <w:r>
+        <w:t>stage</w:t>
+      </w:r>
+      <w:r>
+        <w:t>).</w:t>
+      </w:r>
+    </w:p>
+    <w:p>
+      <w:r>
+        <w:lastRenderedPageBreak/>
         <w:t>На основе выделенных объектов можно получить следующую концептуальную модель, демонстрирующую связи между объектами</w:t>
       </w:r>
       <w:r>
@@ -3078,10 +2656,9 @@
         <w:jc w:val="center"/>
       </w:pPr>
       <w:r>
-        <w:lastRenderedPageBreak/>
-        <w:pict w14:anchorId="2F24BA67">
-          <v:shape id="_x0000_i1029" type="#_x0000_t75" style="width:345.6pt;height:278.4pt">
-            <v:imagedata r:id="rId18" o:title="Диаграмма_базы_данных_КМ"/>
+        <w:pict w14:anchorId="4E0332E4">
+          <v:shape id="_x0000_i1075" type="#_x0000_t75" style="width:270.65pt;height:210.65pt">
+            <v:imagedata r:id="rId17" o:title="Диаграмма_базы_данных-Концептуальная"/>
           </v:shape>
         </w:pict>
       </w:r>
@@ -3142,7 +2719,7 @@
           <w:sz w:val="28"/>
           <w:szCs w:val="28"/>
         </w:rPr>
-        <w:t>11</w:t>
+        <w:t>10</w:t>
       </w:r>
       <w:r>
         <w:rPr>
@@ -3160,19 +2737,17 @@
           <w:sz w:val="28"/>
           <w:szCs w:val="28"/>
         </w:rPr>
-        <w:t xml:space="preserve"> - Концептуальная модель </w:t>
-      </w:r>
-      <w:proofErr w:type="spellStart"/>
-      <w:r>
-        <w:rPr>
-          <w:i w:val="0"/>
-          <w:color w:val="auto"/>
-          <w:sz w:val="28"/>
-          <w:szCs w:val="28"/>
-        </w:rPr>
-        <w:t>предментно</w:t>
-      </w:r>
-      <w:proofErr w:type="spellEnd"/>
+        <w:t xml:space="preserve"> -</w:t>
+      </w:r>
+      <w:r>
+        <w:rPr>
+          <w:i w:val="0"/>
+          <w:color w:val="auto"/>
+          <w:sz w:val="28"/>
+          <w:szCs w:val="28"/>
+        </w:rPr>
+        <w:t xml:space="preserve"> Концептуальная модель предметной</w:t>
+      </w:r>
       <w:r>
         <w:rPr>
           <w:i w:val="0"/>
@@ -3221,9 +2796,9 @@
       </w:pPr>
       <w:r>
         <w:lastRenderedPageBreak/>
-        <w:pict w14:anchorId="77A226FD">
-          <v:shape id="_x0000_i1030" type="#_x0000_t75" style="width:424.8pt;height:306pt">
-            <v:imagedata r:id="rId19" o:title="Диаграмма_базы_данных"/>
+        <w:pict w14:anchorId="1D9F062B">
+          <v:shape id="_x0000_i1077" type="#_x0000_t75" style="width:467.35pt;height:326pt">
+            <v:imagedata r:id="rId18" o:title="Диаграмма_базы_данных-Логическая"/>
           </v:shape>
         </w:pict>
       </w:r>
@@ -3284,7 +2859,7 @@
           <w:sz w:val="28"/>
           <w:szCs w:val="28"/>
         </w:rPr>
-        <w:t>12</w:t>
+        <w:t>11</w:t>
       </w:r>
       <w:r>
         <w:rPr>
@@ -3319,10 +2894,16 @@
       <w:pPr>
         <w:pStyle w:val="1"/>
       </w:pPr>
-      <w:bookmarkStart w:id="8" w:name="_Toc156322248"/>
+      <w:bookmarkStart w:id="8" w:name="_Toc156482947"/>
       <w:r>
         <w:lastRenderedPageBreak/>
-        <w:t>2. Реализация онлайн-сервиса «Покупки билетов на авиарейс и менеджмента аэропорта»</w:t>
+        <w:t>2. Реализация онлайн-сервиса «</w:t>
+      </w:r>
+      <w:r>
+        <w:t>Менеджмента самолетов</w:t>
+      </w:r>
+      <w:r>
+        <w:t>»</w:t>
       </w:r>
       <w:bookmarkEnd w:id="8"/>
     </w:p>
@@ -3362,7 +2943,13 @@
         <w:t xml:space="preserve">описана реализация проекта </w:t>
       </w:r>
       <w:r>
-        <w:t>«Покупки билетов на авиарейс и менеджмента аэропорта»</w:t>
+        <w:t>«</w:t>
+      </w:r>
+      <w:r>
+        <w:t>Менеджмента самолетов</w:t>
+      </w:r>
+      <w:r>
+        <w:t>»</w:t>
       </w:r>
       <w:r>
         <w:rPr>
@@ -3377,9 +2964,15 @@
       <w:pPr>
         <w:pStyle w:val="2"/>
       </w:pPr>
-      <w:bookmarkStart w:id="9" w:name="_Toc156322249"/>
-      <w:r>
-        <w:t>2.1 Функциональные требования к онлайн-сервису «Покупки билетов на авиарейс и менеджмента аэропорта»</w:t>
+      <w:bookmarkStart w:id="9" w:name="_Toc156482948"/>
+      <w:r>
+        <w:t>2.1 Функциональные требования к онлайн-сервису «</w:t>
+      </w:r>
+      <w:r>
+        <w:t>Менеджмента самолетов</w:t>
+      </w:r>
+      <w:r>
+        <w:t>»</w:t>
       </w:r>
       <w:bookmarkEnd w:id="9"/>
     </w:p>
@@ -3398,7 +2991,13 @@
         <w:ind w:left="0" w:firstLine="709"/>
       </w:pPr>
       <w:r>
-        <w:t>Обеспечить администраторам возможность добавлять, удалять и изменять данные пассажиров, данные о купленных билетов, самолетов и обслуживающих бригад;</w:t>
+        <w:t xml:space="preserve">Обеспечить администраторам возможность добавлять, удалять и изменять данные пассажиров, данные </w:t>
+      </w:r>
+      <w:r>
+        <w:t>самолетов, принадлежащих аэропорту</w:t>
+      </w:r>
+      <w:r>
+        <w:t>;</w:t>
       </w:r>
     </w:p>
     <w:p>
@@ -3411,7 +3010,13 @@
         <w:ind w:left="0" w:firstLine="709"/>
       </w:pPr>
       <w:r>
-        <w:t>Обеспечить пассажирам возможность просмотра своих билетов;</w:t>
+        <w:t>Обеспечить администраторам возможность добавлять, уд</w:t>
+      </w:r>
+      <w:r>
+        <w:t>алять и изменять данные</w:t>
+      </w:r>
+      <w:r>
+        <w:t xml:space="preserve"> обслуживающих бригад;</w:t>
       </w:r>
     </w:p>
     <w:p>
@@ -3427,25 +3032,12 @@
         <w:t>Обеспечить обслуживающим бригадам возможность просмотра состояния самолета;</w:t>
       </w:r>
     </w:p>
-    <w:p>
-      <w:pPr>
-        <w:pStyle w:val="aa"/>
-        <w:numPr>
-          <w:ilvl w:val="0"/>
-          <w:numId w:val="6"/>
-        </w:numPr>
-        <w:ind w:left="0" w:firstLine="709"/>
-      </w:pPr>
-      <w:r>
-        <w:t>Обеспечить пассажирам возможность покупки билетов на авиарейс.</w:t>
-      </w:r>
-    </w:p>
     <w:p/>
     <w:p>
       <w:pPr>
         <w:pStyle w:val="2"/>
       </w:pPr>
-      <w:bookmarkStart w:id="10" w:name="_Toc156322250"/>
+      <w:bookmarkStart w:id="10" w:name="_Toc156482949"/>
       <w:r>
         <w:t>2.2 Выбор средств реализации</w:t>
       </w:r>
@@ -3469,7 +3061,13 @@
         <w:t xml:space="preserve">В основе онлайн-сервиса </w:t>
       </w:r>
       <w:r>
-        <w:t xml:space="preserve">«Покупки билетов на авиарейс и менеджмента аэропорта» </w:t>
+        <w:t>«</w:t>
+      </w:r>
+      <w:r>
+        <w:t>Менеджмента самолетов</w:t>
+      </w:r>
+      <w:r>
+        <w:t xml:space="preserve">» </w:t>
       </w:r>
       <w:r>
         <w:rPr>
@@ -3745,15 +3343,7 @@
           <w:rFonts w:cs="Times New Roman"/>
           <w:szCs w:val="28"/>
         </w:rPr>
-        <w:t xml:space="preserve"> активно использует декораторы, аннотации типов и интроспекцию кода, что позволяет уменьшить количество шаблонного кода в </w:t>
-      </w:r>
-      <w:r>
-        <w:rPr>
-          <w:rFonts w:cs="Times New Roman"/>
-          <w:szCs w:val="28"/>
-        </w:rPr>
-        <w:lastRenderedPageBreak/>
-        <w:t xml:space="preserve">веб-приложении. </w:t>
+        <w:t xml:space="preserve"> активно использует декораторы, аннотации типов и интроспекцию кода, что позволяет уменьшить количество шаблонного кода в веб-приложении. </w:t>
       </w:r>
       <w:proofErr w:type="spellStart"/>
       <w:r>
@@ -3826,7 +3416,15 @@
           <w:rFonts w:cs="Times New Roman"/>
           <w:szCs w:val="28"/>
         </w:rPr>
-        <w:t>. Этот инструмент позволяет удобно работать с базой данных, предоставляя абстракцию от конкретного SQL-синтаксиса и упрощая процесс создания запросов.</w:t>
+        <w:t xml:space="preserve">. Этот инструмент позволяет удобно работать с базой </w:t>
+      </w:r>
+      <w:r>
+        <w:rPr>
+          <w:rFonts w:cs="Times New Roman"/>
+          <w:szCs w:val="28"/>
+        </w:rPr>
+        <w:lastRenderedPageBreak/>
+        <w:t>данных, предоставляя абстракцию от конкретного SQL-синтаксиса и упрощая процесс создания запросов.</w:t>
       </w:r>
     </w:p>
     <w:p>
@@ -3897,7 +3495,7 @@
     </w:p>
     <w:p/>
     <w:sectPr>
-      <w:footerReference w:type="default" r:id="rId20"/>
+      <w:footerReference w:type="default" r:id="rId19"/>
       <w:pgSz w:w="11906" w:h="16838"/>
       <w:pgMar w:top="1134" w:right="850" w:bottom="1134" w:left="1701" w:header="708" w:footer="708" w:gutter="0"/>
       <w:cols w:space="708"/>
@@ -3963,7 +3561,7 @@
           <w:rPr>
             <w:noProof/>
           </w:rPr>
-          <w:t>12</w:t>
+          <w:t>13</w:t>
         </w:r>
         <w:r>
           <w:fldChar w:fldCharType="end"/>
@@ -5617,7 +5215,7 @@
 </file>
 
 <file path=customXml/itemProps1.xml><?xml version="1.0" encoding="utf-8"?>
-<ds:datastoreItem xmlns:ds="http://schemas.openxmlformats.org/officeDocument/2006/customXml" ds:itemID="{7BCFAB95-CD98-49C9-BA2B-3764FA5EAF27}">
+<ds:datastoreItem xmlns:ds="http://schemas.openxmlformats.org/officeDocument/2006/customXml" ds:itemID="{6B592E38-E046-459B-BEB8-22CD868C3607}">
   <ds:schemaRefs>
     <ds:schemaRef ds:uri="http://schemas.openxmlformats.org/officeDocument/2006/bibliography"/>
   </ds:schemaRefs>

--- a/Отчет_Сетевые_СмоляниновЮА.docx
+++ b/Отчет_Сетевые_СмоляниновЮА.docx
@@ -72,7 +72,7 @@
           <w:r>
             <w:fldChar w:fldCharType="separate"/>
           </w:r>
-          <w:hyperlink w:anchor="_Toc156482940" w:history="1">
+          <w:hyperlink w:anchor="_Toc156499056" w:history="1">
             <w:r>
               <w:rPr>
                 <w:rStyle w:val="a4"/>
@@ -99,7 +99,7 @@
                 <w:noProof/>
                 <w:webHidden/>
               </w:rPr>
-              <w:instrText xml:space="preserve"> PAGEREF _Toc156482940 \h </w:instrText>
+              <w:instrText xml:space="preserve"> PAGEREF _Toc156499056 \h </w:instrText>
             </w:r>
             <w:r>
               <w:rPr>
@@ -143,7 +143,7 @@
               <w:lang w:eastAsia="ru-RU"/>
             </w:rPr>
           </w:pPr>
-          <w:hyperlink w:anchor="_Toc156482941" w:history="1">
+          <w:hyperlink w:anchor="_Toc156499057" w:history="1">
             <w:r>
               <w:rPr>
                 <w:rStyle w:val="a4"/>
@@ -170,7 +170,7 @@
                 <w:noProof/>
                 <w:webHidden/>
               </w:rPr>
-              <w:instrText xml:space="preserve"> PAGEREF _Toc156482941 \h </w:instrText>
+              <w:instrText xml:space="preserve"> PAGEREF _Toc156499057 \h </w:instrText>
             </w:r>
             <w:r>
               <w:rPr>
@@ -214,7 +214,7 @@
               <w:lang w:eastAsia="ru-RU"/>
             </w:rPr>
           </w:pPr>
-          <w:hyperlink w:anchor="_Toc156482942" w:history="1">
+          <w:hyperlink w:anchor="_Toc156499058" w:history="1">
             <w:r>
               <w:rPr>
                 <w:rStyle w:val="a4"/>
@@ -241,7 +241,7 @@
                 <w:noProof/>
                 <w:webHidden/>
               </w:rPr>
-              <w:instrText xml:space="preserve"> PAGEREF _Toc156482942 \h </w:instrText>
+              <w:instrText xml:space="preserve"> PAGEREF _Toc156499058 \h </w:instrText>
             </w:r>
             <w:r>
               <w:rPr>
@@ -285,7 +285,7 @@
               <w:lang w:eastAsia="ru-RU"/>
             </w:rPr>
           </w:pPr>
-          <w:hyperlink w:anchor="_Toc156482943" w:history="1">
+          <w:hyperlink w:anchor="_Toc156499059" w:history="1">
             <w:r>
               <w:rPr>
                 <w:rStyle w:val="a4"/>
@@ -312,7 +312,7 @@
                 <w:noProof/>
                 <w:webHidden/>
               </w:rPr>
-              <w:instrText xml:space="preserve"> PAGEREF _Toc156482943 \h </w:instrText>
+              <w:instrText xml:space="preserve"> PAGEREF _Toc156499059 \h </w:instrText>
             </w:r>
             <w:r>
               <w:rPr>
@@ -356,7 +356,7 @@
               <w:lang w:eastAsia="ru-RU"/>
             </w:rPr>
           </w:pPr>
-          <w:hyperlink w:anchor="_Toc156482944" w:history="1">
+          <w:hyperlink w:anchor="_Toc156499060" w:history="1">
             <w:r>
               <w:rPr>
                 <w:rStyle w:val="a4"/>
@@ -383,7 +383,7 @@
                 <w:noProof/>
                 <w:webHidden/>
               </w:rPr>
-              <w:instrText xml:space="preserve"> PAGEREF _Toc156482944 \h </w:instrText>
+              <w:instrText xml:space="preserve"> PAGEREF _Toc156499060 \h </w:instrText>
             </w:r>
             <w:r>
               <w:rPr>
@@ -427,7 +427,7 @@
               <w:lang w:eastAsia="ru-RU"/>
             </w:rPr>
           </w:pPr>
-          <w:hyperlink w:anchor="_Toc156482945" w:history="1">
+          <w:hyperlink w:anchor="_Toc156499061" w:history="1">
             <w:r>
               <w:rPr>
                 <w:rStyle w:val="a4"/>
@@ -454,7 +454,7 @@
                 <w:noProof/>
                 <w:webHidden/>
               </w:rPr>
-              <w:instrText xml:space="preserve"> PAGEREF _Toc156482945 \h </w:instrText>
+              <w:instrText xml:space="preserve"> PAGEREF _Toc156499061 \h </w:instrText>
             </w:r>
             <w:r>
               <w:rPr>
@@ -498,7 +498,7 @@
               <w:lang w:eastAsia="ru-RU"/>
             </w:rPr>
           </w:pPr>
-          <w:hyperlink w:anchor="_Toc156482946" w:history="1">
+          <w:hyperlink w:anchor="_Toc156499062" w:history="1">
             <w:r>
               <w:rPr>
                 <w:rStyle w:val="a4"/>
@@ -525,7 +525,7 @@
                 <w:noProof/>
                 <w:webHidden/>
               </w:rPr>
-              <w:instrText xml:space="preserve"> PAGEREF _Toc156482946 \h </w:instrText>
+              <w:instrText xml:space="preserve"> PAGEREF _Toc156499062 \h </w:instrText>
             </w:r>
             <w:r>
               <w:rPr>
@@ -569,7 +569,7 @@
               <w:lang w:eastAsia="ru-RU"/>
             </w:rPr>
           </w:pPr>
-          <w:hyperlink w:anchor="_Toc156482947" w:history="1">
+          <w:hyperlink w:anchor="_Toc156499063" w:history="1">
             <w:r>
               <w:rPr>
                 <w:rStyle w:val="a4"/>
@@ -596,7 +596,7 @@
                 <w:noProof/>
                 <w:webHidden/>
               </w:rPr>
-              <w:instrText xml:space="preserve"> PAGEREF _Toc156482947 \h </w:instrText>
+              <w:instrText xml:space="preserve"> PAGEREF _Toc156499063 \h </w:instrText>
             </w:r>
             <w:r>
               <w:rPr>
@@ -640,7 +640,7 @@
               <w:lang w:eastAsia="ru-RU"/>
             </w:rPr>
           </w:pPr>
-          <w:hyperlink w:anchor="_Toc156482948" w:history="1">
+          <w:hyperlink w:anchor="_Toc156499064" w:history="1">
             <w:r>
               <w:rPr>
                 <w:rStyle w:val="a4"/>
@@ -667,7 +667,7 @@
                 <w:noProof/>
                 <w:webHidden/>
               </w:rPr>
-              <w:instrText xml:space="preserve"> PAGEREF _Toc156482948 \h </w:instrText>
+              <w:instrText xml:space="preserve"> PAGEREF _Toc156499064 \h </w:instrText>
             </w:r>
             <w:r>
               <w:rPr>
@@ -711,7 +711,7 @@
               <w:lang w:eastAsia="ru-RU"/>
             </w:rPr>
           </w:pPr>
-          <w:hyperlink w:anchor="_Toc156482949" w:history="1">
+          <w:hyperlink w:anchor="_Toc156499065" w:history="1">
             <w:r>
               <w:rPr>
                 <w:rStyle w:val="a4"/>
@@ -738,7 +738,7 @@
                 <w:noProof/>
                 <w:webHidden/>
               </w:rPr>
-              <w:instrText xml:space="preserve"> PAGEREF _Toc156482949 \h </w:instrText>
+              <w:instrText xml:space="preserve"> PAGEREF _Toc156499065 \h </w:instrText>
             </w:r>
             <w:r>
               <w:rPr>
@@ -796,7 +796,7 @@
         <w:pStyle w:val="1"/>
         <w:jc w:val="center"/>
       </w:pPr>
-      <w:bookmarkStart w:id="0" w:name="_Toc156482940"/>
+      <w:bookmarkStart w:id="0" w:name="_Toc156499056"/>
       <w:r>
         <w:lastRenderedPageBreak/>
         <w:t>Введение</w:t>
@@ -887,7 +887,35 @@
           <w:color w:val="000000"/>
           <w:szCs w:val="28"/>
         </w:rPr>
-        <w:t>Упростить возможность добавлять/удалять/изменять данные о самолетах, перенеся эти действия в онлайн-сервис;</w:t>
+        <w:t xml:space="preserve">Упростить возможность </w:t>
+      </w:r>
+      <w:r>
+        <w:rPr>
+          <w:color w:val="000000"/>
+          <w:szCs w:val="28"/>
+        </w:rPr>
+        <w:t>менеджмента</w:t>
+      </w:r>
+      <w:r>
+        <w:rPr>
+          <w:color w:val="000000"/>
+          <w:szCs w:val="28"/>
+        </w:rPr>
+        <w:t xml:space="preserve"> </w:t>
+      </w:r>
+      <w:r>
+        <w:rPr>
+          <w:color w:val="000000"/>
+          <w:szCs w:val="28"/>
+        </w:rPr>
+        <w:t>данных</w:t>
+      </w:r>
+      <w:r>
+        <w:rPr>
+          <w:color w:val="000000"/>
+          <w:szCs w:val="28"/>
+        </w:rPr>
+        <w:t xml:space="preserve"> о самолетах, перенеся эти действия в онлайн-сервис;</w:t>
       </w:r>
     </w:p>
     <w:p>
@@ -904,7 +932,21 @@
           <w:color w:val="000000"/>
           <w:szCs w:val="28"/>
         </w:rPr>
-        <w:t>Упростить возможность добавлять/удалять/изменять данные об обслуживающих бригадах, перенеся эти действия в онлайн-сервис.</w:t>
+        <w:t xml:space="preserve">Упростить возможность </w:t>
+      </w:r>
+      <w:r>
+        <w:rPr>
+          <w:color w:val="000000"/>
+          <w:szCs w:val="28"/>
+        </w:rPr>
+        <w:t>менеджмента данных</w:t>
+      </w:r>
+      <w:r>
+        <w:rPr>
+          <w:color w:val="000000"/>
+          <w:szCs w:val="28"/>
+        </w:rPr>
+        <w:t xml:space="preserve"> об обслуживающих бригадах, перенеся эти действия в онлайн-сервис.</w:t>
       </w:r>
     </w:p>
     <w:p>
@@ -921,7 +963,7 @@
       <w:pPr>
         <w:pStyle w:val="1"/>
       </w:pPr>
-      <w:bookmarkStart w:id="1" w:name="_Toc156482941"/>
+      <w:bookmarkStart w:id="1" w:name="_Toc156499057"/>
       <w:r>
         <w:lastRenderedPageBreak/>
         <w:t>1</w:t>
@@ -953,7 +995,7 @@
       <w:pPr>
         <w:pStyle w:val="2"/>
       </w:pPr>
-      <w:bookmarkStart w:id="2" w:name="_Toc156482942"/>
+      <w:bookmarkStart w:id="2" w:name="_Toc156499058"/>
       <w:r>
         <w:t>1.1 Описание предметной области</w:t>
       </w:r>
@@ -990,10 +1032,12 @@
         <w:t xml:space="preserve">. Администратор онлайн-сервиса, он же по совместительству директор аэропорта, является ответственным </w:t>
       </w:r>
       <w:r>
-        <w:t>за хранение</w:t>
-      </w:r>
-      <w:r>
-        <w:t xml:space="preserve"> и актуализацию данных о самолетах и</w:t>
+        <w:t xml:space="preserve">за </w:t>
+      </w:r>
+      <w:bookmarkStart w:id="3" w:name="_GoBack"/>
+      <w:bookmarkEnd w:id="3"/>
+      <w:r>
+        <w:t>актуализацию данных о самолетах и</w:t>
       </w:r>
       <w:r>
         <w:t xml:space="preserve"> обслуживающих бригадах</w:t>
@@ -1007,7 +1051,7 @@
       <w:pPr>
         <w:pStyle w:val="2"/>
       </w:pPr>
-      <w:bookmarkStart w:id="3" w:name="_Toc156482943"/>
+      <w:bookmarkStart w:id="4" w:name="_Toc156499059"/>
       <w:r>
         <w:t>1.2 Исследование</w:t>
       </w:r>
@@ -1017,7 +1061,7 @@
       <w:r>
         <w:t xml:space="preserve"> метод персонажа</w:t>
       </w:r>
-      <w:bookmarkEnd w:id="3"/>
+      <w:bookmarkEnd w:id="4"/>
     </w:p>
     <w:p>
       <w:r>
@@ -1365,7 +1409,7 @@
       <w:pPr>
         <w:pStyle w:val="2"/>
       </w:pPr>
-      <w:bookmarkStart w:id="4" w:name="_Toc156482944"/>
+      <w:bookmarkStart w:id="5" w:name="_Toc156499060"/>
       <w:r>
         <w:lastRenderedPageBreak/>
         <w:t xml:space="preserve">1.3 Сценарии использования онлайн-сервиса </w:t>
@@ -1379,7 +1423,7 @@
       <w:r>
         <w:t>»</w:t>
       </w:r>
-      <w:bookmarkEnd w:id="4"/>
+      <w:bookmarkEnd w:id="5"/>
     </w:p>
     <w:p>
       <w:r>
@@ -1396,7 +1440,7 @@
         <w:jc w:val="center"/>
       </w:pPr>
       <w:r>
-        <w:pict w14:anchorId="2CAF8173">
+        <w:pict w14:anchorId="7418F003">
           <v:shapetype id="_x0000_t75" coordsize="21600,21600" o:spt="75" o:preferrelative="t" path="m@4@5l@4@11@9@11@9@5xe" filled="f" stroked="f">
             <v:stroke joinstyle="miter"/>
             <v:formulas>
@@ -1416,7 +1460,7 @@
             <v:path o:extrusionok="f" gradientshapeok="t" o:connecttype="rect"/>
             <o:lock v:ext="edit" aspectratio="t"/>
           </v:shapetype>
-          <v:shape id="_x0000_i1025" type="#_x0000_t75" style="width:217.35pt;height:390pt">
+          <v:shape id="_x0000_i1025" type="#_x0000_t75" style="width:279.35pt;height:405.35pt">
             <v:imagedata r:id="rId8" o:title="Сценарии_использования-Бригадир"/>
           </v:shape>
         </w:pict>
@@ -1519,19 +1563,7 @@
     </w:p>
     <w:p>
       <w:r>
-        <w:t xml:space="preserve">Представим сценарий использования </w:t>
-      </w:r>
-      <w:r>
-        <w:t>бригадира</w:t>
-      </w:r>
-      <w:r>
-        <w:t xml:space="preserve">, который </w:t>
-      </w:r>
-      <w:r>
-        <w:t>меняет этап подготовки самолета</w:t>
-      </w:r>
-      <w:r>
-        <w:t>:</w:t>
+        <w:t>Представим сценарий использования бригадира, который меняет этап подготовки самолета:</w:t>
       </w:r>
     </w:p>
     <w:p>
@@ -1542,8 +1574,8 @@
       </w:pPr>
       <w:r>
         <w:lastRenderedPageBreak/>
-        <w:pict w14:anchorId="475D8094">
-          <v:shape id="_x0000_i1115" type="#_x0000_t75" style="width:192.65pt;height:346pt">
+        <w:pict w14:anchorId="55FE04AD">
+          <v:shape id="_x0000_i1026" type="#_x0000_t75" style="width:250.65pt;height:418pt">
             <v:imagedata r:id="rId9" o:title="Сценарии_использования-Бригадир_этап_самолета"/>
           </v:shape>
         </w:pict>
@@ -1623,44 +1655,12 @@
           <w:sz w:val="28"/>
           <w:szCs w:val="28"/>
         </w:rPr>
-        <w:t xml:space="preserve"> - </w:t>
-      </w:r>
-      <w:r>
-        <w:rPr>
-          <w:i w:val="0"/>
-          <w:color w:val="auto"/>
-          <w:sz w:val="28"/>
-          <w:szCs w:val="28"/>
-        </w:rPr>
-        <w:t xml:space="preserve">сценарий использования </w:t>
-      </w:r>
-      <w:r>
-        <w:rPr>
-          <w:i w:val="0"/>
-          <w:color w:val="auto"/>
-          <w:sz w:val="28"/>
-          <w:szCs w:val="28"/>
-        </w:rPr>
-        <w:t>“Бригадир”</w:t>
-      </w:r>
-      <w:r>
-        <w:rPr>
-          <w:i w:val="0"/>
-          <w:color w:val="auto"/>
-          <w:sz w:val="28"/>
-          <w:szCs w:val="28"/>
-        </w:rPr>
-        <w:t>, который меняет этап подготовки самолета</w:t>
-      </w:r>
-    </w:p>
-    <w:p>
-      <w:r>
-        <w:t>Представим сценарий использования администратора, ко</w:t>
-      </w:r>
-      <w:bookmarkStart w:id="5" w:name="_GoBack"/>
-      <w:bookmarkEnd w:id="5"/>
-      <w:r>
-        <w:t>торый просматривает список бригад или изменяет его:</w:t>
+        <w:t xml:space="preserve"> - сценарий использования “Бригадир”, который меняет этап подготовки самолета</w:t>
+      </w:r>
+    </w:p>
+    <w:p>
+      <w:r>
+        <w:t>Представим сценарий использования администратора, который просматривает список бригад или изменяет его:</w:t>
       </w:r>
     </w:p>
     <w:p>
@@ -1670,8 +1670,8 @@
       </w:pPr>
       <w:r>
         <w:lastRenderedPageBreak/>
-        <w:pict w14:anchorId="58EEEA68">
-          <v:shape id="_x0000_i1027" type="#_x0000_t75" style="width:163.35pt;height:319.35pt">
+        <w:pict w14:anchorId="1FCD82CF">
+          <v:shape id="_x0000_i1027" type="#_x0000_t75" style="width:193.35pt;height:372pt">
             <v:imagedata r:id="rId10" o:title="Сценарии_использования-Админ_прсм_изм_бригад"/>
           </v:shape>
         </w:pict>
@@ -1766,8 +1766,8 @@
       </w:pPr>
       <w:r>
         <w:lastRenderedPageBreak/>
-        <w:pict w14:anchorId="0F83428D">
-          <v:shape id="_x0000_i1028" type="#_x0000_t75" style="width:202pt;height:452.65pt">
+        <w:pict w14:anchorId="338E9D2B">
+          <v:shape id="_x0000_i1028" type="#_x0000_t75" style="width:226.65pt;height:470.65pt">
             <v:imagedata r:id="rId11" o:title="Сценарии_использования-Админ_прсм_изм_самолетов"/>
           </v:shape>
         </w:pict>
@@ -1855,7 +1855,7 @@
       <w:pPr>
         <w:pStyle w:val="2"/>
       </w:pPr>
-      <w:bookmarkStart w:id="6" w:name="_Toc156482945"/>
+      <w:bookmarkStart w:id="6" w:name="_Toc156499061"/>
       <w:r>
         <w:t>1.4 Прототипы интерфейса</w:t>
       </w:r>
@@ -2091,7 +2091,7 @@
           <w:lang w:eastAsia="ru-RU"/>
         </w:rPr>
         <w:pict w14:anchorId="15D0EB03">
-          <v:shape id="_x0000_i1056" type="#_x0000_t75" style="width:467.35pt;height:146.65pt">
+          <v:shape id="_x0000_i1029" type="#_x0000_t75" style="width:467.35pt;height:146.65pt">
             <v:imagedata r:id="rId13" o:title="Админ_список_самолетов"/>
           </v:shape>
         </w:pict>
@@ -2186,7 +2186,7 @@
           <w:lang w:eastAsia="ru-RU"/>
         </w:rPr>
         <w:pict w14:anchorId="1DDE0EDF">
-          <v:shape id="_x0000_i1057" type="#_x0000_t75" style="width:467.35pt;height:126pt">
+          <v:shape id="_x0000_i1030" type="#_x0000_t75" style="width:467.35pt;height:126pt">
             <v:imagedata r:id="rId14" o:title="Админ_список_бригад"/>
           </v:shape>
         </w:pict>
@@ -2299,7 +2299,7 @@
           <w:lang w:eastAsia="ru-RU"/>
         </w:rPr>
         <w:pict w14:anchorId="2DACE516">
-          <v:shape id="_x0000_i1110" type="#_x0000_t75" style="width:350.65pt;height:122.65pt">
+          <v:shape id="_x0000_i1031" type="#_x0000_t75" style="width:350.65pt;height:122.65pt">
             <v:imagedata r:id="rId15" o:title="Бригадир_окно"/>
           </v:shape>
         </w:pict>
@@ -2410,7 +2410,7 @@
       </w:pPr>
       <w:r>
         <w:pict w14:anchorId="392251D0">
-          <v:shape id="_x0000_i1114" type="#_x0000_t75" style="width:467.35pt;height:176.65pt">
+          <v:shape id="_x0000_i1032" type="#_x0000_t75" style="width:467.35pt;height:176.65pt">
             <v:imagedata r:id="rId16" o:title="Сценарии_использования-Визуальная_карта_онлайн_сервиса"/>
           </v:shape>
         </w:pict>
@@ -2498,7 +2498,7 @@
       <w:pPr>
         <w:pStyle w:val="2"/>
       </w:pPr>
-      <w:bookmarkStart w:id="7" w:name="_Toc156482946"/>
+      <w:bookmarkStart w:id="7" w:name="_Toc156499062"/>
       <w:r>
         <w:t>1.5 Проектирование базы данных</w:t>
       </w:r>
@@ -2656,8 +2656,8 @@
         <w:jc w:val="center"/>
       </w:pPr>
       <w:r>
-        <w:pict w14:anchorId="4E0332E4">
-          <v:shape id="_x0000_i1075" type="#_x0000_t75" style="width:270.65pt;height:210.65pt">
+        <w:pict w14:anchorId="301A2472">
+          <v:shape id="_x0000_i1033" type="#_x0000_t75" style="width:293.35pt;height:180.65pt">
             <v:imagedata r:id="rId17" o:title="Диаграмма_базы_данных-Концептуальная"/>
           </v:shape>
         </w:pict>
@@ -2797,7 +2797,7 @@
       <w:r>
         <w:lastRenderedPageBreak/>
         <w:pict w14:anchorId="1D9F062B">
-          <v:shape id="_x0000_i1077" type="#_x0000_t75" style="width:467.35pt;height:326pt">
+          <v:shape id="_x0000_i1034" type="#_x0000_t75" style="width:467.35pt;height:326pt">
             <v:imagedata r:id="rId18" o:title="Диаграмма_базы_данных-Логическая"/>
           </v:shape>
         </w:pict>
@@ -2894,7 +2894,7 @@
       <w:pPr>
         <w:pStyle w:val="1"/>
       </w:pPr>
-      <w:bookmarkStart w:id="8" w:name="_Toc156482947"/>
+      <w:bookmarkStart w:id="8" w:name="_Toc156499063"/>
       <w:r>
         <w:lastRenderedPageBreak/>
         <w:t>2. Реализация онлайн-сервиса «</w:t>
@@ -2964,7 +2964,7 @@
       <w:pPr>
         <w:pStyle w:val="2"/>
       </w:pPr>
-      <w:bookmarkStart w:id="9" w:name="_Toc156482948"/>
+      <w:bookmarkStart w:id="9" w:name="_Toc156499064"/>
       <w:r>
         <w:t>2.1 Функциональные требования к онлайн-сервису «</w:t>
       </w:r>
@@ -3010,13 +3010,7 @@
         <w:ind w:left="0" w:firstLine="709"/>
       </w:pPr>
       <w:r>
-        <w:t>Обеспечить администраторам возможность добавлять, уд</w:t>
-      </w:r>
-      <w:r>
-        <w:t>алять и изменять данные</w:t>
-      </w:r>
-      <w:r>
-        <w:t xml:space="preserve"> обслуживающих бригад;</w:t>
+        <w:t>Обеспечить администраторам возможность добавлять, удалять и изменять данные обслуживающих бригад;</w:t>
       </w:r>
     </w:p>
     <w:p>
@@ -3037,7 +3031,7 @@
       <w:pPr>
         <w:pStyle w:val="2"/>
       </w:pPr>
-      <w:bookmarkStart w:id="10" w:name="_Toc156482949"/>
+      <w:bookmarkStart w:id="10" w:name="_Toc156499065"/>
       <w:r>
         <w:t>2.2 Выбор средств реализации</w:t>
       </w:r>
@@ -3169,7 +3163,6 @@
         </w:rPr>
         <w:t xml:space="preserve"> </w:t>
       </w:r>
-      <w:proofErr w:type="spellStart"/>
       <w:r>
         <w:rPr>
           <w:rFonts w:cs="Times New Roman"/>
@@ -3178,7 +3171,6 @@
         </w:rPr>
         <w:t>FastAPI</w:t>
       </w:r>
-      <w:proofErr w:type="spellEnd"/>
       <w:r>
         <w:rPr>
           <w:rFonts w:cs="Times New Roman"/>
@@ -3444,7 +3436,6 @@
         </w:rPr>
         <w:t xml:space="preserve">Таким образом, в данном проекте комбинация </w:t>
       </w:r>
-      <w:proofErr w:type="spellStart"/>
       <w:r>
         <w:rPr>
           <w:rFonts w:cs="Times New Roman"/>
@@ -3453,29 +3444,12 @@
         </w:rPr>
         <w:t>FastAPI</w:t>
       </w:r>
-      <w:proofErr w:type="spellEnd"/>
-      <w:r>
-        <w:rPr>
-          <w:rFonts w:cs="Times New Roman"/>
-          <w:szCs w:val="28"/>
-        </w:rPr>
-        <w:t xml:space="preserve">, </w:t>
-      </w:r>
-      <w:proofErr w:type="spellStart"/>
-      <w:r>
-        <w:rPr>
-          <w:rFonts w:cs="Times New Roman"/>
-          <w:szCs w:val="28"/>
-        </w:rPr>
-        <w:t>SQLAlchemy</w:t>
-      </w:r>
-      <w:proofErr w:type="spellEnd"/>
-      <w:r>
-        <w:rPr>
-          <w:rFonts w:cs="Times New Roman"/>
-          <w:szCs w:val="28"/>
-        </w:rPr>
-        <w:t xml:space="preserve">, </w:t>
+      <w:r>
+        <w:rPr>
+          <w:rFonts w:cs="Times New Roman"/>
+          <w:szCs w:val="28"/>
+        </w:rPr>
+        <w:t xml:space="preserve">, SQLAlchemy, </w:t>
       </w:r>
       <w:r>
         <w:rPr>
@@ -3561,7 +3535,7 @@
           <w:rPr>
             <w:noProof/>
           </w:rPr>
-          <w:t>13</w:t>
+          <w:t>4</w:t>
         </w:r>
         <w:r>
           <w:fldChar w:fldCharType="end"/>
@@ -5215,7 +5189,7 @@
 </file>
 
 <file path=customXml/itemProps1.xml><?xml version="1.0" encoding="utf-8"?>
-<ds:datastoreItem xmlns:ds="http://schemas.openxmlformats.org/officeDocument/2006/customXml" ds:itemID="{6B592E38-E046-459B-BEB8-22CD868C3607}">
+<ds:datastoreItem xmlns:ds="http://schemas.openxmlformats.org/officeDocument/2006/customXml" ds:itemID="{56853834-F5D9-4E3C-8B8D-BDF89C28EF51}">
   <ds:schemaRefs>
     <ds:schemaRef ds:uri="http://schemas.openxmlformats.org/officeDocument/2006/bibliography"/>
   </ds:schemaRefs>

--- a/Отчет_Сетевые_СмоляниновЮА.docx
+++ b/Отчет_Сетевые_СмоляниновЮА.docx
@@ -72,7 +72,7 @@
           <w:r>
             <w:fldChar w:fldCharType="separate"/>
           </w:r>
-          <w:hyperlink w:anchor="_Toc156499056" w:history="1">
+          <w:hyperlink w:anchor="_Toc156573416" w:history="1">
             <w:r>
               <w:rPr>
                 <w:rStyle w:val="a4"/>
@@ -99,7 +99,7 @@
                 <w:noProof/>
                 <w:webHidden/>
               </w:rPr>
-              <w:instrText xml:space="preserve"> PAGEREF _Toc156499056 \h </w:instrText>
+              <w:instrText xml:space="preserve"> PAGEREF _Toc156573416 \h </w:instrText>
             </w:r>
             <w:r>
               <w:rPr>
@@ -143,7 +143,7 @@
               <w:lang w:eastAsia="ru-RU"/>
             </w:rPr>
           </w:pPr>
-          <w:hyperlink w:anchor="_Toc156499057" w:history="1">
+          <w:hyperlink w:anchor="_Toc156573417" w:history="1">
             <w:r>
               <w:rPr>
                 <w:rStyle w:val="a4"/>
@@ -170,7 +170,7 @@
                 <w:noProof/>
                 <w:webHidden/>
               </w:rPr>
-              <w:instrText xml:space="preserve"> PAGEREF _Toc156499057 \h </w:instrText>
+              <w:instrText xml:space="preserve"> PAGEREF _Toc156573417 \h </w:instrText>
             </w:r>
             <w:r>
               <w:rPr>
@@ -214,7 +214,7 @@
               <w:lang w:eastAsia="ru-RU"/>
             </w:rPr>
           </w:pPr>
-          <w:hyperlink w:anchor="_Toc156499058" w:history="1">
+          <w:hyperlink w:anchor="_Toc156573418" w:history="1">
             <w:r>
               <w:rPr>
                 <w:rStyle w:val="a4"/>
@@ -241,7 +241,7 @@
                 <w:noProof/>
                 <w:webHidden/>
               </w:rPr>
-              <w:instrText xml:space="preserve"> PAGEREF _Toc156499058 \h </w:instrText>
+              <w:instrText xml:space="preserve"> PAGEREF _Toc156573418 \h </w:instrText>
             </w:r>
             <w:r>
               <w:rPr>
@@ -285,7 +285,7 @@
               <w:lang w:eastAsia="ru-RU"/>
             </w:rPr>
           </w:pPr>
-          <w:hyperlink w:anchor="_Toc156499059" w:history="1">
+          <w:hyperlink w:anchor="_Toc156573419" w:history="1">
             <w:r>
               <w:rPr>
                 <w:rStyle w:val="a4"/>
@@ -312,7 +312,7 @@
                 <w:noProof/>
                 <w:webHidden/>
               </w:rPr>
-              <w:instrText xml:space="preserve"> PAGEREF _Toc156499059 \h </w:instrText>
+              <w:instrText xml:space="preserve"> PAGEREF _Toc156573419 \h </w:instrText>
             </w:r>
             <w:r>
               <w:rPr>
@@ -356,7 +356,7 @@
               <w:lang w:eastAsia="ru-RU"/>
             </w:rPr>
           </w:pPr>
-          <w:hyperlink w:anchor="_Toc156499060" w:history="1">
+          <w:hyperlink w:anchor="_Toc156573420" w:history="1">
             <w:r>
               <w:rPr>
                 <w:rStyle w:val="a4"/>
@@ -383,7 +383,7 @@
                 <w:noProof/>
                 <w:webHidden/>
               </w:rPr>
-              <w:instrText xml:space="preserve"> PAGEREF _Toc156499060 \h </w:instrText>
+              <w:instrText xml:space="preserve"> PAGEREF _Toc156573420 \h </w:instrText>
             </w:r>
             <w:r>
               <w:rPr>
@@ -427,7 +427,7 @@
               <w:lang w:eastAsia="ru-RU"/>
             </w:rPr>
           </w:pPr>
-          <w:hyperlink w:anchor="_Toc156499061" w:history="1">
+          <w:hyperlink w:anchor="_Toc156573421" w:history="1">
             <w:r>
               <w:rPr>
                 <w:rStyle w:val="a4"/>
@@ -454,7 +454,7 @@
                 <w:noProof/>
                 <w:webHidden/>
               </w:rPr>
-              <w:instrText xml:space="preserve"> PAGEREF _Toc156499061 \h </w:instrText>
+              <w:instrText xml:space="preserve"> PAGEREF _Toc156573421 \h </w:instrText>
             </w:r>
             <w:r>
               <w:rPr>
@@ -474,7 +474,7 @@
                 <w:noProof/>
                 <w:webHidden/>
               </w:rPr>
-              <w:t>7</w:t>
+              <w:t>8</w:t>
             </w:r>
             <w:r>
               <w:rPr>
@@ -498,7 +498,7 @@
               <w:lang w:eastAsia="ru-RU"/>
             </w:rPr>
           </w:pPr>
-          <w:hyperlink w:anchor="_Toc156499062" w:history="1">
+          <w:hyperlink w:anchor="_Toc156573422" w:history="1">
             <w:r>
               <w:rPr>
                 <w:rStyle w:val="a4"/>
@@ -525,7 +525,7 @@
                 <w:noProof/>
                 <w:webHidden/>
               </w:rPr>
-              <w:instrText xml:space="preserve"> PAGEREF _Toc156499062 \h </w:instrText>
+              <w:instrText xml:space="preserve"> PAGEREF _Toc156573422 \h </w:instrText>
             </w:r>
             <w:r>
               <w:rPr>
@@ -545,7 +545,7 @@
                 <w:noProof/>
                 <w:webHidden/>
               </w:rPr>
-              <w:t>9</w:t>
+              <w:t>10</w:t>
             </w:r>
             <w:r>
               <w:rPr>
@@ -569,7 +569,7 @@
               <w:lang w:eastAsia="ru-RU"/>
             </w:rPr>
           </w:pPr>
-          <w:hyperlink w:anchor="_Toc156499063" w:history="1">
+          <w:hyperlink w:anchor="_Toc156573423" w:history="1">
             <w:r>
               <w:rPr>
                 <w:rStyle w:val="a4"/>
@@ -596,7 +596,7 @@
                 <w:noProof/>
                 <w:webHidden/>
               </w:rPr>
-              <w:instrText xml:space="preserve"> PAGEREF _Toc156499063 \h </w:instrText>
+              <w:instrText xml:space="preserve"> PAGEREF _Toc156573423 \h </w:instrText>
             </w:r>
             <w:r>
               <w:rPr>
@@ -616,7 +616,7 @@
                 <w:noProof/>
                 <w:webHidden/>
               </w:rPr>
-              <w:t>12</w:t>
+              <w:t>13</w:t>
             </w:r>
             <w:r>
               <w:rPr>
@@ -640,7 +640,7 @@
               <w:lang w:eastAsia="ru-RU"/>
             </w:rPr>
           </w:pPr>
-          <w:hyperlink w:anchor="_Toc156499064" w:history="1">
+          <w:hyperlink w:anchor="_Toc156573424" w:history="1">
             <w:r>
               <w:rPr>
                 <w:rStyle w:val="a4"/>
@@ -667,7 +667,7 @@
                 <w:noProof/>
                 <w:webHidden/>
               </w:rPr>
-              <w:instrText xml:space="preserve"> PAGEREF _Toc156499064 \h </w:instrText>
+              <w:instrText xml:space="preserve"> PAGEREF _Toc156573424 \h </w:instrText>
             </w:r>
             <w:r>
               <w:rPr>
@@ -687,7 +687,7 @@
                 <w:noProof/>
                 <w:webHidden/>
               </w:rPr>
-              <w:t>12</w:t>
+              <w:t>13</w:t>
             </w:r>
             <w:r>
               <w:rPr>
@@ -711,7 +711,7 @@
               <w:lang w:eastAsia="ru-RU"/>
             </w:rPr>
           </w:pPr>
-          <w:hyperlink w:anchor="_Toc156499065" w:history="1">
+          <w:hyperlink w:anchor="_Toc156573425" w:history="1">
             <w:r>
               <w:rPr>
                 <w:rStyle w:val="a4"/>
@@ -738,7 +738,7 @@
                 <w:noProof/>
                 <w:webHidden/>
               </w:rPr>
-              <w:instrText xml:space="preserve"> PAGEREF _Toc156499065 \h </w:instrText>
+              <w:instrText xml:space="preserve"> PAGEREF _Toc156573425 \h </w:instrText>
             </w:r>
             <w:r>
               <w:rPr>
@@ -758,7 +758,7 @@
                 <w:noProof/>
                 <w:webHidden/>
               </w:rPr>
-              <w:t>12</w:t>
+              <w:t>13</w:t>
             </w:r>
             <w:r>
               <w:rPr>
@@ -796,7 +796,7 @@
         <w:pStyle w:val="1"/>
         <w:jc w:val="center"/>
       </w:pPr>
-      <w:bookmarkStart w:id="0" w:name="_Toc156499056"/>
+      <w:bookmarkStart w:id="0" w:name="_Toc156573416"/>
       <w:r>
         <w:lastRenderedPageBreak/>
         <w:t>Введение</w:t>
@@ -826,7 +826,10 @@
         <w:ind w:left="0" w:firstLine="709"/>
       </w:pPr>
       <w:r>
-        <w:t>Отслеживание состояние самолетов;</w:t>
+        <w:t>Часто встречающихся дефектов у самолетов</w:t>
+      </w:r>
+      <w:r>
+        <w:t>;</w:t>
       </w:r>
     </w:p>
     <w:p>
@@ -839,7 +842,22 @@
         <w:ind w:left="0" w:firstLine="709"/>
       </w:pPr>
       <w:r>
-        <w:t>Менеджмент самолетов, принадлежащих аэропорту;</w:t>
+        <w:t>Сложность введения</w:t>
+      </w:r>
+      <w:r>
+        <w:t xml:space="preserve"> книг</w:t>
+      </w:r>
+      <w:r>
+        <w:t xml:space="preserve"> учета</w:t>
+      </w:r>
+      <w:r>
+        <w:t xml:space="preserve"> состояния</w:t>
+      </w:r>
+      <w:r>
+        <w:t xml:space="preserve"> самолетов</w:t>
+      </w:r>
+      <w:r>
+        <w:t>;</w:t>
       </w:r>
     </w:p>
     <w:p>
@@ -852,12 +870,23 @@
         <w:ind w:left="0" w:firstLine="709"/>
       </w:pPr>
       <w:r>
-        <w:t>Менеджмент обслуживающих бригад аэропорта.</w:t>
-      </w:r>
-    </w:p>
-    <w:p>
-      <w:r>
-        <w:t>Цели создания онлайн-сервиса:</w:t>
+        <w:t>Недобросовестное</w:t>
+      </w:r>
+      <w:r>
+        <w:t xml:space="preserve"> отношения обслуживающих бригад к своим обязанностям</w:t>
+      </w:r>
+      <w:r>
+        <w:t>.</w:t>
+      </w:r>
+    </w:p>
+    <w:p>
+      <w:r>
+        <w:t>Цели создания онлайн-сервиса</w:t>
+      </w:r>
+      <w:bookmarkStart w:id="1" w:name="_GoBack"/>
+      <w:bookmarkEnd w:id="1"/>
+      <w:r>
+        <w:t>:</w:t>
       </w:r>
     </w:p>
     <w:p>
@@ -870,7 +899,10 @@
         <w:ind w:left="0" w:firstLine="709"/>
       </w:pPr>
       <w:r>
-        <w:t>Упростить возможность обслуживающим бригадам отслеживать состояния самолетов;</w:t>
+        <w:t>Уменьшить процент дефектов у самолетов на 30% к концу текущего года</w:t>
+      </w:r>
+      <w:r>
+        <w:t>;</w:t>
       </w:r>
     </w:p>
     <w:p>
@@ -887,35 +919,14 @@
           <w:color w:val="000000"/>
           <w:szCs w:val="28"/>
         </w:rPr>
-        <w:t xml:space="preserve">Упростить возможность </w:t>
+        <w:t>Перенос в онлайн формат введения учета состояния самолетов</w:t>
       </w:r>
       <w:r>
         <w:rPr>
           <w:color w:val="000000"/>
           <w:szCs w:val="28"/>
         </w:rPr>
-        <w:t>менеджмента</w:t>
-      </w:r>
-      <w:r>
-        <w:rPr>
-          <w:color w:val="000000"/>
-          <w:szCs w:val="28"/>
-        </w:rPr>
-        <w:t xml:space="preserve"> </w:t>
-      </w:r>
-      <w:r>
-        <w:rPr>
-          <w:color w:val="000000"/>
-          <w:szCs w:val="28"/>
-        </w:rPr>
-        <w:t>данных</w:t>
-      </w:r>
-      <w:r>
-        <w:rPr>
-          <w:color w:val="000000"/>
-          <w:szCs w:val="28"/>
-        </w:rPr>
-        <w:t xml:space="preserve"> о самолетах, перенеся эти действия в онлайн-сервис;</w:t>
+        <w:t>;</w:t>
       </w:r>
     </w:p>
     <w:p>
@@ -932,21 +943,14 @@
           <w:color w:val="000000"/>
           <w:szCs w:val="28"/>
         </w:rPr>
-        <w:t xml:space="preserve">Упростить возможность </w:t>
+        <w:t>Выявить недобросовестных бригадиров</w:t>
       </w:r>
       <w:r>
         <w:rPr>
           <w:color w:val="000000"/>
           <w:szCs w:val="28"/>
         </w:rPr>
-        <w:t>менеджмента данных</w:t>
-      </w:r>
-      <w:r>
-        <w:rPr>
-          <w:color w:val="000000"/>
-          <w:szCs w:val="28"/>
-        </w:rPr>
-        <w:t xml:space="preserve"> об обслуживающих бригадах, перенеся эти действия в онлайн-сервис.</w:t>
+        <w:t>.</w:t>
       </w:r>
     </w:p>
     <w:p>
@@ -963,7 +967,7 @@
       <w:pPr>
         <w:pStyle w:val="1"/>
       </w:pPr>
-      <w:bookmarkStart w:id="1" w:name="_Toc156499057"/>
+      <w:bookmarkStart w:id="2" w:name="_Toc156573417"/>
       <w:r>
         <w:lastRenderedPageBreak/>
         <w:t>1</w:t>
@@ -971,7 +975,7 @@
       <w:r>
         <w:t>. Проектирование онлайн-сервиса</w:t>
       </w:r>
-      <w:bookmarkEnd w:id="1"/>
+      <w:bookmarkEnd w:id="2"/>
     </w:p>
     <w:p>
       <w:r>
@@ -995,7 +999,7 @@
       <w:pPr>
         <w:pStyle w:val="2"/>
       </w:pPr>
-      <w:bookmarkStart w:id="2" w:name="_Toc156499058"/>
+      <w:bookmarkStart w:id="3" w:name="_Toc156573418"/>
       <w:r>
         <w:t>1.1 Описание предметной области</w:t>
       </w:r>
@@ -1008,14 +1012,20 @@
       <w:r>
         <w:t>»</w:t>
       </w:r>
-      <w:bookmarkEnd w:id="2"/>
-    </w:p>
-    <w:p>
-      <w:r>
-        <w:t>Онлайн-сервис позволяет обслуживающим бригадам просматривать самолеты, принадлежащие аэропорту, и отслеживать их состояние</w:t>
-      </w:r>
-      <w:r>
-        <w:t>, а директору аэропорта отслеживать и актуализировать данные об обслуживающих бригадах</w:t>
+      <w:bookmarkEnd w:id="3"/>
+    </w:p>
+    <w:p>
+      <w:r>
+        <w:t>О</w:t>
+      </w:r>
+      <w:r>
+        <w:t xml:space="preserve">бслуживающим бригадам </w:t>
+      </w:r>
+      <w:r>
+        <w:t xml:space="preserve">необходимо своевременно знать текущее состояние самолета, готовящегося к вылету, чтобы проводить его ремонт и </w:t>
+      </w:r>
+      <w:r>
+        <w:t>подготавливать самолет к вылету</w:t>
       </w:r>
       <w:r>
         <w:t>.</w:t>
@@ -1023,35 +1033,33 @@
     </w:p>
     <w:p>
       <w:r>
-        <w:t>Услугами онлайн-сервиса пользуются работники обслуживающих бригад</w:t>
-      </w:r>
-      <w:r>
-        <w:t xml:space="preserve"> и директор аэропорта</w:t>
-      </w:r>
-      <w:r>
-        <w:t xml:space="preserve">. Администратор онлайн-сервиса, он же по совместительству директор аэропорта, является ответственным </w:t>
-      </w:r>
-      <w:r>
-        <w:t xml:space="preserve">за </w:t>
-      </w:r>
-      <w:bookmarkStart w:id="3" w:name="_GoBack"/>
-      <w:bookmarkEnd w:id="3"/>
-      <w:r>
-        <w:t>актуализацию данных о самолетах и</w:t>
-      </w:r>
-      <w:r>
-        <w:t xml:space="preserve"> обслуживающих бригадах</w:t>
+        <w:t>Д</w:t>
+      </w:r>
+      <w:r>
+        <w:t xml:space="preserve">иректору аэропорта </w:t>
+      </w:r>
+      <w:r>
+        <w:t xml:space="preserve">следит за </w:t>
+      </w:r>
+      <w:r>
+        <w:t>составом обслуживающих бригад, и, в случае необходимости, производит покупку новых самолетов для аэропорта</w:t>
+      </w:r>
+      <w:r>
+        <w:t xml:space="preserve"> или списание старых самолетов</w:t>
       </w:r>
       <w:r>
         <w:t>.</w:t>
       </w:r>
+      <w:r>
+        <w:t xml:space="preserve"> При покупке самолета директора вручную заполняет договор, в котором указывается тип самолета и его состояние, затем директор назначает бригаду, ответственную за обслуживание самолета.</w:t>
+      </w:r>
     </w:p>
     <w:p/>
     <w:p>
       <w:pPr>
         <w:pStyle w:val="2"/>
       </w:pPr>
-      <w:bookmarkStart w:id="4" w:name="_Toc156499059"/>
+      <w:bookmarkStart w:id="4" w:name="_Toc156573419"/>
       <w:r>
         <w:t>1.2 Исследование</w:t>
       </w:r>
@@ -1166,14 +1174,35 @@
                 <w:sz w:val="24"/>
                 <w:szCs w:val="24"/>
               </w:rPr>
-              <w:t>Следит за состоянием доверенных ему самолетов.</w:t>
+              <w:t xml:space="preserve">Следит за состоянием </w:t>
             </w:r>
             <w:r>
               <w:rPr>
                 <w:sz w:val="24"/>
                 <w:szCs w:val="24"/>
               </w:rPr>
-              <w:t xml:space="preserve"> Подготавливать самолеты к вылету.</w:t>
+              <w:t>доверенных ему самолетов.</w:t>
+            </w:r>
+            <w:r>
+              <w:rPr>
+                <w:sz w:val="24"/>
+                <w:szCs w:val="24"/>
+              </w:rPr>
+              <w:t xml:space="preserve"> Подготавливать самолеты к вылету</w:t>
+            </w:r>
+            <w:r>
+              <w:rPr>
+                <w:sz w:val="24"/>
+                <w:szCs w:val="24"/>
+              </w:rPr>
+              <w:t>: заправка, проверка электроники, осмотр корпуса на наличие дефектов и др</w:t>
+            </w:r>
+            <w:r>
+              <w:rPr>
+                <w:sz w:val="24"/>
+                <w:szCs w:val="24"/>
+              </w:rPr>
+              <w:t>.</w:t>
             </w:r>
             <w:r>
               <w:rPr>
@@ -1338,14 +1367,42 @@
                 <w:sz w:val="24"/>
                 <w:szCs w:val="24"/>
               </w:rPr>
-              <w:t>Введет учет самолетов для авиарейсов, обслуживающих бригад</w:t>
+              <w:t>Введет учет самолетов</w:t>
             </w:r>
             <w:r>
               <w:rPr>
                 <w:sz w:val="24"/>
                 <w:szCs w:val="24"/>
               </w:rPr>
-              <w:t xml:space="preserve"> и билетов на авиарейс</w:t>
+              <w:t xml:space="preserve"> (покупает новые, списывает старые самолеты)</w:t>
+            </w:r>
+            <w:r>
+              <w:rPr>
+                <w:sz w:val="24"/>
+                <w:szCs w:val="24"/>
+              </w:rPr>
+              <w:t xml:space="preserve"> </w:t>
+            </w:r>
+            <w:r>
+              <w:rPr>
+                <w:sz w:val="24"/>
+                <w:szCs w:val="24"/>
+              </w:rPr>
+              <w:t>и</w:t>
+            </w:r>
+            <w:r>
+              <w:rPr>
+                <w:sz w:val="24"/>
+                <w:szCs w:val="24"/>
+              </w:rPr>
+              <w:t xml:space="preserve"> обслуживающих бригад</w:t>
+            </w:r>
+            <w:r>
+              <w:rPr>
+                <w:sz w:val="24"/>
+                <w:szCs w:val="24"/>
+              </w:rPr>
+              <w:t>.</w:t>
             </w:r>
           </w:p>
         </w:tc>
@@ -1409,7 +1466,7 @@
       <w:pPr>
         <w:pStyle w:val="2"/>
       </w:pPr>
-      <w:bookmarkStart w:id="5" w:name="_Toc156499060"/>
+      <w:bookmarkStart w:id="5" w:name="_Toc156573420"/>
       <w:r>
         <w:lastRenderedPageBreak/>
         <w:t xml:space="preserve">1.3 Сценарии использования онлайн-сервиса </w:t>
@@ -1440,7 +1497,7 @@
         <w:jc w:val="center"/>
       </w:pPr>
       <w:r>
-        <w:pict w14:anchorId="7418F003">
+        <w:pict w14:anchorId="3E6E698F">
           <v:shapetype id="_x0000_t75" coordsize="21600,21600" o:spt="75" o:preferrelative="t" path="m@4@5l@4@11@9@11@9@5xe" filled="f" stroked="f">
             <v:stroke joinstyle="miter"/>
             <v:formulas>
@@ -1460,7 +1517,7 @@
             <v:path o:extrusionok="f" gradientshapeok="t" o:connecttype="rect"/>
             <o:lock v:ext="edit" aspectratio="t"/>
           </v:shapetype>
-          <v:shape id="_x0000_i1025" type="#_x0000_t75" style="width:279.35pt;height:405.35pt">
+          <v:shape id="_x0000_i1025" type="#_x0000_t75" style="width:211.2pt;height:337.8pt">
             <v:imagedata r:id="rId8" o:title="Сценарии_использования-Бригадир"/>
           </v:shape>
         </w:pict>
@@ -1574,8 +1631,8 @@
       </w:pPr>
       <w:r>
         <w:lastRenderedPageBreak/>
-        <w:pict w14:anchorId="55FE04AD">
-          <v:shape id="_x0000_i1026" type="#_x0000_t75" style="width:250.65pt;height:418pt">
+        <w:pict w14:anchorId="192B7F2E">
+          <v:shape id="_x0000_i1026" type="#_x0000_t75" style="width:213.6pt;height:378pt">
             <v:imagedata r:id="rId9" o:title="Сценарии_использования-Бригадир_этап_самолета"/>
           </v:shape>
         </w:pict>
@@ -1660,19 +1717,33 @@
     </w:p>
     <w:p>
       <w:r>
-        <w:t>Представим сценарий использования администратора, который просматривает список бригад или изменяет его:</w:t>
+        <w:t xml:space="preserve">Представим сценарий использования бригадира, который </w:t>
+      </w:r>
+      <w:r>
+        <w:t>изменяет данные о состоянии самолета</w:t>
+      </w:r>
+      <w:r>
+        <w:t xml:space="preserve"> самолет</w:t>
+      </w:r>
+      <w:r>
+        <w:t>:</w:t>
       </w:r>
     </w:p>
     <w:p>
       <w:pPr>
         <w:keepNext/>
+        <w:ind w:firstLine="0"/>
         <w:jc w:val="center"/>
       </w:pPr>
       <w:r>
+        <w:rPr>
+          <w:noProof/>
+          <w:lang w:eastAsia="ru-RU"/>
+        </w:rPr>
         <w:lastRenderedPageBreak/>
-        <w:pict w14:anchorId="1FCD82CF">
-          <v:shape id="_x0000_i1027" type="#_x0000_t75" style="width:193.35pt;height:372pt">
-            <v:imagedata r:id="rId10" o:title="Сценарии_использования-Админ_прсм_изм_бригад"/>
+        <w:pict w14:anchorId="7A1FC2C6">
+          <v:shape id="_x0000_i1027" type="#_x0000_t75" style="width:265.2pt;height:353.4pt">
+            <v:imagedata r:id="rId10" o:title="Сценарии_использования-Бригадир_ремонт"/>
           </v:shape>
         </w:pict>
       </w:r>
@@ -1751,12 +1822,21 @@
           <w:sz w:val="28"/>
           <w:szCs w:val="28"/>
         </w:rPr>
-        <w:t xml:space="preserve"> - сценарий использования “Администратора”, который просматривает список бригад или изменяет его</w:t>
-      </w:r>
-    </w:p>
-    <w:p>
-      <w:r>
-        <w:t>Представим сценарий использования администратора, который просматривает список самолетов или изменяет его:</w:t>
+        <w:t xml:space="preserve"> - Сценарий использования “Бригадир”, </w:t>
+      </w:r>
+      <w:r>
+        <w:rPr>
+          <w:i w:val="0"/>
+          <w:color w:val="auto"/>
+          <w:sz w:val="28"/>
+          <w:szCs w:val="28"/>
+        </w:rPr>
+        <w:t>который изменяет данные о состоянии самолета самолет</w:t>
+      </w:r>
+    </w:p>
+    <w:p>
+      <w:r>
+        <w:t>Представим сценарий использования администратора, который просматривает список бригад или изменяет его:</w:t>
       </w:r>
     </w:p>
     <w:p>
@@ -1766,9 +1846,9 @@
       </w:pPr>
       <w:r>
         <w:lastRenderedPageBreak/>
-        <w:pict w14:anchorId="338E9D2B">
-          <v:shape id="_x0000_i1028" type="#_x0000_t75" style="width:226.65pt;height:470.65pt">
-            <v:imagedata r:id="rId11" o:title="Сценарии_использования-Админ_прсм_изм_самолетов"/>
+        <w:pict w14:anchorId="26E8BBFF">
+          <v:shape id="_x0000_i1028" type="#_x0000_t75" style="width:177.6pt;height:318pt">
+            <v:imagedata r:id="rId11" o:title="Сценарии_использования-Админ_прсм_изм_бригад"/>
           </v:shape>
         </w:pict>
       </w:r>
@@ -1847,6 +1927,102 @@
           <w:sz w:val="28"/>
           <w:szCs w:val="28"/>
         </w:rPr>
+        <w:t xml:space="preserve"> - сценарий использования “Администратора”, который просматривает список бригад или изменяет его</w:t>
+      </w:r>
+    </w:p>
+    <w:p>
+      <w:r>
+        <w:t>Представим сценарий использования администратора, который просматривает список самолетов или изменяет его:</w:t>
+      </w:r>
+    </w:p>
+    <w:p>
+      <w:pPr>
+        <w:keepNext/>
+        <w:jc w:val="center"/>
+      </w:pPr>
+      <w:r>
+        <w:lastRenderedPageBreak/>
+        <w:pict w14:anchorId="4BB31D13">
+          <v:shape id="_x0000_i1029" type="#_x0000_t75" style="width:216.6pt;height:450.6pt">
+            <v:imagedata r:id="rId12" o:title="Сценарии_использования-Админ_прсм_изм_самолетов"/>
+          </v:shape>
+        </w:pict>
+      </w:r>
+    </w:p>
+    <w:p>
+      <w:pPr>
+        <w:pStyle w:val="ab"/>
+        <w:spacing w:after="0" w:line="360" w:lineRule="auto"/>
+        <w:jc w:val="center"/>
+        <w:rPr>
+          <w:i w:val="0"/>
+          <w:color w:val="auto"/>
+          <w:sz w:val="28"/>
+          <w:szCs w:val="28"/>
+        </w:rPr>
+      </w:pPr>
+      <w:r>
+        <w:rPr>
+          <w:i w:val="0"/>
+          <w:color w:val="auto"/>
+          <w:sz w:val="28"/>
+          <w:szCs w:val="28"/>
+        </w:rPr>
+        <w:t xml:space="preserve">Рисунок </w:t>
+      </w:r>
+      <w:r>
+        <w:rPr>
+          <w:i w:val="0"/>
+          <w:color w:val="auto"/>
+          <w:sz w:val="28"/>
+          <w:szCs w:val="28"/>
+        </w:rPr>
+        <w:fldChar w:fldCharType="begin"/>
+      </w:r>
+      <w:r>
+        <w:rPr>
+          <w:i w:val="0"/>
+          <w:color w:val="auto"/>
+          <w:sz w:val="28"/>
+          <w:szCs w:val="28"/>
+        </w:rPr>
+        <w:instrText xml:space="preserve"> SEQ Рисунок \* ARABIC </w:instrText>
+      </w:r>
+      <w:r>
+        <w:rPr>
+          <w:i w:val="0"/>
+          <w:color w:val="auto"/>
+          <w:sz w:val="28"/>
+          <w:szCs w:val="28"/>
+        </w:rPr>
+        <w:fldChar w:fldCharType="separate"/>
+      </w:r>
+      <w:r>
+        <w:rPr>
+          <w:i w:val="0"/>
+          <w:noProof/>
+          <w:color w:val="auto"/>
+          <w:sz w:val="28"/>
+          <w:szCs w:val="28"/>
+        </w:rPr>
+        <w:t>5</w:t>
+      </w:r>
+      <w:r>
+        <w:rPr>
+          <w:i w:val="0"/>
+          <w:color w:val="auto"/>
+          <w:sz w:val="28"/>
+          <w:szCs w:val="28"/>
+        </w:rPr>
+        <w:fldChar w:fldCharType="end"/>
+      </w:r>
+      <w:r>
+        <w:rPr>
+          <w:i w:val="0"/>
+          <w:color w:val="auto"/>
+          <w:sz w:val="28"/>
+          <w:szCs w:val="28"/>
+        </w:rPr>
         <w:t xml:space="preserve"> - сценарий использования "Администратора", который просматривает список самолетов или изменяет его</w:t>
       </w:r>
     </w:p>
@@ -1855,7 +2031,7 @@
       <w:pPr>
         <w:pStyle w:val="2"/>
       </w:pPr>
-      <w:bookmarkStart w:id="6" w:name="_Toc156499061"/>
+      <w:bookmarkStart w:id="6" w:name="_Toc156573421"/>
       <w:r>
         <w:t>1.4 Прототипы интерфейса</w:t>
       </w:r>
@@ -1872,7 +2048,7 @@
         <w:t xml:space="preserve">. На рисунке </w:t>
       </w:r>
       <w:r>
-        <w:t>7</w:t>
+        <w:t>6</w:t>
       </w:r>
       <w:r>
         <w:t xml:space="preserve"> приведён пример окна «Авторизация» для онлайн-сервиса </w:t>
@@ -1917,7 +2093,7 @@
                     </pic:cNvPicPr>
                   </pic:nvPicPr>
                   <pic:blipFill>
-                    <a:blip r:embed="rId12" cstate="print">
+                    <a:blip r:embed="rId13" cstate="print">
                       <a:extLst>
                         <a:ext uri="{28A0092B-C50C-407E-A947-70E740481C1C}">
                           <a14:useLocalDpi xmlns:a14="http://schemas.microsoft.com/office/drawing/2010/main" val="0"/>
@@ -2005,7 +2181,7 @@
           <w:sz w:val="28"/>
           <w:szCs w:val="28"/>
         </w:rPr>
-        <w:t>5</w:t>
+        <w:t>6</w:t>
       </w:r>
       <w:r>
         <w:rPr>
@@ -2028,49 +2204,34 @@
     </w:p>
     <w:p>
       <w:r>
-        <w:t xml:space="preserve">После авторизации пользователя, как администратор, пользователь попадает в окно «Администратор», где может просмотреть/изменить/удалить данные о всех купленных билетов </w:t>
+        <w:t>После авторизации пользователя, как администратор, пользователь попадает в окно «Администратор», где мож</w:t>
+      </w:r>
+      <w:r>
+        <w:t xml:space="preserve">ет просмотреть/изменить/удалить </w:t>
+      </w:r>
+      <w:r>
+        <w:t xml:space="preserve">самолетов </w:t>
       </w:r>
       <w:r>
         <w:t>[</w:t>
       </w:r>
       <w:r>
-        <w:t>Рисунок 8</w:t>
+        <w:t>Рисунок 7</w:t>
       </w:r>
       <w:r>
         <w:t>]</w:t>
       </w:r>
       <w:r>
-        <w:t xml:space="preserve">, самолетов </w:t>
+        <w:t xml:space="preserve">, принадлежащих аэропорту, обслуживающих бригад </w:t>
       </w:r>
       <w:r>
         <w:t>[</w:t>
       </w:r>
       <w:r>
-        <w:t>Рисунок 9</w:t>
-      </w:r>
-      <w:r>
-        <w:t>]</w:t>
-      </w:r>
-      <w:r>
-        <w:t xml:space="preserve">, принадлежащих аэропорту, обслуживающих бригад </w:t>
-      </w:r>
-      <w:r>
-        <w:t>[</w:t>
-      </w:r>
-      <w:r>
-        <w:t>Рисунок 10</w:t>
-      </w:r>
-      <w:r>
-        <w:t>]</w:t>
-      </w:r>
-      <w:r>
-        <w:t xml:space="preserve">, пассажирах авиарейсов </w:t>
-      </w:r>
-      <w:r>
-        <w:t>[</w:t>
-      </w:r>
-      <w:r>
-        <w:t>Рисунок 11</w:t>
+        <w:t>Рисун</w:t>
+      </w:r>
+      <w:r>
+        <w:t>ок 8</w:t>
       </w:r>
       <w:r>
         <w:t>]</w:t>
@@ -2091,8 +2252,8 @@
           <w:lang w:eastAsia="ru-RU"/>
         </w:rPr>
         <w:pict w14:anchorId="15D0EB03">
-          <v:shape id="_x0000_i1029" type="#_x0000_t75" style="width:467.35pt;height:146.65pt">
-            <v:imagedata r:id="rId13" o:title="Админ_список_самолетов"/>
+          <v:shape id="_x0000_i1030" type="#_x0000_t75" style="width:467.4pt;height:147pt">
+            <v:imagedata r:id="rId14" o:title="Админ_список_самолетов"/>
           </v:shape>
         </w:pict>
       </w:r>
@@ -2153,7 +2314,7 @@
           <w:sz w:val="28"/>
           <w:szCs w:val="28"/>
         </w:rPr>
-        <w:t>6</w:t>
+        <w:t>7</w:t>
       </w:r>
       <w:r>
         <w:rPr>
@@ -2186,8 +2347,8 @@
           <w:lang w:eastAsia="ru-RU"/>
         </w:rPr>
         <w:pict w14:anchorId="1DDE0EDF">
-          <v:shape id="_x0000_i1030" type="#_x0000_t75" style="width:467.35pt;height:126pt">
-            <v:imagedata r:id="rId14" o:title="Админ_список_бригад"/>
+          <v:shape id="_x0000_i1031" type="#_x0000_t75" style="width:467.4pt;height:126pt">
+            <v:imagedata r:id="rId15" o:title="Админ_список_бригад"/>
           </v:shape>
         </w:pict>
       </w:r>
@@ -2248,7 +2409,7 @@
           <w:sz w:val="28"/>
           <w:szCs w:val="28"/>
         </w:rPr>
-        <w:t>7</w:t>
+        <w:t>8</w:t>
       </w:r>
       <w:r>
         <w:rPr>
@@ -2271,14 +2432,13 @@
     </w:p>
     <w:p>
       <w:r>
-        <w:lastRenderedPageBreak/>
         <w:t xml:space="preserve">После авторизации пользователя, как бригадир, пользователь попадает в окно «Бригадир», где может просмотреть список самолетов </w:t>
       </w:r>
       <w:r>
         <w:t>[</w:t>
       </w:r>
       <w:r>
-        <w:t>Рисунок 12</w:t>
+        <w:t>Рисунок 9</w:t>
       </w:r>
       <w:r>
         <w:t>]</w:t>
@@ -2298,9 +2458,10 @@
           <w:noProof/>
           <w:lang w:eastAsia="ru-RU"/>
         </w:rPr>
+        <w:lastRenderedPageBreak/>
         <w:pict w14:anchorId="2DACE516">
-          <v:shape id="_x0000_i1031" type="#_x0000_t75" style="width:350.65pt;height:122.65pt">
-            <v:imagedata r:id="rId15" o:title="Бригадир_окно"/>
+          <v:shape id="_x0000_i1032" type="#_x0000_t75" style="width:350.4pt;height:122.4pt">
+            <v:imagedata r:id="rId16" o:title="Бригадир_окно"/>
           </v:shape>
         </w:pict>
       </w:r>
@@ -2361,7 +2522,7 @@
           <w:sz w:val="28"/>
           <w:szCs w:val="28"/>
         </w:rPr>
-        <w:t>8</w:t>
+        <w:t>9</w:t>
       </w:r>
       <w:r>
         <w:rPr>
@@ -2409,9 +2570,9 @@
         <w:jc w:val="center"/>
       </w:pPr>
       <w:r>
-        <w:pict w14:anchorId="392251D0">
-          <v:shape id="_x0000_i1032" type="#_x0000_t75" style="width:467.35pt;height:176.65pt">
-            <v:imagedata r:id="rId16" o:title="Сценарии_использования-Визуальная_карта_онлайн_сервиса"/>
+        <w:pict w14:anchorId="5123ED53">
+          <v:shape id="_x0000_i1033" type="#_x0000_t75" style="width:315.6pt;height:195.6pt">
+            <v:imagedata r:id="rId17" o:title="Сценарии_использования-Визуальная_карта_онлайн_сервиса"/>
           </v:shape>
         </w:pict>
       </w:r>
@@ -2472,7 +2633,7 @@
           <w:sz w:val="28"/>
           <w:szCs w:val="28"/>
         </w:rPr>
-        <w:t>9</w:t>
+        <w:t>10</w:t>
       </w:r>
       <w:r>
         <w:rPr>
@@ -2498,7 +2659,7 @@
       <w:pPr>
         <w:pStyle w:val="2"/>
       </w:pPr>
-      <w:bookmarkStart w:id="7" w:name="_Toc156499062"/>
+      <w:bookmarkStart w:id="7" w:name="_Toc156573422"/>
       <w:r>
         <w:t>1.5 Проектирование базы данных</w:t>
       </w:r>
@@ -2627,7 +2788,6 @@
     </w:p>
     <w:p>
       <w:r>
-        <w:lastRenderedPageBreak/>
         <w:t>На основе выделенных объектов можно получить следующую концептуальную модель, демонстрирующую связи между объектами</w:t>
       </w:r>
       <w:r>
@@ -2641,6 +2801,9 @@
       </w:r>
       <w:r>
         <w:t>исунок</w:t>
+      </w:r>
+      <w:r>
+        <w:t xml:space="preserve"> 11</w:t>
       </w:r>
       <w:r>
         <w:t>]</w:t>
@@ -2656,9 +2819,10 @@
         <w:jc w:val="center"/>
       </w:pPr>
       <w:r>
+        <w:lastRenderedPageBreak/>
         <w:pict w14:anchorId="301A2472">
-          <v:shape id="_x0000_i1033" type="#_x0000_t75" style="width:293.35pt;height:180.65pt">
-            <v:imagedata r:id="rId17" o:title="Диаграмма_базы_данных-Концептуальная"/>
+          <v:shape id="_x0000_i1034" type="#_x0000_t75" style="width:293.4pt;height:180.6pt">
+            <v:imagedata r:id="rId18" o:title="Диаграмма_базы_данных-Концептуальная"/>
           </v:shape>
         </w:pict>
       </w:r>
@@ -2719,7 +2883,7 @@
           <w:sz w:val="28"/>
           <w:szCs w:val="28"/>
         </w:rPr>
-        <w:t>10</w:t>
+        <w:t>11</w:t>
       </w:r>
       <w:r>
         <w:rPr>
@@ -2795,10 +2959,9 @@
         <w:jc w:val="center"/>
       </w:pPr>
       <w:r>
-        <w:lastRenderedPageBreak/>
         <w:pict w14:anchorId="1D9F062B">
-          <v:shape id="_x0000_i1034" type="#_x0000_t75" style="width:467.35pt;height:326pt">
-            <v:imagedata r:id="rId18" o:title="Диаграмма_базы_данных-Логическая"/>
+          <v:shape id="_x0000_i1035" type="#_x0000_t75" style="width:467.4pt;height:325.8pt">
+            <v:imagedata r:id="rId19" o:title="Диаграмма_базы_данных-Логическая"/>
           </v:shape>
         </w:pict>
       </w:r>
@@ -2859,7 +3022,7 @@
           <w:sz w:val="28"/>
           <w:szCs w:val="28"/>
         </w:rPr>
-        <w:t>11</w:t>
+        <w:t>12</w:t>
       </w:r>
       <w:r>
         <w:rPr>
@@ -2887,6 +3050,7 @@
         <w:jc w:val="left"/>
       </w:pPr>
       <w:r>
+        <w:lastRenderedPageBreak/>
         <w:br w:type="page"/>
       </w:r>
     </w:p>
@@ -2894,7 +3058,7 @@
       <w:pPr>
         <w:pStyle w:val="1"/>
       </w:pPr>
-      <w:bookmarkStart w:id="8" w:name="_Toc156499063"/>
+      <w:bookmarkStart w:id="8" w:name="_Toc156573423"/>
       <w:r>
         <w:lastRenderedPageBreak/>
         <w:t>2. Реализация онлайн-сервиса «</w:t>
@@ -2964,7 +3128,7 @@
       <w:pPr>
         <w:pStyle w:val="2"/>
       </w:pPr>
-      <w:bookmarkStart w:id="9" w:name="_Toc156499064"/>
+      <w:bookmarkStart w:id="9" w:name="_Toc156573424"/>
       <w:r>
         <w:t>2.1 Функциональные требования к онлайн-сервису «</w:t>
       </w:r>
@@ -3031,7 +3195,7 @@
       <w:pPr>
         <w:pStyle w:val="2"/>
       </w:pPr>
-      <w:bookmarkStart w:id="10" w:name="_Toc156499065"/>
+      <w:bookmarkStart w:id="10" w:name="_Toc156573425"/>
       <w:r>
         <w:t>2.2 Выбор средств реализации</w:t>
       </w:r>
@@ -3469,7 +3633,7 @@
     </w:p>
     <w:p/>
     <w:sectPr>
-      <w:footerReference w:type="default" r:id="rId19"/>
+      <w:footerReference w:type="default" r:id="rId20"/>
       <w:pgSz w:w="11906" w:h="16838"/>
       <w:pgMar w:top="1134" w:right="850" w:bottom="1134" w:left="1701" w:header="708" w:footer="708" w:gutter="0"/>
       <w:cols w:space="708"/>
@@ -3535,7 +3699,7 @@
           <w:rPr>
             <w:noProof/>
           </w:rPr>
-          <w:t>4</w:t>
+          <w:t>2</w:t>
         </w:r>
         <w:r>
           <w:fldChar w:fldCharType="end"/>
@@ -5189,7 +5353,7 @@
 </file>
 
 <file path=customXml/itemProps1.xml><?xml version="1.0" encoding="utf-8"?>
-<ds:datastoreItem xmlns:ds="http://schemas.openxmlformats.org/officeDocument/2006/customXml" ds:itemID="{56853834-F5D9-4E3C-8B8D-BDF89C28EF51}">
+<ds:datastoreItem xmlns:ds="http://schemas.openxmlformats.org/officeDocument/2006/customXml" ds:itemID="{9325849C-753F-4A3A-B609-C08F4EB06936}">
   <ds:schemaRefs>
     <ds:schemaRef ds:uri="http://schemas.openxmlformats.org/officeDocument/2006/bibliography"/>
   </ds:schemaRefs>
